--- a/Jurnal Skripsi.docx
+++ b/Jurnal Skripsi.docx
@@ -149,28 +149,12 @@
         </w:rPr>
         <w:t>J</w:t>
       </w:r>
-      <w:proofErr w:type="spellStart"/>
       <w:r>
         <w:rPr>
           <w:rStyle w:val="fontstyle01"/>
         </w:rPr>
-        <w:t>urnal</w:t>
-      </w:r>
-      <w:proofErr w:type="spellEnd"/>
-      <w:r>
-        <w:rPr>
-          <w:rStyle w:val="fontstyle01"/>
-        </w:rPr>
-        <w:t xml:space="preserve"> </w:t>
-      </w:r>
-      <w:proofErr w:type="spellStart"/>
-      <w:r>
-        <w:rPr>
-          <w:rStyle w:val="fontstyle01"/>
-        </w:rPr>
-        <w:t>Algoritma</w:t>
-      </w:r>
-      <w:proofErr w:type="spellEnd"/>
+        <w:t>urnal Algoritma</w:t>
+      </w:r>
       <w:r>
         <w:rPr>
           <w:rFonts w:ascii="Times New Roman" w:hAnsi="Times New Roman" w:cs="Times New Roman"/>
@@ -180,42 +164,12 @@
         </w:rPr>
         <w:br/>
       </w:r>
-      <w:proofErr w:type="spellStart"/>
       <w:r>
         <w:rPr>
           <w:rStyle w:val="fontstyle01"/>
         </w:rPr>
-        <w:t>Sekolah</w:t>
-      </w:r>
-      <w:proofErr w:type="spellEnd"/>
-      <w:r>
-        <w:rPr>
-          <w:rStyle w:val="fontstyle01"/>
-        </w:rPr>
-        <w:t xml:space="preserve"> Tinggi </w:t>
-      </w:r>
-      <w:proofErr w:type="spellStart"/>
-      <w:r>
-        <w:rPr>
-          <w:rStyle w:val="fontstyle01"/>
-        </w:rPr>
-        <w:t>Teknologi</w:t>
-      </w:r>
-      <w:proofErr w:type="spellEnd"/>
-      <w:r>
-        <w:rPr>
-          <w:rStyle w:val="fontstyle01"/>
-        </w:rPr>
-        <w:t xml:space="preserve"> </w:t>
-      </w:r>
-      <w:proofErr w:type="spellStart"/>
-      <w:r>
-        <w:rPr>
-          <w:rStyle w:val="fontstyle01"/>
-        </w:rPr>
-        <w:t>Garut</w:t>
-      </w:r>
-      <w:proofErr w:type="spellEnd"/>
+        <w:t>Sekolah Tinggi Teknologi Garut</w:t>
+      </w:r>
       <w:r>
         <w:rPr>
           <w:rFonts w:ascii="Times New Roman" w:hAnsi="Times New Roman" w:cs="Times New Roman"/>
@@ -229,35 +183,7 @@
         <w:rPr>
           <w:rStyle w:val="fontstyle01"/>
         </w:rPr>
-        <w:t xml:space="preserve">Jl. Mayor </w:t>
-      </w:r>
-      <w:proofErr w:type="spellStart"/>
-      <w:r>
-        <w:rPr>
-          <w:rStyle w:val="fontstyle01"/>
-        </w:rPr>
-        <w:t>Syamsu</w:t>
-      </w:r>
-      <w:proofErr w:type="spellEnd"/>
-      <w:r>
-        <w:rPr>
-          <w:rStyle w:val="fontstyle01"/>
-        </w:rPr>
-        <w:t xml:space="preserve"> N0. 1, </w:t>
-      </w:r>
-      <w:proofErr w:type="spellStart"/>
-      <w:r>
-        <w:rPr>
-          <w:rStyle w:val="fontstyle01"/>
-        </w:rPr>
-        <w:t>Garut</w:t>
-      </w:r>
-      <w:proofErr w:type="spellEnd"/>
-      <w:r>
-        <w:rPr>
-          <w:rStyle w:val="fontstyle01"/>
-        </w:rPr>
-        <w:t xml:space="preserve"> 44151 Indonesia</w:t>
+        <w:t>Jl. Mayor Syamsu N0. 1, Garut 44151 Indonesia</w:t>
       </w:r>
       <w:r>
         <w:rPr>
@@ -268,19 +194,11 @@
         </w:rPr>
         <w:br/>
       </w:r>
-      <w:proofErr w:type="gramStart"/>
       <w:r>
         <w:rPr>
           <w:rStyle w:val="fontstyle01"/>
         </w:rPr>
-        <w:t>Email :</w:t>
-      </w:r>
-      <w:proofErr w:type="gramEnd"/>
-      <w:r>
-        <w:rPr>
-          <w:rStyle w:val="fontstyle01"/>
-        </w:rPr>
-        <w:t xml:space="preserve"> </w:t>
+        <w:t xml:space="preserve">Email : </w:t>
       </w:r>
       <w:r>
         <w:rPr>
@@ -379,14 +297,409 @@
     </w:p>
     <w:p>
       <w:pPr>
+        <w:spacing w:line="240" w:lineRule="auto"/>
+        <w:ind w:firstLine="720"/>
+        <w:jc w:val="both"/>
+        <w:rPr>
+          <w:rFonts w:cs="Times New Roman"/>
+          <w:lang w:val="id-ID"/>
+        </w:rPr>
+      </w:pPr>
+      <w:r>
+        <w:rPr>
+          <w:rFonts w:cs="Times New Roman"/>
+          <w:b/>
+          <w:bCs/>
+          <w:i/>
+          <w:iCs/>
+          <w:sz w:val="22"/>
+          <w:lang w:val="id-ID"/>
+        </w:rPr>
+        <w:t xml:space="preserve">Abstrak - </w:t>
+      </w:r>
+      <w:r>
+        <w:rPr>
+          <w:rFonts w:cs="Times New Roman"/>
+          <w:sz w:val="22"/>
+          <w:szCs w:val="20"/>
+          <w:lang w:val="id-ID"/>
+        </w:rPr>
+        <w:t xml:space="preserve">Pegawai Negeri Sipil (PNS) adalah warga negara Indonesia yang memenuhi syarat tertentu, diangkat sebagai pegawai Aparatur Sipil Negara(ASN) secara tetap oleh pejabat pembina kepegawaian untuk menduduki jabatan. Sistem informasi </w:t>
+      </w:r>
+      <w:r>
+        <w:rPr>
+          <w:rFonts w:cs="Times New Roman"/>
+          <w:i/>
+          <w:iCs/>
+          <w:sz w:val="22"/>
+          <w:szCs w:val="20"/>
+          <w:lang w:val="id-ID"/>
+        </w:rPr>
+        <w:t>tryout</w:t>
+      </w:r>
+      <w:r>
+        <w:rPr>
+          <w:rFonts w:cs="Times New Roman"/>
+          <w:sz w:val="22"/>
+          <w:szCs w:val="20"/>
+          <w:lang w:val="id-ID"/>
+        </w:rPr>
+        <w:t xml:space="preserve"> dibutuhkan untuk memberikan sarana berlatih untuk </w:t>
+      </w:r>
+      <w:r>
+        <w:rPr>
+          <w:rFonts w:cs="Times New Roman"/>
+          <w:i/>
+          <w:iCs/>
+          <w:sz w:val="22"/>
+          <w:szCs w:val="20"/>
+          <w:lang w:val="id-ID"/>
+        </w:rPr>
+        <w:t>test</w:t>
+      </w:r>
+      <w:r>
+        <w:rPr>
+          <w:rFonts w:cs="Times New Roman"/>
+          <w:sz w:val="22"/>
+          <w:szCs w:val="20"/>
+          <w:lang w:val="id-ID"/>
+        </w:rPr>
+        <w:t xml:space="preserve"> Calon PNS (CPNS) dan juga untuk meningkatkan kualitas dan pengetahuan CPNS itu sendiri. Menjadi ASN memiliki tingkat kesulitan tersendiri dimulai dengan </w:t>
+      </w:r>
+      <w:r>
+        <w:rPr>
+          <w:rFonts w:cs="Times New Roman"/>
+          <w:sz w:val="22"/>
+        </w:rPr>
+        <w:t xml:space="preserve">soal CPNS memiliki 3 jenis soal yakni Tes Intelegensi Umum (TIU), Test Wawasan Kebangsaan (TWK) dan Tes </w:t>
+      </w:r>
+      <w:r>
+        <w:rPr>
+          <w:rFonts w:cs="Times New Roman"/>
+          <w:sz w:val="22"/>
+          <w:lang w:val="id-ID"/>
+        </w:rPr>
+        <w:t xml:space="preserve">Karakteristik Pribadi </w:t>
+      </w:r>
+      <w:r>
+        <w:rPr>
+          <w:rFonts w:cs="Times New Roman"/>
+          <w:sz w:val="22"/>
+        </w:rPr>
+        <w:t>(TKP)</w:t>
+      </w:r>
+      <w:r>
+        <w:rPr>
+          <w:rFonts w:cs="Times New Roman"/>
+          <w:sz w:val="22"/>
+          <w:lang w:val="id-ID"/>
+        </w:rPr>
+        <w:t xml:space="preserve"> ataupun dengan kuota penerimaan yang terbatas sehingga mengharuskan peserta CPNS untuk belajar lebih agar dapat menjadi ASN. </w:t>
+      </w:r>
+      <w:r>
+        <w:rPr>
+          <w:rFonts w:cs="Times New Roman"/>
+          <w:sz w:val="22"/>
+          <w:szCs w:val="20"/>
+          <w:lang w:val="id-ID"/>
+        </w:rPr>
+        <w:t xml:space="preserve">Dengan menerapkan sistem </w:t>
+      </w:r>
+      <w:r>
+        <w:rPr>
+          <w:rFonts w:cs="Times New Roman"/>
+          <w:i/>
+          <w:iCs/>
+          <w:sz w:val="22"/>
+          <w:szCs w:val="20"/>
+          <w:lang w:val="id-ID"/>
+        </w:rPr>
+        <w:t xml:space="preserve">Computer Assested Test </w:t>
+      </w:r>
+      <w:r>
+        <w:rPr>
+          <w:rFonts w:cs="Times New Roman"/>
+          <w:sz w:val="22"/>
+          <w:szCs w:val="20"/>
+          <w:lang w:val="id-ID"/>
+        </w:rPr>
+        <w:t xml:space="preserve">(CAT) akan memberikan gambaran bagaimana </w:t>
+      </w:r>
+      <w:r>
+        <w:rPr>
+          <w:rFonts w:cs="Times New Roman"/>
+          <w:i/>
+          <w:iCs/>
+          <w:sz w:val="22"/>
+          <w:szCs w:val="20"/>
+          <w:lang w:val="id-ID"/>
+        </w:rPr>
+        <w:t>test</w:t>
+      </w:r>
+      <w:r>
+        <w:rPr>
+          <w:rFonts w:cs="Times New Roman"/>
+          <w:sz w:val="22"/>
+          <w:szCs w:val="20"/>
+          <w:lang w:val="id-ID"/>
+        </w:rPr>
+        <w:t xml:space="preserve"> CPNS yang sesungguhnya. Tidak hanya memberikan tryout untuk CPNS sistem informasi ini juga akan memiliki fitur </w:t>
+      </w:r>
+      <w:r>
+        <w:rPr>
+          <w:rFonts w:cs="Times New Roman"/>
+          <w:i/>
+          <w:iCs/>
+          <w:sz w:val="22"/>
+          <w:szCs w:val="20"/>
+          <w:lang w:val="id-ID"/>
+        </w:rPr>
+        <w:t>review</w:t>
+      </w:r>
+      <w:r>
+        <w:rPr>
+          <w:rFonts w:cs="Times New Roman"/>
+          <w:sz w:val="22"/>
+          <w:szCs w:val="20"/>
+          <w:lang w:val="id-ID"/>
+        </w:rPr>
+        <w:t xml:space="preserve"> jawaban dan statistik pengerjaan </w:t>
+      </w:r>
+      <w:r>
+        <w:rPr>
+          <w:rFonts w:cs="Times New Roman"/>
+          <w:i/>
+          <w:iCs/>
+          <w:sz w:val="22"/>
+          <w:szCs w:val="20"/>
+          <w:lang w:val="id-ID"/>
+        </w:rPr>
+        <w:t>tryout</w:t>
+      </w:r>
+      <w:r>
+        <w:rPr>
+          <w:rFonts w:cs="Times New Roman"/>
+          <w:sz w:val="22"/>
+          <w:szCs w:val="20"/>
+          <w:lang w:val="id-ID"/>
+        </w:rPr>
+        <w:t xml:space="preserve"> yang akan mengkoreksi jawaban dari </w:t>
+      </w:r>
+      <w:r>
+        <w:rPr>
+          <w:rFonts w:cs="Times New Roman"/>
+          <w:i/>
+          <w:iCs/>
+          <w:sz w:val="22"/>
+          <w:szCs w:val="20"/>
+          <w:lang w:val="id-ID"/>
+        </w:rPr>
+        <w:t>tryout</w:t>
+      </w:r>
+      <w:r>
+        <w:rPr>
+          <w:rFonts w:cs="Times New Roman"/>
+          <w:sz w:val="22"/>
+          <w:szCs w:val="20"/>
+          <w:lang w:val="id-ID"/>
+        </w:rPr>
+        <w:t xml:space="preserve"> yang dikerjakan, sehingga akan memberikan pengetahuan lebih kepada peserta CPNS. Dengan menambahkan fitur materi, CPNS akan mendapatkan materi dan mempermudah proses pembelajaran untuk siap melaksanakan </w:t>
+      </w:r>
+      <w:r>
+        <w:rPr>
+          <w:rFonts w:cs="Times New Roman"/>
+          <w:i/>
+          <w:iCs/>
+          <w:sz w:val="22"/>
+          <w:szCs w:val="20"/>
+          <w:lang w:val="id-ID"/>
+        </w:rPr>
+        <w:t>test</w:t>
+      </w:r>
+      <w:r>
+        <w:rPr>
+          <w:rFonts w:cs="Times New Roman"/>
+          <w:sz w:val="22"/>
+          <w:szCs w:val="20"/>
+          <w:lang w:val="id-ID"/>
+        </w:rPr>
+        <w:t xml:space="preserve"> CPNS. Tidak hanya fitur materi, terdapat juga fitur informasi yang dapat disusun berdasarkan tanggal penting pelakasanaan </w:t>
+      </w:r>
+      <w:r>
+        <w:rPr>
+          <w:rFonts w:cs="Times New Roman"/>
+          <w:i/>
+          <w:iCs/>
+          <w:sz w:val="22"/>
+          <w:szCs w:val="20"/>
+          <w:lang w:val="id-ID"/>
+        </w:rPr>
+        <w:t>test</w:t>
+      </w:r>
+      <w:r>
+        <w:rPr>
+          <w:rFonts w:cs="Times New Roman"/>
+          <w:sz w:val="22"/>
+          <w:szCs w:val="20"/>
+          <w:lang w:val="id-ID"/>
+        </w:rPr>
+        <w:t xml:space="preserve"> CPNS, sehingga peserta CPNS tidak akan melewatkan informasi </w:t>
+      </w:r>
+      <w:r>
+        <w:rPr>
+          <w:rFonts w:cs="Times New Roman"/>
+          <w:i/>
+          <w:iCs/>
+          <w:sz w:val="22"/>
+          <w:szCs w:val="20"/>
+          <w:lang w:val="id-ID"/>
+        </w:rPr>
+        <w:t>test</w:t>
+      </w:r>
+      <w:r>
+        <w:rPr>
+          <w:rFonts w:cs="Times New Roman"/>
+          <w:sz w:val="22"/>
+          <w:szCs w:val="20"/>
+          <w:lang w:val="id-ID"/>
+        </w:rPr>
+        <w:t xml:space="preserve"> CPNS. </w:t>
+      </w:r>
+      <w:r>
+        <w:rPr>
+          <w:rFonts w:cs="Times New Roman"/>
+          <w:sz w:val="22"/>
+          <w:lang w:val="id-ID"/>
+        </w:rPr>
+        <w:t>M</w:t>
+      </w:r>
+      <w:r>
+        <w:rPr>
+          <w:rFonts w:cs="Times New Roman"/>
+          <w:sz w:val="22"/>
+        </w:rPr>
+        <w:t xml:space="preserve">etodologi yang digunakan </w:t>
+      </w:r>
+      <w:r>
+        <w:rPr>
+          <w:rFonts w:cs="Times New Roman"/>
+          <w:i/>
+          <w:sz w:val="22"/>
+        </w:rPr>
+        <w:t>Rational Unified Process</w:t>
+      </w:r>
+      <w:r>
+        <w:rPr>
+          <w:rFonts w:cs="Times New Roman"/>
+          <w:sz w:val="22"/>
+        </w:rPr>
+        <w:t xml:space="preserve"> yang tahapannya yaitu </w:t>
+      </w:r>
+      <w:r>
+        <w:rPr>
+          <w:rFonts w:cs="Times New Roman"/>
+          <w:i/>
+          <w:sz w:val="22"/>
+        </w:rPr>
+        <w:t xml:space="preserve">inception, elaboration, contruction, </w:t>
+      </w:r>
+      <w:r>
+        <w:rPr>
+          <w:rFonts w:cs="Times New Roman"/>
+          <w:sz w:val="22"/>
+        </w:rPr>
+        <w:t xml:space="preserve">kemudian menggunakan pemodelan </w:t>
+      </w:r>
+      <w:r>
+        <w:rPr>
+          <w:rFonts w:cs="Times New Roman"/>
+          <w:i/>
+          <w:sz w:val="22"/>
+        </w:rPr>
+        <w:t>Unified Modelling Language</w:t>
+      </w:r>
+      <w:r>
+        <w:rPr>
+          <w:rFonts w:cs="Times New Roman"/>
+          <w:sz w:val="22"/>
+        </w:rPr>
+        <w:t xml:space="preserve"> dan menggunakan metode pengujian </w:t>
+      </w:r>
+      <w:r>
+        <w:rPr>
+          <w:rFonts w:cs="Times New Roman"/>
+          <w:i/>
+          <w:sz w:val="22"/>
+        </w:rPr>
+        <w:t>black-box</w:t>
+      </w:r>
+      <w:r>
+        <w:rPr>
+          <w:rFonts w:cs="Times New Roman"/>
+          <w:sz w:val="22"/>
+          <w:szCs w:val="20"/>
+          <w:lang w:val="id-ID"/>
+        </w:rPr>
+        <w:t>. Hasil dari penelitian ini dapat ditarik kesimpulan bahwa aplikasi</w:t>
+      </w:r>
+      <w:r>
+        <w:rPr>
+          <w:rFonts w:cs="Times New Roman"/>
+          <w:i/>
+          <w:iCs/>
+          <w:sz w:val="22"/>
+          <w:szCs w:val="20"/>
+          <w:lang w:val="id-ID"/>
+        </w:rPr>
+        <w:t xml:space="preserve"> tryout</w:t>
+      </w:r>
+      <w:r>
+        <w:rPr>
+          <w:rFonts w:cs="Times New Roman"/>
+          <w:sz w:val="22"/>
+          <w:szCs w:val="20"/>
+          <w:lang w:val="id-ID"/>
+        </w:rPr>
+        <w:t xml:space="preserve"> CPNS berbasis web ini mampu memberikan fasilitas kepada CPNS yang akan melakukan </w:t>
+      </w:r>
+      <w:r>
+        <w:rPr>
+          <w:rFonts w:cs="Times New Roman"/>
+          <w:i/>
+          <w:iCs/>
+          <w:sz w:val="22"/>
+          <w:szCs w:val="20"/>
+          <w:lang w:val="id-ID"/>
+        </w:rPr>
+        <w:t>test</w:t>
+      </w:r>
+      <w:r>
+        <w:rPr>
+          <w:rFonts w:cs="Times New Roman"/>
+          <w:sz w:val="22"/>
+          <w:szCs w:val="20"/>
+          <w:lang w:val="id-ID"/>
+        </w:rPr>
+        <w:t xml:space="preserve"> untuk menjadi Pegawai Negeri Sipil</w:t>
+      </w:r>
+      <w:r>
+        <w:rPr>
+          <w:rFonts w:cs="Times New Roman"/>
+          <w:i/>
+          <w:iCs/>
+          <w:sz w:val="22"/>
+          <w:szCs w:val="20"/>
+          <w:lang w:val="id-ID"/>
+        </w:rPr>
+        <w:t>.</w:t>
+      </w:r>
+    </w:p>
+    <w:p>
+      <w:pPr>
         <w:spacing w:after="0" w:line="240" w:lineRule="auto"/>
         <w:jc w:val="both"/>
         <w:rPr>
           <w:rFonts w:cs="Times New Roman"/>
-          <w:i/>
-          <w:iCs/>
-          <w:sz w:val="22"/>
-          <w:szCs w:val="20"/>
           <w:lang w:val="id-ID"/>
         </w:rPr>
       </w:pPr>
@@ -398,555 +711,104 @@
           <w:i/>
           <w:iCs/>
           <w:sz w:val="22"/>
-          <w:lang w:val="id-ID"/>
-        </w:rPr>
-        <w:t xml:space="preserve">Abstrak - </w:t>
-      </w:r>
-      <w:r>
-        <w:rPr>
-          <w:rFonts w:cs="Times New Roman"/>
-          <w:sz w:val="22"/>
           <w:szCs w:val="20"/>
           <w:lang w:val="id-ID"/>
         </w:rPr>
-        <w:t xml:space="preserve">Pegawai Negeri Sipil (PNS) adalah warga negara Indonesia yang memenuhi syarat tertentu, diangkat sebagai pegawai ASN secara tetap oleh pejabat pembina kepegawaian untuk menduduki jabatan. Sistem informasi </w:t>
-      </w:r>
-      <w:r>
-        <w:rPr>
-          <w:rFonts w:cs="Times New Roman"/>
-          <w:i/>
-          <w:iCs/>
-          <w:sz w:val="22"/>
-          <w:szCs w:val="20"/>
-          <w:lang w:val="id-ID"/>
-        </w:rPr>
-        <w:t>tryout</w:t>
-      </w:r>
-      <w:r>
-        <w:rPr>
-          <w:rFonts w:cs="Times New Roman"/>
-          <w:sz w:val="22"/>
-          <w:szCs w:val="20"/>
-          <w:lang w:val="id-ID"/>
-        </w:rPr>
-        <w:t xml:space="preserve"> dibutuhkan untuk memberikan sarana berlatih untuk </w:t>
-      </w:r>
-      <w:r>
-        <w:rPr>
-          <w:rFonts w:cs="Times New Roman"/>
-          <w:i/>
-          <w:iCs/>
-          <w:sz w:val="22"/>
-          <w:szCs w:val="20"/>
-          <w:lang w:val="id-ID"/>
-        </w:rPr>
-        <w:t>test</w:t>
-      </w:r>
-      <w:r>
-        <w:rPr>
-          <w:rFonts w:cs="Times New Roman"/>
-          <w:sz w:val="22"/>
-          <w:szCs w:val="20"/>
-          <w:lang w:val="id-ID"/>
-        </w:rPr>
-        <w:t xml:space="preserve"> Calon PNS (CPNS) dan juga untuk meningkatkan kualitas dan pengetahuan CPNS itu sendiri. Dengan menerapkan sistem </w:t>
-      </w:r>
-      <w:r>
-        <w:rPr>
-          <w:rFonts w:cs="Times New Roman"/>
-          <w:i/>
-          <w:iCs/>
-          <w:sz w:val="22"/>
-          <w:szCs w:val="20"/>
-          <w:lang w:val="id-ID"/>
-        </w:rPr>
-        <w:t xml:space="preserve">Computer Assested Test </w:t>
-      </w:r>
-      <w:r>
-        <w:rPr>
-          <w:rFonts w:cs="Times New Roman"/>
-          <w:sz w:val="22"/>
-          <w:szCs w:val="20"/>
-          <w:lang w:val="id-ID"/>
-        </w:rPr>
-        <w:t xml:space="preserve">(CAT) akan memberikan gambaran bagaimana </w:t>
-      </w:r>
-      <w:r>
-        <w:rPr>
-          <w:rFonts w:cs="Times New Roman"/>
-          <w:i/>
-          <w:iCs/>
-          <w:sz w:val="22"/>
-          <w:szCs w:val="20"/>
-          <w:lang w:val="id-ID"/>
-        </w:rPr>
-        <w:t>test</w:t>
-      </w:r>
-      <w:r>
-        <w:rPr>
-          <w:rFonts w:cs="Times New Roman"/>
-          <w:sz w:val="22"/>
-          <w:szCs w:val="20"/>
-          <w:lang w:val="id-ID"/>
-        </w:rPr>
-        <w:t xml:space="preserve"> CPNS yang sesungguhnya. Tidak hanya memberikan tryout untuk CPNS sistem informasi ini juga akan memiliki fitur </w:t>
-      </w:r>
-      <w:r>
-        <w:rPr>
-          <w:rFonts w:cs="Times New Roman"/>
-          <w:i/>
-          <w:iCs/>
-          <w:sz w:val="22"/>
-          <w:szCs w:val="20"/>
-          <w:lang w:val="id-ID"/>
-        </w:rPr>
-        <w:t>review</w:t>
-      </w:r>
-      <w:r>
-        <w:rPr>
-          <w:rFonts w:cs="Times New Roman"/>
-          <w:sz w:val="22"/>
-          <w:szCs w:val="20"/>
-          <w:lang w:val="id-ID"/>
-        </w:rPr>
-        <w:t xml:space="preserve"> jawaban dan statistik pengerjaan </w:t>
-      </w:r>
-      <w:r>
-        <w:rPr>
-          <w:rFonts w:cs="Times New Roman"/>
-          <w:i/>
-          <w:iCs/>
-          <w:sz w:val="22"/>
-          <w:szCs w:val="20"/>
-          <w:lang w:val="id-ID"/>
-        </w:rPr>
-        <w:t>tryout</w:t>
-      </w:r>
-      <w:r>
-        <w:rPr>
-          <w:rFonts w:cs="Times New Roman"/>
-          <w:sz w:val="22"/>
-          <w:szCs w:val="20"/>
-          <w:lang w:val="id-ID"/>
-        </w:rPr>
-        <w:t xml:space="preserve"> yang akan mengkoreksi jawaban dari </w:t>
-      </w:r>
-      <w:r>
-        <w:rPr>
-          <w:rFonts w:cs="Times New Roman"/>
-          <w:i/>
-          <w:iCs/>
-          <w:sz w:val="22"/>
-          <w:szCs w:val="20"/>
-          <w:lang w:val="id-ID"/>
-        </w:rPr>
-        <w:t>tryout</w:t>
-      </w:r>
-      <w:r>
-        <w:rPr>
-          <w:rFonts w:cs="Times New Roman"/>
-          <w:sz w:val="22"/>
-          <w:szCs w:val="20"/>
-          <w:lang w:val="id-ID"/>
-        </w:rPr>
-        <w:t xml:space="preserve"> yang dikerjakan, sehingga akan memberikan pengetahuan lebih kepada peserta CPNS. Dengan menambahkan fitur materi, CPNS akan mendapatkan materi dan mempermudah proses pembelajaran untuk siap melaksanakan </w:t>
-      </w:r>
-      <w:r>
-        <w:rPr>
-          <w:rFonts w:cs="Times New Roman"/>
-          <w:i/>
-          <w:iCs/>
-          <w:sz w:val="22"/>
-          <w:szCs w:val="20"/>
-          <w:lang w:val="id-ID"/>
-        </w:rPr>
-        <w:t>test</w:t>
-      </w:r>
-      <w:r>
-        <w:rPr>
-          <w:rFonts w:cs="Times New Roman"/>
-          <w:sz w:val="22"/>
-          <w:szCs w:val="20"/>
-          <w:lang w:val="id-ID"/>
-        </w:rPr>
-        <w:t xml:space="preserve"> CPNS. Tidak hanya fitur materi, terdapat juga fitur informasi yang dapat disusun berdasarkan tanggal penting pelakasanaan </w:t>
-      </w:r>
-      <w:r>
-        <w:rPr>
-          <w:rFonts w:cs="Times New Roman"/>
-          <w:i/>
-          <w:iCs/>
-          <w:sz w:val="22"/>
-          <w:szCs w:val="20"/>
-          <w:lang w:val="id-ID"/>
-        </w:rPr>
-        <w:t>test</w:t>
-      </w:r>
-      <w:r>
-        <w:rPr>
-          <w:rFonts w:cs="Times New Roman"/>
-          <w:sz w:val="22"/>
-          <w:szCs w:val="20"/>
-          <w:lang w:val="id-ID"/>
-        </w:rPr>
-        <w:t xml:space="preserve"> CPNS, sehingga peserta CPNS tidak akan melewatkan informasi pelaksanaan </w:t>
-      </w:r>
-      <w:r>
-        <w:rPr>
-          <w:rFonts w:cs="Times New Roman"/>
-          <w:i/>
-          <w:iCs/>
-          <w:sz w:val="22"/>
-          <w:szCs w:val="20"/>
-          <w:lang w:val="id-ID"/>
-        </w:rPr>
-        <w:t>test</w:t>
-      </w:r>
-      <w:r>
-        <w:rPr>
-          <w:rFonts w:cs="Times New Roman"/>
-          <w:sz w:val="22"/>
-          <w:szCs w:val="20"/>
-          <w:lang w:val="id-ID"/>
-        </w:rPr>
-        <w:t xml:space="preserve"> CPNS. </w:t>
-      </w:r>
-      <w:r>
-        <w:rPr>
-          <w:rFonts w:cs="Times New Roman"/>
-          <w:sz w:val="22"/>
-          <w:lang w:val="id-ID"/>
-        </w:rPr>
-        <w:t>M</w:t>
-      </w:r>
-      <w:proofErr w:type="spellStart"/>
-      <w:r>
-        <w:rPr>
-          <w:rFonts w:cs="Times New Roman"/>
-          <w:sz w:val="22"/>
-        </w:rPr>
-        <w:t>etodologi</w:t>
-      </w:r>
-      <w:proofErr w:type="spellEnd"/>
-      <w:r>
-        <w:rPr>
-          <w:rFonts w:cs="Times New Roman"/>
-          <w:sz w:val="22"/>
-        </w:rPr>
-        <w:t xml:space="preserve"> yang </w:t>
-      </w:r>
-      <w:proofErr w:type="spellStart"/>
-      <w:r>
-        <w:rPr>
-          <w:rFonts w:cs="Times New Roman"/>
-          <w:sz w:val="22"/>
-        </w:rPr>
-        <w:t>digunakan</w:t>
-      </w:r>
-      <w:proofErr w:type="spellEnd"/>
-      <w:r>
-        <w:rPr>
-          <w:rFonts w:cs="Times New Roman"/>
-          <w:sz w:val="22"/>
+        <w:t xml:space="preserve">Kata Kunci - </w:t>
+      </w:r>
+      <w:r>
+        <w:rPr>
+          <w:rFonts w:cs="Times New Roman"/>
+          <w:i/>
+          <w:iCs/>
+          <w:lang w:val="id-ID"/>
+        </w:rPr>
+        <w:t>Tryout</w:t>
+      </w:r>
+      <w:r>
+        <w:rPr>
+          <w:rFonts w:cs="Times New Roman"/>
+          <w:lang w:val="id-ID"/>
+        </w:rPr>
+        <w:t xml:space="preserve">, CPNS, </w:t>
+      </w:r>
+      <w:r>
+        <w:rPr>
+          <w:rFonts w:cs="Times New Roman"/>
+          <w:i/>
+          <w:iCs/>
+          <w:lang w:val="id-ID"/>
+        </w:rPr>
+        <w:t>Laravel</w:t>
+      </w:r>
+      <w:r>
+        <w:rPr>
+          <w:rFonts w:cs="Times New Roman"/>
+          <w:lang w:val="id-ID"/>
+        </w:rPr>
+        <w:t xml:space="preserve">, </w:t>
+      </w:r>
+      <w:r>
+        <w:rPr>
+          <w:rFonts w:cs="Times New Roman"/>
+          <w:i/>
+          <w:iCs/>
+          <w:lang w:val="id-ID"/>
+        </w:rPr>
+        <w:t>Web</w:t>
+      </w:r>
+    </w:p>
+    <w:p>
+      <w:pPr>
+        <w:spacing w:after="0" w:line="240" w:lineRule="auto"/>
+        <w:rPr>
+          <w:rFonts w:cs="Times New Roman"/>
+          <w:sz w:val="22"/>
+          <w:lang w:val="id-ID"/>
+        </w:rPr>
+      </w:pPr>
+    </w:p>
+    <w:p>
+      <w:pPr>
+        <w:spacing w:line="240" w:lineRule="auto"/>
+        <w:jc w:val="center"/>
+        <w:rPr>
+          <w:rFonts w:cs="Times New Roman"/>
+          <w:b/>
+          <w:bCs/>
+          <w:sz w:val="22"/>
+          <w:lang w:val="id-ID"/>
+        </w:rPr>
+      </w:pPr>
+      <w:r>
+        <w:rPr>
+          <w:rFonts w:cs="Times New Roman"/>
+          <w:b/>
+          <w:bCs/>
+          <w:sz w:val="22"/>
+          <w:lang w:val="id-ID"/>
+        </w:rPr>
+        <w:t>I.</w:t>
+      </w:r>
+      <w:r>
+        <w:rPr>
+          <w:rFonts w:cs="Times New Roman"/>
+          <w:b/>
+          <w:bCs/>
+          <w:sz w:val="22"/>
+          <w:lang w:val="id-ID"/>
         </w:rPr>
         <w:t xml:space="preserve"> </w:t>
       </w:r>
       <w:r>
         <w:rPr>
           <w:rFonts w:cs="Times New Roman"/>
-          <w:i/>
-          <w:sz w:val="22"/>
-        </w:rPr>
-        <w:t>Rational Unified Process</w:t>
-      </w:r>
-      <w:r>
-        <w:rPr>
-          <w:rFonts w:cs="Times New Roman"/>
-          <w:sz w:val="22"/>
-        </w:rPr>
-        <w:t xml:space="preserve"> yang </w:t>
-      </w:r>
-      <w:proofErr w:type="spellStart"/>
-      <w:r>
-        <w:rPr>
-          <w:rFonts w:cs="Times New Roman"/>
-          <w:sz w:val="22"/>
-        </w:rPr>
-        <w:t>tahapannya</w:t>
-      </w:r>
-      <w:proofErr w:type="spellEnd"/>
-      <w:r>
-        <w:rPr>
-          <w:rFonts w:cs="Times New Roman"/>
-          <w:sz w:val="22"/>
-        </w:rPr>
-        <w:t xml:space="preserve"> </w:t>
-      </w:r>
-      <w:proofErr w:type="spellStart"/>
-      <w:r>
-        <w:rPr>
-          <w:rFonts w:cs="Times New Roman"/>
-          <w:sz w:val="22"/>
-        </w:rPr>
-        <w:t>yaitu</w:t>
-      </w:r>
-      <w:proofErr w:type="spellEnd"/>
-      <w:r>
-        <w:rPr>
-          <w:rFonts w:cs="Times New Roman"/>
-          <w:sz w:val="22"/>
-        </w:rPr>
-        <w:t xml:space="preserve"> </w:t>
-      </w:r>
-      <w:r>
-        <w:rPr>
-          <w:rFonts w:cs="Times New Roman"/>
-          <w:i/>
-          <w:sz w:val="22"/>
-        </w:rPr>
-        <w:t xml:space="preserve">inception, elaboration, </w:t>
-      </w:r>
-      <w:proofErr w:type="spellStart"/>
-      <w:r>
-        <w:rPr>
-          <w:rFonts w:cs="Times New Roman"/>
-          <w:i/>
-          <w:sz w:val="22"/>
-        </w:rPr>
-        <w:t>contruction</w:t>
-      </w:r>
-      <w:proofErr w:type="spellEnd"/>
-      <w:r>
-        <w:rPr>
-          <w:rFonts w:cs="Times New Roman"/>
-          <w:i/>
-          <w:sz w:val="22"/>
-        </w:rPr>
-        <w:t xml:space="preserve">, </w:t>
-      </w:r>
-      <w:proofErr w:type="spellStart"/>
-      <w:r>
-        <w:rPr>
-          <w:rFonts w:cs="Times New Roman"/>
-          <w:sz w:val="22"/>
-        </w:rPr>
-        <w:t>kemudian</w:t>
-      </w:r>
-      <w:proofErr w:type="spellEnd"/>
-      <w:r>
-        <w:rPr>
-          <w:rFonts w:cs="Times New Roman"/>
-          <w:sz w:val="22"/>
-        </w:rPr>
-        <w:t xml:space="preserve"> </w:t>
-      </w:r>
-      <w:proofErr w:type="spellStart"/>
-      <w:r>
-        <w:rPr>
-          <w:rFonts w:cs="Times New Roman"/>
-          <w:sz w:val="22"/>
-        </w:rPr>
-        <w:t>menggunakan</w:t>
-      </w:r>
-      <w:proofErr w:type="spellEnd"/>
-      <w:r>
-        <w:rPr>
-          <w:rFonts w:cs="Times New Roman"/>
-          <w:sz w:val="22"/>
-        </w:rPr>
-        <w:t xml:space="preserve"> </w:t>
-      </w:r>
-      <w:proofErr w:type="spellStart"/>
-      <w:r>
-        <w:rPr>
-          <w:rFonts w:cs="Times New Roman"/>
-          <w:sz w:val="22"/>
-        </w:rPr>
-        <w:t>pemodelan</w:t>
-      </w:r>
-      <w:proofErr w:type="spellEnd"/>
-      <w:r>
-        <w:rPr>
-          <w:rFonts w:cs="Times New Roman"/>
-          <w:sz w:val="22"/>
-        </w:rPr>
-        <w:t xml:space="preserve"> </w:t>
-      </w:r>
-      <w:r>
-        <w:rPr>
-          <w:rFonts w:cs="Times New Roman"/>
-          <w:i/>
-          <w:sz w:val="22"/>
-        </w:rPr>
-        <w:t>Unified Modelling Language</w:t>
-      </w:r>
-      <w:r>
-        <w:rPr>
-          <w:rFonts w:cs="Times New Roman"/>
-          <w:sz w:val="22"/>
-        </w:rPr>
-        <w:t xml:space="preserve"> dan </w:t>
-      </w:r>
-      <w:proofErr w:type="spellStart"/>
-      <w:r>
-        <w:rPr>
-          <w:rFonts w:cs="Times New Roman"/>
-          <w:sz w:val="22"/>
-        </w:rPr>
-        <w:t>menggunakan</w:t>
-      </w:r>
-      <w:proofErr w:type="spellEnd"/>
-      <w:r>
-        <w:rPr>
-          <w:rFonts w:cs="Times New Roman"/>
-          <w:sz w:val="22"/>
-        </w:rPr>
-        <w:t xml:space="preserve"> </w:t>
-      </w:r>
-      <w:proofErr w:type="spellStart"/>
-      <w:r>
-        <w:rPr>
-          <w:rFonts w:cs="Times New Roman"/>
-          <w:sz w:val="22"/>
-        </w:rPr>
-        <w:t>metode</w:t>
-      </w:r>
-      <w:proofErr w:type="spellEnd"/>
-      <w:r>
-        <w:rPr>
-          <w:rFonts w:cs="Times New Roman"/>
-          <w:sz w:val="22"/>
-        </w:rPr>
-        <w:t xml:space="preserve"> </w:t>
-      </w:r>
-      <w:proofErr w:type="spellStart"/>
-      <w:r>
-        <w:rPr>
-          <w:rFonts w:cs="Times New Roman"/>
-          <w:sz w:val="22"/>
-        </w:rPr>
-        <w:t>pengujian</w:t>
-      </w:r>
-      <w:proofErr w:type="spellEnd"/>
-      <w:r>
-        <w:rPr>
-          <w:rFonts w:cs="Times New Roman"/>
-          <w:sz w:val="22"/>
-        </w:rPr>
-        <w:t xml:space="preserve"> </w:t>
-      </w:r>
-      <w:r>
-        <w:rPr>
-          <w:rFonts w:cs="Times New Roman"/>
-          <w:i/>
-          <w:sz w:val="22"/>
-        </w:rPr>
-        <w:t>black-box</w:t>
-      </w:r>
-      <w:r>
-        <w:rPr>
-          <w:rFonts w:cs="Times New Roman"/>
-          <w:iCs/>
-          <w:sz w:val="22"/>
-          <w:lang w:val="id-ID"/>
-        </w:rPr>
-        <w:t>,</w:t>
-      </w:r>
-      <w:r>
-        <w:rPr>
-          <w:rFonts w:cs="Times New Roman"/>
-          <w:i/>
-          <w:sz w:val="22"/>
-          <w:lang w:val="id-ID"/>
-        </w:rPr>
-        <w:t xml:space="preserve"> </w:t>
-      </w:r>
-      <w:r>
-        <w:rPr>
-          <w:rFonts w:cs="Times New Roman"/>
-          <w:iCs/>
-          <w:sz w:val="22"/>
-          <w:lang w:val="id-ID"/>
-        </w:rPr>
-        <w:t xml:space="preserve">serta menggunakan </w:t>
-      </w:r>
-      <w:r>
-        <w:rPr>
-          <w:rFonts w:cs="Times New Roman"/>
-          <w:i/>
-          <w:sz w:val="22"/>
-          <w:lang w:val="id-ID"/>
-        </w:rPr>
-        <w:t>Laravel</w:t>
-      </w:r>
-      <w:r>
-        <w:rPr>
-          <w:rFonts w:cs="Times New Roman"/>
-          <w:iCs/>
-          <w:sz w:val="22"/>
-          <w:lang w:val="id-ID"/>
-        </w:rPr>
-        <w:t xml:space="preserve"> yakni kerangka kerja berbasis bahasa pemrograman PHP yang dapat mempermudah pengimplementasian aplikasi</w:t>
-      </w:r>
-      <w:r>
-        <w:rPr>
-          <w:rFonts w:cs="Times New Roman"/>
-          <w:sz w:val="22"/>
-          <w:szCs w:val="20"/>
-          <w:lang w:val="id-ID"/>
-        </w:rPr>
-        <w:t>. Hasil dari penelitian ini dapat ditarik kesimpulan bahwa aplikasi</w:t>
-      </w:r>
-      <w:r>
-        <w:rPr>
-          <w:rFonts w:cs="Times New Roman"/>
-          <w:i/>
-          <w:iCs/>
-          <w:sz w:val="22"/>
-          <w:szCs w:val="20"/>
-          <w:lang w:val="id-ID"/>
-        </w:rPr>
-        <w:t xml:space="preserve"> tryout</w:t>
-      </w:r>
-      <w:r>
-        <w:rPr>
-          <w:rFonts w:cs="Times New Roman"/>
-          <w:sz w:val="22"/>
-          <w:szCs w:val="20"/>
-          <w:lang w:val="id-ID"/>
-        </w:rPr>
-        <w:t xml:space="preserve"> CPNS berbasis web ini mampu memberikan fasilitas kepada CPNS yang akan melakukan </w:t>
-      </w:r>
-      <w:r>
-        <w:rPr>
-          <w:rFonts w:cs="Times New Roman"/>
-          <w:i/>
-          <w:iCs/>
-          <w:sz w:val="22"/>
-          <w:szCs w:val="20"/>
-          <w:lang w:val="id-ID"/>
-        </w:rPr>
-        <w:t>test</w:t>
-      </w:r>
-      <w:r>
-        <w:rPr>
-          <w:rFonts w:cs="Times New Roman"/>
-          <w:sz w:val="22"/>
-          <w:szCs w:val="20"/>
-          <w:lang w:val="id-ID"/>
-        </w:rPr>
-        <w:t xml:space="preserve"> untuk menjadi Pegawai Negeri Sipil</w:t>
-      </w:r>
-      <w:r>
-        <w:rPr>
-          <w:rFonts w:cs="Times New Roman"/>
-          <w:i/>
-          <w:iCs/>
-          <w:sz w:val="22"/>
-          <w:szCs w:val="20"/>
-          <w:lang w:val="id-ID"/>
-        </w:rPr>
-        <w:t>.</w:t>
+          <w:b/>
+          <w:bCs/>
+          <w:sz w:val="22"/>
+          <w:lang w:val="id-ID"/>
+        </w:rPr>
+        <w:t>PENDADULUAN</w:t>
       </w:r>
     </w:p>
     <w:p>
@@ -955,115 +817,39 @@
         <w:jc w:val="both"/>
         <w:rPr>
           <w:rFonts w:cs="Times New Roman"/>
-          <w:i/>
-          <w:iCs/>
-          <w:sz w:val="22"/>
-          <w:szCs w:val="20"/>
-          <w:lang w:val="id-ID"/>
-        </w:rPr>
-      </w:pPr>
-    </w:p>
-    <w:p>
-      <w:pPr>
-        <w:spacing w:after="0" w:line="240" w:lineRule="auto"/>
-        <w:jc w:val="both"/>
-        <w:rPr>
-          <w:rFonts w:cs="Times New Roman"/>
-          <w:lang w:val="id-ID"/>
-        </w:rPr>
-      </w:pPr>
-      <w:r>
-        <w:rPr>
-          <w:rFonts w:cs="Times New Roman"/>
-          <w:b/>
-          <w:bCs/>
-          <w:i/>
-          <w:iCs/>
-          <w:sz w:val="22"/>
-          <w:szCs w:val="20"/>
-          <w:lang w:val="id-ID"/>
-        </w:rPr>
-        <w:t xml:space="preserve">Kata Kunci - </w:t>
-      </w:r>
-      <w:r>
-        <w:rPr>
-          <w:rFonts w:cs="Times New Roman"/>
-          <w:i/>
-          <w:iCs/>
-          <w:lang w:val="id-ID"/>
-        </w:rPr>
-        <w:t>Tryout</w:t>
-      </w:r>
-      <w:r>
-        <w:rPr>
-          <w:rFonts w:cs="Times New Roman"/>
-          <w:lang w:val="id-ID"/>
-        </w:rPr>
-        <w:t xml:space="preserve">, CPNS, </w:t>
-      </w:r>
-      <w:r>
-        <w:rPr>
-          <w:rFonts w:cs="Times New Roman"/>
-          <w:i/>
-          <w:iCs/>
-          <w:lang w:val="id-ID"/>
-        </w:rPr>
-        <w:t>Laravel</w:t>
-      </w:r>
-      <w:r>
-        <w:rPr>
-          <w:rFonts w:cs="Times New Roman"/>
-          <w:lang w:val="id-ID"/>
-        </w:rPr>
-        <w:t xml:space="preserve">, </w:t>
-      </w:r>
-      <w:r>
-        <w:rPr>
-          <w:rFonts w:cs="Times New Roman"/>
-          <w:i/>
-          <w:iCs/>
-          <w:lang w:val="id-ID"/>
-        </w:rPr>
-        <w:t>Web</w:t>
-      </w:r>
-    </w:p>
-    <w:p>
-      <w:pPr>
-        <w:spacing w:after="0" w:line="240" w:lineRule="auto"/>
-        <w:rPr>
-          <w:rFonts w:cs="Times New Roman"/>
-          <w:sz w:val="22"/>
-          <w:lang w:val="id-ID"/>
-        </w:rPr>
-      </w:pPr>
-    </w:p>
-    <w:p>
-      <w:pPr>
-        <w:spacing w:line="240" w:lineRule="auto"/>
-        <w:jc w:val="center"/>
-        <w:rPr>
-          <w:rFonts w:cs="Times New Roman"/>
-          <w:b/>
-          <w:bCs/>
-          <w:sz w:val="22"/>
-          <w:lang w:val="id-ID"/>
-        </w:rPr>
-      </w:pPr>
-      <w:r>
-        <w:rPr>
-          <w:rFonts w:cs="Times New Roman"/>
-          <w:b/>
-          <w:bCs/>
-          <w:sz w:val="22"/>
-          <w:lang w:val="id-ID"/>
-        </w:rPr>
-        <w:t>I.</w:t>
-      </w:r>
-      <w:r>
-        <w:rPr>
-          <w:rFonts w:cs="Times New Roman"/>
-          <w:b/>
-          <w:bCs/>
+          <w:color w:val="000000"/>
+          <w:sz w:val="22"/>
+        </w:rPr>
+      </w:pPr>
+      <w:r>
+        <w:rPr>
+          <w:rFonts w:cs="Times New Roman"/>
+          <w:color w:val="000000"/>
+          <w:sz w:val="22"/>
+        </w:rPr>
+        <w:t xml:space="preserve">Sekolah Tinggi Teknologi Garut menyelenggarakan </w:t>
+      </w:r>
+      <w:r>
+        <w:rPr>
+          <w:rFonts w:cs="Times New Roman"/>
+          <w:color w:val="000000"/>
+          <w:sz w:val="22"/>
+          <w:lang w:val="id-ID"/>
+        </w:rPr>
+        <w:t>tiga</w:t>
+      </w:r>
+      <w:r>
+        <w:rPr>
+          <w:rFonts w:cs="Times New Roman"/>
+          <w:color w:val="000000"/>
+          <w:sz w:val="22"/>
+        </w:rPr>
+        <w:t xml:space="preserve"> program studi, salah satunya</w:t>
+      </w:r>
+      <w:r>
+        <w:rPr>
+          <w:rFonts w:cs="Times New Roman"/>
+          <w:color w:val="000000"/>
           <w:sz w:val="22"/>
           <w:lang w:val="id-ID"/>
         </w:rPr>
@@ -1072,93 +858,85 @@
       <w:r>
         <w:rPr>
           <w:rFonts w:cs="Times New Roman"/>
-          <w:b/>
-          <w:bCs/>
-          <w:sz w:val="22"/>
-          <w:lang w:val="id-ID"/>
-        </w:rPr>
-        <w:t>PENDADULUAN</w:t>
-      </w:r>
-    </w:p>
-    <w:p>
-      <w:pPr>
-        <w:spacing w:after="0" w:line="240" w:lineRule="auto"/>
-        <w:jc w:val="both"/>
-        <w:rPr>
-          <w:rFonts w:cs="Times New Roman"/>
           <w:color w:val="000000"/>
           <w:sz w:val="22"/>
         </w:rPr>
-      </w:pPr>
-      <w:proofErr w:type="spellStart"/>
+        <w:t>adalah Program Studi Teknik Informatika. Program Studi Teknik Informatika menjadi</w:t>
+      </w:r>
       <w:r>
         <w:rPr>
           <w:rFonts w:cs="Times New Roman"/>
           <w:color w:val="000000"/>
           <w:sz w:val="22"/>
-        </w:rPr>
-        <w:t>Sekolah</w:t>
-      </w:r>
-      <w:proofErr w:type="spellEnd"/>
+          <w:lang w:val="id-ID"/>
+        </w:rPr>
+        <w:t xml:space="preserve"> </w:t>
+      </w:r>
       <w:r>
         <w:rPr>
           <w:rFonts w:cs="Times New Roman"/>
           <w:color w:val="000000"/>
           <w:sz w:val="22"/>
         </w:rPr>
-        <w:t xml:space="preserve"> Tinggi </w:t>
-      </w:r>
-      <w:proofErr w:type="spellStart"/>
+        <w:t>penyelenggara Pendidikan Tinggi di bidang Informatika dengan membentuk pola pikir yang</w:t>
+      </w:r>
       <w:r>
         <w:rPr>
           <w:rFonts w:cs="Times New Roman"/>
           <w:color w:val="000000"/>
           <w:sz w:val="22"/>
-        </w:rPr>
-        <w:t>Teknologi</w:t>
-      </w:r>
-      <w:proofErr w:type="spellEnd"/>
+          <w:lang w:val="id-ID"/>
+        </w:rPr>
+        <w:t xml:space="preserve"> </w:t>
+      </w:r>
       <w:r>
         <w:rPr>
           <w:rFonts w:cs="Times New Roman"/>
           <w:color w:val="000000"/>
           <w:sz w:val="22"/>
         </w:rPr>
+        <w:t>terpuji</w:t>
+      </w:r>
+      <w:r>
+        <w:rPr>
+          <w:rFonts w:cs="Times New Roman"/>
+          <w:color w:val="000000"/>
+          <w:sz w:val="22"/>
+          <w:lang w:val="id-ID"/>
+        </w:rPr>
         <w:t xml:space="preserve"> </w:t>
       </w:r>
-      <w:proofErr w:type="spellStart"/>
       <w:r>
         <w:rPr>
           <w:rFonts w:cs="Times New Roman"/>
           <w:color w:val="000000"/>
           <w:sz w:val="22"/>
         </w:rPr>
-        <w:t>Garut</w:t>
-      </w:r>
-      <w:proofErr w:type="spellEnd"/>
+        <w:t>serta mempunyai semangat untuk mencapai tujuan yang benar. Program Studi Teknik Informatika</w:t>
+      </w:r>
       <w:r>
         <w:rPr>
           <w:rFonts w:cs="Times New Roman"/>
           <w:color w:val="000000"/>
           <w:sz w:val="22"/>
+          <w:lang w:val="id-ID"/>
         </w:rPr>
         <w:t xml:space="preserve"> </w:t>
       </w:r>
-      <w:proofErr w:type="spellStart"/>
       <w:r>
         <w:rPr>
           <w:rFonts w:cs="Times New Roman"/>
           <w:color w:val="000000"/>
           <w:sz w:val="22"/>
         </w:rPr>
-        <w:t>menyelenggarakan</w:t>
-      </w:r>
-      <w:proofErr w:type="spellEnd"/>
+        <w:t>menyelenggarakan pendidikan untuk meningkatkan lulusan yang dapat memiliki etika di dalam</w:t>
+      </w:r>
       <w:r>
         <w:rPr>
           <w:rFonts w:cs="Times New Roman"/>
           <w:color w:val="000000"/>
           <w:sz w:val="22"/>
+          <w:lang w:val="id-ID"/>
         </w:rPr>
         <w:t xml:space="preserve"> </w:t>
       </w:r>
@@ -1167,679 +945,8 @@
           <w:rFonts w:cs="Times New Roman"/>
           <w:color w:val="000000"/>
           <w:sz w:val="22"/>
-          <w:lang w:val="id-ID"/>
-        </w:rPr>
-        <w:t>tiga</w:t>
-      </w:r>
-      <w:r>
-        <w:rPr>
-          <w:rFonts w:cs="Times New Roman"/>
-          <w:color w:val="000000"/>
-          <w:sz w:val="22"/>
-        </w:rPr>
-        <w:t xml:space="preserve"> program </w:t>
-      </w:r>
-      <w:proofErr w:type="spellStart"/>
-      <w:r>
-        <w:rPr>
-          <w:rFonts w:cs="Times New Roman"/>
-          <w:color w:val="000000"/>
-          <w:sz w:val="22"/>
-        </w:rPr>
-        <w:t>studi</w:t>
-      </w:r>
-      <w:proofErr w:type="spellEnd"/>
-      <w:r>
-        <w:rPr>
-          <w:rFonts w:cs="Times New Roman"/>
-          <w:color w:val="000000"/>
-          <w:sz w:val="22"/>
-        </w:rPr>
-        <w:t xml:space="preserve">, salah </w:t>
-      </w:r>
-      <w:proofErr w:type="spellStart"/>
-      <w:r>
-        <w:rPr>
-          <w:rFonts w:cs="Times New Roman"/>
-          <w:color w:val="000000"/>
-          <w:sz w:val="22"/>
-        </w:rPr>
-        <w:t>satunya</w:t>
-      </w:r>
-      <w:proofErr w:type="spellEnd"/>
-      <w:r>
-        <w:rPr>
-          <w:rFonts w:cs="Times New Roman"/>
-          <w:color w:val="000000"/>
-          <w:sz w:val="22"/>
-          <w:lang w:val="id-ID"/>
-        </w:rPr>
-        <w:t xml:space="preserve"> </w:t>
-      </w:r>
-      <w:proofErr w:type="spellStart"/>
-      <w:r>
-        <w:rPr>
-          <w:rFonts w:cs="Times New Roman"/>
-          <w:color w:val="000000"/>
-          <w:sz w:val="22"/>
-        </w:rPr>
-        <w:t>adalah</w:t>
-      </w:r>
-      <w:proofErr w:type="spellEnd"/>
-      <w:r>
-        <w:rPr>
-          <w:rFonts w:cs="Times New Roman"/>
-          <w:color w:val="000000"/>
-          <w:sz w:val="22"/>
-        </w:rPr>
-        <w:t xml:space="preserve"> Program </w:t>
-      </w:r>
-      <w:proofErr w:type="spellStart"/>
-      <w:r>
-        <w:rPr>
-          <w:rFonts w:cs="Times New Roman"/>
-          <w:color w:val="000000"/>
-          <w:sz w:val="22"/>
-        </w:rPr>
-        <w:t>Studi</w:t>
-      </w:r>
-      <w:proofErr w:type="spellEnd"/>
-      <w:r>
-        <w:rPr>
-          <w:rFonts w:cs="Times New Roman"/>
-          <w:color w:val="000000"/>
-          <w:sz w:val="22"/>
-        </w:rPr>
-        <w:t xml:space="preserve"> Teknik </w:t>
-      </w:r>
-      <w:proofErr w:type="spellStart"/>
-      <w:r>
-        <w:rPr>
-          <w:rFonts w:cs="Times New Roman"/>
-          <w:color w:val="000000"/>
-          <w:sz w:val="22"/>
-        </w:rPr>
-        <w:t>Informatika</w:t>
-      </w:r>
-      <w:proofErr w:type="spellEnd"/>
-      <w:r>
-        <w:rPr>
-          <w:rFonts w:cs="Times New Roman"/>
-          <w:color w:val="000000"/>
-          <w:sz w:val="22"/>
-        </w:rPr>
-        <w:t xml:space="preserve">. Program </w:t>
-      </w:r>
-      <w:proofErr w:type="spellStart"/>
-      <w:r>
-        <w:rPr>
-          <w:rFonts w:cs="Times New Roman"/>
-          <w:color w:val="000000"/>
-          <w:sz w:val="22"/>
-        </w:rPr>
-        <w:t>Studi</w:t>
-      </w:r>
-      <w:proofErr w:type="spellEnd"/>
-      <w:r>
-        <w:rPr>
-          <w:rFonts w:cs="Times New Roman"/>
-          <w:color w:val="000000"/>
-          <w:sz w:val="22"/>
-        </w:rPr>
-        <w:t xml:space="preserve"> Teknik </w:t>
-      </w:r>
-      <w:proofErr w:type="spellStart"/>
-      <w:r>
-        <w:rPr>
-          <w:rFonts w:cs="Times New Roman"/>
-          <w:color w:val="000000"/>
-          <w:sz w:val="22"/>
-        </w:rPr>
-        <w:t>Informatika</w:t>
-      </w:r>
-      <w:proofErr w:type="spellEnd"/>
-      <w:r>
-        <w:rPr>
-          <w:rFonts w:cs="Times New Roman"/>
-          <w:color w:val="000000"/>
-          <w:sz w:val="22"/>
-        </w:rPr>
-        <w:t xml:space="preserve"> </w:t>
-      </w:r>
-      <w:proofErr w:type="spellStart"/>
-      <w:r>
-        <w:rPr>
-          <w:rFonts w:cs="Times New Roman"/>
-          <w:color w:val="000000"/>
-          <w:sz w:val="22"/>
-        </w:rPr>
-        <w:t>menjadi</w:t>
-      </w:r>
-      <w:proofErr w:type="spellEnd"/>
-      <w:r>
-        <w:rPr>
-          <w:rFonts w:cs="Times New Roman"/>
-          <w:color w:val="000000"/>
-          <w:sz w:val="22"/>
-          <w:lang w:val="id-ID"/>
-        </w:rPr>
-        <w:t xml:space="preserve"> </w:t>
-      </w:r>
-      <w:proofErr w:type="spellStart"/>
-      <w:r>
-        <w:rPr>
-          <w:rFonts w:cs="Times New Roman"/>
-          <w:color w:val="000000"/>
-          <w:sz w:val="22"/>
-        </w:rPr>
-        <w:t>penyelenggara</w:t>
-      </w:r>
-      <w:proofErr w:type="spellEnd"/>
-      <w:r>
-        <w:rPr>
-          <w:rFonts w:cs="Times New Roman"/>
-          <w:color w:val="000000"/>
-          <w:sz w:val="22"/>
-        </w:rPr>
-        <w:t xml:space="preserve"> Pendidikan Tinggi di </w:t>
-      </w:r>
-      <w:proofErr w:type="spellStart"/>
-      <w:r>
-        <w:rPr>
-          <w:rFonts w:cs="Times New Roman"/>
-          <w:color w:val="000000"/>
-          <w:sz w:val="22"/>
-        </w:rPr>
-        <w:t>bidang</w:t>
-      </w:r>
-      <w:proofErr w:type="spellEnd"/>
-      <w:r>
-        <w:rPr>
-          <w:rFonts w:cs="Times New Roman"/>
-          <w:color w:val="000000"/>
-          <w:sz w:val="22"/>
-        </w:rPr>
-        <w:t xml:space="preserve"> </w:t>
-      </w:r>
-      <w:proofErr w:type="spellStart"/>
-      <w:r>
-        <w:rPr>
-          <w:rFonts w:cs="Times New Roman"/>
-          <w:color w:val="000000"/>
-          <w:sz w:val="22"/>
-        </w:rPr>
-        <w:t>Informatika</w:t>
-      </w:r>
-      <w:proofErr w:type="spellEnd"/>
-      <w:r>
-        <w:rPr>
-          <w:rFonts w:cs="Times New Roman"/>
-          <w:color w:val="000000"/>
-          <w:sz w:val="22"/>
-        </w:rPr>
-        <w:t xml:space="preserve"> </w:t>
-      </w:r>
-      <w:proofErr w:type="spellStart"/>
-      <w:r>
-        <w:rPr>
-          <w:rFonts w:cs="Times New Roman"/>
-          <w:color w:val="000000"/>
-          <w:sz w:val="22"/>
-        </w:rPr>
-        <w:t>dengan</w:t>
-      </w:r>
-      <w:proofErr w:type="spellEnd"/>
-      <w:r>
-        <w:rPr>
-          <w:rFonts w:cs="Times New Roman"/>
-          <w:color w:val="000000"/>
-          <w:sz w:val="22"/>
-        </w:rPr>
-        <w:t xml:space="preserve"> </w:t>
-      </w:r>
-      <w:proofErr w:type="spellStart"/>
-      <w:r>
-        <w:rPr>
-          <w:rFonts w:cs="Times New Roman"/>
-          <w:color w:val="000000"/>
-          <w:sz w:val="22"/>
-        </w:rPr>
-        <w:t>membentuk</w:t>
-      </w:r>
-      <w:proofErr w:type="spellEnd"/>
-      <w:r>
-        <w:rPr>
-          <w:rFonts w:cs="Times New Roman"/>
-          <w:color w:val="000000"/>
-          <w:sz w:val="22"/>
-        </w:rPr>
-        <w:t xml:space="preserve"> </w:t>
-      </w:r>
-      <w:proofErr w:type="spellStart"/>
-      <w:r>
-        <w:rPr>
-          <w:rFonts w:cs="Times New Roman"/>
-          <w:color w:val="000000"/>
-          <w:sz w:val="22"/>
-        </w:rPr>
-        <w:t>pola</w:t>
-      </w:r>
-      <w:proofErr w:type="spellEnd"/>
-      <w:r>
-        <w:rPr>
-          <w:rFonts w:cs="Times New Roman"/>
-          <w:color w:val="000000"/>
-          <w:sz w:val="22"/>
-        </w:rPr>
-        <w:t xml:space="preserve"> </w:t>
-      </w:r>
-      <w:proofErr w:type="spellStart"/>
-      <w:r>
-        <w:rPr>
-          <w:rFonts w:cs="Times New Roman"/>
-          <w:color w:val="000000"/>
-          <w:sz w:val="22"/>
-        </w:rPr>
-        <w:t>pikir</w:t>
-      </w:r>
-      <w:proofErr w:type="spellEnd"/>
-      <w:r>
-        <w:rPr>
-          <w:rFonts w:cs="Times New Roman"/>
-          <w:color w:val="000000"/>
-          <w:sz w:val="22"/>
-        </w:rPr>
-        <w:t xml:space="preserve"> yang</w:t>
-      </w:r>
-      <w:r>
-        <w:rPr>
-          <w:rFonts w:cs="Times New Roman"/>
-          <w:color w:val="000000"/>
-          <w:sz w:val="22"/>
-          <w:lang w:val="id-ID"/>
-        </w:rPr>
-        <w:t xml:space="preserve"> </w:t>
-      </w:r>
-      <w:proofErr w:type="spellStart"/>
-      <w:r>
-        <w:rPr>
-          <w:rFonts w:cs="Times New Roman"/>
-          <w:color w:val="000000"/>
-          <w:sz w:val="22"/>
-        </w:rPr>
-        <w:t>terpuji</w:t>
-      </w:r>
-      <w:proofErr w:type="spellEnd"/>
-      <w:r>
-        <w:rPr>
-          <w:rFonts w:cs="Times New Roman"/>
-          <w:color w:val="000000"/>
-          <w:sz w:val="22"/>
-          <w:lang w:val="id-ID"/>
-        </w:rPr>
-        <w:t xml:space="preserve"> </w:t>
-      </w:r>
-      <w:proofErr w:type="spellStart"/>
-      <w:r>
-        <w:rPr>
-          <w:rFonts w:cs="Times New Roman"/>
-          <w:color w:val="000000"/>
-          <w:sz w:val="22"/>
-        </w:rPr>
-        <w:t>serta</w:t>
-      </w:r>
-      <w:proofErr w:type="spellEnd"/>
-      <w:r>
-        <w:rPr>
-          <w:rFonts w:cs="Times New Roman"/>
-          <w:color w:val="000000"/>
-          <w:sz w:val="22"/>
-        </w:rPr>
-        <w:t xml:space="preserve"> </w:t>
-      </w:r>
-      <w:proofErr w:type="spellStart"/>
-      <w:r>
-        <w:rPr>
-          <w:rFonts w:cs="Times New Roman"/>
-          <w:color w:val="000000"/>
-          <w:sz w:val="22"/>
-        </w:rPr>
-        <w:t>mempunyai</w:t>
-      </w:r>
-      <w:proofErr w:type="spellEnd"/>
-      <w:r>
-        <w:rPr>
-          <w:rFonts w:cs="Times New Roman"/>
-          <w:color w:val="000000"/>
-          <w:sz w:val="22"/>
-        </w:rPr>
-        <w:t xml:space="preserve"> </w:t>
-      </w:r>
-      <w:proofErr w:type="spellStart"/>
-      <w:r>
-        <w:rPr>
-          <w:rFonts w:cs="Times New Roman"/>
-          <w:color w:val="000000"/>
-          <w:sz w:val="22"/>
-        </w:rPr>
-        <w:t>semangat</w:t>
-      </w:r>
-      <w:proofErr w:type="spellEnd"/>
-      <w:r>
-        <w:rPr>
-          <w:rFonts w:cs="Times New Roman"/>
-          <w:color w:val="000000"/>
-          <w:sz w:val="22"/>
-        </w:rPr>
-        <w:t xml:space="preserve"> </w:t>
-      </w:r>
-      <w:proofErr w:type="spellStart"/>
-      <w:r>
-        <w:rPr>
-          <w:rFonts w:cs="Times New Roman"/>
-          <w:color w:val="000000"/>
-          <w:sz w:val="22"/>
-        </w:rPr>
-        <w:t>untuk</w:t>
-      </w:r>
-      <w:proofErr w:type="spellEnd"/>
-      <w:r>
-        <w:rPr>
-          <w:rFonts w:cs="Times New Roman"/>
-          <w:color w:val="000000"/>
-          <w:sz w:val="22"/>
-        </w:rPr>
-        <w:t xml:space="preserve"> </w:t>
-      </w:r>
-      <w:proofErr w:type="spellStart"/>
-      <w:r>
-        <w:rPr>
-          <w:rFonts w:cs="Times New Roman"/>
-          <w:color w:val="000000"/>
-          <w:sz w:val="22"/>
-        </w:rPr>
-        <w:t>mencapai</w:t>
-      </w:r>
-      <w:proofErr w:type="spellEnd"/>
-      <w:r>
-        <w:rPr>
-          <w:rFonts w:cs="Times New Roman"/>
-          <w:color w:val="000000"/>
-          <w:sz w:val="22"/>
-        </w:rPr>
-        <w:t xml:space="preserve"> </w:t>
-      </w:r>
-      <w:proofErr w:type="spellStart"/>
-      <w:r>
-        <w:rPr>
-          <w:rFonts w:cs="Times New Roman"/>
-          <w:color w:val="000000"/>
-          <w:sz w:val="22"/>
-        </w:rPr>
-        <w:t>tujuan</w:t>
-      </w:r>
-      <w:proofErr w:type="spellEnd"/>
-      <w:r>
-        <w:rPr>
-          <w:rFonts w:cs="Times New Roman"/>
-          <w:color w:val="000000"/>
-          <w:sz w:val="22"/>
-        </w:rPr>
-        <w:t xml:space="preserve"> yang </w:t>
-      </w:r>
-      <w:proofErr w:type="spellStart"/>
-      <w:r>
-        <w:rPr>
-          <w:rFonts w:cs="Times New Roman"/>
-          <w:color w:val="000000"/>
-          <w:sz w:val="22"/>
-        </w:rPr>
-        <w:t>benar</w:t>
-      </w:r>
-      <w:proofErr w:type="spellEnd"/>
-      <w:r>
-        <w:rPr>
-          <w:rFonts w:cs="Times New Roman"/>
-          <w:color w:val="000000"/>
-          <w:sz w:val="22"/>
-        </w:rPr>
-        <w:t xml:space="preserve">. Program </w:t>
-      </w:r>
-      <w:proofErr w:type="spellStart"/>
-      <w:r>
-        <w:rPr>
-          <w:rFonts w:cs="Times New Roman"/>
-          <w:color w:val="000000"/>
-          <w:sz w:val="22"/>
-        </w:rPr>
-        <w:t>Studi</w:t>
-      </w:r>
-      <w:proofErr w:type="spellEnd"/>
-      <w:r>
-        <w:rPr>
-          <w:rFonts w:cs="Times New Roman"/>
-          <w:color w:val="000000"/>
-          <w:sz w:val="22"/>
-        </w:rPr>
-        <w:t xml:space="preserve"> Teknik </w:t>
-      </w:r>
-      <w:proofErr w:type="spellStart"/>
-      <w:r>
-        <w:rPr>
-          <w:rFonts w:cs="Times New Roman"/>
-          <w:color w:val="000000"/>
-          <w:sz w:val="22"/>
-        </w:rPr>
-        <w:t>Informatika</w:t>
-      </w:r>
-      <w:proofErr w:type="spellEnd"/>
-      <w:r>
-        <w:rPr>
-          <w:rFonts w:cs="Times New Roman"/>
-          <w:color w:val="000000"/>
-          <w:sz w:val="22"/>
-          <w:lang w:val="id-ID"/>
-        </w:rPr>
-        <w:t xml:space="preserve"> </w:t>
-      </w:r>
-      <w:proofErr w:type="spellStart"/>
-      <w:r>
-        <w:rPr>
-          <w:rFonts w:cs="Times New Roman"/>
-          <w:color w:val="000000"/>
-          <w:sz w:val="22"/>
-        </w:rPr>
-        <w:t>menyelenggarakan</w:t>
-      </w:r>
-      <w:proofErr w:type="spellEnd"/>
-      <w:r>
-        <w:rPr>
-          <w:rFonts w:cs="Times New Roman"/>
-          <w:color w:val="000000"/>
-          <w:sz w:val="22"/>
-        </w:rPr>
-        <w:t xml:space="preserve"> </w:t>
-      </w:r>
-      <w:proofErr w:type="spellStart"/>
-      <w:r>
-        <w:rPr>
-          <w:rFonts w:cs="Times New Roman"/>
-          <w:color w:val="000000"/>
-          <w:sz w:val="22"/>
-        </w:rPr>
-        <w:t>pendidikan</w:t>
-      </w:r>
-      <w:proofErr w:type="spellEnd"/>
-      <w:r>
-        <w:rPr>
-          <w:rFonts w:cs="Times New Roman"/>
-          <w:color w:val="000000"/>
-          <w:sz w:val="22"/>
-        </w:rPr>
-        <w:t xml:space="preserve"> </w:t>
-      </w:r>
-      <w:proofErr w:type="spellStart"/>
-      <w:r>
-        <w:rPr>
-          <w:rFonts w:cs="Times New Roman"/>
-          <w:color w:val="000000"/>
-          <w:sz w:val="22"/>
-        </w:rPr>
-        <w:t>untuk</w:t>
-      </w:r>
-      <w:proofErr w:type="spellEnd"/>
-      <w:r>
-        <w:rPr>
-          <w:rFonts w:cs="Times New Roman"/>
-          <w:color w:val="000000"/>
-          <w:sz w:val="22"/>
-        </w:rPr>
-        <w:t xml:space="preserve"> </w:t>
-      </w:r>
-      <w:proofErr w:type="spellStart"/>
-      <w:r>
-        <w:rPr>
-          <w:rFonts w:cs="Times New Roman"/>
-          <w:color w:val="000000"/>
-          <w:sz w:val="22"/>
-        </w:rPr>
-        <w:t>meningkatkan</w:t>
-      </w:r>
-      <w:proofErr w:type="spellEnd"/>
-      <w:r>
-        <w:rPr>
-          <w:rFonts w:cs="Times New Roman"/>
-          <w:color w:val="000000"/>
-          <w:sz w:val="22"/>
-        </w:rPr>
-        <w:t xml:space="preserve"> </w:t>
-      </w:r>
-      <w:proofErr w:type="spellStart"/>
-      <w:r>
-        <w:rPr>
-          <w:rFonts w:cs="Times New Roman"/>
-          <w:color w:val="000000"/>
-          <w:sz w:val="22"/>
-        </w:rPr>
-        <w:t>lulusan</w:t>
-      </w:r>
-      <w:proofErr w:type="spellEnd"/>
-      <w:r>
-        <w:rPr>
-          <w:rFonts w:cs="Times New Roman"/>
-          <w:color w:val="000000"/>
-          <w:sz w:val="22"/>
-        </w:rPr>
-        <w:t xml:space="preserve"> yang </w:t>
-      </w:r>
-      <w:proofErr w:type="spellStart"/>
-      <w:r>
-        <w:rPr>
-          <w:rFonts w:cs="Times New Roman"/>
-          <w:color w:val="000000"/>
-          <w:sz w:val="22"/>
-        </w:rPr>
-        <w:t>dapat</w:t>
-      </w:r>
-      <w:proofErr w:type="spellEnd"/>
-      <w:r>
-        <w:rPr>
-          <w:rFonts w:cs="Times New Roman"/>
-          <w:color w:val="000000"/>
-          <w:sz w:val="22"/>
-        </w:rPr>
-        <w:t xml:space="preserve"> </w:t>
-      </w:r>
-      <w:proofErr w:type="spellStart"/>
-      <w:r>
-        <w:rPr>
-          <w:rFonts w:cs="Times New Roman"/>
-          <w:color w:val="000000"/>
-          <w:sz w:val="22"/>
-        </w:rPr>
-        <w:t>memiliki</w:t>
-      </w:r>
-      <w:proofErr w:type="spellEnd"/>
-      <w:r>
-        <w:rPr>
-          <w:rFonts w:cs="Times New Roman"/>
-          <w:color w:val="000000"/>
-          <w:sz w:val="22"/>
-        </w:rPr>
-        <w:t xml:space="preserve"> </w:t>
-      </w:r>
-      <w:proofErr w:type="spellStart"/>
-      <w:r>
-        <w:rPr>
-          <w:rFonts w:cs="Times New Roman"/>
-          <w:color w:val="000000"/>
-          <w:sz w:val="22"/>
-        </w:rPr>
-        <w:t>etika</w:t>
-      </w:r>
-      <w:proofErr w:type="spellEnd"/>
-      <w:r>
-        <w:rPr>
-          <w:rFonts w:cs="Times New Roman"/>
-          <w:color w:val="000000"/>
-          <w:sz w:val="22"/>
-        </w:rPr>
-        <w:t xml:space="preserve"> di </w:t>
-      </w:r>
-      <w:proofErr w:type="spellStart"/>
-      <w:r>
-        <w:rPr>
-          <w:rFonts w:cs="Times New Roman"/>
-          <w:color w:val="000000"/>
-          <w:sz w:val="22"/>
-        </w:rPr>
-        <w:t>dalam</w:t>
-      </w:r>
-      <w:proofErr w:type="spellEnd"/>
-      <w:r>
-        <w:rPr>
-          <w:rFonts w:cs="Times New Roman"/>
-          <w:color w:val="000000"/>
-          <w:sz w:val="22"/>
-          <w:lang w:val="id-ID"/>
-        </w:rPr>
-        <w:t xml:space="preserve"> </w:t>
-      </w:r>
-      <w:proofErr w:type="spellStart"/>
-      <w:r>
-        <w:rPr>
-          <w:rFonts w:cs="Times New Roman"/>
-          <w:color w:val="000000"/>
-          <w:sz w:val="22"/>
-        </w:rPr>
-        <w:t>kehidupan</w:t>
-      </w:r>
-      <w:proofErr w:type="spellEnd"/>
-      <w:r>
-        <w:rPr>
-          <w:rFonts w:cs="Times New Roman"/>
-          <w:color w:val="000000"/>
-          <w:sz w:val="22"/>
-        </w:rPr>
-        <w:t xml:space="preserve"> </w:t>
-      </w:r>
-      <w:proofErr w:type="spellStart"/>
-      <w:r>
-        <w:rPr>
-          <w:rFonts w:cs="Times New Roman"/>
-          <w:color w:val="000000"/>
-          <w:sz w:val="22"/>
-        </w:rPr>
-        <w:t>bermasyarakat</w:t>
-      </w:r>
-      <w:proofErr w:type="spellEnd"/>
-      <w:r>
-        <w:rPr>
-          <w:rFonts w:cs="Times New Roman"/>
-          <w:color w:val="000000"/>
-          <w:sz w:val="22"/>
-        </w:rPr>
-        <w:t>.</w:t>
+        </w:rPr>
+        <w:t>kehidupan bermasyarakat.</w:t>
       </w:r>
     </w:p>
     <w:p>
@@ -1914,7 +1021,16 @@
           <w:sz w:val="22"/>
           <w:lang w:val="id-ID"/>
         </w:rPr>
-        <w:t xml:space="preserve"> CPNS memiliki 3 jenis soal yakni meliputi Test Wawasan Kebangsaan (TWK) sebanyak 35 soal, Test Intelegensi Umum (TIU) sebanyak 30 soal dan Tes Karakteristik Pribadi (TKP) sebanyak 35 soal, oleh karena banyaknya soal yang harus dipelajari peserta calon PNS (CPNS) dituntut untuk memperbanyak latihan soal CPNS.</w:t>
+        <w:t xml:space="preserve"> CPNS memiliki 3 jenis soal yakni meliputi Test Wawasan Kebangsaan (TWK) sebanyak 35 soal, Test Intelegensi Umum (TIU) sebanyak 30 soal dan Tes Karakteristik Pribadi (TKP) sebanyak 35 soal, oleh karena </w:t>
+      </w:r>
+      <w:r>
+        <w:rPr>
+          <w:rFonts w:cs="Times New Roman"/>
+          <w:sz w:val="22"/>
+          <w:lang w:val="id-ID"/>
+        </w:rPr>
+        <w:lastRenderedPageBreak/>
+        <w:t>banyaknya soal yang harus dipelajari peserta calon PNS (CPNS) dituntut untuk memperbanyak latihan soal CPNS.</w:t>
       </w:r>
     </w:p>
     <w:p>
@@ -1935,16 +1051,14 @@
         <w:rPr>
           <w:rFonts w:cs="Times New Roman"/>
           <w:sz w:val="22"/>
-          <w:lang w:val="id-ID"/>
-        </w:rPr>
-      </w:pPr>
-      <w:r>
-        <w:rPr>
-          <w:rFonts w:cs="Times New Roman"/>
-          <w:sz w:val="22"/>
-          <w:lang w:val="id-ID"/>
-        </w:rPr>
-        <w:lastRenderedPageBreak/>
+        </w:rPr>
+      </w:pPr>
+      <w:r>
+        <w:rPr>
+          <w:rFonts w:cs="Times New Roman"/>
+          <w:sz w:val="22"/>
+          <w:lang w:val="id-ID"/>
+        </w:rPr>
         <w:t xml:space="preserve">Salah satu cara untuk memberikan pelatihan soal CPNS yang beragam adalah dengan melakukan </w:t>
       </w:r>
       <w:r>
@@ -2085,7 +1199,6 @@
         <w:rPr>
           <w:rFonts w:cs="Times New Roman"/>
           <w:sz w:val="22"/>
-          <w:lang w:val="id-ID"/>
         </w:rPr>
       </w:pPr>
     </w:p>
@@ -2129,37 +1242,10 @@
           <w:sz w:val="22"/>
           <w:lang w:val="id-ID"/>
         </w:rPr>
-        <w:t>TINJAUAN PUSTAKA</w:t>
-      </w:r>
-    </w:p>
-    <w:p>
-      <w:pPr>
-        <w:pStyle w:val="ListParagraph"/>
-        <w:numPr>
-          <w:ilvl w:val="0"/>
-          <w:numId w:val="5"/>
-        </w:numPr>
-        <w:spacing w:after="0" w:line="240" w:lineRule="auto"/>
-        <w:ind w:left="426"/>
-        <w:jc w:val="both"/>
-        <w:rPr>
-          <w:rFonts w:cs="Times New Roman"/>
-          <w:b/>
-          <w:bCs/>
-          <w:sz w:val="22"/>
-          <w:lang w:val="id-ID"/>
-        </w:rPr>
-      </w:pPr>
-      <w:r>
-        <w:rPr>
-          <w:rFonts w:cs="Times New Roman"/>
-          <w:b/>
-          <w:bCs/>
-          <w:sz w:val="22"/>
-          <w:lang w:val="id-ID"/>
-        </w:rPr>
-        <w:t>Pengertian Sistem Informasi</w:t>
-      </w:r>
+        <w:t>METODOLOGI</w:t>
+      </w:r>
+      <w:bookmarkStart w:id="0" w:name="_GoBack"/>
+      <w:bookmarkEnd w:id="0"/>
     </w:p>
     <w:p>
       <w:pPr>
@@ -2177,1515 +1263,6 @@
           <w:sz w:val="22"/>
           <w:lang w:val="id-ID"/>
         </w:rPr>
-        <w:t>Sistem informasi adalah suatu sistem dalam suatu organisasi yang mempertemukan kebutuhan pengolahan transaksi harian yang mendukung fungsi operasi organisasi yang bersifat manajerial dengan kegiatan strategi dari suatu organisasi untuk menyediakan kepada pihak luar tertentu dengan informasi yang diperlukan untuk pengambilan keputuan</w:t>
-      </w:r>
-      <w:sdt>
-        <w:sdtPr>
-          <w:rPr>
-            <w:rFonts w:cs="Times New Roman"/>
-            <w:sz w:val="22"/>
-            <w:lang w:val="id-ID"/>
-          </w:rPr>
-          <w:id w:val="810981796"/>
-          <w:citation/>
-        </w:sdtPr>
-        <w:sdtEndPr/>
-        <w:sdtContent>
-          <w:r>
-            <w:rPr>
-              <w:rFonts w:cs="Times New Roman"/>
-              <w:sz w:val="22"/>
-              <w:lang w:val="id-ID"/>
-            </w:rPr>
-            <w:fldChar w:fldCharType="begin"/>
-          </w:r>
-          <w:r>
-            <w:rPr>
-              <w:rFonts w:cs="Times New Roman"/>
-              <w:sz w:val="22"/>
-              <w:lang w:val="id-ID"/>
-            </w:rPr>
-            <w:instrText xml:space="preserve"> CITATION Ant12 \l 1057 </w:instrText>
-          </w:r>
-          <w:r>
-            <w:rPr>
-              <w:rFonts w:cs="Times New Roman"/>
-              <w:sz w:val="22"/>
-              <w:lang w:val="id-ID"/>
-            </w:rPr>
-            <w:fldChar w:fldCharType="separate"/>
-          </w:r>
-          <w:r>
-            <w:rPr>
-              <w:rFonts w:cs="Times New Roman"/>
-              <w:noProof/>
-              <w:sz w:val="22"/>
-              <w:lang w:val="id-ID"/>
-            </w:rPr>
-            <w:t xml:space="preserve"> </w:t>
-          </w:r>
-          <w:r>
-            <w:rPr>
-              <w:rFonts w:cs="Times New Roman"/>
-              <w:noProof/>
-              <w:sz w:val="22"/>
-              <w:lang w:val="id-ID"/>
-            </w:rPr>
-            <w:t>[2]</w:t>
-          </w:r>
-          <w:r>
-            <w:rPr>
-              <w:rFonts w:cs="Times New Roman"/>
-              <w:sz w:val="22"/>
-              <w:lang w:val="id-ID"/>
-            </w:rPr>
-            <w:fldChar w:fldCharType="end"/>
-          </w:r>
-        </w:sdtContent>
-      </w:sdt>
-      <w:r>
-        <w:rPr>
-          <w:rFonts w:cs="Times New Roman"/>
-          <w:sz w:val="22"/>
-          <w:lang w:val="id-ID"/>
-        </w:rPr>
-        <w:t>.</w:t>
-      </w:r>
-    </w:p>
-    <w:p>
-      <w:pPr>
-        <w:pStyle w:val="ListParagraph"/>
-        <w:numPr>
-          <w:ilvl w:val="0"/>
-          <w:numId w:val="5"/>
-        </w:numPr>
-        <w:spacing w:after="0" w:line="240" w:lineRule="auto"/>
-        <w:ind w:left="426"/>
-        <w:jc w:val="both"/>
-        <w:rPr>
-          <w:rFonts w:cs="Times New Roman"/>
-          <w:b/>
-          <w:sz w:val="22"/>
-          <w:lang w:val="id-ID"/>
-        </w:rPr>
-      </w:pPr>
-      <w:r>
-        <w:rPr>
-          <w:rFonts w:cs="Times New Roman"/>
-          <w:b/>
-          <w:sz w:val="22"/>
-          <w:lang w:val="id-ID"/>
-        </w:rPr>
-        <w:t>Konsep Dasar Perancangan</w:t>
-      </w:r>
-    </w:p>
-    <w:p>
-      <w:pPr>
-        <w:spacing w:after="0" w:line="240" w:lineRule="auto"/>
-        <w:jc w:val="both"/>
-        <w:rPr>
-          <w:rFonts w:cs="Times New Roman"/>
-          <w:sz w:val="22"/>
-          <w:lang w:val="id-ID"/>
-        </w:rPr>
-      </w:pPr>
-      <w:proofErr w:type="spellStart"/>
-      <w:r>
-        <w:rPr>
-          <w:rFonts w:cs="Times New Roman"/>
-          <w:sz w:val="22"/>
-        </w:rPr>
-        <w:t>Perancangan</w:t>
-      </w:r>
-      <w:proofErr w:type="spellEnd"/>
-      <w:r>
-        <w:rPr>
-          <w:rFonts w:cs="Times New Roman"/>
-          <w:sz w:val="22"/>
-        </w:rPr>
-        <w:t xml:space="preserve"> </w:t>
-      </w:r>
-      <w:proofErr w:type="spellStart"/>
-      <w:r>
-        <w:rPr>
-          <w:rFonts w:cs="Times New Roman"/>
-          <w:sz w:val="22"/>
-        </w:rPr>
-        <w:t>atau</w:t>
-      </w:r>
-      <w:proofErr w:type="spellEnd"/>
-      <w:r>
-        <w:rPr>
-          <w:rFonts w:cs="Times New Roman"/>
-          <w:sz w:val="22"/>
-        </w:rPr>
-        <w:t xml:space="preserve"> </w:t>
-      </w:r>
-      <w:proofErr w:type="spellStart"/>
-      <w:r>
-        <w:rPr>
-          <w:rFonts w:cs="Times New Roman"/>
-          <w:sz w:val="22"/>
-        </w:rPr>
-        <w:t>rancang</w:t>
-      </w:r>
-      <w:proofErr w:type="spellEnd"/>
-      <w:r>
-        <w:rPr>
-          <w:rFonts w:cs="Times New Roman"/>
-          <w:sz w:val="22"/>
-        </w:rPr>
-        <w:t xml:space="preserve"> merupakan</w:t>
-      </w:r>
-      <w:r>
-        <w:rPr>
-          <w:rFonts w:cs="Times New Roman"/>
-          <w:color w:val="FFFFFF" w:themeColor="background1"/>
-          <w:sz w:val="22"/>
-        </w:rPr>
-        <w:t>8</w:t>
-      </w:r>
-      <w:r>
-        <w:rPr>
-          <w:rFonts w:cs="Times New Roman"/>
-          <w:sz w:val="22"/>
-        </w:rPr>
-        <w:t xml:space="preserve">serangkaian </w:t>
-      </w:r>
-      <w:proofErr w:type="spellStart"/>
-      <w:r>
-        <w:rPr>
-          <w:rFonts w:cs="Times New Roman"/>
-          <w:sz w:val="22"/>
-        </w:rPr>
-        <w:t>prosedur</w:t>
-      </w:r>
-      <w:proofErr w:type="spellEnd"/>
-      <w:r>
-        <w:rPr>
-          <w:rFonts w:cs="Times New Roman"/>
-          <w:sz w:val="22"/>
-        </w:rPr>
-        <w:t xml:space="preserve"> </w:t>
-      </w:r>
-      <w:proofErr w:type="spellStart"/>
-      <w:r>
-        <w:rPr>
-          <w:rFonts w:cs="Times New Roman"/>
-          <w:sz w:val="22"/>
-        </w:rPr>
-        <w:t>untuk</w:t>
-      </w:r>
-      <w:proofErr w:type="spellEnd"/>
-      <w:r>
-        <w:rPr>
-          <w:rFonts w:cs="Times New Roman"/>
-          <w:sz w:val="22"/>
-        </w:rPr>
-        <w:t xml:space="preserve"> </w:t>
-      </w:r>
-      <w:proofErr w:type="spellStart"/>
-      <w:r>
-        <w:rPr>
-          <w:rFonts w:cs="Times New Roman"/>
-          <w:sz w:val="22"/>
-        </w:rPr>
-        <w:t>menerjemahkan</w:t>
-      </w:r>
-      <w:proofErr w:type="spellEnd"/>
-      <w:r>
-        <w:rPr>
-          <w:rFonts w:cs="Times New Roman"/>
-          <w:sz w:val="22"/>
-        </w:rPr>
-        <w:t xml:space="preserve"> </w:t>
-      </w:r>
-      <w:proofErr w:type="spellStart"/>
-      <w:r>
-        <w:rPr>
-          <w:rFonts w:cs="Times New Roman"/>
-          <w:sz w:val="22"/>
-        </w:rPr>
-        <w:t>hasil</w:t>
-      </w:r>
-      <w:proofErr w:type="spellEnd"/>
-      <w:r>
-        <w:rPr>
-          <w:rFonts w:cs="Times New Roman"/>
-          <w:sz w:val="22"/>
-        </w:rPr>
-        <w:t xml:space="preserve"> </w:t>
-      </w:r>
-      <w:proofErr w:type="spellStart"/>
-      <w:r>
-        <w:rPr>
-          <w:rFonts w:cs="Times New Roman"/>
-          <w:sz w:val="22"/>
-        </w:rPr>
-        <w:t>analisa</w:t>
-      </w:r>
-      <w:proofErr w:type="spellEnd"/>
-      <w:r>
-        <w:rPr>
-          <w:rFonts w:cs="Times New Roman"/>
-          <w:sz w:val="22"/>
-        </w:rPr>
-        <w:t xml:space="preserve"> </w:t>
-      </w:r>
-      <w:proofErr w:type="spellStart"/>
-      <w:r>
-        <w:rPr>
-          <w:rFonts w:cs="Times New Roman"/>
-          <w:sz w:val="22"/>
-        </w:rPr>
-        <w:t>dari</w:t>
-      </w:r>
-      <w:proofErr w:type="spellEnd"/>
-      <w:r>
-        <w:rPr>
-          <w:rFonts w:cs="Times New Roman"/>
-          <w:sz w:val="22"/>
-        </w:rPr>
-        <w:t xml:space="preserve"> </w:t>
-      </w:r>
-      <w:proofErr w:type="spellStart"/>
-      <w:r>
-        <w:rPr>
-          <w:rFonts w:cs="Times New Roman"/>
-          <w:sz w:val="22"/>
-        </w:rPr>
-        <w:t>sebuah</w:t>
-      </w:r>
-      <w:proofErr w:type="spellEnd"/>
-      <w:r>
-        <w:rPr>
-          <w:rFonts w:cs="Times New Roman"/>
-          <w:sz w:val="22"/>
-        </w:rPr>
-        <w:t xml:space="preserve"> </w:t>
-      </w:r>
-      <w:proofErr w:type="spellStart"/>
-      <w:r>
-        <w:rPr>
-          <w:rFonts w:cs="Times New Roman"/>
-          <w:sz w:val="22"/>
-        </w:rPr>
-        <w:t>sistem</w:t>
-      </w:r>
-      <w:proofErr w:type="spellEnd"/>
-      <w:r>
-        <w:rPr>
-          <w:rFonts w:cs="Times New Roman"/>
-          <w:sz w:val="22"/>
-        </w:rPr>
-        <w:t xml:space="preserve"> </w:t>
-      </w:r>
-      <w:proofErr w:type="spellStart"/>
-      <w:r>
-        <w:rPr>
-          <w:rFonts w:cs="Times New Roman"/>
-          <w:sz w:val="22"/>
-        </w:rPr>
-        <w:t>ke</w:t>
-      </w:r>
-      <w:proofErr w:type="spellEnd"/>
-      <w:r>
-        <w:rPr>
-          <w:rFonts w:cs="Times New Roman"/>
-          <w:sz w:val="22"/>
-        </w:rPr>
-        <w:t xml:space="preserve"> </w:t>
-      </w:r>
-      <w:proofErr w:type="spellStart"/>
-      <w:r>
-        <w:rPr>
-          <w:rFonts w:cs="Times New Roman"/>
-          <w:sz w:val="22"/>
-        </w:rPr>
-        <w:t>dalam</w:t>
-      </w:r>
-      <w:proofErr w:type="spellEnd"/>
-      <w:r>
-        <w:rPr>
-          <w:rFonts w:cs="Times New Roman"/>
-          <w:sz w:val="22"/>
-        </w:rPr>
-        <w:t xml:space="preserve"> </w:t>
-      </w:r>
-      <w:proofErr w:type="spellStart"/>
-      <w:r>
-        <w:rPr>
-          <w:rFonts w:cs="Times New Roman"/>
-          <w:sz w:val="22"/>
-        </w:rPr>
-        <w:t>bahasa</w:t>
-      </w:r>
-      <w:proofErr w:type="spellEnd"/>
-      <w:r>
-        <w:rPr>
-          <w:rFonts w:cs="Times New Roman"/>
-          <w:sz w:val="22"/>
-        </w:rPr>
-        <w:t xml:space="preserve"> </w:t>
-      </w:r>
-      <w:proofErr w:type="spellStart"/>
-      <w:r>
-        <w:rPr>
-          <w:rFonts w:cs="Times New Roman"/>
-          <w:sz w:val="22"/>
-        </w:rPr>
-        <w:t>pemrograman</w:t>
-      </w:r>
-      <w:proofErr w:type="spellEnd"/>
-      <w:r>
-        <w:rPr>
-          <w:rFonts w:cs="Times New Roman"/>
-          <w:sz w:val="22"/>
-        </w:rPr>
-        <w:t xml:space="preserve"> untuk</w:t>
-      </w:r>
-      <w:r>
-        <w:rPr>
-          <w:rFonts w:cs="Times New Roman"/>
-          <w:color w:val="FFFFFF" w:themeColor="background1"/>
-          <w:sz w:val="22"/>
-        </w:rPr>
-        <w:t>0</w:t>
-      </w:r>
-      <w:r>
-        <w:rPr>
-          <w:rFonts w:cs="Times New Roman"/>
-          <w:sz w:val="22"/>
-        </w:rPr>
-        <w:t xml:space="preserve"> </w:t>
-      </w:r>
-      <w:proofErr w:type="spellStart"/>
-      <w:r>
-        <w:rPr>
-          <w:rFonts w:cs="Times New Roman"/>
-          <w:sz w:val="22"/>
-        </w:rPr>
-        <w:t>mendeskripsikan</w:t>
-      </w:r>
-      <w:proofErr w:type="spellEnd"/>
-      <w:r>
-        <w:rPr>
-          <w:rFonts w:cs="Times New Roman"/>
-          <w:sz w:val="22"/>
-        </w:rPr>
-        <w:t xml:space="preserve"> </w:t>
-      </w:r>
-      <w:proofErr w:type="spellStart"/>
-      <w:r>
-        <w:rPr>
-          <w:rFonts w:cs="Times New Roman"/>
-          <w:sz w:val="22"/>
-        </w:rPr>
-        <w:t>dengan</w:t>
-      </w:r>
-      <w:r>
-        <w:rPr>
-          <w:rFonts w:cs="Times New Roman"/>
-          <w:color w:val="FFFFFF" w:themeColor="background1"/>
-          <w:sz w:val="22"/>
-        </w:rPr>
-        <w:t>k</w:t>
-      </w:r>
-      <w:r>
-        <w:rPr>
-          <w:rFonts w:cs="Times New Roman"/>
-          <w:sz w:val="22"/>
-        </w:rPr>
-        <w:t>detail</w:t>
-      </w:r>
-      <w:proofErr w:type="spellEnd"/>
-      <w:r>
-        <w:rPr>
-          <w:rFonts w:cs="Times New Roman"/>
-          <w:sz w:val="22"/>
-        </w:rPr>
-        <w:t xml:space="preserve"> </w:t>
-      </w:r>
-      <w:proofErr w:type="spellStart"/>
-      <w:r>
-        <w:rPr>
-          <w:rFonts w:cs="Times New Roman"/>
-          <w:sz w:val="22"/>
-        </w:rPr>
-        <w:t>bagaimana</w:t>
-      </w:r>
-      <w:proofErr w:type="spellEnd"/>
-      <w:r>
-        <w:rPr>
-          <w:rFonts w:cs="Times New Roman"/>
-          <w:sz w:val="22"/>
-        </w:rPr>
-        <w:t xml:space="preserve"> </w:t>
-      </w:r>
-      <w:proofErr w:type="spellStart"/>
-      <w:r>
-        <w:rPr>
-          <w:rFonts w:cs="Times New Roman"/>
-          <w:sz w:val="22"/>
-        </w:rPr>
-        <w:t>komponen-komponen</w:t>
-      </w:r>
-      <w:proofErr w:type="spellEnd"/>
-      <w:r>
-        <w:rPr>
-          <w:rFonts w:cs="Times New Roman"/>
-          <w:sz w:val="22"/>
-        </w:rPr>
-        <w:t xml:space="preserve"> </w:t>
-      </w:r>
-      <w:proofErr w:type="spellStart"/>
-      <w:r>
-        <w:rPr>
-          <w:rFonts w:cs="Times New Roman"/>
-          <w:sz w:val="22"/>
-        </w:rPr>
-        <w:t>sistem</w:t>
-      </w:r>
-      <w:proofErr w:type="spellEnd"/>
-      <w:r>
-        <w:rPr>
-          <w:rFonts w:cs="Times New Roman"/>
-          <w:sz w:val="22"/>
-        </w:rPr>
-        <w:t xml:space="preserve"> </w:t>
-      </w:r>
-      <w:proofErr w:type="spellStart"/>
-      <w:r>
-        <w:rPr>
-          <w:rFonts w:cs="Times New Roman"/>
-          <w:sz w:val="22"/>
-        </w:rPr>
-        <w:t>diimplementasikan</w:t>
-      </w:r>
-      <w:proofErr w:type="spellEnd"/>
-      <w:sdt>
-        <w:sdtPr>
-          <w:rPr>
-            <w:rFonts w:cs="Times New Roman"/>
-            <w:sz w:val="22"/>
-          </w:rPr>
-          <w:id w:val="-208499040"/>
-          <w:citation/>
-        </w:sdtPr>
-        <w:sdtEndPr/>
-        <w:sdtContent>
-          <w:r>
-            <w:rPr>
-              <w:rFonts w:cs="Times New Roman"/>
-              <w:sz w:val="22"/>
-            </w:rPr>
-            <w:fldChar w:fldCharType="begin"/>
-          </w:r>
-          <w:r>
-            <w:rPr>
-              <w:rFonts w:cs="Times New Roman"/>
-              <w:sz w:val="22"/>
-              <w:lang w:val="id-ID"/>
-            </w:rPr>
-            <w:instrText xml:space="preserve"> CITATION Pre02 \l 1057 </w:instrText>
-          </w:r>
-          <w:r>
-            <w:rPr>
-              <w:rFonts w:cs="Times New Roman"/>
-              <w:sz w:val="22"/>
-            </w:rPr>
-            <w:fldChar w:fldCharType="separate"/>
-          </w:r>
-          <w:r>
-            <w:rPr>
-              <w:rFonts w:cs="Times New Roman"/>
-              <w:noProof/>
-              <w:sz w:val="22"/>
-              <w:lang w:val="id-ID"/>
-            </w:rPr>
-            <w:t xml:space="preserve"> </w:t>
-          </w:r>
-          <w:r>
-            <w:rPr>
-              <w:rFonts w:cs="Times New Roman"/>
-              <w:noProof/>
-              <w:sz w:val="22"/>
-              <w:lang w:val="id-ID"/>
-            </w:rPr>
-            <w:t>[3]</w:t>
-          </w:r>
-          <w:r>
-            <w:rPr>
-              <w:rFonts w:cs="Times New Roman"/>
-              <w:sz w:val="22"/>
-            </w:rPr>
-            <w:fldChar w:fldCharType="end"/>
-          </w:r>
-        </w:sdtContent>
-      </w:sdt>
-      <w:r>
-        <w:rPr>
-          <w:rFonts w:cs="Times New Roman"/>
-          <w:sz w:val="22"/>
-          <w:lang w:val="id-ID"/>
-        </w:rPr>
-        <w:t>.</w:t>
-      </w:r>
-    </w:p>
-    <w:p>
-      <w:pPr>
-        <w:pStyle w:val="ListParagraph"/>
-        <w:numPr>
-          <w:ilvl w:val="0"/>
-          <w:numId w:val="5"/>
-        </w:numPr>
-        <w:spacing w:after="0" w:line="240" w:lineRule="auto"/>
-        <w:ind w:left="426"/>
-        <w:jc w:val="both"/>
-        <w:rPr>
-          <w:rFonts w:cs="Times New Roman"/>
-          <w:b/>
-          <w:sz w:val="22"/>
-          <w:lang w:val="id-ID"/>
-        </w:rPr>
-      </w:pPr>
-      <w:r>
-        <w:rPr>
-          <w:rFonts w:cs="Times New Roman"/>
-          <w:b/>
-          <w:sz w:val="22"/>
-          <w:lang w:val="id-ID"/>
-        </w:rPr>
-        <w:t>Rekayasa Perangkat Lunak</w:t>
-      </w:r>
-    </w:p>
-    <w:p>
-      <w:pPr>
-        <w:spacing w:after="0" w:line="240" w:lineRule="auto"/>
-        <w:jc w:val="both"/>
-        <w:rPr>
-          <w:rFonts w:cs="Times New Roman"/>
-          <w:sz w:val="22"/>
-          <w:lang w:val="id-ID"/>
-        </w:rPr>
-      </w:pPr>
-      <w:r>
-        <w:rPr>
-          <w:rFonts w:cs="Times New Roman"/>
-          <w:sz w:val="22"/>
-          <w:lang w:val="id-ID"/>
-        </w:rPr>
-        <w:t>Rekayasa perangkat lunak adalah aplikasi dari sebuah pendekatan kuantifiabel, disiplin dan sistematis kepada pengebangan, operasi, dan pemeliharaan perangkat lunak yaitu aplikasi dan rekasaya perangkat lunak</w:t>
-      </w:r>
-      <w:sdt>
-        <w:sdtPr>
-          <w:rPr>
-            <w:rFonts w:cs="Times New Roman"/>
-            <w:sz w:val="22"/>
-            <w:lang w:val="id-ID"/>
-          </w:rPr>
-          <w:id w:val="781378920"/>
-          <w:citation/>
-        </w:sdtPr>
-        <w:sdtEndPr/>
-        <w:sdtContent>
-          <w:r>
-            <w:rPr>
-              <w:rFonts w:cs="Times New Roman"/>
-              <w:sz w:val="22"/>
-              <w:lang w:val="id-ID"/>
-            </w:rPr>
-            <w:fldChar w:fldCharType="begin"/>
-          </w:r>
-          <w:r>
-            <w:rPr>
-              <w:rFonts w:cs="Times New Roman"/>
-              <w:sz w:val="22"/>
-              <w:lang w:val="id-ID"/>
-            </w:rPr>
-            <w:instrText xml:space="preserve"> CITATION Pre021 \l 1057 </w:instrText>
-          </w:r>
-          <w:r>
-            <w:rPr>
-              <w:rFonts w:cs="Times New Roman"/>
-              <w:sz w:val="22"/>
-              <w:lang w:val="id-ID"/>
-            </w:rPr>
-            <w:fldChar w:fldCharType="separate"/>
-          </w:r>
-          <w:r>
-            <w:rPr>
-              <w:rFonts w:cs="Times New Roman"/>
-              <w:noProof/>
-              <w:sz w:val="22"/>
-              <w:lang w:val="id-ID"/>
-            </w:rPr>
-            <w:t xml:space="preserve"> </w:t>
-          </w:r>
-          <w:r>
-            <w:rPr>
-              <w:rFonts w:cs="Times New Roman"/>
-              <w:noProof/>
-              <w:sz w:val="22"/>
-              <w:lang w:val="id-ID"/>
-            </w:rPr>
-            <w:t>[4]</w:t>
-          </w:r>
-          <w:r>
-            <w:rPr>
-              <w:rFonts w:cs="Times New Roman"/>
-              <w:sz w:val="22"/>
-              <w:lang w:val="id-ID"/>
-            </w:rPr>
-            <w:fldChar w:fldCharType="end"/>
-          </w:r>
-        </w:sdtContent>
-      </w:sdt>
-      <w:r>
-        <w:rPr>
-          <w:rFonts w:cs="Times New Roman"/>
-          <w:sz w:val="22"/>
-          <w:lang w:val="id-ID"/>
-        </w:rPr>
-        <w:t xml:space="preserve">. </w:t>
-      </w:r>
-    </w:p>
-    <w:p>
-      <w:pPr>
-        <w:pStyle w:val="ListParagraph"/>
-        <w:numPr>
-          <w:ilvl w:val="0"/>
-          <w:numId w:val="5"/>
-        </w:numPr>
-        <w:spacing w:after="0" w:line="240" w:lineRule="auto"/>
-        <w:ind w:left="426"/>
-        <w:jc w:val="both"/>
-        <w:rPr>
-          <w:rFonts w:cs="Times New Roman"/>
-          <w:b/>
-          <w:bCs/>
-          <w:sz w:val="22"/>
-          <w:lang w:val="id-ID"/>
-        </w:rPr>
-      </w:pPr>
-      <w:r>
-        <w:rPr>
-          <w:rFonts w:cs="Times New Roman"/>
-          <w:b/>
-          <w:bCs/>
-          <w:sz w:val="22"/>
-          <w:lang w:val="id-ID"/>
-        </w:rPr>
-        <w:t xml:space="preserve">Pengertian </w:t>
-      </w:r>
-      <w:r>
-        <w:rPr>
-          <w:rFonts w:cs="Times New Roman"/>
-          <w:b/>
-          <w:bCs/>
-          <w:sz w:val="22"/>
-          <w:lang w:val="id-ID"/>
-        </w:rPr>
-        <w:t>Website</w:t>
-      </w:r>
-    </w:p>
-    <w:p>
-      <w:pPr>
-        <w:spacing w:after="0" w:line="240" w:lineRule="auto"/>
-        <w:jc w:val="both"/>
-        <w:rPr>
-          <w:rFonts w:cs="Times New Roman"/>
-          <w:sz w:val="22"/>
-          <w:lang w:val="id-ID"/>
-        </w:rPr>
-      </w:pPr>
-      <w:r>
-        <w:rPr>
-          <w:rFonts w:cs="Times New Roman"/>
-          <w:i/>
-          <w:iCs/>
-          <w:sz w:val="22"/>
-          <w:lang w:val="id-ID"/>
-        </w:rPr>
-        <w:t>Website</w:t>
-      </w:r>
-      <w:r>
-        <w:rPr>
-          <w:rFonts w:cs="Times New Roman"/>
-          <w:sz w:val="22"/>
-          <w:lang w:val="id-ID"/>
-        </w:rPr>
-        <w:t xml:space="preserve"> adalah keseluruhan halaman-halaman web yang terdapat dalam sebuah domain yang mengandung informasi</w:t>
-      </w:r>
-      <w:sdt>
-        <w:sdtPr>
-          <w:rPr>
-            <w:rFonts w:cs="Times New Roman"/>
-            <w:sz w:val="22"/>
-            <w:lang w:val="id-ID"/>
-          </w:rPr>
-          <w:id w:val="1970240126"/>
-          <w:citation/>
-        </w:sdtPr>
-        <w:sdtContent>
-          <w:r>
-            <w:rPr>
-              <w:rFonts w:cs="Times New Roman"/>
-              <w:sz w:val="22"/>
-              <w:lang w:val="id-ID"/>
-            </w:rPr>
-            <w:fldChar w:fldCharType="begin"/>
-          </w:r>
-          <w:r>
-            <w:rPr>
-              <w:rFonts w:cs="Times New Roman"/>
-              <w:sz w:val="22"/>
-              <w:lang w:val="id-ID"/>
-            </w:rPr>
-            <w:instrText xml:space="preserve"> CITATION Yuh09 \l 1057 </w:instrText>
-          </w:r>
-          <w:r>
-            <w:rPr>
-              <w:rFonts w:cs="Times New Roman"/>
-              <w:sz w:val="22"/>
-              <w:lang w:val="id-ID"/>
-            </w:rPr>
-            <w:fldChar w:fldCharType="separate"/>
-          </w:r>
-          <w:r>
-            <w:rPr>
-              <w:rFonts w:cs="Times New Roman"/>
-              <w:noProof/>
-              <w:sz w:val="22"/>
-              <w:lang w:val="id-ID"/>
-            </w:rPr>
-            <w:t xml:space="preserve"> </w:t>
-          </w:r>
-          <w:r>
-            <w:rPr>
-              <w:rFonts w:cs="Times New Roman"/>
-              <w:noProof/>
-              <w:sz w:val="22"/>
-              <w:lang w:val="id-ID"/>
-            </w:rPr>
-            <w:t>[5]</w:t>
-          </w:r>
-          <w:r>
-            <w:rPr>
-              <w:rFonts w:cs="Times New Roman"/>
-              <w:sz w:val="22"/>
-              <w:lang w:val="id-ID"/>
-            </w:rPr>
-            <w:fldChar w:fldCharType="end"/>
-          </w:r>
-        </w:sdtContent>
-      </w:sdt>
-      <w:r>
-        <w:rPr>
-          <w:rFonts w:cs="Times New Roman"/>
-          <w:sz w:val="22"/>
-          <w:lang w:val="id-ID"/>
-        </w:rPr>
-        <w:t>.</w:t>
-      </w:r>
-    </w:p>
-    <w:p>
-      <w:pPr>
-        <w:pStyle w:val="ListParagraph"/>
-        <w:numPr>
-          <w:ilvl w:val="0"/>
-          <w:numId w:val="5"/>
-        </w:numPr>
-        <w:spacing w:after="0" w:line="240" w:lineRule="auto"/>
-        <w:ind w:left="426"/>
-        <w:jc w:val="both"/>
-        <w:rPr>
-          <w:rFonts w:cs="Times New Roman"/>
-          <w:b/>
-          <w:bCs/>
-          <w:sz w:val="22"/>
-          <w:lang w:val="id-ID"/>
-        </w:rPr>
-      </w:pPr>
-      <w:r>
-        <w:rPr>
-          <w:rFonts w:cs="Times New Roman"/>
-          <w:b/>
-          <w:bCs/>
-          <w:sz w:val="22"/>
-          <w:lang w:val="id-ID"/>
-        </w:rPr>
-        <w:t>Tryout CPNS</w:t>
-      </w:r>
-    </w:p>
-    <w:p>
-      <w:pPr>
-        <w:spacing w:after="0" w:line="240" w:lineRule="auto"/>
-        <w:jc w:val="both"/>
-        <w:rPr>
-          <w:rFonts w:cs="Times New Roman"/>
-          <w:sz w:val="22"/>
-          <w:lang w:val="id-ID"/>
-        </w:rPr>
-      </w:pPr>
-      <w:r>
-        <w:rPr>
-          <w:rFonts w:cs="Times New Roman"/>
-          <w:sz w:val="22"/>
-          <w:lang w:val="id-ID"/>
-        </w:rPr>
-        <w:t xml:space="preserve">Aplikasi tryout soal CPNS adalah aplikasi yang didesain menyerupai mekanisme tes CPNS yang sesungguhnya dimulai dari jumlah soal, tipe soal dan penilaian </w:t>
-      </w:r>
-      <w:r>
-        <w:rPr>
-          <w:rFonts w:cs="Times New Roman"/>
-          <w:i/>
-          <w:iCs/>
-          <w:sz w:val="22"/>
-          <w:lang w:val="id-ID"/>
-        </w:rPr>
-        <w:t xml:space="preserve">tryout </w:t>
-      </w:r>
-      <w:r>
-        <w:rPr>
-          <w:rFonts w:cs="Times New Roman"/>
-          <w:sz w:val="22"/>
-          <w:lang w:val="id-ID"/>
-        </w:rPr>
-        <w:t>yang bertujuan untuk memberikan</w:t>
-      </w:r>
-      <w:r>
-        <w:rPr>
-          <w:rFonts w:cs="Times New Roman"/>
-          <w:sz w:val="22"/>
-          <w:lang w:val="id-ID"/>
-        </w:rPr>
-        <w:t xml:space="preserve"> pembelajaran kepada peserta CPNS.</w:t>
-      </w:r>
-    </w:p>
-    <w:p>
-      <w:pPr>
-        <w:pStyle w:val="ListParagraph"/>
-        <w:numPr>
-          <w:ilvl w:val="0"/>
-          <w:numId w:val="5"/>
-        </w:numPr>
-        <w:spacing w:after="0" w:line="240" w:lineRule="auto"/>
-        <w:ind w:left="426"/>
-        <w:jc w:val="both"/>
-        <w:rPr>
-          <w:rFonts w:cs="Times New Roman"/>
-          <w:b/>
-          <w:bCs/>
-          <w:sz w:val="22"/>
-          <w:lang w:val="id-ID"/>
-        </w:rPr>
-      </w:pPr>
-      <w:r>
-        <w:rPr>
-          <w:rFonts w:cs="Times New Roman"/>
-          <w:b/>
-          <w:bCs/>
-          <w:sz w:val="22"/>
-          <w:lang w:val="id-ID"/>
-        </w:rPr>
-        <w:t xml:space="preserve">Metodologi </w:t>
-      </w:r>
-      <w:r>
-        <w:rPr>
-          <w:rFonts w:cs="Times New Roman"/>
-          <w:b/>
-          <w:bCs/>
-          <w:i/>
-          <w:iCs/>
-          <w:sz w:val="22"/>
-          <w:lang w:val="id-ID"/>
-        </w:rPr>
-        <w:t xml:space="preserve">Rational Unified Process </w:t>
-      </w:r>
-      <w:r>
-        <w:rPr>
-          <w:rFonts w:cs="Times New Roman"/>
-          <w:b/>
-          <w:bCs/>
-          <w:sz w:val="22"/>
-          <w:lang w:val="id-ID"/>
-        </w:rPr>
-        <w:t>(RUP)</w:t>
-      </w:r>
-    </w:p>
-    <w:p>
-      <w:pPr>
-        <w:spacing w:after="0" w:line="240" w:lineRule="auto"/>
-        <w:jc w:val="both"/>
-        <w:rPr>
-          <w:rFonts w:cs="Times New Roman"/>
-          <w:sz w:val="22"/>
-        </w:rPr>
-      </w:pPr>
-      <w:proofErr w:type="spellStart"/>
-      <w:r>
-        <w:rPr>
-          <w:rFonts w:cs="Times New Roman"/>
-          <w:color w:val="000000"/>
-          <w:sz w:val="22"/>
-        </w:rPr>
-        <w:t>Metode</w:t>
-      </w:r>
-      <w:proofErr w:type="spellEnd"/>
-      <w:r>
-        <w:rPr>
-          <w:rFonts w:cs="Times New Roman"/>
-          <w:color w:val="000000"/>
-          <w:sz w:val="22"/>
-        </w:rPr>
-        <w:t xml:space="preserve"> </w:t>
-      </w:r>
-      <w:proofErr w:type="spellStart"/>
-      <w:r>
-        <w:rPr>
-          <w:rFonts w:cs="Times New Roman"/>
-          <w:color w:val="000000"/>
-          <w:sz w:val="22"/>
-        </w:rPr>
-        <w:t>pengembangan</w:t>
-      </w:r>
-      <w:proofErr w:type="spellEnd"/>
-      <w:r>
-        <w:rPr>
-          <w:rFonts w:cs="Times New Roman"/>
-          <w:color w:val="000000"/>
-          <w:sz w:val="22"/>
-        </w:rPr>
-        <w:t xml:space="preserve"> </w:t>
-      </w:r>
-      <w:proofErr w:type="spellStart"/>
-      <w:r>
-        <w:rPr>
-          <w:rFonts w:cs="Times New Roman"/>
-          <w:color w:val="000000"/>
-          <w:sz w:val="22"/>
-        </w:rPr>
-        <w:t>sistem</w:t>
-      </w:r>
-      <w:proofErr w:type="spellEnd"/>
-      <w:r>
-        <w:rPr>
-          <w:rFonts w:cs="Times New Roman"/>
-          <w:color w:val="000000"/>
-          <w:sz w:val="22"/>
-        </w:rPr>
-        <w:t xml:space="preserve"> yang </w:t>
-      </w:r>
-      <w:proofErr w:type="spellStart"/>
-      <w:r>
-        <w:rPr>
-          <w:rFonts w:cs="Times New Roman"/>
-          <w:color w:val="000000"/>
-          <w:sz w:val="22"/>
-        </w:rPr>
-        <w:t>digunakan</w:t>
-      </w:r>
-      <w:proofErr w:type="spellEnd"/>
-      <w:r>
-        <w:rPr>
-          <w:rFonts w:cs="Times New Roman"/>
-          <w:color w:val="000000"/>
-          <w:sz w:val="22"/>
-        </w:rPr>
-        <w:t xml:space="preserve"> </w:t>
-      </w:r>
-      <w:proofErr w:type="spellStart"/>
-      <w:r>
-        <w:rPr>
-          <w:rFonts w:cs="Times New Roman"/>
-          <w:color w:val="000000"/>
-          <w:sz w:val="22"/>
-        </w:rPr>
-        <w:t>untuk</w:t>
-      </w:r>
-      <w:proofErr w:type="spellEnd"/>
-      <w:r>
-        <w:rPr>
-          <w:rFonts w:cs="Times New Roman"/>
-          <w:color w:val="000000"/>
-          <w:sz w:val="22"/>
-        </w:rPr>
-        <w:t xml:space="preserve"> </w:t>
-      </w:r>
-      <w:proofErr w:type="spellStart"/>
-      <w:r>
-        <w:rPr>
-          <w:rFonts w:cs="Times New Roman"/>
-          <w:color w:val="000000"/>
-          <w:sz w:val="22"/>
-        </w:rPr>
-        <w:t>pembuatan</w:t>
-      </w:r>
-      <w:proofErr w:type="spellEnd"/>
-      <w:r>
-        <w:rPr>
-          <w:rFonts w:cs="Times New Roman"/>
-          <w:color w:val="000000"/>
-          <w:sz w:val="22"/>
-          <w:lang w:val="id-ID"/>
-        </w:rPr>
-        <w:t xml:space="preserve"> aplikasi tryout untuk soal CPNS adalah </w:t>
-      </w:r>
-      <w:r>
-        <w:rPr>
-          <w:rFonts w:cs="Times New Roman"/>
-          <w:i/>
-          <w:sz w:val="22"/>
-        </w:rPr>
-        <w:t xml:space="preserve">Rational Unified Process </w:t>
-      </w:r>
-      <w:r>
-        <w:rPr>
-          <w:rFonts w:cs="Times New Roman"/>
-          <w:sz w:val="22"/>
-        </w:rPr>
-        <w:t>(</w:t>
-      </w:r>
-      <w:r>
-        <w:rPr>
-          <w:rFonts w:cs="Times New Roman"/>
-          <w:i/>
-          <w:sz w:val="22"/>
-        </w:rPr>
-        <w:t>RUP</w:t>
-      </w:r>
-      <w:r>
-        <w:rPr>
-          <w:rFonts w:cs="Times New Roman"/>
-          <w:sz w:val="22"/>
-        </w:rPr>
-        <w:t>)</w:t>
-      </w:r>
-      <w:sdt>
-        <w:sdtPr>
-          <w:rPr>
-            <w:rFonts w:cs="Times New Roman"/>
-            <w:sz w:val="22"/>
-          </w:rPr>
-          <w:id w:val="1862847792"/>
-          <w:citation/>
-        </w:sdtPr>
-        <w:sdtContent>
-          <w:r>
-            <w:rPr>
-              <w:rFonts w:cs="Times New Roman"/>
-              <w:sz w:val="22"/>
-            </w:rPr>
-            <w:fldChar w:fldCharType="begin"/>
-          </w:r>
-          <w:r>
-            <w:rPr>
-              <w:rFonts w:cs="Times New Roman"/>
-              <w:sz w:val="22"/>
-              <w:lang w:val="id-ID"/>
-            </w:rPr>
-            <w:instrText xml:space="preserve"> CITATION Placeholder2 \l 1057 </w:instrText>
-          </w:r>
-          <w:r>
-            <w:rPr>
-              <w:rFonts w:cs="Times New Roman"/>
-              <w:sz w:val="22"/>
-            </w:rPr>
-            <w:fldChar w:fldCharType="separate"/>
-          </w:r>
-          <w:r>
-            <w:rPr>
-              <w:rFonts w:cs="Times New Roman"/>
-              <w:noProof/>
-              <w:sz w:val="22"/>
-              <w:lang w:val="id-ID"/>
-            </w:rPr>
-            <w:t xml:space="preserve"> </w:t>
-          </w:r>
-          <w:r>
-            <w:rPr>
-              <w:rFonts w:cs="Times New Roman"/>
-              <w:noProof/>
-              <w:sz w:val="22"/>
-              <w:lang w:val="id-ID"/>
-            </w:rPr>
-            <w:t>[6]</w:t>
-          </w:r>
-          <w:r>
-            <w:rPr>
-              <w:rFonts w:cs="Times New Roman"/>
-              <w:sz w:val="22"/>
-            </w:rPr>
-            <w:fldChar w:fldCharType="end"/>
-          </w:r>
-        </w:sdtContent>
-      </w:sdt>
-      <w:r>
-        <w:rPr>
-          <w:rFonts w:cs="Times New Roman"/>
-          <w:sz w:val="22"/>
-          <w:lang w:val="id-ID"/>
-        </w:rPr>
-        <w:t xml:space="preserve">. </w:t>
-      </w:r>
-      <w:bookmarkStart w:id="0" w:name="_Hlk45034036"/>
-      <w:r>
-        <w:rPr>
-          <w:rFonts w:cs="Times New Roman"/>
-          <w:i/>
-          <w:sz w:val="22"/>
-        </w:rPr>
-        <w:t xml:space="preserve">Rational Unified Process </w:t>
-      </w:r>
-      <w:r>
-        <w:rPr>
-          <w:rFonts w:cs="Times New Roman"/>
-          <w:sz w:val="22"/>
-        </w:rPr>
-        <w:t>(</w:t>
-      </w:r>
-      <w:r>
-        <w:rPr>
-          <w:rFonts w:cs="Times New Roman"/>
-          <w:i/>
-          <w:sz w:val="22"/>
-        </w:rPr>
-        <w:t>RUP</w:t>
-      </w:r>
-      <w:r>
-        <w:rPr>
-          <w:rFonts w:cs="Times New Roman"/>
-          <w:sz w:val="22"/>
-        </w:rPr>
-        <w:t>)</w:t>
-      </w:r>
-      <w:bookmarkEnd w:id="0"/>
-      <w:r>
-        <w:rPr>
-          <w:rFonts w:cs="Times New Roman"/>
-          <w:sz w:val="22"/>
-        </w:rPr>
-        <w:t xml:space="preserve"> </w:t>
-      </w:r>
-      <w:proofErr w:type="spellStart"/>
-      <w:r>
-        <w:rPr>
-          <w:rFonts w:cs="Times New Roman"/>
-          <w:sz w:val="22"/>
-        </w:rPr>
-        <w:t>adalah</w:t>
-      </w:r>
-      <w:proofErr w:type="spellEnd"/>
-      <w:r>
-        <w:rPr>
-          <w:rFonts w:cs="Times New Roman"/>
-          <w:sz w:val="22"/>
-        </w:rPr>
-        <w:t xml:space="preserve"> </w:t>
-      </w:r>
-      <w:proofErr w:type="spellStart"/>
-      <w:r>
-        <w:rPr>
-          <w:rFonts w:cs="Times New Roman"/>
-          <w:sz w:val="22"/>
-        </w:rPr>
-        <w:t>pendekatan</w:t>
-      </w:r>
-      <w:proofErr w:type="spellEnd"/>
-      <w:r>
-        <w:rPr>
-          <w:rFonts w:cs="Times New Roman"/>
-          <w:sz w:val="22"/>
-        </w:rPr>
-        <w:t xml:space="preserve"> </w:t>
-      </w:r>
-      <w:proofErr w:type="spellStart"/>
-      <w:r>
-        <w:rPr>
-          <w:rFonts w:cs="Times New Roman"/>
-          <w:sz w:val="22"/>
-        </w:rPr>
-        <w:t>pengembangan</w:t>
-      </w:r>
-      <w:proofErr w:type="spellEnd"/>
-      <w:r>
-        <w:rPr>
-          <w:rFonts w:cs="Times New Roman"/>
-          <w:sz w:val="22"/>
-        </w:rPr>
-        <w:t xml:space="preserve"> </w:t>
-      </w:r>
-      <w:proofErr w:type="spellStart"/>
-      <w:r>
-        <w:rPr>
-          <w:rFonts w:cs="Times New Roman"/>
-          <w:sz w:val="22"/>
-        </w:rPr>
-        <w:t>perangkat</w:t>
-      </w:r>
-      <w:proofErr w:type="spellEnd"/>
-      <w:r>
-        <w:rPr>
-          <w:rFonts w:cs="Times New Roman"/>
-          <w:sz w:val="22"/>
-        </w:rPr>
-        <w:t xml:space="preserve"> </w:t>
-      </w:r>
-      <w:proofErr w:type="spellStart"/>
-      <w:r>
-        <w:rPr>
-          <w:rFonts w:cs="Times New Roman"/>
-          <w:sz w:val="22"/>
-        </w:rPr>
-        <w:t>lunak</w:t>
-      </w:r>
-      <w:proofErr w:type="spellEnd"/>
-      <w:r>
-        <w:rPr>
-          <w:rFonts w:cs="Times New Roman"/>
-          <w:sz w:val="22"/>
-        </w:rPr>
-        <w:t xml:space="preserve"> yang </w:t>
-      </w:r>
-      <w:proofErr w:type="spellStart"/>
-      <w:r>
-        <w:rPr>
-          <w:rFonts w:cs="Times New Roman"/>
-          <w:sz w:val="22"/>
-        </w:rPr>
-        <w:t>dilakukan</w:t>
-      </w:r>
-      <w:proofErr w:type="spellEnd"/>
-      <w:r>
-        <w:rPr>
-          <w:rFonts w:cs="Times New Roman"/>
-          <w:sz w:val="22"/>
-        </w:rPr>
-        <w:t xml:space="preserve"> </w:t>
-      </w:r>
-      <w:proofErr w:type="spellStart"/>
-      <w:r>
-        <w:rPr>
-          <w:rFonts w:cs="Times New Roman"/>
-          <w:sz w:val="22"/>
-        </w:rPr>
-        <w:t>secara</w:t>
-      </w:r>
-      <w:proofErr w:type="spellEnd"/>
-      <w:r>
-        <w:rPr>
-          <w:rFonts w:cs="Times New Roman"/>
-          <w:sz w:val="22"/>
-        </w:rPr>
-        <w:t xml:space="preserve"> </w:t>
-      </w:r>
-      <w:proofErr w:type="spellStart"/>
-      <w:r>
-        <w:rPr>
-          <w:rFonts w:cs="Times New Roman"/>
-          <w:sz w:val="22"/>
-        </w:rPr>
-        <w:t>berulang-ulang</w:t>
-      </w:r>
-      <w:proofErr w:type="spellEnd"/>
-      <w:r>
-        <w:rPr>
-          <w:rFonts w:cs="Times New Roman"/>
-          <w:i/>
-          <w:sz w:val="22"/>
-        </w:rPr>
-        <w:t>,</w:t>
-      </w:r>
-      <w:r>
-        <w:rPr>
-          <w:rFonts w:cs="Times New Roman"/>
-          <w:sz w:val="22"/>
-        </w:rPr>
-        <w:t xml:space="preserve"> </w:t>
-      </w:r>
-      <w:proofErr w:type="spellStart"/>
-      <w:r>
-        <w:rPr>
-          <w:rFonts w:cs="Times New Roman"/>
-          <w:sz w:val="22"/>
-        </w:rPr>
-        <w:t>fokus</w:t>
-      </w:r>
-      <w:proofErr w:type="spellEnd"/>
-      <w:r>
-        <w:rPr>
-          <w:rFonts w:cs="Times New Roman"/>
-          <w:sz w:val="22"/>
-        </w:rPr>
-        <w:t xml:space="preserve"> pada </w:t>
-      </w:r>
-      <w:proofErr w:type="spellStart"/>
-      <w:r>
-        <w:rPr>
-          <w:rFonts w:cs="Times New Roman"/>
-          <w:sz w:val="22"/>
-        </w:rPr>
-        <w:t>arsitektur</w:t>
-      </w:r>
-      <w:proofErr w:type="spellEnd"/>
-      <w:r>
-        <w:rPr>
-          <w:rFonts w:cs="Times New Roman"/>
-          <w:sz w:val="22"/>
-        </w:rPr>
-        <w:t xml:space="preserve">, </w:t>
-      </w:r>
-      <w:proofErr w:type="spellStart"/>
-      <w:r>
-        <w:rPr>
-          <w:rFonts w:cs="Times New Roman"/>
-          <w:sz w:val="22"/>
-        </w:rPr>
-        <w:t>lebih</w:t>
-      </w:r>
-      <w:proofErr w:type="spellEnd"/>
-      <w:r>
-        <w:rPr>
-          <w:rFonts w:cs="Times New Roman"/>
-          <w:sz w:val="22"/>
-        </w:rPr>
-        <w:t xml:space="preserve"> </w:t>
-      </w:r>
-      <w:proofErr w:type="spellStart"/>
-      <w:r>
-        <w:rPr>
-          <w:rFonts w:cs="Times New Roman"/>
-          <w:sz w:val="22"/>
-        </w:rPr>
-        <w:t>diarahkan</w:t>
-      </w:r>
-      <w:proofErr w:type="spellEnd"/>
-      <w:r>
-        <w:rPr>
-          <w:rFonts w:cs="Times New Roman"/>
-          <w:sz w:val="22"/>
-        </w:rPr>
-        <w:t xml:space="preserve"> </w:t>
-      </w:r>
-      <w:proofErr w:type="spellStart"/>
-      <w:r>
-        <w:rPr>
-          <w:rFonts w:cs="Times New Roman"/>
-          <w:sz w:val="22"/>
-        </w:rPr>
-        <w:t>berdasarkan</w:t>
-      </w:r>
-      <w:proofErr w:type="spellEnd"/>
-      <w:r>
-        <w:rPr>
-          <w:rFonts w:cs="Times New Roman"/>
-          <w:sz w:val="22"/>
-        </w:rPr>
-        <w:t xml:space="preserve"> </w:t>
-      </w:r>
-      <w:proofErr w:type="spellStart"/>
-      <w:r>
-        <w:rPr>
-          <w:rFonts w:cs="Times New Roman"/>
-          <w:sz w:val="22"/>
-        </w:rPr>
-        <w:t>penggunaan</w:t>
-      </w:r>
-      <w:proofErr w:type="spellEnd"/>
-      <w:r>
-        <w:rPr>
-          <w:rFonts w:cs="Times New Roman"/>
-          <w:sz w:val="22"/>
-        </w:rPr>
-        <w:t xml:space="preserve"> </w:t>
-      </w:r>
-      <w:proofErr w:type="spellStart"/>
-      <w:r>
-        <w:rPr>
-          <w:rFonts w:cs="Times New Roman"/>
-          <w:sz w:val="22"/>
-        </w:rPr>
-        <w:t>kasus</w:t>
-      </w:r>
-      <w:proofErr w:type="spellEnd"/>
-      <w:r>
-        <w:rPr>
-          <w:rFonts w:cs="Times New Roman"/>
-          <w:sz w:val="22"/>
-        </w:rPr>
-        <w:t>.</w:t>
-      </w:r>
-    </w:p>
-    <w:p>
-      <w:pPr>
-        <w:spacing w:after="0" w:line="240" w:lineRule="auto"/>
-        <w:jc w:val="both"/>
-        <w:rPr>
-          <w:rFonts w:cs="Times New Roman"/>
-          <w:sz w:val="22"/>
-        </w:rPr>
-      </w:pPr>
-    </w:p>
-    <w:p>
-      <w:pPr>
-        <w:spacing w:line="240" w:lineRule="auto"/>
-        <w:jc w:val="center"/>
-        <w:rPr>
-          <w:rFonts w:cs="Times New Roman"/>
-          <w:b/>
-          <w:bCs/>
-          <w:sz w:val="22"/>
-          <w:lang w:val="id-ID"/>
-        </w:rPr>
-      </w:pPr>
-      <w:r>
-        <w:rPr>
-          <w:rFonts w:cs="Times New Roman"/>
-          <w:b/>
-          <w:bCs/>
-          <w:sz w:val="22"/>
-          <w:lang w:val="id-ID"/>
-        </w:rPr>
-        <w:t>III.</w:t>
-      </w:r>
-      <w:r>
-        <w:rPr>
-          <w:rFonts w:cs="Times New Roman"/>
-          <w:b/>
-          <w:bCs/>
-          <w:sz w:val="22"/>
-          <w:lang w:val="id-ID"/>
-        </w:rPr>
-        <w:t xml:space="preserve"> </w:t>
-      </w:r>
-      <w:r>
-        <w:rPr>
-          <w:rFonts w:cs="Times New Roman"/>
-          <w:b/>
-          <w:bCs/>
-          <w:sz w:val="22"/>
-          <w:lang w:val="id-ID"/>
-        </w:rPr>
-        <w:t>KERANGKA KERJA KONSEPTUAL</w:t>
-      </w:r>
-    </w:p>
-    <w:p>
-      <w:pPr>
-        <w:spacing w:after="0" w:line="240" w:lineRule="auto"/>
-        <w:jc w:val="both"/>
-        <w:rPr>
-          <w:rFonts w:cs="Times New Roman"/>
-          <w:sz w:val="22"/>
-          <w:lang w:val="id-ID"/>
-        </w:rPr>
-      </w:pPr>
-      <w:r>
-        <w:rPr>
-          <w:rFonts w:cs="Times New Roman"/>
-          <w:sz w:val="22"/>
-          <w:lang w:val="id-ID"/>
-        </w:rPr>
         <w:t>Penelitian ini akan dilakukan dengan beberapa tahapan aktifitas dimana tahapan tersebut merupakan pencapaian dari tujuan yang direncanakan. Kerangka penilitian dapat dilihat pada gambar berikut:</w:t>
       </w:r>
     </w:p>
@@ -3702,7 +1279,6 @@
         <w:rPr>
           <w:noProof/>
         </w:rPr>
-        <w:lastRenderedPageBreak/>
         <w:drawing>
           <wp:inline distT="0" distB="0" distL="0" distR="0" wp14:anchorId="5202DCA4" wp14:editId="369B8431">
             <wp:extent cx="3240000" cy="4261238"/>
@@ -3883,6 +1459,7 @@
         <w:rPr>
           <w:noProof/>
         </w:rPr>
+        <w:lastRenderedPageBreak/>
         <w:drawing>
           <wp:inline distT="0" distB="0" distL="0" distR="0" wp14:anchorId="009079C3" wp14:editId="257FD786">
             <wp:extent cx="3240000" cy="2309483"/>
@@ -3988,7 +1565,27 @@
           <w:sz w:val="22"/>
           <w:lang w:val="id-ID"/>
         </w:rPr>
-        <w:t>IV.</w:t>
+        <w:t>I</w:t>
+      </w:r>
+      <w:r>
+        <w:rPr>
+          <w:rFonts w:cs="Times New Roman"/>
+          <w:b/>
+          <w:bCs/>
+          <w:sz w:val="22"/>
+          <w:lang w:val="id-ID"/>
+        </w:rPr>
+        <w:t>11</w:t>
+      </w:r>
+      <w:r>
+        <w:rPr>
+          <w:rFonts w:cs="Times New Roman"/>
+          <w:b/>
+          <w:bCs/>
+          <w:sz w:val="22"/>
+          <w:lang w:val="id-ID"/>
+        </w:rPr>
+        <w:t>.</w:t>
       </w:r>
       <w:r>
         <w:rPr>
@@ -4071,326 +1668,22 @@
           <w:rFonts w:cs="Times New Roman"/>
           <w:sz w:val="22"/>
         </w:rPr>
-        <w:t xml:space="preserve">Pada </w:t>
-      </w:r>
-      <w:proofErr w:type="spellStart"/>
-      <w:r>
-        <w:rPr>
-          <w:rFonts w:cs="Times New Roman"/>
-          <w:sz w:val="22"/>
-        </w:rPr>
-        <w:t>tahap</w:t>
-      </w:r>
-      <w:proofErr w:type="spellEnd"/>
-      <w:r>
-        <w:rPr>
-          <w:rFonts w:cs="Times New Roman"/>
-          <w:sz w:val="22"/>
+        <w:t>Pada tahap pertama ini dilakukan identifikasi proses bisnis yang didapat dari referensi dokumen dan jurnal terkait penelitian yang ada sebelumnya.</w:t>
+      </w:r>
+      <w:r>
+        <w:rPr>
+          <w:rFonts w:cs="Times New Roman"/>
+          <w:sz w:val="22"/>
+          <w:lang w:val="id-ID"/>
         </w:rPr>
         <w:t xml:space="preserve"> </w:t>
       </w:r>
-      <w:proofErr w:type="spellStart"/>
-      <w:r>
-        <w:rPr>
-          <w:rFonts w:cs="Times New Roman"/>
-          <w:sz w:val="22"/>
-        </w:rPr>
-        <w:t>pertama</w:t>
-      </w:r>
-      <w:proofErr w:type="spellEnd"/>
-      <w:r>
-        <w:rPr>
-          <w:rFonts w:cs="Times New Roman"/>
-          <w:sz w:val="22"/>
-        </w:rPr>
-        <w:t xml:space="preserve"> </w:t>
-      </w:r>
-      <w:proofErr w:type="spellStart"/>
-      <w:r>
-        <w:rPr>
-          <w:rFonts w:cs="Times New Roman"/>
-          <w:sz w:val="22"/>
-        </w:rPr>
-        <w:t>ini</w:t>
-      </w:r>
-      <w:proofErr w:type="spellEnd"/>
-      <w:r>
-        <w:rPr>
-          <w:rFonts w:cs="Times New Roman"/>
-          <w:sz w:val="22"/>
-        </w:rPr>
-        <w:t xml:space="preserve"> </w:t>
-      </w:r>
-      <w:proofErr w:type="spellStart"/>
-      <w:r>
-        <w:rPr>
-          <w:rFonts w:cs="Times New Roman"/>
-          <w:sz w:val="22"/>
-        </w:rPr>
-        <w:t>dilakukan</w:t>
-      </w:r>
-      <w:proofErr w:type="spellEnd"/>
-      <w:r>
-        <w:rPr>
-          <w:rFonts w:cs="Times New Roman"/>
-          <w:sz w:val="22"/>
-        </w:rPr>
-        <w:t xml:space="preserve"> </w:t>
-      </w:r>
-      <w:proofErr w:type="spellStart"/>
-      <w:r>
-        <w:rPr>
-          <w:rFonts w:cs="Times New Roman"/>
-          <w:sz w:val="22"/>
-        </w:rPr>
-        <w:t>identifikasi</w:t>
-      </w:r>
-      <w:proofErr w:type="spellEnd"/>
-      <w:r>
-        <w:rPr>
-          <w:rFonts w:cs="Times New Roman"/>
-          <w:sz w:val="22"/>
-        </w:rPr>
-        <w:t xml:space="preserve"> proses </w:t>
-      </w:r>
-      <w:proofErr w:type="spellStart"/>
-      <w:r>
-        <w:rPr>
-          <w:rFonts w:cs="Times New Roman"/>
-          <w:sz w:val="22"/>
-        </w:rPr>
-        <w:t>bisnis</w:t>
-      </w:r>
-      <w:proofErr w:type="spellEnd"/>
-      <w:r>
-        <w:rPr>
-          <w:rFonts w:cs="Times New Roman"/>
-          <w:sz w:val="22"/>
-        </w:rPr>
-        <w:t xml:space="preserve"> yang </w:t>
-      </w:r>
-      <w:proofErr w:type="spellStart"/>
-      <w:r>
-        <w:rPr>
-          <w:rFonts w:cs="Times New Roman"/>
-          <w:sz w:val="22"/>
-        </w:rPr>
-        <w:t>didapat</w:t>
-      </w:r>
-      <w:proofErr w:type="spellEnd"/>
-      <w:r>
-        <w:rPr>
-          <w:rFonts w:cs="Times New Roman"/>
-          <w:sz w:val="22"/>
-        </w:rPr>
-        <w:t xml:space="preserve"> </w:t>
-      </w:r>
-      <w:proofErr w:type="spellStart"/>
-      <w:r>
-        <w:rPr>
-          <w:rFonts w:cs="Times New Roman"/>
-          <w:sz w:val="22"/>
-        </w:rPr>
-        <w:t>dari</w:t>
-      </w:r>
-      <w:proofErr w:type="spellEnd"/>
-      <w:r>
-        <w:rPr>
-          <w:rFonts w:cs="Times New Roman"/>
-          <w:sz w:val="22"/>
-        </w:rPr>
-        <w:t xml:space="preserve"> </w:t>
-      </w:r>
-      <w:proofErr w:type="spellStart"/>
-      <w:r>
-        <w:rPr>
-          <w:rFonts w:cs="Times New Roman"/>
-          <w:sz w:val="22"/>
-        </w:rPr>
-        <w:t>referensi</w:t>
-      </w:r>
-      <w:proofErr w:type="spellEnd"/>
-      <w:r>
-        <w:rPr>
-          <w:rFonts w:cs="Times New Roman"/>
-          <w:sz w:val="22"/>
-        </w:rPr>
-        <w:t xml:space="preserve"> </w:t>
-      </w:r>
-      <w:proofErr w:type="spellStart"/>
-      <w:r>
-        <w:rPr>
-          <w:rFonts w:cs="Times New Roman"/>
-          <w:sz w:val="22"/>
-        </w:rPr>
-        <w:t>dokumen</w:t>
-      </w:r>
-      <w:proofErr w:type="spellEnd"/>
-      <w:r>
-        <w:rPr>
-          <w:rFonts w:cs="Times New Roman"/>
-          <w:sz w:val="22"/>
-        </w:rPr>
-        <w:t xml:space="preserve"> dan </w:t>
-      </w:r>
-      <w:proofErr w:type="spellStart"/>
-      <w:r>
-        <w:rPr>
-          <w:rFonts w:cs="Times New Roman"/>
-          <w:sz w:val="22"/>
-        </w:rPr>
-        <w:t>jurnal</w:t>
-      </w:r>
-      <w:proofErr w:type="spellEnd"/>
-      <w:r>
-        <w:rPr>
-          <w:rFonts w:cs="Times New Roman"/>
-          <w:sz w:val="22"/>
-        </w:rPr>
-        <w:t xml:space="preserve"> </w:t>
-      </w:r>
-      <w:proofErr w:type="spellStart"/>
-      <w:r>
-        <w:rPr>
-          <w:rFonts w:cs="Times New Roman"/>
-          <w:sz w:val="22"/>
-        </w:rPr>
-        <w:t>terkait</w:t>
-      </w:r>
-      <w:proofErr w:type="spellEnd"/>
-      <w:r>
-        <w:rPr>
-          <w:rFonts w:cs="Times New Roman"/>
-          <w:sz w:val="22"/>
-        </w:rPr>
-        <w:t xml:space="preserve"> </w:t>
-      </w:r>
-      <w:proofErr w:type="spellStart"/>
-      <w:r>
-        <w:rPr>
-          <w:rFonts w:cs="Times New Roman"/>
-          <w:sz w:val="22"/>
-        </w:rPr>
-        <w:t>penelitian</w:t>
-      </w:r>
-      <w:proofErr w:type="spellEnd"/>
-      <w:r>
-        <w:rPr>
-          <w:rFonts w:cs="Times New Roman"/>
-          <w:sz w:val="22"/>
-        </w:rPr>
-        <w:t xml:space="preserve"> yang </w:t>
-      </w:r>
-      <w:proofErr w:type="spellStart"/>
-      <w:r>
-        <w:rPr>
-          <w:rFonts w:cs="Times New Roman"/>
-          <w:sz w:val="22"/>
-        </w:rPr>
-        <w:t>ada</w:t>
-      </w:r>
-      <w:proofErr w:type="spellEnd"/>
-      <w:r>
-        <w:rPr>
-          <w:rFonts w:cs="Times New Roman"/>
-          <w:sz w:val="22"/>
-        </w:rPr>
-        <w:t xml:space="preserve"> </w:t>
-      </w:r>
-      <w:proofErr w:type="spellStart"/>
-      <w:r>
-        <w:rPr>
-          <w:rFonts w:cs="Times New Roman"/>
-          <w:sz w:val="22"/>
-        </w:rPr>
-        <w:t>sebelumnya</w:t>
-      </w:r>
-      <w:proofErr w:type="spellEnd"/>
-      <w:r>
-        <w:rPr>
-          <w:rFonts w:cs="Times New Roman"/>
-          <w:sz w:val="22"/>
-        </w:rPr>
-        <w:t>.</w:t>
-      </w:r>
-      <w:r>
-        <w:rPr>
-          <w:rFonts w:cs="Times New Roman"/>
-          <w:sz w:val="22"/>
-          <w:lang w:val="id-ID"/>
-        </w:rPr>
-        <w:t xml:space="preserve"> </w:t>
-      </w:r>
-      <w:r>
-        <w:rPr>
-          <w:rFonts w:cs="Times New Roman"/>
-          <w:sz w:val="22"/>
-        </w:rPr>
-        <w:t xml:space="preserve">Pada </w:t>
-      </w:r>
-      <w:proofErr w:type="spellStart"/>
-      <w:r>
-        <w:rPr>
-          <w:rFonts w:cs="Times New Roman"/>
-          <w:sz w:val="22"/>
-        </w:rPr>
-        <w:t>tahap</w:t>
-      </w:r>
-      <w:proofErr w:type="spellEnd"/>
-      <w:r>
-        <w:rPr>
-          <w:rFonts w:cs="Times New Roman"/>
-          <w:sz w:val="22"/>
-        </w:rPr>
-        <w:t xml:space="preserve"> </w:t>
-      </w:r>
-      <w:proofErr w:type="spellStart"/>
-      <w:r>
-        <w:rPr>
-          <w:rFonts w:cs="Times New Roman"/>
-          <w:sz w:val="22"/>
-        </w:rPr>
-        <w:t>ini</w:t>
-      </w:r>
-      <w:proofErr w:type="spellEnd"/>
-      <w:r>
-        <w:rPr>
-          <w:rFonts w:cs="Times New Roman"/>
-          <w:sz w:val="22"/>
-        </w:rPr>
-        <w:t xml:space="preserve"> juga </w:t>
-      </w:r>
-      <w:proofErr w:type="spellStart"/>
-      <w:r>
-        <w:rPr>
-          <w:rFonts w:cs="Times New Roman"/>
-          <w:sz w:val="22"/>
-        </w:rPr>
-        <w:t>akan</w:t>
-      </w:r>
-      <w:proofErr w:type="spellEnd"/>
-      <w:r>
-        <w:rPr>
-          <w:rFonts w:cs="Times New Roman"/>
-          <w:sz w:val="22"/>
-        </w:rPr>
-        <w:t xml:space="preserve"> </w:t>
-      </w:r>
-      <w:proofErr w:type="spellStart"/>
-      <w:r>
-        <w:rPr>
-          <w:rFonts w:cs="Times New Roman"/>
-          <w:sz w:val="22"/>
-        </w:rPr>
-        <w:t>digambarkan</w:t>
-      </w:r>
-      <w:proofErr w:type="spellEnd"/>
-      <w:r>
-        <w:rPr>
-          <w:rFonts w:cs="Times New Roman"/>
-          <w:sz w:val="22"/>
-        </w:rPr>
-        <w:t xml:space="preserve"> diagram </w:t>
+      <w:r>
+        <w:rPr>
+          <w:rFonts w:cs="Times New Roman"/>
+          <w:sz w:val="22"/>
+        </w:rPr>
+        <w:t xml:space="preserve">Pada tahap ini juga akan digambarkan diagram </w:t>
       </w:r>
       <w:r>
         <w:rPr>
@@ -4405,23 +1698,7 @@
           <w:rFonts w:cs="Times New Roman"/>
           <w:sz w:val="22"/>
         </w:rPr>
-        <w:t xml:space="preserve">dan diagram </w:t>
-      </w:r>
-      <w:proofErr w:type="spellStart"/>
-      <w:r>
-        <w:rPr>
-          <w:rFonts w:cs="Times New Roman"/>
-          <w:sz w:val="22"/>
-        </w:rPr>
-        <w:t>aktivitas</w:t>
-      </w:r>
-      <w:proofErr w:type="spellEnd"/>
-      <w:r>
-        <w:rPr>
-          <w:rFonts w:cs="Times New Roman"/>
-          <w:sz w:val="22"/>
-        </w:rPr>
-        <w:t>.</w:t>
+        <w:t>dan diagram aktivitas.</w:t>
       </w:r>
     </w:p>
     <w:p>
@@ -4448,37 +1725,12 @@
         </w:rPr>
         <w:t>Observasi, pada k</w:t>
       </w:r>
-      <w:proofErr w:type="spellStart"/>
-      <w:r>
-        <w:rPr>
-          <w:rFonts w:cs="Times New Roman"/>
-          <w:sz w:val="22"/>
-        </w:rPr>
-        <w:t>egiatan</w:t>
-      </w:r>
-      <w:proofErr w:type="spellEnd"/>
-      <w:r>
-        <w:rPr>
-          <w:rFonts w:cs="Times New Roman"/>
-          <w:sz w:val="22"/>
-        </w:rPr>
-        <w:t xml:space="preserve"> </w:t>
-      </w:r>
-      <w:proofErr w:type="spellStart"/>
-      <w:r>
-        <w:rPr>
-          <w:rFonts w:cs="Times New Roman"/>
-          <w:sz w:val="22"/>
-        </w:rPr>
-        <w:t>ini</w:t>
-      </w:r>
-      <w:proofErr w:type="spellEnd"/>
-      <w:r>
-        <w:rPr>
-          <w:rFonts w:cs="Times New Roman"/>
-          <w:sz w:val="22"/>
-        </w:rPr>
-        <w:t xml:space="preserve"> </w:t>
+      <w:r>
+        <w:rPr>
+          <w:rFonts w:cs="Times New Roman"/>
+          <w:sz w:val="22"/>
+        </w:rPr>
+        <w:t xml:space="preserve">egiatan ini </w:t>
       </w:r>
       <w:r>
         <w:rPr>
@@ -4493,39 +1745,7 @@
           <w:rFonts w:cs="Times New Roman"/>
           <w:sz w:val="22"/>
         </w:rPr>
-        <w:t xml:space="preserve"> yang </w:t>
-      </w:r>
-      <w:proofErr w:type="spellStart"/>
-      <w:r>
-        <w:rPr>
-          <w:rFonts w:cs="Times New Roman"/>
-          <w:sz w:val="22"/>
-        </w:rPr>
-        <w:t>berhubungan</w:t>
-      </w:r>
-      <w:proofErr w:type="spellEnd"/>
-      <w:r>
-        <w:rPr>
-          <w:rFonts w:cs="Times New Roman"/>
-          <w:sz w:val="22"/>
-        </w:rPr>
-        <w:t xml:space="preserve"> </w:t>
-      </w:r>
-      <w:proofErr w:type="spellStart"/>
-      <w:r>
-        <w:rPr>
-          <w:rFonts w:cs="Times New Roman"/>
-          <w:sz w:val="22"/>
-        </w:rPr>
-        <w:t>dengan</w:t>
-      </w:r>
-      <w:proofErr w:type="spellEnd"/>
-      <w:r>
-        <w:rPr>
-          <w:rFonts w:cs="Times New Roman"/>
-          <w:sz w:val="22"/>
-        </w:rPr>
-        <w:t xml:space="preserve"> </w:t>
+        <w:t xml:space="preserve"> yang berhubungan dengan </w:t>
       </w:r>
       <w:r>
         <w:rPr>
@@ -4541,55 +1761,7 @@
           <w:rFonts w:cs="Times New Roman"/>
           <w:sz w:val="22"/>
         </w:rPr>
-        <w:t xml:space="preserve">dan </w:t>
-      </w:r>
-      <w:proofErr w:type="spellStart"/>
-      <w:r>
-        <w:rPr>
-          <w:rFonts w:cs="Times New Roman"/>
-          <w:sz w:val="22"/>
-        </w:rPr>
-        <w:t>soal</w:t>
-      </w:r>
-      <w:proofErr w:type="spellEnd"/>
-      <w:r>
-        <w:rPr>
-          <w:rFonts w:cs="Times New Roman"/>
-          <w:sz w:val="22"/>
-        </w:rPr>
-        <w:t xml:space="preserve"> yang </w:t>
-      </w:r>
-      <w:proofErr w:type="spellStart"/>
-      <w:r>
-        <w:rPr>
-          <w:rFonts w:cs="Times New Roman"/>
-          <w:sz w:val="22"/>
-        </w:rPr>
-        <w:t>ada</w:t>
-      </w:r>
-      <w:proofErr w:type="spellEnd"/>
-      <w:r>
-        <w:rPr>
-          <w:rFonts w:cs="Times New Roman"/>
-          <w:sz w:val="22"/>
-        </w:rPr>
-        <w:t xml:space="preserve"> </w:t>
-      </w:r>
-      <w:proofErr w:type="spellStart"/>
-      <w:r>
-        <w:rPr>
-          <w:rFonts w:cs="Times New Roman"/>
-          <w:sz w:val="22"/>
-        </w:rPr>
-        <w:t>dalam</w:t>
-      </w:r>
-      <w:proofErr w:type="spellEnd"/>
-      <w:r>
-        <w:rPr>
-          <w:rFonts w:cs="Times New Roman"/>
-          <w:sz w:val="22"/>
-        </w:rPr>
-        <w:t xml:space="preserve"> </w:t>
+        <w:t xml:space="preserve">dan soal yang ada dalam </w:t>
       </w:r>
       <w:r>
         <w:rPr>
@@ -4605,97 +1777,8 @@
           <w:rFonts w:cs="Times New Roman"/>
           <w:sz w:val="22"/>
         </w:rPr>
-        <w:t xml:space="preserve">CPNS </w:t>
-      </w:r>
-      <w:proofErr w:type="spellStart"/>
-      <w:r>
-        <w:rPr>
-          <w:rFonts w:cs="Times New Roman"/>
-          <w:sz w:val="22"/>
-        </w:rPr>
-        <w:t>dengan</w:t>
-      </w:r>
-      <w:proofErr w:type="spellEnd"/>
-      <w:r>
-        <w:rPr>
-          <w:rFonts w:cs="Times New Roman"/>
-          <w:sz w:val="22"/>
-        </w:rPr>
-        <w:t xml:space="preserve"> </w:t>
-      </w:r>
-      <w:proofErr w:type="spellStart"/>
-      <w:r>
-        <w:rPr>
-          <w:rFonts w:cs="Times New Roman"/>
-          <w:sz w:val="22"/>
-        </w:rPr>
-        <w:t>membaca</w:t>
-      </w:r>
-      <w:proofErr w:type="spellEnd"/>
-      <w:r>
-        <w:rPr>
-          <w:rFonts w:cs="Times New Roman"/>
-          <w:sz w:val="22"/>
-        </w:rPr>
-        <w:t xml:space="preserve"> dan </w:t>
-      </w:r>
-      <w:proofErr w:type="spellStart"/>
-      <w:r>
-        <w:rPr>
-          <w:rFonts w:cs="Times New Roman"/>
-          <w:sz w:val="22"/>
-        </w:rPr>
-        <w:t>menelaah</w:t>
-      </w:r>
-      <w:proofErr w:type="spellEnd"/>
-      <w:r>
-        <w:rPr>
-          <w:rFonts w:cs="Times New Roman"/>
-          <w:sz w:val="22"/>
-        </w:rPr>
-        <w:t xml:space="preserve"> </w:t>
-      </w:r>
-      <w:proofErr w:type="spellStart"/>
-      <w:r>
-        <w:rPr>
-          <w:rFonts w:cs="Times New Roman"/>
-          <w:sz w:val="22"/>
-        </w:rPr>
-        <w:t>soal</w:t>
-      </w:r>
-      <w:proofErr w:type="spellEnd"/>
-      <w:r>
-        <w:rPr>
-          <w:rFonts w:cs="Times New Roman"/>
-          <w:sz w:val="22"/>
-        </w:rPr>
-        <w:t xml:space="preserve"> CPNS yang </w:t>
-      </w:r>
-      <w:proofErr w:type="spellStart"/>
-      <w:r>
-        <w:rPr>
-          <w:rFonts w:cs="Times New Roman"/>
-          <w:sz w:val="22"/>
-        </w:rPr>
-        <w:t>ada</w:t>
-      </w:r>
-      <w:proofErr w:type="spellEnd"/>
-      <w:r>
-        <w:rPr>
-          <w:rFonts w:cs="Times New Roman"/>
-          <w:sz w:val="22"/>
-        </w:rPr>
-        <w:t xml:space="preserve"> di </w:t>
-      </w:r>
-      <w:proofErr w:type="spellStart"/>
-      <w:r>
-        <w:rPr>
-          <w:rFonts w:cs="Times New Roman"/>
-          <w:sz w:val="22"/>
-        </w:rPr>
-        <w:t>buku</w:t>
-      </w:r>
-      <w:proofErr w:type="spellEnd"/>
+        <w:t>CPNS dengan membaca dan menelaah soal CPNS yang ada di buku</w:t>
+      </w:r>
       <w:r>
         <w:rPr>
           <w:rFonts w:cs="Times New Roman"/>
@@ -4746,49 +1829,21 @@
           <w:lang w:val="id-ID"/>
         </w:rPr>
       </w:pPr>
-      <w:proofErr w:type="spellStart"/>
-      <w:r>
-        <w:rPr>
-          <w:rFonts w:cs="Times New Roman"/>
-          <w:iCs/>
-          <w:sz w:val="22"/>
-        </w:rPr>
-        <w:t>Studi</w:t>
-      </w:r>
-      <w:proofErr w:type="spellEnd"/>
-      <w:r>
-        <w:rPr>
-          <w:rFonts w:cs="Times New Roman"/>
-          <w:iCs/>
+      <w:r>
+        <w:rPr>
+          <w:rFonts w:cs="Times New Roman"/>
+          <w:iCs/>
+          <w:sz w:val="22"/>
+        </w:rPr>
+        <w:t>Studi litelatur,</w:t>
+      </w:r>
+      <w:r>
+        <w:rPr>
+          <w:rFonts w:cs="Times New Roman"/>
           <w:sz w:val="22"/>
         </w:rPr>
         <w:t xml:space="preserve"> </w:t>
       </w:r>
-      <w:proofErr w:type="spellStart"/>
-      <w:r>
-        <w:rPr>
-          <w:rFonts w:cs="Times New Roman"/>
-          <w:iCs/>
-          <w:sz w:val="22"/>
-        </w:rPr>
-        <w:t>litelatur</w:t>
-      </w:r>
-      <w:proofErr w:type="spellEnd"/>
-      <w:r>
-        <w:rPr>
-          <w:rFonts w:cs="Times New Roman"/>
-          <w:iCs/>
-          <w:sz w:val="22"/>
-        </w:rPr>
-        <w:t>,</w:t>
-      </w:r>
-      <w:r>
-        <w:rPr>
-          <w:rFonts w:cs="Times New Roman"/>
-          <w:sz w:val="22"/>
-        </w:rPr>
-        <w:t xml:space="preserve"> </w:t>
-      </w:r>
       <w:r>
         <w:rPr>
           <w:rFonts w:cs="Times New Roman"/>
@@ -4797,31 +1852,13 @@
         </w:rPr>
         <w:t xml:space="preserve">pada penelitian ini didapatkan </w:t>
       </w:r>
-      <w:proofErr w:type="spellStart"/>
-      <w:r>
-        <w:rPr>
-          <w:rFonts w:cs="Times New Roman"/>
-          <w:sz w:val="22"/>
-        </w:rPr>
-        <w:t>kesenjangan</w:t>
-      </w:r>
-      <w:proofErr w:type="spellEnd"/>
-      <w:r>
-        <w:rPr>
-          <w:rFonts w:cs="Times New Roman"/>
-          <w:sz w:val="22"/>
-        </w:rPr>
-        <w:t xml:space="preserve"> </w:t>
-      </w:r>
-      <w:proofErr w:type="spellStart"/>
-      <w:r>
-        <w:rPr>
-          <w:rFonts w:cs="Times New Roman"/>
-          <w:sz w:val="22"/>
-        </w:rPr>
-        <w:t>penelitian</w:t>
-      </w:r>
-      <w:proofErr w:type="spellEnd"/>
+      <w:r>
+        <w:rPr>
+          <w:rFonts w:cs="Times New Roman"/>
+          <w:sz w:val="22"/>
+        </w:rPr>
+        <w:t>kesenjangan penelitian</w:t>
+      </w:r>
       <w:r>
         <w:rPr>
           <w:rFonts w:cs="Times New Roman"/>
@@ -4835,55 +1872,7 @@
           <w:rFonts w:cs="Times New Roman"/>
           <w:sz w:val="22"/>
         </w:rPr>
-        <w:t xml:space="preserve">, </w:t>
-      </w:r>
-      <w:proofErr w:type="spellStart"/>
-      <w:r>
-        <w:rPr>
-          <w:rFonts w:cs="Times New Roman"/>
-          <w:sz w:val="22"/>
-        </w:rPr>
-        <w:t>untuk</w:t>
-      </w:r>
-      <w:proofErr w:type="spellEnd"/>
-      <w:r>
-        <w:rPr>
-          <w:rFonts w:cs="Times New Roman"/>
-          <w:sz w:val="22"/>
-        </w:rPr>
-        <w:t xml:space="preserve"> </w:t>
-      </w:r>
-      <w:proofErr w:type="spellStart"/>
-      <w:r>
-        <w:rPr>
-          <w:rFonts w:cs="Times New Roman"/>
-          <w:sz w:val="22"/>
-        </w:rPr>
-        <w:t>jurnal</w:t>
-      </w:r>
-      <w:proofErr w:type="spellEnd"/>
-      <w:r>
-        <w:rPr>
-          <w:rFonts w:cs="Times New Roman"/>
-          <w:sz w:val="22"/>
-        </w:rPr>
-        <w:t xml:space="preserve"> yang </w:t>
-      </w:r>
-      <w:proofErr w:type="spellStart"/>
-      <w:r>
-        <w:rPr>
-          <w:rFonts w:cs="Times New Roman"/>
-          <w:sz w:val="22"/>
-        </w:rPr>
-        <w:t>pertama</w:t>
-      </w:r>
-      <w:proofErr w:type="spellEnd"/>
-      <w:r>
-        <w:rPr>
-          <w:rFonts w:cs="Times New Roman"/>
-          <w:sz w:val="22"/>
-        </w:rPr>
-        <w:t xml:space="preserve"> </w:t>
+        <w:t xml:space="preserve">, untuk jurnal yang pertama </w:t>
       </w:r>
       <w:r>
         <w:rPr>
@@ -5061,31 +2050,21 @@
           <w:lang w:val="id-ID"/>
         </w:rPr>
       </w:pPr>
-      <w:proofErr w:type="spellStart"/>
-      <w:r>
-        <w:rPr>
-          <w:rFonts w:cs="Times New Roman"/>
-          <w:sz w:val="22"/>
-        </w:rPr>
-        <w:t>Dimana</w:t>
-      </w:r>
-      <w:proofErr w:type="spellEnd"/>
-      <w:r>
-        <w:rPr>
-          <w:rFonts w:cs="Times New Roman"/>
-          <w:sz w:val="22"/>
-        </w:rPr>
-        <w:t xml:space="preserve"> pada </w:t>
-      </w:r>
-      <w:proofErr w:type="spellStart"/>
-      <w:r>
-        <w:rPr>
-          <w:rFonts w:cs="Times New Roman"/>
-          <w:sz w:val="22"/>
-        </w:rPr>
-        <w:t>tahapan</w:t>
-      </w:r>
-      <w:proofErr w:type="spellEnd"/>
+      <w:r>
+        <w:rPr>
+          <w:rFonts w:cs="Times New Roman"/>
+          <w:sz w:val="22"/>
+        </w:rPr>
+        <w:t xml:space="preserve">Dimana pada tahapan ini menentukan penggambaran awal suatu sistem dan pembutan rancangan, atau disebut juga sebagai arsitektur sistem. Penggambaran awalnya diimplementasikan kedalam </w:t>
+      </w:r>
+      <w:r>
+        <w:rPr>
+          <w:rFonts w:cs="Times New Roman"/>
+          <w:i/>
+          <w:sz w:val="22"/>
+        </w:rPr>
+        <w:t>use</w:t>
+      </w:r>
       <w:r>
         <w:rPr>
           <w:rFonts w:cs="Times New Roman"/>
@@ -5093,293 +2072,6 @@
         </w:rPr>
         <w:t xml:space="preserve"> </w:t>
       </w:r>
-      <w:proofErr w:type="spellStart"/>
-      <w:r>
-        <w:rPr>
-          <w:rFonts w:cs="Times New Roman"/>
-          <w:sz w:val="22"/>
-        </w:rPr>
-        <w:t>ini</w:t>
-      </w:r>
-      <w:proofErr w:type="spellEnd"/>
-      <w:r>
-        <w:rPr>
-          <w:rFonts w:cs="Times New Roman"/>
-          <w:sz w:val="22"/>
-        </w:rPr>
-        <w:t xml:space="preserve"> </w:t>
-      </w:r>
-      <w:proofErr w:type="spellStart"/>
-      <w:r>
-        <w:rPr>
-          <w:rFonts w:cs="Times New Roman"/>
-          <w:sz w:val="22"/>
-        </w:rPr>
-        <w:t>menentukan</w:t>
-      </w:r>
-      <w:proofErr w:type="spellEnd"/>
-      <w:r>
-        <w:rPr>
-          <w:rFonts w:cs="Times New Roman"/>
-          <w:sz w:val="22"/>
-        </w:rPr>
-        <w:t xml:space="preserve"> </w:t>
-      </w:r>
-      <w:proofErr w:type="spellStart"/>
-      <w:r>
-        <w:rPr>
-          <w:rFonts w:cs="Times New Roman"/>
-          <w:sz w:val="22"/>
-        </w:rPr>
-        <w:t>penggambaran</w:t>
-      </w:r>
-      <w:proofErr w:type="spellEnd"/>
-      <w:r>
-        <w:rPr>
-          <w:rFonts w:cs="Times New Roman"/>
-          <w:sz w:val="22"/>
-        </w:rPr>
-        <w:t xml:space="preserve"> </w:t>
-      </w:r>
-      <w:proofErr w:type="spellStart"/>
-      <w:r>
-        <w:rPr>
-          <w:rFonts w:cs="Times New Roman"/>
-          <w:sz w:val="22"/>
-        </w:rPr>
-        <w:t>awal</w:t>
-      </w:r>
-      <w:proofErr w:type="spellEnd"/>
-      <w:r>
-        <w:rPr>
-          <w:rFonts w:cs="Times New Roman"/>
-          <w:sz w:val="22"/>
-        </w:rPr>
-        <w:t xml:space="preserve"> </w:t>
-      </w:r>
-      <w:proofErr w:type="spellStart"/>
-      <w:r>
-        <w:rPr>
-          <w:rFonts w:cs="Times New Roman"/>
-          <w:sz w:val="22"/>
-        </w:rPr>
-        <w:t>suatu</w:t>
-      </w:r>
-      <w:proofErr w:type="spellEnd"/>
-      <w:r>
-        <w:rPr>
-          <w:rFonts w:cs="Times New Roman"/>
-          <w:sz w:val="22"/>
-        </w:rPr>
-        <w:t xml:space="preserve"> </w:t>
-      </w:r>
-      <w:proofErr w:type="spellStart"/>
-      <w:r>
-        <w:rPr>
-          <w:rFonts w:cs="Times New Roman"/>
-          <w:sz w:val="22"/>
-        </w:rPr>
-        <w:t>sistem</w:t>
-      </w:r>
-      <w:proofErr w:type="spellEnd"/>
-      <w:r>
-        <w:rPr>
-          <w:rFonts w:cs="Times New Roman"/>
-          <w:sz w:val="22"/>
-        </w:rPr>
-        <w:t xml:space="preserve"> dan </w:t>
-      </w:r>
-      <w:proofErr w:type="spellStart"/>
-      <w:r>
-        <w:rPr>
-          <w:rFonts w:cs="Times New Roman"/>
-          <w:sz w:val="22"/>
-        </w:rPr>
-        <w:t>pembutan</w:t>
-      </w:r>
-      <w:proofErr w:type="spellEnd"/>
-      <w:r>
-        <w:rPr>
-          <w:rFonts w:cs="Times New Roman"/>
-          <w:sz w:val="22"/>
-        </w:rPr>
-        <w:t xml:space="preserve"> </w:t>
-      </w:r>
-      <w:proofErr w:type="spellStart"/>
-      <w:r>
-        <w:rPr>
-          <w:rFonts w:cs="Times New Roman"/>
-          <w:sz w:val="22"/>
-        </w:rPr>
-        <w:t>rancangan</w:t>
-      </w:r>
-      <w:proofErr w:type="spellEnd"/>
-      <w:r>
-        <w:rPr>
-          <w:rFonts w:cs="Times New Roman"/>
-          <w:sz w:val="22"/>
-        </w:rPr>
-        <w:t xml:space="preserve">, </w:t>
-      </w:r>
-      <w:proofErr w:type="spellStart"/>
-      <w:r>
-        <w:rPr>
-          <w:rFonts w:cs="Times New Roman"/>
-          <w:sz w:val="22"/>
-        </w:rPr>
-        <w:t>atau</w:t>
-      </w:r>
-      <w:proofErr w:type="spellEnd"/>
-      <w:r>
-        <w:rPr>
-          <w:rFonts w:cs="Times New Roman"/>
-          <w:sz w:val="22"/>
-        </w:rPr>
-        <w:t xml:space="preserve"> </w:t>
-      </w:r>
-      <w:proofErr w:type="spellStart"/>
-      <w:r>
-        <w:rPr>
-          <w:rFonts w:cs="Times New Roman"/>
-          <w:sz w:val="22"/>
-        </w:rPr>
-        <w:t>disebut</w:t>
-      </w:r>
-      <w:proofErr w:type="spellEnd"/>
-      <w:r>
-        <w:rPr>
-          <w:rFonts w:cs="Times New Roman"/>
-          <w:sz w:val="22"/>
-        </w:rPr>
-        <w:t xml:space="preserve"> juga </w:t>
-      </w:r>
-      <w:proofErr w:type="spellStart"/>
-      <w:r>
-        <w:rPr>
-          <w:rFonts w:cs="Times New Roman"/>
-          <w:sz w:val="22"/>
-        </w:rPr>
-        <w:t>sebagai</w:t>
-      </w:r>
-      <w:proofErr w:type="spellEnd"/>
-      <w:r>
-        <w:rPr>
-          <w:rFonts w:cs="Times New Roman"/>
-          <w:sz w:val="22"/>
-        </w:rPr>
-        <w:t xml:space="preserve"> </w:t>
-      </w:r>
-      <w:proofErr w:type="spellStart"/>
-      <w:r>
-        <w:rPr>
-          <w:rFonts w:cs="Times New Roman"/>
-          <w:sz w:val="22"/>
-        </w:rPr>
-        <w:t>arsitektur</w:t>
-      </w:r>
-      <w:proofErr w:type="spellEnd"/>
-      <w:r>
-        <w:rPr>
-          <w:rFonts w:cs="Times New Roman"/>
-          <w:sz w:val="22"/>
-        </w:rPr>
-        <w:t xml:space="preserve"> </w:t>
-      </w:r>
-      <w:proofErr w:type="spellStart"/>
-      <w:r>
-        <w:rPr>
-          <w:rFonts w:cs="Times New Roman"/>
-          <w:sz w:val="22"/>
-        </w:rPr>
-        <w:t>sistem</w:t>
-      </w:r>
-      <w:proofErr w:type="spellEnd"/>
-      <w:r>
-        <w:rPr>
-          <w:rFonts w:cs="Times New Roman"/>
-          <w:sz w:val="22"/>
-        </w:rPr>
-        <w:t xml:space="preserve">. </w:t>
-      </w:r>
-      <w:proofErr w:type="spellStart"/>
-      <w:r>
-        <w:rPr>
-          <w:rFonts w:cs="Times New Roman"/>
-          <w:sz w:val="22"/>
-        </w:rPr>
-        <w:t>Penggambaran</w:t>
-      </w:r>
-      <w:proofErr w:type="spellEnd"/>
-      <w:r>
-        <w:rPr>
-          <w:rFonts w:cs="Times New Roman"/>
-          <w:sz w:val="22"/>
-        </w:rPr>
-        <w:t xml:space="preserve"> </w:t>
-      </w:r>
-      <w:proofErr w:type="spellStart"/>
-      <w:r>
-        <w:rPr>
-          <w:rFonts w:cs="Times New Roman"/>
-          <w:sz w:val="22"/>
-        </w:rPr>
-        <w:t>awalnya</w:t>
-      </w:r>
-      <w:proofErr w:type="spellEnd"/>
-      <w:r>
-        <w:rPr>
-          <w:rFonts w:cs="Times New Roman"/>
-          <w:sz w:val="22"/>
-        </w:rPr>
-        <w:t xml:space="preserve"> </w:t>
-      </w:r>
-      <w:proofErr w:type="spellStart"/>
-      <w:r>
-        <w:rPr>
-          <w:rFonts w:cs="Times New Roman"/>
-          <w:sz w:val="22"/>
-        </w:rPr>
-        <w:t>diimplementasikan</w:t>
-      </w:r>
-      <w:proofErr w:type="spellEnd"/>
-      <w:r>
-        <w:rPr>
-          <w:rFonts w:cs="Times New Roman"/>
-          <w:sz w:val="22"/>
-        </w:rPr>
-        <w:t xml:space="preserve"> </w:t>
-      </w:r>
-      <w:proofErr w:type="spellStart"/>
-      <w:r>
-        <w:rPr>
-          <w:rFonts w:cs="Times New Roman"/>
-          <w:sz w:val="22"/>
-        </w:rPr>
-        <w:t>kedalam</w:t>
-      </w:r>
-      <w:proofErr w:type="spellEnd"/>
-      <w:r>
-        <w:rPr>
-          <w:rFonts w:cs="Times New Roman"/>
-          <w:sz w:val="22"/>
-        </w:rPr>
-        <w:t xml:space="preserve"> </w:t>
-      </w:r>
-      <w:r>
-        <w:rPr>
-          <w:rFonts w:cs="Times New Roman"/>
-          <w:i/>
-          <w:sz w:val="22"/>
-        </w:rPr>
-        <w:t>use</w:t>
-      </w:r>
-      <w:r>
-        <w:rPr>
-          <w:rFonts w:cs="Times New Roman"/>
-          <w:sz w:val="22"/>
-        </w:rPr>
-        <w:t xml:space="preserve"> </w:t>
-      </w:r>
       <w:r>
         <w:rPr>
           <w:rFonts w:cs="Times New Roman"/>
@@ -5438,23 +2130,7 @@
           <w:rFonts w:cs="Times New Roman"/>
           <w:sz w:val="22"/>
         </w:rPr>
-        <w:t xml:space="preserve"> diagram, </w:t>
-      </w:r>
-      <w:proofErr w:type="spellStart"/>
-      <w:r>
-        <w:rPr>
-          <w:rFonts w:cs="Times New Roman"/>
-          <w:sz w:val="22"/>
-        </w:rPr>
-        <w:t>struktur</w:t>
-      </w:r>
-      <w:proofErr w:type="spellEnd"/>
-      <w:r>
-        <w:rPr>
-          <w:rFonts w:cs="Times New Roman"/>
-          <w:sz w:val="22"/>
-        </w:rPr>
-        <w:t xml:space="preserve"> menu dan</w:t>
+        <w:t xml:space="preserve"> diagram, struktur menu dan</w:t>
       </w:r>
       <w:r>
         <w:rPr>
@@ -6049,6 +2725,7 @@
           <w:sz w:val="22"/>
           <w:lang w:val="id-ID"/>
         </w:rPr>
+        <w:lastRenderedPageBreak/>
         <w:t xml:space="preserve">Pada tahap selanjutnya dilakukanlah identifikasi </w:t>
       </w:r>
       <w:r>
@@ -6808,7 +3485,6 @@
                 <w:sz w:val="22"/>
                 <w:lang w:val="id-ID"/>
               </w:rPr>
-              <w:lastRenderedPageBreak/>
               <w:t>8</w:t>
             </w:r>
           </w:p>
@@ -6845,7 +3521,6 @@
               </w:rPr>
               <w:t xml:space="preserve"> &amp; Review </w:t>
             </w:r>
-            <w:proofErr w:type="spellStart"/>
             <w:r>
               <w:rPr>
                 <w:rFonts w:cs="Times New Roman"/>
@@ -6853,7 +3528,6 @@
               </w:rPr>
               <w:t>jawaban</w:t>
             </w:r>
-            <w:proofErr w:type="spellEnd"/>
           </w:p>
         </w:tc>
         <w:tc>
@@ -6920,7 +3594,6 @@
               </w:rPr>
               <w:t xml:space="preserve"> </w:t>
             </w:r>
-            <w:proofErr w:type="spellStart"/>
             <w:r>
               <w:rPr>
                 <w:rFonts w:cs="Times New Roman"/>
@@ -6928,7 +3601,6 @@
               </w:rPr>
               <w:t>jawaban</w:t>
             </w:r>
-            <w:proofErr w:type="spellEnd"/>
             <w:r>
               <w:rPr>
                 <w:rFonts w:cs="Times New Roman"/>
@@ -6937,53 +3609,12 @@
               </w:rPr>
               <w:t xml:space="preserve"> </w:t>
             </w:r>
-            <w:proofErr w:type="spellStart"/>
             <w:r>
               <w:rPr>
                 <w:rFonts w:cs="Times New Roman"/>
                 <w:sz w:val="22"/>
               </w:rPr>
-              <w:t>akan</w:t>
-            </w:r>
-            <w:proofErr w:type="spellEnd"/>
-            <w:r>
-              <w:rPr>
-                <w:rFonts w:cs="Times New Roman"/>
-                <w:sz w:val="22"/>
-              </w:rPr>
-              <w:t xml:space="preserve"> </w:t>
-            </w:r>
-            <w:proofErr w:type="spellStart"/>
-            <w:r>
-              <w:rPr>
-                <w:rFonts w:cs="Times New Roman"/>
-                <w:sz w:val="22"/>
-              </w:rPr>
-              <w:t>diperiksa</w:t>
-            </w:r>
-            <w:proofErr w:type="spellEnd"/>
-            <w:r>
-              <w:rPr>
-                <w:rFonts w:cs="Times New Roman"/>
-                <w:sz w:val="22"/>
-              </w:rPr>
-              <w:t xml:space="preserve"> </w:t>
-            </w:r>
-            <w:proofErr w:type="spellStart"/>
-            <w:r>
-              <w:rPr>
-                <w:rFonts w:cs="Times New Roman"/>
-                <w:sz w:val="22"/>
-              </w:rPr>
-              <w:t>sistem</w:t>
-            </w:r>
-            <w:proofErr w:type="spellEnd"/>
-            <w:r>
-              <w:rPr>
-                <w:rFonts w:cs="Times New Roman"/>
-                <w:sz w:val="22"/>
-              </w:rPr>
-              <w:t xml:space="preserve"> </w:t>
+              <w:t xml:space="preserve">akan diperiksa sistem </w:t>
             </w:r>
             <w:r>
               <w:rPr>
@@ -7147,331 +3778,123 @@
           <w:lang w:bidi="en-US"/>
         </w:rPr>
       </w:pPr>
-      <w:proofErr w:type="spellStart"/>
       <w:r>
         <w:rPr>
           <w:rFonts w:cs="Times New Roman"/>
           <w:sz w:val="22"/>
           <w:lang w:bidi="en-US"/>
         </w:rPr>
-        <w:t>Digunakanan</w:t>
-      </w:r>
-      <w:proofErr w:type="spellEnd"/>
-      <w:r>
-        <w:rPr>
-          <w:rFonts w:cs="Times New Roman"/>
+        <w:t xml:space="preserve">Digunakanan sebagai pemodelan sebuah sistem dari </w:t>
+      </w:r>
+      <w:r>
+        <w:rPr>
+          <w:rFonts w:cs="Times New Roman"/>
+          <w:i/>
           <w:sz w:val="22"/>
           <w:lang w:bidi="en-US"/>
         </w:rPr>
-        <w:t xml:space="preserve"> </w:t>
-      </w:r>
-      <w:proofErr w:type="spellStart"/>
+        <w:t xml:space="preserve">use case </w:t>
+      </w:r>
       <w:r>
         <w:rPr>
           <w:rFonts w:cs="Times New Roman"/>
           <w:sz w:val="22"/>
           <w:lang w:bidi="en-US"/>
         </w:rPr>
-        <w:t>sebagai</w:t>
-      </w:r>
-      <w:proofErr w:type="spellEnd"/>
-      <w:r>
-        <w:rPr>
-          <w:rFonts w:cs="Times New Roman"/>
+        <w:t xml:space="preserve">yang telah dibuat. Adapun </w:t>
+      </w:r>
+      <w:r>
+        <w:rPr>
+          <w:rFonts w:cs="Times New Roman"/>
+          <w:i/>
           <w:sz w:val="22"/>
           <w:lang w:bidi="en-US"/>
         </w:rPr>
-        <w:t xml:space="preserve"> </w:t>
-      </w:r>
-      <w:proofErr w:type="spellStart"/>
+        <w:t xml:space="preserve">Activity </w:t>
+      </w:r>
       <w:r>
         <w:rPr>
           <w:rFonts w:cs="Times New Roman"/>
           <w:sz w:val="22"/>
           <w:lang w:bidi="en-US"/>
         </w:rPr>
-        <w:t>pemodelan</w:t>
-      </w:r>
-      <w:proofErr w:type="spellEnd"/>
+        <w:t xml:space="preserve">diagram yang telah dirancang </w:t>
+      </w:r>
+      <w:r>
+        <w:rPr>
+          <w:rFonts w:cs="Times New Roman"/>
+          <w:sz w:val="22"/>
+          <w:lang w:val="id-ID" w:bidi="en-US"/>
+        </w:rPr>
+        <w:t xml:space="preserve">untuk aktifitas </w:t>
+      </w:r>
+      <w:r>
+        <w:rPr>
+          <w:rFonts w:cs="Times New Roman"/>
+          <w:i/>
+          <w:iCs/>
+          <w:sz w:val="22"/>
+          <w:lang w:val="id-ID" w:bidi="en-US"/>
+        </w:rPr>
+        <w:t>tryout</w:t>
+      </w:r>
+      <w:r>
+        <w:rPr>
+          <w:rFonts w:cs="Times New Roman"/>
+          <w:sz w:val="22"/>
+          <w:lang w:val="id-ID" w:bidi="en-US"/>
+        </w:rPr>
+        <w:t xml:space="preserve"> dan </w:t>
+      </w:r>
+      <w:r>
+        <w:rPr>
+          <w:rFonts w:cs="Times New Roman"/>
+          <w:i/>
+          <w:iCs/>
+          <w:sz w:val="22"/>
+          <w:lang w:val="id-ID" w:bidi="en-US"/>
+        </w:rPr>
+        <w:t>review</w:t>
+      </w:r>
+      <w:r>
+        <w:rPr>
+          <w:rFonts w:cs="Times New Roman"/>
+          <w:sz w:val="22"/>
+          <w:lang w:val="id-ID" w:bidi="en-US"/>
+        </w:rPr>
+        <w:t xml:space="preserve"> jawaban yang </w:t>
+      </w:r>
+      <w:r>
+        <w:rPr>
+          <w:rFonts w:cs="Times New Roman"/>
+          <w:sz w:val="22"/>
+          <w:lang w:val="id-ID" w:bidi="en-US"/>
+        </w:rPr>
+        <w:t xml:space="preserve">dilakukan oleh pengguna </w:t>
+      </w:r>
       <w:r>
         <w:rPr>
           <w:rFonts w:cs="Times New Roman"/>
           <w:sz w:val="22"/>
           <w:lang w:bidi="en-US"/>
         </w:rPr>
-        <w:t xml:space="preserve"> </w:t>
-      </w:r>
-      <w:proofErr w:type="spellStart"/>
+        <w:t>s</w:t>
+      </w:r>
+      <w:r>
+        <w:rPr>
+          <w:rFonts w:cs="Times New Roman"/>
+          <w:sz w:val="22"/>
+          <w:lang w:val="id-ID" w:bidi="en-US"/>
+        </w:rPr>
+        <w:t>eperti gambar</w:t>
+      </w:r>
       <w:r>
         <w:rPr>
           <w:rFonts w:cs="Times New Roman"/>
           <w:sz w:val="22"/>
           <w:lang w:bidi="en-US"/>
         </w:rPr>
-        <w:t>sebuah</w:t>
-      </w:r>
-      <w:proofErr w:type="spellEnd"/>
-      <w:r>
-        <w:rPr>
-          <w:rFonts w:cs="Times New Roman"/>
-          <w:sz w:val="22"/>
-          <w:lang w:bidi="en-US"/>
-        </w:rPr>
-        <w:t xml:space="preserve"> </w:t>
-      </w:r>
-      <w:proofErr w:type="spellStart"/>
-      <w:r>
-        <w:rPr>
-          <w:rFonts w:cs="Times New Roman"/>
-          <w:sz w:val="22"/>
-          <w:lang w:bidi="en-US"/>
-        </w:rPr>
-        <w:t>sistem</w:t>
-      </w:r>
-      <w:proofErr w:type="spellEnd"/>
-      <w:r>
-        <w:rPr>
-          <w:rFonts w:cs="Times New Roman"/>
-          <w:sz w:val="22"/>
-          <w:lang w:bidi="en-US"/>
-        </w:rPr>
-        <w:t xml:space="preserve"> </w:t>
-      </w:r>
-      <w:proofErr w:type="spellStart"/>
-      <w:r>
-        <w:rPr>
-          <w:rFonts w:cs="Times New Roman"/>
-          <w:sz w:val="22"/>
-          <w:lang w:bidi="en-US"/>
-        </w:rPr>
-        <w:t>dari</w:t>
-      </w:r>
-      <w:proofErr w:type="spellEnd"/>
-      <w:r>
-        <w:rPr>
-          <w:rFonts w:cs="Times New Roman"/>
-          <w:sz w:val="22"/>
-          <w:lang w:bidi="en-US"/>
-        </w:rPr>
-        <w:t xml:space="preserve"> </w:t>
-      </w:r>
-      <w:r>
-        <w:rPr>
-          <w:rFonts w:cs="Times New Roman"/>
-          <w:i/>
-          <w:sz w:val="22"/>
-          <w:lang w:bidi="en-US"/>
-        </w:rPr>
-        <w:t xml:space="preserve">use case </w:t>
-      </w:r>
-      <w:r>
-        <w:rPr>
-          <w:rFonts w:cs="Times New Roman"/>
-          <w:sz w:val="22"/>
-          <w:lang w:bidi="en-US"/>
-        </w:rPr>
-        <w:t xml:space="preserve">yang </w:t>
-      </w:r>
-      <w:proofErr w:type="spellStart"/>
-      <w:r>
-        <w:rPr>
-          <w:rFonts w:cs="Times New Roman"/>
-          <w:sz w:val="22"/>
-          <w:lang w:bidi="en-US"/>
-        </w:rPr>
-        <w:t>telah</w:t>
-      </w:r>
-      <w:proofErr w:type="spellEnd"/>
-      <w:r>
-        <w:rPr>
-          <w:rFonts w:cs="Times New Roman"/>
-          <w:sz w:val="22"/>
-          <w:lang w:bidi="en-US"/>
-        </w:rPr>
-        <w:t xml:space="preserve"> </w:t>
-      </w:r>
-      <w:proofErr w:type="spellStart"/>
-      <w:r>
-        <w:rPr>
-          <w:rFonts w:cs="Times New Roman"/>
-          <w:sz w:val="22"/>
-          <w:lang w:bidi="en-US"/>
-        </w:rPr>
-        <w:t>dibuat</w:t>
-      </w:r>
-      <w:proofErr w:type="spellEnd"/>
-      <w:r>
-        <w:rPr>
-          <w:rFonts w:cs="Times New Roman"/>
-          <w:sz w:val="22"/>
-          <w:lang w:bidi="en-US"/>
-        </w:rPr>
-        <w:t xml:space="preserve">. </w:t>
-      </w:r>
-      <w:proofErr w:type="spellStart"/>
-      <w:r>
-        <w:rPr>
-          <w:rFonts w:cs="Times New Roman"/>
-          <w:sz w:val="22"/>
-          <w:lang w:bidi="en-US"/>
-        </w:rPr>
-        <w:t>Adapun</w:t>
-      </w:r>
-      <w:proofErr w:type="spellEnd"/>
-      <w:r>
-        <w:rPr>
-          <w:rFonts w:cs="Times New Roman"/>
-          <w:sz w:val="22"/>
-          <w:lang w:bidi="en-US"/>
-        </w:rPr>
-        <w:t xml:space="preserve"> </w:t>
-      </w:r>
-      <w:r>
-        <w:rPr>
-          <w:rFonts w:cs="Times New Roman"/>
-          <w:i/>
-          <w:sz w:val="22"/>
-          <w:lang w:bidi="en-US"/>
-        </w:rPr>
-        <w:t xml:space="preserve">Activity </w:t>
-      </w:r>
-      <w:r>
-        <w:rPr>
-          <w:rFonts w:cs="Times New Roman"/>
-          <w:sz w:val="22"/>
-          <w:lang w:bidi="en-US"/>
-        </w:rPr>
-        <w:t xml:space="preserve">diagram yang </w:t>
-      </w:r>
-      <w:proofErr w:type="spellStart"/>
-      <w:r>
-        <w:rPr>
-          <w:rFonts w:cs="Times New Roman"/>
-          <w:sz w:val="22"/>
-          <w:lang w:bidi="en-US"/>
-        </w:rPr>
-        <w:t>telah</w:t>
-      </w:r>
-      <w:proofErr w:type="spellEnd"/>
-      <w:r>
-        <w:rPr>
-          <w:rFonts w:cs="Times New Roman"/>
-          <w:sz w:val="22"/>
-          <w:lang w:bidi="en-US"/>
-        </w:rPr>
-        <w:t xml:space="preserve"> </w:t>
-      </w:r>
-      <w:proofErr w:type="spellStart"/>
-      <w:r>
-        <w:rPr>
-          <w:rFonts w:cs="Times New Roman"/>
-          <w:sz w:val="22"/>
-          <w:lang w:bidi="en-US"/>
-        </w:rPr>
-        <w:t>dirancang</w:t>
-      </w:r>
-      <w:proofErr w:type="spellEnd"/>
-      <w:r>
-        <w:rPr>
-          <w:rFonts w:cs="Times New Roman"/>
-          <w:sz w:val="22"/>
-          <w:lang w:bidi="en-US"/>
-        </w:rPr>
-        <w:t xml:space="preserve"> </w:t>
-      </w:r>
-      <w:r>
-        <w:rPr>
-          <w:rFonts w:cs="Times New Roman"/>
-          <w:sz w:val="22"/>
-          <w:lang w:val="id-ID" w:bidi="en-US"/>
-        </w:rPr>
-        <w:t xml:space="preserve">untuk aktifitas </w:t>
-      </w:r>
-      <w:r>
-        <w:rPr>
-          <w:rFonts w:cs="Times New Roman"/>
-          <w:i/>
-          <w:iCs/>
-          <w:sz w:val="22"/>
-          <w:lang w:val="id-ID" w:bidi="en-US"/>
-        </w:rPr>
-        <w:t>tryout</w:t>
-      </w:r>
-      <w:r>
-        <w:rPr>
-          <w:rFonts w:cs="Times New Roman"/>
-          <w:sz w:val="22"/>
-          <w:lang w:val="id-ID" w:bidi="en-US"/>
-        </w:rPr>
-        <w:t xml:space="preserve"> dan </w:t>
-      </w:r>
-      <w:r>
-        <w:rPr>
-          <w:rFonts w:cs="Times New Roman"/>
-          <w:i/>
-          <w:iCs/>
-          <w:sz w:val="22"/>
-          <w:lang w:val="id-ID" w:bidi="en-US"/>
-        </w:rPr>
-        <w:t>review</w:t>
-      </w:r>
-      <w:r>
-        <w:rPr>
-          <w:rFonts w:cs="Times New Roman"/>
-          <w:sz w:val="22"/>
-          <w:lang w:val="id-ID" w:bidi="en-US"/>
-        </w:rPr>
-        <w:t xml:space="preserve"> jawaban yang </w:t>
-      </w:r>
-      <w:r>
-        <w:rPr>
-          <w:rFonts w:cs="Times New Roman"/>
-          <w:sz w:val="22"/>
-          <w:lang w:val="id-ID" w:bidi="en-US"/>
-        </w:rPr>
-        <w:t xml:space="preserve">dilakukan oleh pengguna </w:t>
-      </w:r>
-      <w:r>
-        <w:rPr>
-          <w:rFonts w:cs="Times New Roman"/>
-          <w:sz w:val="22"/>
-          <w:lang w:bidi="en-US"/>
-        </w:rPr>
-        <w:t>s</w:t>
-      </w:r>
-      <w:r>
-        <w:rPr>
-          <w:rFonts w:cs="Times New Roman"/>
-          <w:sz w:val="22"/>
-          <w:lang w:val="id-ID" w:bidi="en-US"/>
-        </w:rPr>
-        <w:t>eperti gambar</w:t>
-      </w:r>
-      <w:r>
-        <w:rPr>
-          <w:rFonts w:cs="Times New Roman"/>
-          <w:sz w:val="22"/>
-          <w:lang w:bidi="en-US"/>
-        </w:rPr>
-        <w:t xml:space="preserve"> </w:t>
-      </w:r>
-      <w:proofErr w:type="spellStart"/>
-      <w:r>
-        <w:rPr>
-          <w:rFonts w:cs="Times New Roman"/>
-          <w:sz w:val="22"/>
-          <w:lang w:bidi="en-US"/>
-        </w:rPr>
-        <w:t>berikut</w:t>
-      </w:r>
-      <w:proofErr w:type="spellEnd"/>
-      <w:r>
-        <w:rPr>
-          <w:rFonts w:cs="Times New Roman"/>
-          <w:sz w:val="22"/>
-          <w:lang w:bidi="en-US"/>
-        </w:rPr>
-        <w:t>:</w:t>
+        <w:t xml:space="preserve"> berikut:</w:t>
       </w:r>
     </w:p>
     <w:p>
@@ -7600,6 +4023,7 @@
           <w:sz w:val="22"/>
           <w:lang w:val="id-ID" w:bidi="en-US"/>
         </w:rPr>
+        <w:lastRenderedPageBreak/>
         <w:t xml:space="preserve">Perancangan </w:t>
       </w:r>
       <w:r>
@@ -7737,7 +4161,6 @@
         <w:rPr>
           <w:noProof/>
         </w:rPr>
-        <w:lastRenderedPageBreak/>
         <w:drawing>
           <wp:inline distT="0" distB="0" distL="0" distR="0" wp14:anchorId="2F9FBE16" wp14:editId="6860C8E0">
             <wp:extent cx="3240000" cy="2361926"/>
@@ -8079,13 +4502,7 @@
         <w:rPr>
           <w:lang w:val="id-ID"/>
         </w:rPr>
-        <w:t>analisis dan rancangan dasain diimplementasikan ke bahasa pemrograman</w:t>
-      </w:r>
-      <w:r>
-        <w:rPr>
-          <w:lang w:val="id-ID"/>
-        </w:rPr>
-        <w:t xml:space="preserve">. </w:t>
+        <w:t xml:space="preserve">analisis dan rancangan dasain diimplementasikan ke bahasa pemrograman. </w:t>
       </w:r>
       <w:r>
         <w:rPr>
@@ -8786,7 +5203,7 @@
           <w:sz w:val="22"/>
           <w:lang w:val="id-ID"/>
         </w:rPr>
-        <w:t>V.</w:t>
+        <w:t>1</w:t>
       </w:r>
       <w:r>
         <w:rPr>
@@ -8796,7 +5213,7 @@
           <w:sz w:val="22"/>
           <w:lang w:val="id-ID"/>
         </w:rPr>
-        <w:t xml:space="preserve"> </w:t>
+        <w:t>V.</w:t>
       </w:r>
       <w:r>
         <w:rPr>
@@ -8806,7 +5223,7 @@
           <w:sz w:val="22"/>
           <w:lang w:val="id-ID"/>
         </w:rPr>
-        <w:t>KESIMPULAN</w:t>
+        <w:t xml:space="preserve"> KESIMPULAN</w:t>
       </w:r>
     </w:p>
     <w:p>
@@ -8819,278 +5236,30 @@
           <w:sz w:val="22"/>
         </w:rPr>
       </w:pPr>
-      <w:proofErr w:type="spellStart"/>
       <w:r>
         <w:rPr>
           <w:rFonts w:cs="Times New Roman"/>
           <w:color w:val="000000"/>
           <w:sz w:val="22"/>
         </w:rPr>
-        <w:t>Berdasarkan</w:t>
-      </w:r>
-      <w:proofErr w:type="spellEnd"/>
-      <w:r>
-        <w:rPr>
-          <w:rFonts w:cs="Times New Roman"/>
+        <w:t>Berdasarkan hasil kajian dan tinjauan teori yang ada, kesimpulan yang dapat diambil dari</w:t>
+      </w:r>
+      <w:r>
+        <w:rPr>
           <w:color w:val="000000"/>
           <w:sz w:val="22"/>
-        </w:rPr>
-        <w:t xml:space="preserve"> </w:t>
-      </w:r>
-      <w:proofErr w:type="spellStart"/>
+          <w:szCs w:val="20"/>
+        </w:rPr>
+        <w:br/>
+      </w:r>
       <w:r>
         <w:rPr>
           <w:rFonts w:cs="Times New Roman"/>
           <w:color w:val="000000"/>
           <w:sz w:val="22"/>
         </w:rPr>
-        <w:t>hasil</w:t>
-      </w:r>
-      <w:proofErr w:type="spellEnd"/>
-      <w:r>
-        <w:rPr>
-          <w:rFonts w:cs="Times New Roman"/>
-          <w:color w:val="000000"/>
-          <w:sz w:val="22"/>
-        </w:rPr>
-        <w:t xml:space="preserve"> </w:t>
-      </w:r>
-      <w:proofErr w:type="spellStart"/>
-      <w:r>
-        <w:rPr>
-          <w:rFonts w:cs="Times New Roman"/>
-          <w:color w:val="000000"/>
-          <w:sz w:val="22"/>
-        </w:rPr>
-        <w:t>kajian</w:t>
-      </w:r>
-      <w:proofErr w:type="spellEnd"/>
-      <w:r>
-        <w:rPr>
-          <w:rFonts w:cs="Times New Roman"/>
-          <w:color w:val="000000"/>
-          <w:sz w:val="22"/>
-        </w:rPr>
-        <w:t xml:space="preserve"> dan </w:t>
-      </w:r>
-      <w:proofErr w:type="spellStart"/>
-      <w:r>
-        <w:rPr>
-          <w:rFonts w:cs="Times New Roman"/>
-          <w:color w:val="000000"/>
-          <w:sz w:val="22"/>
-        </w:rPr>
-        <w:t>tinjauan</w:t>
-      </w:r>
-      <w:proofErr w:type="spellEnd"/>
-      <w:r>
-        <w:rPr>
-          <w:rFonts w:cs="Times New Roman"/>
-          <w:color w:val="000000"/>
-          <w:sz w:val="22"/>
-        </w:rPr>
-        <w:t xml:space="preserve"> </w:t>
-      </w:r>
-      <w:proofErr w:type="spellStart"/>
-      <w:r>
-        <w:rPr>
-          <w:rFonts w:cs="Times New Roman"/>
-          <w:color w:val="000000"/>
-          <w:sz w:val="22"/>
-        </w:rPr>
-        <w:t>teori</w:t>
-      </w:r>
-      <w:proofErr w:type="spellEnd"/>
-      <w:r>
-        <w:rPr>
-          <w:rFonts w:cs="Times New Roman"/>
-          <w:color w:val="000000"/>
-          <w:sz w:val="22"/>
-        </w:rPr>
-        <w:t xml:space="preserve"> yang </w:t>
-      </w:r>
-      <w:proofErr w:type="spellStart"/>
-      <w:r>
-        <w:rPr>
-          <w:rFonts w:cs="Times New Roman"/>
-          <w:color w:val="000000"/>
-          <w:sz w:val="22"/>
-        </w:rPr>
-        <w:t>ada</w:t>
-      </w:r>
-      <w:proofErr w:type="spellEnd"/>
-      <w:r>
-        <w:rPr>
-          <w:rFonts w:cs="Times New Roman"/>
-          <w:color w:val="000000"/>
-          <w:sz w:val="22"/>
-        </w:rPr>
-        <w:t xml:space="preserve">, </w:t>
-      </w:r>
-      <w:proofErr w:type="spellStart"/>
-      <w:r>
-        <w:rPr>
-          <w:rFonts w:cs="Times New Roman"/>
-          <w:color w:val="000000"/>
-          <w:sz w:val="22"/>
-        </w:rPr>
-        <w:t>kesimpulan</w:t>
-      </w:r>
-      <w:proofErr w:type="spellEnd"/>
-      <w:r>
-        <w:rPr>
-          <w:rFonts w:cs="Times New Roman"/>
-          <w:color w:val="000000"/>
-          <w:sz w:val="22"/>
-        </w:rPr>
-        <w:t xml:space="preserve"> yang </w:t>
-      </w:r>
-      <w:proofErr w:type="spellStart"/>
-      <w:r>
-        <w:rPr>
-          <w:rFonts w:cs="Times New Roman"/>
-          <w:color w:val="000000"/>
-          <w:sz w:val="22"/>
-        </w:rPr>
-        <w:t>dapat</w:t>
-      </w:r>
-      <w:proofErr w:type="spellEnd"/>
-      <w:r>
-        <w:rPr>
-          <w:rFonts w:cs="Times New Roman"/>
-          <w:color w:val="000000"/>
-          <w:sz w:val="22"/>
-        </w:rPr>
-        <w:t xml:space="preserve"> </w:t>
-      </w:r>
-      <w:proofErr w:type="spellStart"/>
-      <w:r>
-        <w:rPr>
-          <w:rFonts w:cs="Times New Roman"/>
-          <w:color w:val="000000"/>
-          <w:sz w:val="22"/>
-        </w:rPr>
-        <w:t>diambil</w:t>
-      </w:r>
-      <w:proofErr w:type="spellEnd"/>
-      <w:r>
-        <w:rPr>
-          <w:rFonts w:cs="Times New Roman"/>
-          <w:color w:val="000000"/>
-          <w:sz w:val="22"/>
-        </w:rPr>
-        <w:t xml:space="preserve"> </w:t>
-      </w:r>
-      <w:proofErr w:type="spellStart"/>
-      <w:r>
-        <w:rPr>
-          <w:rFonts w:cs="Times New Roman"/>
-          <w:color w:val="000000"/>
-          <w:sz w:val="22"/>
-        </w:rPr>
-        <w:t>dari</w:t>
-      </w:r>
-      <w:proofErr w:type="spellEnd"/>
-      <w:r>
-        <w:rPr>
-          <w:color w:val="000000"/>
-          <w:sz w:val="22"/>
-          <w:szCs w:val="20"/>
-        </w:rPr>
-        <w:br/>
-      </w:r>
-      <w:proofErr w:type="spellStart"/>
-      <w:r>
-        <w:rPr>
-          <w:rFonts w:cs="Times New Roman"/>
-          <w:color w:val="000000"/>
-          <w:sz w:val="22"/>
-        </w:rPr>
-        <w:t>pembangunan</w:t>
-      </w:r>
-      <w:proofErr w:type="spellEnd"/>
-      <w:r>
-        <w:rPr>
-          <w:rFonts w:cs="Times New Roman"/>
-          <w:color w:val="000000"/>
-          <w:sz w:val="22"/>
-        </w:rPr>
-        <w:t xml:space="preserve"> </w:t>
-      </w:r>
-      <w:proofErr w:type="spellStart"/>
-      <w:r>
-        <w:rPr>
-          <w:rFonts w:cs="Times New Roman"/>
-          <w:color w:val="000000"/>
-          <w:sz w:val="22"/>
-        </w:rPr>
-        <w:t>aplikasi</w:t>
-      </w:r>
-      <w:proofErr w:type="spellEnd"/>
-      <w:r>
-        <w:rPr>
-          <w:rFonts w:cs="Times New Roman"/>
-          <w:color w:val="000000"/>
-          <w:sz w:val="22"/>
-        </w:rPr>
-        <w:t xml:space="preserve"> Bank </w:t>
-      </w:r>
-      <w:proofErr w:type="spellStart"/>
-      <w:r>
-        <w:rPr>
-          <w:rFonts w:cs="Times New Roman"/>
-          <w:color w:val="000000"/>
-          <w:sz w:val="22"/>
-        </w:rPr>
-        <w:t>Soal</w:t>
-      </w:r>
-      <w:proofErr w:type="spellEnd"/>
-      <w:r>
-        <w:rPr>
-          <w:rFonts w:cs="Times New Roman"/>
-          <w:color w:val="000000"/>
-          <w:sz w:val="22"/>
-        </w:rPr>
-        <w:t xml:space="preserve"> </w:t>
-      </w:r>
-      <w:proofErr w:type="spellStart"/>
-      <w:r>
-        <w:rPr>
-          <w:rFonts w:cs="Times New Roman"/>
-          <w:color w:val="000000"/>
-          <w:sz w:val="22"/>
-        </w:rPr>
-        <w:t>sebagai</w:t>
-      </w:r>
-      <w:proofErr w:type="spellEnd"/>
-      <w:r>
-        <w:rPr>
-          <w:rFonts w:cs="Times New Roman"/>
-          <w:color w:val="000000"/>
-          <w:sz w:val="22"/>
-        </w:rPr>
-        <w:t xml:space="preserve"> </w:t>
-      </w:r>
-      <w:proofErr w:type="spellStart"/>
-      <w:proofErr w:type="gramStart"/>
-      <w:r>
-        <w:rPr>
-          <w:rFonts w:cs="Times New Roman"/>
-          <w:color w:val="000000"/>
-          <w:sz w:val="22"/>
-        </w:rPr>
-        <w:t>berikut</w:t>
-      </w:r>
-      <w:proofErr w:type="spellEnd"/>
-      <w:r>
-        <w:rPr>
-          <w:rFonts w:cs="Times New Roman"/>
-          <w:color w:val="000000"/>
-          <w:sz w:val="22"/>
-        </w:rPr>
-        <w:t xml:space="preserve"> :</w:t>
-      </w:r>
-      <w:proofErr w:type="gramEnd"/>
+        <w:t>pembangunan aplikasi Bank Soal sebagai berikut :</w:t>
+      </w:r>
     </w:p>
     <w:p>
       <w:pPr>
@@ -9143,17 +5312,7 @@
           <w:szCs w:val="20"/>
           <w:lang w:val="id-ID"/>
         </w:rPr>
-        <w:t>Laravel</w:t>
-      </w:r>
-      <w:r>
-        <w:rPr>
-          <w:i/>
-          <w:iCs/>
-          <w:sz w:val="22"/>
-          <w:szCs w:val="20"/>
-          <w:lang w:val="id-ID"/>
-        </w:rPr>
-        <w:t>.</w:t>
+        <w:t>Laravel.</w:t>
       </w:r>
     </w:p>
     <w:p>
@@ -9337,8 +5496,6 @@
           </w:sdtPr>
           <w:sdtEndPr/>
           <w:sdtContent>
-            <w:bookmarkStart w:id="1" w:name="_GoBack" w:displacedByCustomXml="prev"/>
-            <w:bookmarkEnd w:id="1" w:displacedByCustomXml="prev"/>
             <w:p>
               <w:pPr>
                 <w:rPr>
@@ -12095,7 +8252,7 @@
 </file>
 
 <file path=customXml/itemProps1.xml><?xml version="1.0" encoding="utf-8"?>
-<ds:datastoreItem xmlns:ds="http://schemas.openxmlformats.org/officeDocument/2006/customXml" ds:itemID="{DDABBB8E-5542-422A-A6F0-AB09CCAC9E23}">
+<ds:datastoreItem xmlns:ds="http://schemas.openxmlformats.org/officeDocument/2006/customXml" ds:itemID="{C2BE4F09-89E7-47BC-A2D0-55F012373898}">
   <ds:schemaRefs>
     <ds:schemaRef ds:uri="http://schemas.openxmlformats.org/officeDocument/2006/bibliography"/>
   </ds:schemaRefs>

--- a/Jurnal Skripsi.docx
+++ b/Jurnal Skripsi.docx
@@ -1244,8 +1244,6 @@
         </w:rPr>
         <w:t>METODOLOGI</w:t>
       </w:r>
-      <w:bookmarkStart w:id="0" w:name="_GoBack"/>
-      <w:bookmarkEnd w:id="0"/>
     </w:p>
     <w:p>
       <w:pPr>
@@ -1369,7 +1367,140 @@
           <w:sz w:val="22"/>
           <w:lang w:val="id-ID"/>
         </w:rPr>
-        <w:t xml:space="preserve">(RUP). Setelah rancangan dibuat dengan RUP dilakukanlah pembangunan aplikasi dengan diimplementasikan dalam bahasa pemrograman PHP dengan bantuan kerangka kerja </w:t>
+        <w:t xml:space="preserve">(RUP). </w:t>
+      </w:r>
+      <w:bookmarkStart w:id="0" w:name="_Hlk45034036"/>
+      <w:r>
+        <w:rPr>
+          <w:rFonts w:cs="Times New Roman"/>
+          <w:i/>
+          <w:szCs w:val="24"/>
+        </w:rPr>
+        <w:t xml:space="preserve">Rational Unified Process </w:t>
+      </w:r>
+      <w:r>
+        <w:rPr>
+          <w:rFonts w:cs="Times New Roman"/>
+          <w:szCs w:val="24"/>
+        </w:rPr>
+        <w:t>(</w:t>
+      </w:r>
+      <w:r>
+        <w:rPr>
+          <w:rFonts w:cs="Times New Roman"/>
+          <w:i/>
+          <w:szCs w:val="24"/>
+        </w:rPr>
+        <w:t>RUP</w:t>
+      </w:r>
+      <w:r>
+        <w:rPr>
+          <w:rFonts w:cs="Times New Roman"/>
+          <w:szCs w:val="24"/>
+        </w:rPr>
+        <w:t>)</w:t>
+      </w:r>
+      <w:bookmarkEnd w:id="0"/>
+      <w:r>
+        <w:rPr>
+          <w:rFonts w:cs="Times New Roman"/>
+          <w:szCs w:val="24"/>
+        </w:rPr>
+        <w:t xml:space="preserve"> adalah pendekatan pengembangan perangkat lunak yang dilakukan secara berulang-ulang</w:t>
+      </w:r>
+      <w:r>
+        <w:rPr>
+          <w:rFonts w:cs="Times New Roman"/>
+          <w:i/>
+          <w:szCs w:val="24"/>
+        </w:rPr>
+        <w:t>,</w:t>
+      </w:r>
+      <w:r>
+        <w:rPr>
+          <w:rFonts w:cs="Times New Roman"/>
+          <w:szCs w:val="24"/>
+        </w:rPr>
+        <w:t xml:space="preserve"> fokus pada arsitektur, lebih diarahkan berdasarkan penggunaan kasus</w:t>
+      </w:r>
+      <w:sdt>
+        <w:sdtPr>
+          <w:rPr>
+            <w:rFonts w:cs="Times New Roman"/>
+            <w:szCs w:val="24"/>
+            <w:lang w:val="id-ID"/>
+          </w:rPr>
+          <w:id w:val="-1295520219"/>
+          <w:citation/>
+        </w:sdtPr>
+        <w:sdtContent>
+          <w:r>
+            <w:rPr>
+              <w:rFonts w:cs="Times New Roman"/>
+              <w:szCs w:val="24"/>
+              <w:lang w:val="id-ID"/>
+            </w:rPr>
+            <w:fldChar w:fldCharType="begin"/>
+          </w:r>
+          <w:r>
+            <w:rPr>
+              <w:rFonts w:cs="Times New Roman"/>
+              <w:szCs w:val="24"/>
+              <w:lang w:val="id-ID"/>
+            </w:rPr>
+            <w:instrText xml:space="preserve"> CITATION Placeholder2 \l 1057 </w:instrText>
+          </w:r>
+          <w:r>
+            <w:rPr>
+              <w:rFonts w:cs="Times New Roman"/>
+              <w:szCs w:val="24"/>
+              <w:lang w:val="id-ID"/>
+            </w:rPr>
+            <w:fldChar w:fldCharType="separate"/>
+          </w:r>
+          <w:r>
+            <w:rPr>
+              <w:rFonts w:cs="Times New Roman"/>
+              <w:noProof/>
+              <w:szCs w:val="24"/>
+              <w:lang w:val="id-ID"/>
+            </w:rPr>
+            <w:t xml:space="preserve"> </w:t>
+          </w:r>
+          <w:r>
+            <w:rPr>
+              <w:rFonts w:cs="Times New Roman"/>
+              <w:noProof/>
+              <w:szCs w:val="24"/>
+              <w:lang w:val="id-ID"/>
+            </w:rPr>
+            <w:t>[2]</w:t>
+          </w:r>
+          <w:r>
+            <w:rPr>
+              <w:rFonts w:cs="Times New Roman"/>
+              <w:szCs w:val="24"/>
+              <w:lang w:val="id-ID"/>
+            </w:rPr>
+            <w:fldChar w:fldCharType="end"/>
+          </w:r>
+        </w:sdtContent>
+      </w:sdt>
+      <w:r>
+        <w:rPr>
+          <w:rFonts w:cs="Times New Roman"/>
+          <w:szCs w:val="24"/>
+          <w:lang w:val="id-ID"/>
+        </w:rPr>
+        <w:t xml:space="preserve">. </w:t>
+      </w:r>
+      <w:r>
+        <w:rPr>
+          <w:rFonts w:cs="Times New Roman"/>
+          <w:sz w:val="22"/>
+          <w:lang w:val="id-ID"/>
+        </w:rPr>
+        <w:t xml:space="preserve">Setelah rancangan dibuat dengan RUP dilakukanlah pembangunan aplikasi dengan diimplementasikan dalam bahasa pemrograman PHP dengan bantuan kerangka kerja </w:t>
       </w:r>
       <w:r>
         <w:rPr>
@@ -1385,6 +1516,152 @@
         <w:rPr>
           <w:rFonts w:cs="Times New Roman"/>
           <w:sz w:val="22"/>
+          <w:lang w:val="id-ID"/>
+        </w:rPr>
+        <w:t>.</w:t>
+      </w:r>
+      <w:r>
+        <w:rPr>
+          <w:rFonts w:cs="Times New Roman"/>
+          <w:sz w:val="22"/>
+          <w:lang w:val="id-ID"/>
+        </w:rPr>
+        <w:t xml:space="preserve"> </w:t>
+      </w:r>
+      <w:r>
+        <w:rPr>
+          <w:rFonts w:cs="Times New Roman"/>
+          <w:szCs w:val="24"/>
+        </w:rPr>
+        <w:t>Laravel, adalah sebuah framework PHP yang dirilis dibawah lisensi MIT, dengan</w:t>
+      </w:r>
+      <w:r>
+        <w:rPr>
+          <w:rFonts w:cs="Times New Roman"/>
+          <w:szCs w:val="24"/>
+          <w:lang w:val="id-ID"/>
+        </w:rPr>
+        <w:t xml:space="preserve"> </w:t>
+      </w:r>
+      <w:r>
+        <w:rPr>
+          <w:rFonts w:cs="Times New Roman"/>
+          <w:szCs w:val="24"/>
+        </w:rPr>
+        <w:t>kode sumber yang sudah disediakan oleh Github, sama halnya seperti framework-framework yang lain, Laravel dibangun dengan konsep MVC (Model-Controller-View), kemudian</w:t>
+      </w:r>
+      <w:r>
+        <w:rPr>
+          <w:rFonts w:cs="Times New Roman"/>
+          <w:szCs w:val="24"/>
+          <w:lang w:val="id-ID"/>
+        </w:rPr>
+        <w:t xml:space="preserve"> </w:t>
+      </w:r>
+      <w:r>
+        <w:rPr>
+          <w:rFonts w:cs="Times New Roman"/>
+          <w:szCs w:val="24"/>
+        </w:rPr>
+        <w:t>Laravel dilengkapi juga</w:t>
+      </w:r>
+      <w:r>
+        <w:rPr>
+          <w:rFonts w:cs="Times New Roman"/>
+          <w:szCs w:val="24"/>
+          <w:lang w:val="id-ID"/>
+        </w:rPr>
+        <w:t xml:space="preserve"> </w:t>
+      </w:r>
+      <w:r>
+        <w:rPr>
+          <w:rFonts w:cs="Times New Roman"/>
+          <w:szCs w:val="24"/>
+        </w:rPr>
+        <w:t>command line tool yang bernama Artisan yang bisa digunakan untuk</w:t>
+      </w:r>
+      <w:r>
+        <w:rPr>
+          <w:rFonts w:cs="Times New Roman"/>
+          <w:szCs w:val="24"/>
+          <w:lang w:val="id-ID"/>
+        </w:rPr>
+        <w:t xml:space="preserve"> </w:t>
+      </w:r>
+      <w:r>
+        <w:rPr>
+          <w:rFonts w:cs="Times New Roman"/>
+          <w:szCs w:val="24"/>
+        </w:rPr>
+        <w:t>packaging bundle dan instalasi bundle melalui command prompt</w:t>
+      </w:r>
+      <w:sdt>
+        <w:sdtPr>
+          <w:rPr>
+            <w:rFonts w:cs="Times New Roman"/>
+            <w:szCs w:val="24"/>
+            <w:lang w:val="id-ID"/>
+          </w:rPr>
+          <w:id w:val="-2034960303"/>
+          <w:citation/>
+        </w:sdtPr>
+        <w:sdtContent>
+          <w:r>
+            <w:rPr>
+              <w:rFonts w:cs="Times New Roman"/>
+              <w:szCs w:val="24"/>
+              <w:lang w:val="id-ID"/>
+            </w:rPr>
+            <w:fldChar w:fldCharType="begin"/>
+          </w:r>
+          <w:r>
+            <w:rPr>
+              <w:rFonts w:cs="Times New Roman"/>
+              <w:szCs w:val="24"/>
+              <w:lang w:val="id-ID"/>
+            </w:rPr>
+            <w:instrText xml:space="preserve"> CITATION Ami15 \l 1057 </w:instrText>
+          </w:r>
+          <w:r>
+            <w:rPr>
+              <w:rFonts w:cs="Times New Roman"/>
+              <w:szCs w:val="24"/>
+              <w:lang w:val="id-ID"/>
+            </w:rPr>
+            <w:fldChar w:fldCharType="separate"/>
+          </w:r>
+          <w:r>
+            <w:rPr>
+              <w:rFonts w:cs="Times New Roman"/>
+              <w:noProof/>
+              <w:szCs w:val="24"/>
+              <w:lang w:val="id-ID"/>
+            </w:rPr>
+            <w:t xml:space="preserve"> </w:t>
+          </w:r>
+          <w:r>
+            <w:rPr>
+              <w:rFonts w:cs="Times New Roman"/>
+              <w:noProof/>
+              <w:szCs w:val="24"/>
+              <w:lang w:val="id-ID"/>
+            </w:rPr>
+            <w:t>[3]</w:t>
+          </w:r>
+          <w:r>
+            <w:rPr>
+              <w:rFonts w:cs="Times New Roman"/>
+              <w:szCs w:val="24"/>
+              <w:lang w:val="id-ID"/>
+            </w:rPr>
+            <w:fldChar w:fldCharType="end"/>
+          </w:r>
+        </w:sdtContent>
+      </w:sdt>
+      <w:r>
+        <w:rPr>
+          <w:rFonts w:cs="Times New Roman"/>
+          <w:szCs w:val="24"/>
           <w:lang w:val="id-ID"/>
         </w:rPr>
         <w:t>.</w:t>
@@ -1417,6 +1694,7 @@
           <w:sz w:val="22"/>
           <w:lang w:val="id-ID"/>
         </w:rPr>
+        <w:lastRenderedPageBreak/>
         <w:t xml:space="preserve">Berdasarkan studi literatur </w:t>
       </w:r>
       <w:r>
@@ -1459,7 +1737,6 @@
         <w:rPr>
           <w:noProof/>
         </w:rPr>
-        <w:lastRenderedPageBreak/>
         <w:drawing>
           <wp:inline distT="0" distB="0" distL="0" distR="0" wp14:anchorId="009079C3" wp14:editId="257FD786">
             <wp:extent cx="3240000" cy="2309483"/>
@@ -2555,6 +2832,7 @@
                 <w:sz w:val="22"/>
                 <w:lang w:val="id-ID"/>
               </w:rPr>
+              <w:lastRenderedPageBreak/>
               <w:t>2</w:t>
             </w:r>
           </w:p>
@@ -2725,7 +3003,6 @@
           <w:sz w:val="22"/>
           <w:lang w:val="id-ID"/>
         </w:rPr>
-        <w:lastRenderedPageBreak/>
         <w:t xml:space="preserve">Pada tahap selanjutnya dilakukanlah identifikasi </w:t>
       </w:r>
       <w:r>
@@ -3910,6 +4187,7 @@
         <w:rPr>
           <w:noProof/>
         </w:rPr>
+        <w:lastRenderedPageBreak/>
         <w:drawing>
           <wp:inline distT="0" distB="0" distL="0" distR="0" wp14:anchorId="2CE820C5" wp14:editId="5CE0742C">
             <wp:extent cx="1533525" cy="2092977"/>
@@ -4023,7 +4301,6 @@
           <w:sz w:val="22"/>
           <w:lang w:val="id-ID" w:bidi="en-US"/>
         </w:rPr>
-        <w:lastRenderedPageBreak/>
         <w:t xml:space="preserve">Perancangan </w:t>
       </w:r>
       <w:r>
@@ -4366,6 +4643,7 @@
         <w:rPr>
           <w:noProof/>
         </w:rPr>
+        <w:lastRenderedPageBreak/>
         <w:drawing>
           <wp:inline distT="0" distB="0" distL="0" distR="0" wp14:anchorId="56D7E1C5" wp14:editId="3A91531C">
             <wp:extent cx="3240000" cy="3719378"/>
@@ -4566,13 +4844,31 @@
           <w:sz w:val="22"/>
           <w:lang w:val="id-ID"/>
         </w:rPr>
-        <w:t>Tampilan Dashboard Pengguna</w:t>
+        <w:t xml:space="preserve">Tampilan </w:t>
+      </w:r>
+      <w:r>
+        <w:rPr>
+          <w:rFonts w:cs="Times New Roman"/>
+          <w:i/>
+          <w:iCs/>
+          <w:sz w:val="22"/>
+          <w:lang w:val="id-ID"/>
+        </w:rPr>
+        <w:t>Tryout</w:t>
+      </w:r>
+      <w:r>
+        <w:rPr>
+          <w:rFonts w:cs="Times New Roman"/>
+          <w:sz w:val="22"/>
+          <w:lang w:val="id-ID"/>
+        </w:rPr>
+        <w:t xml:space="preserve"> Berjalan</w:t>
       </w:r>
     </w:p>
     <w:p>
       <w:pPr>
         <w:spacing w:after="0" w:line="240" w:lineRule="auto"/>
-        <w:ind w:left="66"/>
+        <w:ind w:left="426"/>
         <w:jc w:val="center"/>
         <w:rPr>
           <w:rFonts w:cs="Times New Roman"/>
@@ -4587,12 +4883,11 @@
           <w:sz w:val="22"/>
           <w:lang w:val="id-ID"/>
         </w:rPr>
-        <w:lastRenderedPageBreak/>
         <w:drawing>
-          <wp:inline distT="0" distB="0" distL="0" distR="0" wp14:anchorId="1CC56FA1" wp14:editId="61A2CF60">
+          <wp:inline distT="0" distB="0" distL="0" distR="0" wp14:anchorId="0914630F" wp14:editId="7E447C16">
             <wp:extent cx="3240000" cy="1821869"/>
             <wp:effectExtent l="0" t="0" r="0" b="6985"/>
-            <wp:docPr id="7" name="Picture 7"/>
+            <wp:docPr id="8" name="Picture 8"/>
             <wp:cNvGraphicFramePr>
               <a:graphicFrameLocks xmlns:a="http://schemas.openxmlformats.org/drawingml/2006/main" noChangeAspect="1"/>
             </wp:cNvGraphicFramePr>
@@ -4600,7 +4895,7 @@
               <a:graphicData uri="http://schemas.openxmlformats.org/drawingml/2006/picture">
                 <pic:pic xmlns:pic="http://schemas.openxmlformats.org/drawingml/2006/picture">
                   <pic:nvPicPr>
-                    <pic:cNvPr id="0" name="Picture 1"/>
+                    <pic:cNvPr id="0" name="Picture 2"/>
                     <pic:cNvPicPr>
                       <a:picLocks noChangeAspect="1" noChangeArrowheads="1"/>
                     </pic:cNvPicPr>
@@ -4641,21 +4936,49 @@
     <w:p>
       <w:pPr>
         <w:spacing w:after="0" w:line="240" w:lineRule="auto"/>
-        <w:ind w:left="66"/>
+        <w:ind w:left="426"/>
         <w:jc w:val="center"/>
         <w:rPr>
           <w:rFonts w:cs="Times New Roman"/>
-          <w:sz w:val="22"/>
-          <w:lang w:val="id-ID"/>
-        </w:rPr>
-      </w:pPr>
-      <w:r>
-        <w:rPr>
-          <w:rFonts w:cs="Times New Roman"/>
-          <w:sz w:val="22"/>
-          <w:lang w:val="id-ID"/>
-        </w:rPr>
-        <w:t>Gambar 7 : Dashboard Pengguna</w:t>
+          <w:i/>
+          <w:iCs/>
+          <w:sz w:val="22"/>
+          <w:lang w:val="id-ID"/>
+        </w:rPr>
+      </w:pPr>
+      <w:r>
+        <w:rPr>
+          <w:rFonts w:cs="Times New Roman"/>
+          <w:sz w:val="22"/>
+          <w:lang w:val="id-ID"/>
+        </w:rPr>
+        <w:t xml:space="preserve">Gambar </w:t>
+      </w:r>
+      <w:r>
+        <w:rPr>
+          <w:rFonts w:cs="Times New Roman"/>
+          <w:sz w:val="22"/>
+          <w:lang w:val="id-ID"/>
+        </w:rPr>
+        <w:t>7</w:t>
+      </w:r>
+      <w:r>
+        <w:rPr>
+          <w:rFonts w:cs="Times New Roman"/>
+          <w:sz w:val="22"/>
+          <w:lang w:val="id-ID"/>
+        </w:rPr>
+        <w:t xml:space="preserve"> : Tampilan </w:t>
+      </w:r>
+      <w:r>
+        <w:rPr>
+          <w:rFonts w:cs="Times New Roman"/>
+          <w:i/>
+          <w:iCs/>
+          <w:sz w:val="22"/>
+          <w:lang w:val="id-ID"/>
+        </w:rPr>
+        <w:t>Tryout</w:t>
       </w:r>
     </w:p>
     <w:p>
@@ -4679,7 +5002,7 @@
           <w:sz w:val="22"/>
           <w:lang w:val="id-ID"/>
         </w:rPr>
-        <w:t xml:space="preserve">Tampilan </w:t>
+        <w:t xml:space="preserve">Statistik Hasil </w:t>
       </w:r>
       <w:r>
         <w:rPr>
@@ -4691,19 +5014,11 @@
         </w:rPr>
         <w:t>Tryout</w:t>
       </w:r>
-      <w:r>
-        <w:rPr>
-          <w:rFonts w:cs="Times New Roman"/>
-          <w:sz w:val="22"/>
-          <w:lang w:val="id-ID"/>
-        </w:rPr>
-        <w:t xml:space="preserve"> Berjalan</w:t>
-      </w:r>
     </w:p>
     <w:p>
       <w:pPr>
         <w:spacing w:after="0" w:line="240" w:lineRule="auto"/>
-        <w:ind w:left="426"/>
+        <w:ind w:left="66"/>
         <w:jc w:val="center"/>
         <w:rPr>
           <w:rFonts w:cs="Times New Roman"/>
@@ -4719,10 +5034,10 @@
           <w:lang w:val="id-ID"/>
         </w:rPr>
         <w:drawing>
-          <wp:inline distT="0" distB="0" distL="0" distR="0" wp14:anchorId="0914630F" wp14:editId="7E447C16">
+          <wp:inline distT="0" distB="0" distL="0" distR="0" wp14:anchorId="512E3B56" wp14:editId="65C498D0">
             <wp:extent cx="3240000" cy="1821869"/>
             <wp:effectExtent l="0" t="0" r="0" b="6985"/>
-            <wp:docPr id="8" name="Picture 8"/>
+            <wp:docPr id="9" name="Picture 9"/>
             <wp:cNvGraphicFramePr>
               <a:graphicFrameLocks xmlns:a="http://schemas.openxmlformats.org/drawingml/2006/main" noChangeAspect="1"/>
             </wp:cNvGraphicFramePr>
@@ -4730,7 +5045,7 @@
               <a:graphicData uri="http://schemas.openxmlformats.org/drawingml/2006/picture">
                 <pic:pic xmlns:pic="http://schemas.openxmlformats.org/drawingml/2006/picture">
                   <pic:nvPicPr>
-                    <pic:cNvPr id="0" name="Picture 2"/>
+                    <pic:cNvPr id="0" name="Picture 3"/>
                     <pic:cNvPicPr>
                       <a:picLocks noChangeAspect="1" noChangeArrowheads="1"/>
                     </pic:cNvPicPr>
@@ -4771,7 +5086,7 @@
     <w:p>
       <w:pPr>
         <w:spacing w:after="0" w:line="240" w:lineRule="auto"/>
-        <w:ind w:left="426"/>
+        <w:ind w:left="66"/>
         <w:jc w:val="center"/>
         <w:rPr>
           <w:rFonts w:cs="Times New Roman"/>
@@ -4787,7 +5102,23 @@
           <w:sz w:val="22"/>
           <w:lang w:val="id-ID"/>
         </w:rPr>
-        <w:t xml:space="preserve">Gambar 8 : Tampilan </w:t>
+        <w:t xml:space="preserve">Gambar </w:t>
+      </w:r>
+      <w:r>
+        <w:rPr>
+          <w:rFonts w:cs="Times New Roman"/>
+          <w:sz w:val="22"/>
+          <w:lang w:val="id-ID"/>
+        </w:rPr>
+        <w:t>8</w:t>
+      </w:r>
+      <w:r>
+        <w:rPr>
+          <w:rFonts w:cs="Times New Roman"/>
+          <w:sz w:val="22"/>
+          <w:lang w:val="id-ID"/>
+        </w:rPr>
+        <w:t xml:space="preserve"> : Statistik Pengerjaan </w:t>
       </w:r>
       <w:r>
         <w:rPr>
@@ -4818,10 +5149,21 @@
       <w:r>
         <w:rPr>
           <w:rFonts w:cs="Times New Roman"/>
-          <w:sz w:val="22"/>
-          <w:lang w:val="id-ID"/>
-        </w:rPr>
-        <w:t xml:space="preserve">Statistik Hasil </w:t>
+          <w:i/>
+          <w:iCs/>
+          <w:sz w:val="22"/>
+          <w:lang w:val="id-ID"/>
+        </w:rPr>
+        <w:lastRenderedPageBreak/>
+        <w:t>Review</w:t>
+      </w:r>
+      <w:r>
+        <w:rPr>
+          <w:rFonts w:cs="Times New Roman"/>
+          <w:sz w:val="22"/>
+          <w:lang w:val="id-ID"/>
+        </w:rPr>
+        <w:t xml:space="preserve"> Jawaban </w:t>
       </w:r>
       <w:r>
         <w:rPr>
@@ -4853,10 +5195,10 @@
           <w:lang w:val="id-ID"/>
         </w:rPr>
         <w:drawing>
-          <wp:inline distT="0" distB="0" distL="0" distR="0" wp14:anchorId="512E3B56" wp14:editId="65C498D0">
+          <wp:inline distT="0" distB="0" distL="0" distR="0" wp14:anchorId="71C20CF9" wp14:editId="0C8746F2">
             <wp:extent cx="3240000" cy="1821869"/>
             <wp:effectExtent l="0" t="0" r="0" b="6985"/>
-            <wp:docPr id="9" name="Picture 9"/>
+            <wp:docPr id="10" name="Picture 10"/>
             <wp:cNvGraphicFramePr>
               <a:graphicFrameLocks xmlns:a="http://schemas.openxmlformats.org/drawingml/2006/main" noChangeAspect="1"/>
             </wp:cNvGraphicFramePr>
@@ -4864,7 +5206,7 @@
               <a:graphicData uri="http://schemas.openxmlformats.org/drawingml/2006/picture">
                 <pic:pic xmlns:pic="http://schemas.openxmlformats.org/drawingml/2006/picture">
                   <pic:nvPicPr>
-                    <pic:cNvPr id="0" name="Picture 3"/>
+                    <pic:cNvPr id="0" name="Picture 4"/>
                     <pic:cNvPicPr>
                       <a:picLocks noChangeAspect="1" noChangeArrowheads="1"/>
                     </pic:cNvPicPr>
@@ -4921,151 +5263,25 @@
           <w:sz w:val="22"/>
           <w:lang w:val="id-ID"/>
         </w:rPr>
-        <w:t xml:space="preserve">Gambar 9 : Statistik Pengerjaan </w:t>
-      </w:r>
-      <w:r>
-        <w:rPr>
-          <w:rFonts w:cs="Times New Roman"/>
-          <w:i/>
-          <w:iCs/>
-          <w:sz w:val="22"/>
-          <w:lang w:val="id-ID"/>
-        </w:rPr>
-        <w:t>Tryout</w:t>
-      </w:r>
-    </w:p>
-    <w:p>
-      <w:pPr>
-        <w:pStyle w:val="ListParagraph"/>
-        <w:numPr>
-          <w:ilvl w:val="0"/>
-          <w:numId w:val="9"/>
-        </w:numPr>
-        <w:spacing w:after="0" w:line="240" w:lineRule="auto"/>
-        <w:ind w:left="426"/>
-        <w:rPr>
-          <w:rFonts w:cs="Times New Roman"/>
-          <w:sz w:val="22"/>
-          <w:lang w:val="id-ID"/>
-        </w:rPr>
-      </w:pPr>
-      <w:r>
-        <w:rPr>
-          <w:rFonts w:cs="Times New Roman"/>
-          <w:i/>
-          <w:iCs/>
-          <w:sz w:val="22"/>
-          <w:lang w:val="id-ID"/>
-        </w:rPr>
-        <w:t>Review</w:t>
-      </w:r>
-      <w:r>
-        <w:rPr>
-          <w:rFonts w:cs="Times New Roman"/>
-          <w:sz w:val="22"/>
-          <w:lang w:val="id-ID"/>
-        </w:rPr>
-        <w:t xml:space="preserve"> Jawaban </w:t>
-      </w:r>
-      <w:r>
-        <w:rPr>
-          <w:rFonts w:cs="Times New Roman"/>
-          <w:i/>
-          <w:iCs/>
-          <w:sz w:val="22"/>
-          <w:lang w:val="id-ID"/>
-        </w:rPr>
-        <w:t>Tryout</w:t>
-      </w:r>
-    </w:p>
-    <w:p>
-      <w:pPr>
-        <w:spacing w:after="0" w:line="240" w:lineRule="auto"/>
-        <w:ind w:left="66"/>
-        <w:jc w:val="center"/>
-        <w:rPr>
-          <w:rFonts w:cs="Times New Roman"/>
-          <w:sz w:val="22"/>
-          <w:lang w:val="id-ID"/>
-        </w:rPr>
-      </w:pPr>
-      <w:r>
-        <w:rPr>
-          <w:rFonts w:cs="Times New Roman"/>
-          <w:noProof/>
-          <w:sz w:val="22"/>
-          <w:lang w:val="id-ID"/>
-        </w:rPr>
-        <w:drawing>
-          <wp:inline distT="0" distB="0" distL="0" distR="0" wp14:anchorId="71C20CF9" wp14:editId="0C8746F2">
-            <wp:extent cx="3240000" cy="1821869"/>
-            <wp:effectExtent l="0" t="0" r="0" b="6985"/>
-            <wp:docPr id="10" name="Picture 10"/>
-            <wp:cNvGraphicFramePr>
-              <a:graphicFrameLocks xmlns:a="http://schemas.openxmlformats.org/drawingml/2006/main" noChangeAspect="1"/>
-            </wp:cNvGraphicFramePr>
-            <a:graphic xmlns:a="http://schemas.openxmlformats.org/drawingml/2006/main">
-              <a:graphicData uri="http://schemas.openxmlformats.org/drawingml/2006/picture">
-                <pic:pic xmlns:pic="http://schemas.openxmlformats.org/drawingml/2006/picture">
-                  <pic:nvPicPr>
-                    <pic:cNvPr id="0" name="Picture 4"/>
-                    <pic:cNvPicPr>
-                      <a:picLocks noChangeAspect="1" noChangeArrowheads="1"/>
-                    </pic:cNvPicPr>
-                  </pic:nvPicPr>
-                  <pic:blipFill>
-                    <a:blip r:embed="rId19" cstate="print">
-                      <a:extLst>
-                        <a:ext uri="{28A0092B-C50C-407E-A947-70E740481C1C}">
-                          <a14:useLocalDpi xmlns:a14="http://schemas.microsoft.com/office/drawing/2010/main" val="0"/>
-                        </a:ext>
-                      </a:extLst>
-                    </a:blip>
-                    <a:srcRect/>
-                    <a:stretch>
-                      <a:fillRect/>
-                    </a:stretch>
-                  </pic:blipFill>
-                  <pic:spPr bwMode="auto">
-                    <a:xfrm>
-                      <a:off x="0" y="0"/>
-                      <a:ext cx="3240000" cy="1821869"/>
-                    </a:xfrm>
-                    <a:prstGeom prst="rect">
-                      <a:avLst/>
-                    </a:prstGeom>
-                    <a:noFill/>
-                    <a:ln>
-                      <a:noFill/>
-                    </a:ln>
-                  </pic:spPr>
-                </pic:pic>
-              </a:graphicData>
-            </a:graphic>
-          </wp:inline>
-        </w:drawing>
-      </w:r>
-    </w:p>
-    <w:p>
-      <w:pPr>
-        <w:spacing w:after="0" w:line="240" w:lineRule="auto"/>
-        <w:ind w:left="66"/>
-        <w:jc w:val="center"/>
-        <w:rPr>
-          <w:rFonts w:cs="Times New Roman"/>
-          <w:i/>
-          <w:iCs/>
-          <w:sz w:val="22"/>
-          <w:lang w:val="id-ID"/>
-        </w:rPr>
-      </w:pPr>
-      <w:r>
-        <w:rPr>
-          <w:rFonts w:cs="Times New Roman"/>
-          <w:sz w:val="22"/>
-          <w:lang w:val="id-ID"/>
-        </w:rPr>
-        <w:t xml:space="preserve">Gambar 10 : Review Jawaban </w:t>
+        <w:t xml:space="preserve">Gambar </w:t>
+      </w:r>
+      <w:r>
+        <w:rPr>
+          <w:rFonts w:cs="Times New Roman"/>
+          <w:sz w:val="22"/>
+          <w:lang w:val="id-ID"/>
+        </w:rPr>
+        <w:t>9</w:t>
+      </w:r>
+      <w:bookmarkStart w:id="1" w:name="_GoBack"/>
+      <w:bookmarkEnd w:id="1"/>
+      <w:r>
+        <w:rPr>
+          <w:rFonts w:cs="Times New Roman"/>
+          <w:sz w:val="22"/>
+          <w:lang w:val="id-ID"/>
+        </w:rPr>
+        <w:t xml:space="preserve"> : Review Jawaban </w:t>
       </w:r>
       <w:r>
         <w:rPr>
@@ -5122,7 +5338,6 @@
           <w:sz w:val="22"/>
           <w:lang w:val="id-ID"/>
         </w:rPr>
-        <w:lastRenderedPageBreak/>
         <w:t>Transition</w:t>
       </w:r>
     </w:p>
@@ -5547,7 +5762,7 @@
               </w:tblGrid>
               <w:tr>
                 <w:trPr>
-                  <w:divId w:val="2125538144"/>
+                  <w:divId w:val="1922135636"/>
                   <w:tblCellSpacing w:w="15" w:type="dxa"/>
                 </w:trPr>
                 <w:tc>
@@ -5579,18 +5794,13 @@
                   <w:p>
                     <w:pPr>
                       <w:pStyle w:val="Bibliography"/>
-                      <w:spacing w:after="0" w:line="240" w:lineRule="auto"/>
                       <w:rPr>
                         <w:noProof/>
-                        <w:sz w:val="22"/>
-                        <w:szCs w:val="20"/>
                       </w:rPr>
                     </w:pPr>
                     <w:r>
                       <w:rPr>
                         <w:noProof/>
-                        <w:sz w:val="22"/>
-                        <w:szCs w:val="20"/>
                       </w:rPr>
                       <w:t xml:space="preserve">N. Aisah dan T. Haryati, “SISTEM TRY OUT ONLINE DAN MEDIA PEMBELAJARAN PERSIAPAN UJIAN NASIONAL STUDI KASUS SMKN 2 BANDUNG,” </w:t>
                     </w:r>
@@ -5599,16 +5809,12 @@
                         <w:i/>
                         <w:iCs/>
                         <w:noProof/>
-                        <w:sz w:val="22"/>
-                        <w:szCs w:val="20"/>
                       </w:rPr>
                       <w:t xml:space="preserve">jurnal komputa, </w:t>
                     </w:r>
                     <w:r>
                       <w:rPr>
                         <w:noProof/>
-                        <w:sz w:val="22"/>
-                        <w:szCs w:val="20"/>
                       </w:rPr>
                       <w:t xml:space="preserve">2019. </w:t>
                     </w:r>
@@ -5617,7 +5823,7 @@
               </w:tr>
               <w:tr>
                 <w:trPr>
-                  <w:divId w:val="2125538144"/>
+                  <w:divId w:val="1922135636"/>
                   <w:tblCellSpacing w:w="15" w:type="dxa"/>
                 </w:trPr>
                 <w:tc>
@@ -5648,45 +5854,22 @@
                   <w:p>
                     <w:pPr>
                       <w:pStyle w:val="Bibliography"/>
-                      <w:spacing w:after="0" w:line="240" w:lineRule="auto"/>
                       <w:rPr>
                         <w:noProof/>
-                        <w:sz w:val="22"/>
-                        <w:szCs w:val="20"/>
                       </w:rPr>
                     </w:pPr>
                     <w:r>
                       <w:rPr>
                         <w:noProof/>
-                        <w:sz w:val="22"/>
-                        <w:szCs w:val="20"/>
                       </w:rPr>
-                      <w:t xml:space="preserve">H. Antonio dan N. Safriadi, “Rancang Bangun Sistem Informasi Administrasi Informatika,” </w:t>
-                    </w:r>
-                    <w:r>
-                      <w:rPr>
-                        <w:i/>
-                        <w:iCs/>
-                        <w:noProof/>
-                        <w:sz w:val="22"/>
-                        <w:szCs w:val="20"/>
-                      </w:rPr>
-                      <w:t xml:space="preserve">ELKHA, </w:t>
-                    </w:r>
-                    <w:r>
-                      <w:rPr>
-                        <w:noProof/>
-                        <w:sz w:val="22"/>
-                        <w:szCs w:val="20"/>
-                      </w:rPr>
-                      <w:t xml:space="preserve">2012. </w:t>
+                      <w:t>R. A. Sukamto dan M. Shalahuddin, Rekayasa Perangkat Lunak Terstruktur Dan Berorientasi Objek, Bandung: Informatika Bandung, 2018, p. 125.</w:t>
                     </w:r>
                   </w:p>
                 </w:tc>
               </w:tr>
               <w:tr>
                 <w:trPr>
-                  <w:divId w:val="2125538144"/>
+                  <w:divId w:val="1922135636"/>
                   <w:tblCellSpacing w:w="15" w:type="dxa"/>
                 </w:trPr>
                 <w:tc>
@@ -5717,55 +5900,6 @@
                   <w:p>
                     <w:pPr>
                       <w:pStyle w:val="Bibliography"/>
-                      <w:spacing w:after="0" w:line="240" w:lineRule="auto"/>
-                      <w:rPr>
-                        <w:noProof/>
-                        <w:sz w:val="22"/>
-                        <w:szCs w:val="20"/>
-                      </w:rPr>
-                    </w:pPr>
-                    <w:r>
-                      <w:rPr>
-                        <w:noProof/>
-                        <w:sz w:val="22"/>
-                        <w:szCs w:val="20"/>
-                      </w:rPr>
-                      <w:t xml:space="preserve">M. Z. Buchari, S. R. Sentinuwo dan O. A. Lantang, “Rancang Bangun Video Animasi 3 Dimensi Untuk Mekanisme Pengujian Kendaraan Bermotor di Dinas Perhubungan, Kebudayaan, Pariwisata, Komunikasi dan Informasi,” </w:t>
-                    </w:r>
-                    <w:r>
-                      <w:rPr>
-                        <w:i/>
-                        <w:iCs/>
-                        <w:noProof/>
-                        <w:sz w:val="22"/>
-                        <w:szCs w:val="20"/>
-                      </w:rPr>
-                      <w:t xml:space="preserve">E-journal Teknik Informatika, </w:t>
-                    </w:r>
-                    <w:r>
-                      <w:rPr>
-                        <w:noProof/>
-                        <w:sz w:val="22"/>
-                        <w:szCs w:val="20"/>
-                      </w:rPr>
-                      <w:t xml:space="preserve">p. 1, 2015. </w:t>
-                    </w:r>
-                  </w:p>
-                </w:tc>
-              </w:tr>
-              <w:tr>
-                <w:trPr>
-                  <w:divId w:val="2125538144"/>
-                  <w:tblCellSpacing w:w="15" w:type="dxa"/>
-                </w:trPr>
-                <w:tc>
-                  <w:tcPr>
-                    <w:tcW w:w="50" w:type="pct"/>
-                    <w:hideMark/>
-                  </w:tcPr>
-                  <w:p>
-                    <w:pPr>
-                      <w:pStyle w:val="Bibliography"/>
                       <w:rPr>
                         <w:noProof/>
                       </w:rPr>
@@ -5774,134 +5908,7 @@
                       <w:rPr>
                         <w:noProof/>
                       </w:rPr>
-                      <w:t xml:space="preserve">[4] </w:t>
-                    </w:r>
-                  </w:p>
-                </w:tc>
-                <w:tc>
-                  <w:tcPr>
-                    <w:tcW w:w="0" w:type="auto"/>
-                    <w:hideMark/>
-                  </w:tcPr>
-                  <w:p>
-                    <w:pPr>
-                      <w:pStyle w:val="Bibliography"/>
-                      <w:spacing w:after="0" w:line="240" w:lineRule="auto"/>
-                      <w:rPr>
-                        <w:noProof/>
-                        <w:sz w:val="22"/>
-                        <w:szCs w:val="20"/>
-                      </w:rPr>
-                    </w:pPr>
-                    <w:r>
-                      <w:rPr>
-                        <w:noProof/>
-                        <w:sz w:val="22"/>
-                        <w:szCs w:val="20"/>
-                      </w:rPr>
-                      <w:t xml:space="preserve">R. S. Pressman, Rekayasa Perangkat Lunak (buku 1), yogyakarta: Andi, 2002. </w:t>
-                    </w:r>
-                  </w:p>
-                </w:tc>
-              </w:tr>
-              <w:tr>
-                <w:trPr>
-                  <w:divId w:val="2125538144"/>
-                  <w:tblCellSpacing w:w="15" w:type="dxa"/>
-                </w:trPr>
-                <w:tc>
-                  <w:tcPr>
-                    <w:tcW w:w="50" w:type="pct"/>
-                    <w:hideMark/>
-                  </w:tcPr>
-                  <w:p>
-                    <w:pPr>
-                      <w:pStyle w:val="Bibliography"/>
-                      <w:rPr>
-                        <w:noProof/>
-                      </w:rPr>
-                    </w:pPr>
-                    <w:r>
-                      <w:rPr>
-                        <w:noProof/>
-                      </w:rPr>
-                      <w:t xml:space="preserve">[5] </w:t>
-                    </w:r>
-                  </w:p>
-                </w:tc>
-                <w:tc>
-                  <w:tcPr>
-                    <w:tcW w:w="0" w:type="auto"/>
-                    <w:hideMark/>
-                  </w:tcPr>
-                  <w:p>
-                    <w:pPr>
-                      <w:pStyle w:val="Bibliography"/>
-                      <w:spacing w:after="0" w:line="240" w:lineRule="auto"/>
-                      <w:rPr>
-                        <w:noProof/>
-                        <w:sz w:val="22"/>
-                        <w:szCs w:val="20"/>
-                      </w:rPr>
-                    </w:pPr>
-                    <w:r>
-                      <w:rPr>
-                        <w:noProof/>
-                        <w:sz w:val="22"/>
-                        <w:szCs w:val="20"/>
-                      </w:rPr>
-                      <w:t xml:space="preserve">Y. H. Mooduto dan R. Hidayat, Cara mudah membangun website interaktif menggunakan content management system joomla (CMS), Jakarta: Elex Media Komputindo, 2009. </w:t>
-                    </w:r>
-                  </w:p>
-                </w:tc>
-              </w:tr>
-              <w:tr>
-                <w:trPr>
-                  <w:divId w:val="2125538144"/>
-                  <w:tblCellSpacing w:w="15" w:type="dxa"/>
-                </w:trPr>
-                <w:tc>
-                  <w:tcPr>
-                    <w:tcW w:w="50" w:type="pct"/>
-                    <w:hideMark/>
-                  </w:tcPr>
-                  <w:p>
-                    <w:pPr>
-                      <w:pStyle w:val="Bibliography"/>
-                      <w:rPr>
-                        <w:noProof/>
-                      </w:rPr>
-                    </w:pPr>
-                    <w:r>
-                      <w:rPr>
-                        <w:noProof/>
-                      </w:rPr>
-                      <w:t xml:space="preserve">[6] </w:t>
-                    </w:r>
-                  </w:p>
-                </w:tc>
-                <w:tc>
-                  <w:tcPr>
-                    <w:tcW w:w="0" w:type="auto"/>
-                    <w:hideMark/>
-                  </w:tcPr>
-                  <w:p>
-                    <w:pPr>
-                      <w:pStyle w:val="Bibliography"/>
-                      <w:spacing w:after="0" w:line="240" w:lineRule="auto"/>
-                      <w:rPr>
-                        <w:noProof/>
-                        <w:sz w:val="22"/>
-                        <w:szCs w:val="20"/>
-                      </w:rPr>
-                    </w:pPr>
-                    <w:r>
-                      <w:rPr>
-                        <w:noProof/>
-                        <w:sz w:val="22"/>
-                        <w:szCs w:val="20"/>
-                      </w:rPr>
-                      <w:t>R. A. Sukamto dan M. Shalahuddin, Rekayasa Perangkat Lunak Terstruktur Dan Berorientasi Objek, Bandung: Informatika Bandung, 2018, p. 125.</w:t>
+                      <w:t xml:space="preserve">Aminudin, Cara Efektif Belajar Framework Laravel, Yogyakarta: Lokomedia, 2015. </w:t>
                     </w:r>
                   </w:p>
                 </w:tc>
@@ -5909,7 +5916,7 @@
             </w:tbl>
             <w:p>
               <w:pPr>
-                <w:divId w:val="2125538144"/>
+                <w:divId w:val="1922135636"/>
                 <w:rPr>
                   <w:rFonts w:eastAsia="Times New Roman"/>
                   <w:noProof/>
@@ -8119,27 +8126,6 @@
     <b:RefOrder>1</b:RefOrder>
   </b:Source>
   <b:Source>
-    <b:Tag>Pre021</b:Tag>
-    <b:SourceType>Book</b:SourceType>
-    <b:Guid>{37124348-D5D5-4E9D-BC51-84EFDF04985B}</b:Guid>
-    <b:Title>Rekayasa Perangkat Lunak (buku 1)</b:Title>
-    <b:Year>2002</b:Year>
-    <b:City>yogyakarta</b:City>
-    <b:Publisher>Andi</b:Publisher>
-    <b:Author>
-      <b:Author>
-        <b:NameList>
-          <b:Person>
-            <b:Last>Pressman</b:Last>
-            <b:Middle>S</b:Middle>
-            <b:First>Roger </b:First>
-          </b:Person>
-        </b:NameList>
-      </b:Author>
-    </b:Author>
-    <b:RefOrder>4</b:RefOrder>
-  </b:Source>
-  <b:Source>
     <b:Tag>Placeholder2</b:Tag>
     <b:SourceType>Book</b:SourceType>
     <b:Guid>{2678C74F-659D-4372-B2E3-71BC871F0BDB}</b:Guid>
@@ -8163,96 +8149,32 @@
       </b:Author>
     </b:Author>
     <b:Pages>125</b:Pages>
-    <b:RefOrder>6</b:RefOrder>
+    <b:RefOrder>2</b:RefOrder>
   </b:Source>
   <b:Source>
-    <b:Tag>Ant12</b:Tag>
-    <b:SourceType>JournalArticle</b:SourceType>
-    <b:Guid>{7A503F3F-9155-4E70-9C0B-9068941FF0BA}</b:Guid>
-    <b:Title>Rancang Bangun Sistem Informasi Administrasi Informatika</b:Title>
-    <b:Year>2012</b:Year>
-    <b:JournalName>ELKHA</b:JournalName>
+    <b:Tag>Ami15</b:Tag>
+    <b:SourceType>Book</b:SourceType>
+    <b:Guid>{6E2411A9-0449-43F2-BD24-B09BDEDF3B98}</b:Guid>
+    <b:Title>Cara Efektif Belajar Framework Laravel</b:Title>
+    <b:Year>2015</b:Year>
     <b:Author>
       <b:Author>
         <b:NameList>
           <b:Person>
-            <b:Last>Antonio</b:Last>
-            <b:First>Harianto</b:First>
-          </b:Person>
-          <b:Person>
-            <b:Last>Safriadi</b:Last>
-            <b:First>Novi</b:First>
+            <b:Last>Aminudin</b:Last>
           </b:Person>
         </b:NameList>
       </b:Author>
     </b:Author>
-    <b:RefOrder>2</b:RefOrder>
-  </b:Source>
-  <b:Source>
-    <b:Tag>Pre02</b:Tag>
-    <b:SourceType>JournalArticle</b:SourceType>
-    <b:Guid>{0276C5C3-2439-4505-9B9E-8E2017167C1B}</b:Guid>
-    <b:Author>
-      <b:Author>
-        <b:NameList>
-          <b:Person>
-            <b:Last>Buchari</b:Last>
-            <b:Middle>Z.</b:Middle>
-            <b:First>Muhamad</b:First>
-          </b:Person>
-          <b:Person>
-            <b:Last>Sentinuwo</b:Last>
-            <b:Middle>R.</b:Middle>
-            <b:First>Steven</b:First>
-          </b:Person>
-          <b:Person>
-            <b:Last>Lantang</b:Last>
-            <b:Middle>A.</b:Middle>
-            <b:First>Oktavian</b:First>
-          </b:Person>
-        </b:NameList>
-      </b:Author>
-    </b:Author>
-    <b:Title>Rancang Bangun Video Animasi 3 Dimensi Untuk Mekanisme Pengujian Kendaraan Bermotor di Dinas Perhubungan, Kebudayaan, Pariwisata, Komunikasi dan Informasi</b:Title>
-    <b:Year>2015</b:Year>
     <b:City>Yogyakarta</b:City>
-    <b:Publisher>Andi</b:Publisher>
-    <b:JournalName>E-journal Teknik Informatika</b:JournalName>
-    <b:Pages>1</b:Pages>
+    <b:Publisher>Lokomedia</b:Publisher>
     <b:RefOrder>3</b:RefOrder>
-  </b:Source>
-  <b:Source>
-    <b:Tag>Yuh09</b:Tag>
-    <b:SourceType>Book</b:SourceType>
-    <b:Guid>{34C454AA-9084-4EBB-896A-B6CFA6011CD8}</b:Guid>
-    <b:Title>Cara mudah membangun website interaktif menggunakan content management system joomla (CMS)</b:Title>
-    <b:Year>2009</b:Year>
-    <b:City>Jakarta</b:City>
-    <b:Publisher>Elex Media Komputindo</b:Publisher>
-    <b:Author>
-      <b:Author>
-        <b:NameList>
-          <b:Person>
-            <b:First>Yuhefizar</b:First>
-          </b:Person>
-          <b:Person>
-            <b:Last>Mooduto</b:Last>
-            <b:First>Ha</b:First>
-          </b:Person>
-          <b:Person>
-            <b:Last>Hidayat</b:Last>
-            <b:First>Rahmat</b:First>
-          </b:Person>
-        </b:NameList>
-      </b:Author>
-    </b:Author>
-    <b:RefOrder>5</b:RefOrder>
   </b:Source>
 </b:Sources>
 </file>
 
 <file path=customXml/itemProps1.xml><?xml version="1.0" encoding="utf-8"?>
-<ds:datastoreItem xmlns:ds="http://schemas.openxmlformats.org/officeDocument/2006/customXml" ds:itemID="{C2BE4F09-89E7-47BC-A2D0-55F012373898}">
+<ds:datastoreItem xmlns:ds="http://schemas.openxmlformats.org/officeDocument/2006/customXml" ds:itemID="{EB5E115B-A101-4106-9912-77D1519BAD14}">
   <ds:schemaRefs>
     <ds:schemaRef ds:uri="http://schemas.openxmlformats.org/officeDocument/2006/bibliography"/>
   </ds:schemaRefs>

--- a/Jurnal Skripsi.docx
+++ b/Jurnal Skripsi.docx
@@ -14,6 +14,8 @@
           <w:lang w:val="id-ID"/>
         </w:rPr>
       </w:pPr>
+      <w:bookmarkStart w:id="0" w:name="_Hlk45736339"/>
+      <w:bookmarkStart w:id="1" w:name="_Hlk45736369"/>
       <w:r>
         <w:rPr>
           <w:rFonts w:cs="Times New Roman"/>
@@ -149,12 +151,28 @@
         </w:rPr>
         <w:t>J</w:t>
       </w:r>
+      <w:proofErr w:type="spellStart"/>
       <w:r>
         <w:rPr>
           <w:rStyle w:val="fontstyle01"/>
         </w:rPr>
-        <w:t>urnal Algoritma</w:t>
-      </w:r>
+        <w:t>urnal</w:t>
+      </w:r>
+      <w:proofErr w:type="spellEnd"/>
+      <w:r>
+        <w:rPr>
+          <w:rStyle w:val="fontstyle01"/>
+        </w:rPr>
+        <w:t xml:space="preserve"> </w:t>
+      </w:r>
+      <w:proofErr w:type="spellStart"/>
+      <w:r>
+        <w:rPr>
+          <w:rStyle w:val="fontstyle01"/>
+        </w:rPr>
+        <w:t>Algoritma</w:t>
+      </w:r>
+      <w:proofErr w:type="spellEnd"/>
       <w:r>
         <w:rPr>
           <w:rFonts w:ascii="Times New Roman" w:hAnsi="Times New Roman" w:cs="Times New Roman"/>
@@ -164,12 +182,42 @@
         </w:rPr>
         <w:br/>
       </w:r>
+      <w:proofErr w:type="spellStart"/>
       <w:r>
         <w:rPr>
           <w:rStyle w:val="fontstyle01"/>
         </w:rPr>
-        <w:t>Sekolah Tinggi Teknologi Garut</w:t>
-      </w:r>
+        <w:t>Sekolah</w:t>
+      </w:r>
+      <w:proofErr w:type="spellEnd"/>
+      <w:r>
+        <w:rPr>
+          <w:rStyle w:val="fontstyle01"/>
+        </w:rPr>
+        <w:t xml:space="preserve"> Tinggi </w:t>
+      </w:r>
+      <w:proofErr w:type="spellStart"/>
+      <w:r>
+        <w:rPr>
+          <w:rStyle w:val="fontstyle01"/>
+        </w:rPr>
+        <w:t>Teknologi</w:t>
+      </w:r>
+      <w:proofErr w:type="spellEnd"/>
+      <w:r>
+        <w:rPr>
+          <w:rStyle w:val="fontstyle01"/>
+        </w:rPr>
+        <w:t xml:space="preserve"> </w:t>
+      </w:r>
+      <w:proofErr w:type="spellStart"/>
+      <w:r>
+        <w:rPr>
+          <w:rStyle w:val="fontstyle01"/>
+        </w:rPr>
+        <w:t>Garut</w:t>
+      </w:r>
+      <w:proofErr w:type="spellEnd"/>
       <w:r>
         <w:rPr>
           <w:rFonts w:ascii="Times New Roman" w:hAnsi="Times New Roman" w:cs="Times New Roman"/>
@@ -183,7 +231,35 @@
         <w:rPr>
           <w:rStyle w:val="fontstyle01"/>
         </w:rPr>
-        <w:t>Jl. Mayor Syamsu N0. 1, Garut 44151 Indonesia</w:t>
+        <w:t xml:space="preserve">Jl. Mayor </w:t>
+      </w:r>
+      <w:proofErr w:type="spellStart"/>
+      <w:r>
+        <w:rPr>
+          <w:rStyle w:val="fontstyle01"/>
+        </w:rPr>
+        <w:t>Syamsu</w:t>
+      </w:r>
+      <w:proofErr w:type="spellEnd"/>
+      <w:r>
+        <w:rPr>
+          <w:rStyle w:val="fontstyle01"/>
+        </w:rPr>
+        <w:t xml:space="preserve"> N0. 1, </w:t>
+      </w:r>
+      <w:proofErr w:type="spellStart"/>
+      <w:r>
+        <w:rPr>
+          <w:rStyle w:val="fontstyle01"/>
+        </w:rPr>
+        <w:t>Garut</w:t>
+      </w:r>
+      <w:proofErr w:type="spellEnd"/>
+      <w:r>
+        <w:rPr>
+          <w:rStyle w:val="fontstyle01"/>
+        </w:rPr>
+        <w:t xml:space="preserve"> 44151 Indonesia</w:t>
       </w:r>
       <w:r>
         <w:rPr>
@@ -194,11 +270,19 @@
         </w:rPr>
         <w:br/>
       </w:r>
+      <w:proofErr w:type="gramStart"/>
       <w:r>
         <w:rPr>
           <w:rStyle w:val="fontstyle01"/>
         </w:rPr>
-        <w:t xml:space="preserve">Email : </w:t>
+        <w:t>Email :</w:t>
+      </w:r>
+      <w:proofErr w:type="gramEnd"/>
+      <w:r>
+        <w:rPr>
+          <w:rStyle w:val="fontstyle01"/>
+        </w:rPr>
+        <w:t xml:space="preserve"> </w:t>
       </w:r>
       <w:r>
         <w:rPr>
@@ -298,7 +382,7 @@
     <w:p>
       <w:pPr>
         <w:spacing w:line="240" w:lineRule="auto"/>
-        <w:ind w:firstLine="720"/>
+        <w:ind w:left="567" w:right="567" w:firstLine="720"/>
         <w:jc w:val="both"/>
         <w:rPr>
           <w:rFonts w:cs="Times New Roman"/>
@@ -366,12 +450,181 @@
         </w:rPr>
         <w:t xml:space="preserve"> Calon PNS (CPNS) dan juga untuk meningkatkan kualitas dan pengetahuan CPNS itu sendiri. Menjadi ASN memiliki tingkat kesulitan tersendiri dimulai dengan </w:t>
       </w:r>
-      <w:r>
-        <w:rPr>
-          <w:rFonts w:cs="Times New Roman"/>
-          <w:sz w:val="22"/>
-        </w:rPr>
-        <w:t xml:space="preserve">soal CPNS memiliki 3 jenis soal yakni Tes Intelegensi Umum (TIU), Test Wawasan Kebangsaan (TWK) dan Tes </w:t>
+      <w:proofErr w:type="spellStart"/>
+      <w:r>
+        <w:rPr>
+          <w:rFonts w:cs="Times New Roman"/>
+          <w:sz w:val="22"/>
+        </w:rPr>
+        <w:t>soal</w:t>
+      </w:r>
+      <w:proofErr w:type="spellEnd"/>
+      <w:r>
+        <w:rPr>
+          <w:rFonts w:cs="Times New Roman"/>
+          <w:sz w:val="22"/>
+        </w:rPr>
+        <w:t xml:space="preserve"> CPNS </w:t>
+      </w:r>
+      <w:proofErr w:type="spellStart"/>
+      <w:r>
+        <w:rPr>
+          <w:rFonts w:cs="Times New Roman"/>
+          <w:sz w:val="22"/>
+        </w:rPr>
+        <w:t>memiliki</w:t>
+      </w:r>
+      <w:proofErr w:type="spellEnd"/>
+      <w:r>
+        <w:rPr>
+          <w:rFonts w:cs="Times New Roman"/>
+          <w:sz w:val="22"/>
+        </w:rPr>
+        <w:t xml:space="preserve"> 3 </w:t>
+      </w:r>
+      <w:proofErr w:type="spellStart"/>
+      <w:r>
+        <w:rPr>
+          <w:rFonts w:cs="Times New Roman"/>
+          <w:sz w:val="22"/>
+        </w:rPr>
+        <w:t>jenis</w:t>
+      </w:r>
+      <w:proofErr w:type="spellEnd"/>
+      <w:r>
+        <w:rPr>
+          <w:rFonts w:cs="Times New Roman"/>
+          <w:sz w:val="22"/>
+        </w:rPr>
+        <w:t xml:space="preserve"> </w:t>
+      </w:r>
+      <w:proofErr w:type="spellStart"/>
+      <w:r>
+        <w:rPr>
+          <w:rFonts w:cs="Times New Roman"/>
+          <w:sz w:val="22"/>
+        </w:rPr>
+        <w:t>soal</w:t>
+      </w:r>
+      <w:proofErr w:type="spellEnd"/>
+      <w:r>
+        <w:rPr>
+          <w:rFonts w:cs="Times New Roman"/>
+          <w:sz w:val="22"/>
+        </w:rPr>
+        <w:t xml:space="preserve"> </w:t>
+      </w:r>
+      <w:proofErr w:type="spellStart"/>
+      <w:r>
+        <w:rPr>
+          <w:rFonts w:cs="Times New Roman"/>
+          <w:sz w:val="22"/>
+        </w:rPr>
+        <w:t>yakni</w:t>
+      </w:r>
+      <w:proofErr w:type="spellEnd"/>
+      <w:r>
+        <w:rPr>
+          <w:rFonts w:cs="Times New Roman"/>
+          <w:sz w:val="22"/>
+        </w:rPr>
+        <w:t xml:space="preserve"> </w:t>
+      </w:r>
+      <w:proofErr w:type="spellStart"/>
+      <w:r>
+        <w:rPr>
+          <w:rFonts w:cs="Times New Roman"/>
+          <w:sz w:val="22"/>
+        </w:rPr>
+        <w:t>Tes</w:t>
+      </w:r>
+      <w:proofErr w:type="spellEnd"/>
+      <w:r>
+        <w:rPr>
+          <w:rFonts w:cs="Times New Roman"/>
+          <w:sz w:val="22"/>
+        </w:rPr>
+        <w:t xml:space="preserve"> </w:t>
+      </w:r>
+      <w:proofErr w:type="spellStart"/>
+      <w:r>
+        <w:rPr>
+          <w:rFonts w:cs="Times New Roman"/>
+          <w:sz w:val="22"/>
+        </w:rPr>
+        <w:t>Intelegensi</w:t>
+      </w:r>
+      <w:proofErr w:type="spellEnd"/>
+      <w:r>
+        <w:rPr>
+          <w:rFonts w:cs="Times New Roman"/>
+          <w:sz w:val="22"/>
+        </w:rPr>
+        <w:t xml:space="preserve"> </w:t>
+      </w:r>
+      <w:proofErr w:type="spellStart"/>
+      <w:r>
+        <w:rPr>
+          <w:rFonts w:cs="Times New Roman"/>
+          <w:sz w:val="22"/>
+        </w:rPr>
+        <w:t>Umum</w:t>
+      </w:r>
+      <w:proofErr w:type="spellEnd"/>
+      <w:r>
+        <w:rPr>
+          <w:rFonts w:cs="Times New Roman"/>
+          <w:sz w:val="22"/>
+        </w:rPr>
+        <w:t xml:space="preserve"> (TIU), Test </w:t>
+      </w:r>
+      <w:proofErr w:type="spellStart"/>
+      <w:r>
+        <w:rPr>
+          <w:rFonts w:cs="Times New Roman"/>
+          <w:sz w:val="22"/>
+        </w:rPr>
+        <w:t>Wawasan</w:t>
+      </w:r>
+      <w:proofErr w:type="spellEnd"/>
+      <w:r>
+        <w:rPr>
+          <w:rFonts w:cs="Times New Roman"/>
+          <w:sz w:val="22"/>
+        </w:rPr>
+        <w:t xml:space="preserve"> </w:t>
+      </w:r>
+      <w:proofErr w:type="spellStart"/>
+      <w:r>
+        <w:rPr>
+          <w:rFonts w:cs="Times New Roman"/>
+          <w:sz w:val="22"/>
+        </w:rPr>
+        <w:t>Kebangsaan</w:t>
+      </w:r>
+      <w:proofErr w:type="spellEnd"/>
+      <w:r>
+        <w:rPr>
+          <w:rFonts w:cs="Times New Roman"/>
+          <w:sz w:val="22"/>
+        </w:rPr>
+        <w:t xml:space="preserve"> (TWK) dan </w:t>
+      </w:r>
+      <w:proofErr w:type="spellStart"/>
+      <w:r>
+        <w:rPr>
+          <w:rFonts w:cs="Times New Roman"/>
+          <w:sz w:val="22"/>
+        </w:rPr>
+        <w:t>Tes</w:t>
+      </w:r>
+      <w:proofErr w:type="spellEnd"/>
+      <w:r>
+        <w:rPr>
+          <w:rFonts w:cs="Times New Roman"/>
+          <w:sz w:val="22"/>
+        </w:rPr>
+        <w:t xml:space="preserve"> </w:t>
       </w:r>
       <w:r>
         <w:rPr>
@@ -573,12 +826,37 @@
         </w:rPr>
         <w:t>M</w:t>
       </w:r>
-      <w:r>
-        <w:rPr>
-          <w:rFonts w:cs="Times New Roman"/>
-          <w:sz w:val="22"/>
-        </w:rPr>
-        <w:t xml:space="preserve">etodologi yang digunakan </w:t>
+      <w:proofErr w:type="spellStart"/>
+      <w:r>
+        <w:rPr>
+          <w:rFonts w:cs="Times New Roman"/>
+          <w:sz w:val="22"/>
+        </w:rPr>
+        <w:t>etodologi</w:t>
+      </w:r>
+      <w:proofErr w:type="spellEnd"/>
+      <w:r>
+        <w:rPr>
+          <w:rFonts w:cs="Times New Roman"/>
+          <w:sz w:val="22"/>
+        </w:rPr>
+        <w:t xml:space="preserve"> yang </w:t>
+      </w:r>
+      <w:proofErr w:type="spellStart"/>
+      <w:r>
+        <w:rPr>
+          <w:rFonts w:cs="Times New Roman"/>
+          <w:sz w:val="22"/>
+        </w:rPr>
+        <w:t>digunakan</w:t>
+      </w:r>
+      <w:proofErr w:type="spellEnd"/>
+      <w:r>
+        <w:rPr>
+          <w:rFonts w:cs="Times New Roman"/>
+          <w:sz w:val="22"/>
+        </w:rPr>
+        <w:t xml:space="preserve"> </w:t>
       </w:r>
       <w:r>
         <w:rPr>
@@ -593,22 +871,113 @@
           <w:rFonts w:cs="Times New Roman"/>
           <w:sz w:val="22"/>
         </w:rPr>
-        <w:t xml:space="preserve"> yang tahapannya yaitu </w:t>
-      </w:r>
-      <w:r>
-        <w:rPr>
-          <w:rFonts w:cs="Times New Roman"/>
-          <w:i/>
-          <w:sz w:val="22"/>
-        </w:rPr>
-        <w:t xml:space="preserve">inception, elaboration, contruction, </w:t>
-      </w:r>
-      <w:r>
-        <w:rPr>
-          <w:rFonts w:cs="Times New Roman"/>
-          <w:sz w:val="22"/>
-        </w:rPr>
-        <w:t xml:space="preserve">kemudian menggunakan pemodelan </w:t>
+        <w:t xml:space="preserve"> yang </w:t>
+      </w:r>
+      <w:proofErr w:type="spellStart"/>
+      <w:r>
+        <w:rPr>
+          <w:rFonts w:cs="Times New Roman"/>
+          <w:sz w:val="22"/>
+        </w:rPr>
+        <w:t>tahapannya</w:t>
+      </w:r>
+      <w:proofErr w:type="spellEnd"/>
+      <w:r>
+        <w:rPr>
+          <w:rFonts w:cs="Times New Roman"/>
+          <w:sz w:val="22"/>
+        </w:rPr>
+        <w:t xml:space="preserve"> </w:t>
+      </w:r>
+      <w:proofErr w:type="spellStart"/>
+      <w:r>
+        <w:rPr>
+          <w:rFonts w:cs="Times New Roman"/>
+          <w:sz w:val="22"/>
+        </w:rPr>
+        <w:t>yaitu</w:t>
+      </w:r>
+      <w:proofErr w:type="spellEnd"/>
+      <w:r>
+        <w:rPr>
+          <w:rFonts w:cs="Times New Roman"/>
+          <w:sz w:val="22"/>
+        </w:rPr>
+        <w:t xml:space="preserve"> </w:t>
+      </w:r>
+      <w:r>
+        <w:rPr>
+          <w:rFonts w:cs="Times New Roman"/>
+          <w:i/>
+          <w:sz w:val="22"/>
+        </w:rPr>
+        <w:t xml:space="preserve">inception, elaboration, </w:t>
+      </w:r>
+      <w:proofErr w:type="spellStart"/>
+      <w:r>
+        <w:rPr>
+          <w:rFonts w:cs="Times New Roman"/>
+          <w:i/>
+          <w:sz w:val="22"/>
+        </w:rPr>
+        <w:t>contruction</w:t>
+      </w:r>
+      <w:proofErr w:type="spellEnd"/>
+      <w:r>
+        <w:rPr>
+          <w:rFonts w:cs="Times New Roman"/>
+          <w:i/>
+          <w:sz w:val="22"/>
+        </w:rPr>
+        <w:t xml:space="preserve">, </w:t>
+      </w:r>
+      <w:proofErr w:type="spellStart"/>
+      <w:r>
+        <w:rPr>
+          <w:rFonts w:cs="Times New Roman"/>
+          <w:sz w:val="22"/>
+        </w:rPr>
+        <w:t>kemudian</w:t>
+      </w:r>
+      <w:proofErr w:type="spellEnd"/>
+      <w:r>
+        <w:rPr>
+          <w:rFonts w:cs="Times New Roman"/>
+          <w:sz w:val="22"/>
+        </w:rPr>
+        <w:t xml:space="preserve"> </w:t>
+      </w:r>
+      <w:proofErr w:type="spellStart"/>
+      <w:r>
+        <w:rPr>
+          <w:rFonts w:cs="Times New Roman"/>
+          <w:sz w:val="22"/>
+        </w:rPr>
+        <w:t>menggunakan</w:t>
+      </w:r>
+      <w:proofErr w:type="spellEnd"/>
+      <w:r>
+        <w:rPr>
+          <w:rFonts w:cs="Times New Roman"/>
+          <w:sz w:val="22"/>
+        </w:rPr>
+        <w:t xml:space="preserve"> </w:t>
+      </w:r>
+      <w:proofErr w:type="spellStart"/>
+      <w:r>
+        <w:rPr>
+          <w:rFonts w:cs="Times New Roman"/>
+          <w:sz w:val="22"/>
+        </w:rPr>
+        <w:t>pemodelan</w:t>
+      </w:r>
+      <w:proofErr w:type="spellEnd"/>
+      <w:r>
+        <w:rPr>
+          <w:rFonts w:cs="Times New Roman"/>
+          <w:sz w:val="22"/>
+        </w:rPr>
+        <w:t xml:space="preserve"> </w:t>
       </w:r>
       <w:r>
         <w:rPr>
@@ -623,7 +992,55 @@
           <w:rFonts w:cs="Times New Roman"/>
           <w:sz w:val="22"/>
         </w:rPr>
-        <w:t xml:space="preserve"> dan menggunakan metode pengujian </w:t>
+        <w:t xml:space="preserve"> dan </w:t>
+      </w:r>
+      <w:proofErr w:type="spellStart"/>
+      <w:r>
+        <w:rPr>
+          <w:rFonts w:cs="Times New Roman"/>
+          <w:sz w:val="22"/>
+        </w:rPr>
+        <w:t>menggunakan</w:t>
+      </w:r>
+      <w:proofErr w:type="spellEnd"/>
+      <w:r>
+        <w:rPr>
+          <w:rFonts w:cs="Times New Roman"/>
+          <w:sz w:val="22"/>
+        </w:rPr>
+        <w:t xml:space="preserve"> </w:t>
+      </w:r>
+      <w:proofErr w:type="spellStart"/>
+      <w:r>
+        <w:rPr>
+          <w:rFonts w:cs="Times New Roman"/>
+          <w:sz w:val="22"/>
+        </w:rPr>
+        <w:t>metode</w:t>
+      </w:r>
+      <w:proofErr w:type="spellEnd"/>
+      <w:r>
+        <w:rPr>
+          <w:rFonts w:cs="Times New Roman"/>
+          <w:sz w:val="22"/>
+        </w:rPr>
+        <w:t xml:space="preserve"> </w:t>
+      </w:r>
+      <w:proofErr w:type="spellStart"/>
+      <w:r>
+        <w:rPr>
+          <w:rFonts w:cs="Times New Roman"/>
+          <w:sz w:val="22"/>
+        </w:rPr>
+        <w:t>pengujian</w:t>
+      </w:r>
+      <w:proofErr w:type="spellEnd"/>
+      <w:r>
+        <w:rPr>
+          <w:rFonts w:cs="Times New Roman"/>
+          <w:sz w:val="22"/>
+        </w:rPr>
+        <w:t xml:space="preserve"> </w:t>
       </w:r>
       <w:r>
         <w:rPr>
@@ -697,6 +1114,7 @@
     <w:p>
       <w:pPr>
         <w:spacing w:after="0" w:line="240" w:lineRule="auto"/>
+        <w:ind w:left="567" w:right="567"/>
         <w:jc w:val="both"/>
         <w:rPr>
           <w:rFonts w:cs="Times New Roman"/>
@@ -719,10 +1137,51 @@
       <w:r>
         <w:rPr>
           <w:rFonts w:cs="Times New Roman"/>
+          <w:lang w:val="id-ID"/>
+        </w:rPr>
+        <w:t xml:space="preserve">CPNS, </w:t>
+      </w:r>
+      <w:r>
+        <w:rPr>
+          <w:rFonts w:cs="Times New Roman"/>
           <w:i/>
           <w:iCs/>
           <w:lang w:val="id-ID"/>
         </w:rPr>
+        <w:t>Laravel</w:t>
+      </w:r>
+      <w:r>
+        <w:rPr>
+          <w:rFonts w:cs="Times New Roman"/>
+          <w:lang w:val="id-ID"/>
+        </w:rPr>
+        <w:t>,</w:t>
+      </w:r>
+      <w:r>
+        <w:rPr>
+          <w:rFonts w:cs="Times New Roman"/>
+          <w:i/>
+          <w:iCs/>
+          <w:lang w:val="id-ID"/>
+        </w:rPr>
+        <w:t xml:space="preserve"> </w:t>
+      </w:r>
+      <w:r>
+        <w:rPr>
+          <w:rFonts w:cs="Times New Roman"/>
+          <w:i/>
+          <w:iCs/>
+          <w:lang w:val="id-ID"/>
+        </w:rPr>
+        <w:t xml:space="preserve"> </w:t>
+      </w:r>
+      <w:r>
+        <w:rPr>
+          <w:rFonts w:cs="Times New Roman"/>
+          <w:i/>
+          <w:iCs/>
+          <w:lang w:val="id-ID"/>
+        </w:rPr>
         <w:t>Tryout</w:t>
       </w:r>
       <w:r>
@@ -730,23 +1189,14 @@
           <w:rFonts w:cs="Times New Roman"/>
           <w:lang w:val="id-ID"/>
         </w:rPr>
-        <w:t xml:space="preserve">, CPNS, </w:t>
-      </w:r>
-      <w:r>
-        <w:rPr>
-          <w:rFonts w:cs="Times New Roman"/>
-          <w:i/>
-          <w:iCs/>
-          <w:lang w:val="id-ID"/>
-        </w:rPr>
-        <w:t>Laravel</w:t>
-      </w:r>
-      <w:r>
-        <w:rPr>
-          <w:rFonts w:cs="Times New Roman"/>
-          <w:lang w:val="id-ID"/>
-        </w:rPr>
         <w:t xml:space="preserve">, </w:t>
+      </w:r>
+      <w:r>
+        <w:rPr>
+          <w:rFonts w:cs="Times New Roman"/>
+          <w:lang w:val="id-ID"/>
+        </w:rPr>
+        <w:t xml:space="preserve"> </w:t>
       </w:r>
       <w:r>
         <w:rPr>
@@ -821,19 +1271,83 @@
           <w:sz w:val="22"/>
         </w:rPr>
       </w:pPr>
+      <w:proofErr w:type="spellStart"/>
       <w:r>
         <w:rPr>
           <w:rFonts w:cs="Times New Roman"/>
           <w:color w:val="000000"/>
           <w:sz w:val="22"/>
         </w:rPr>
-        <w:t xml:space="preserve">Sekolah Tinggi Teknologi Garut menyelenggarakan </w:t>
-      </w:r>
+        <w:t>Sekolah</w:t>
+      </w:r>
+      <w:proofErr w:type="spellEnd"/>
       <w:r>
         <w:rPr>
           <w:rFonts w:cs="Times New Roman"/>
           <w:color w:val="000000"/>
           <w:sz w:val="22"/>
+        </w:rPr>
+        <w:t xml:space="preserve"> Tinggi </w:t>
+      </w:r>
+      <w:proofErr w:type="spellStart"/>
+      <w:r>
+        <w:rPr>
+          <w:rFonts w:cs="Times New Roman"/>
+          <w:color w:val="000000"/>
+          <w:sz w:val="22"/>
+        </w:rPr>
+        <w:t>Teknologi</w:t>
+      </w:r>
+      <w:proofErr w:type="spellEnd"/>
+      <w:r>
+        <w:rPr>
+          <w:rFonts w:cs="Times New Roman"/>
+          <w:color w:val="000000"/>
+          <w:sz w:val="22"/>
+        </w:rPr>
+        <w:t xml:space="preserve"> </w:t>
+      </w:r>
+      <w:proofErr w:type="spellStart"/>
+      <w:r>
+        <w:rPr>
+          <w:rFonts w:cs="Times New Roman"/>
+          <w:color w:val="000000"/>
+          <w:sz w:val="22"/>
+        </w:rPr>
+        <w:t>Garut</w:t>
+      </w:r>
+      <w:proofErr w:type="spellEnd"/>
+      <w:r>
+        <w:rPr>
+          <w:rFonts w:cs="Times New Roman"/>
+          <w:color w:val="000000"/>
+          <w:sz w:val="22"/>
+        </w:rPr>
+        <w:t xml:space="preserve"> </w:t>
+      </w:r>
+      <w:proofErr w:type="spellStart"/>
+      <w:r>
+        <w:rPr>
+          <w:rFonts w:cs="Times New Roman"/>
+          <w:color w:val="000000"/>
+          <w:sz w:val="22"/>
+        </w:rPr>
+        <w:t>menyelenggarakan</w:t>
+      </w:r>
+      <w:proofErr w:type="spellEnd"/>
+      <w:r>
+        <w:rPr>
+          <w:rFonts w:cs="Times New Roman"/>
+          <w:color w:val="000000"/>
+          <w:sz w:val="22"/>
+        </w:rPr>
+        <w:t xml:space="preserve"> </w:t>
+      </w:r>
+      <w:r>
+        <w:rPr>
+          <w:rFonts w:cs="Times New Roman"/>
+          <w:color w:val="000000"/>
+          <w:sz w:val="22"/>
           <w:lang w:val="id-ID"/>
         </w:rPr>
         <w:t>tiga</w:t>
@@ -844,59 +1358,299 @@
           <w:color w:val="000000"/>
           <w:sz w:val="22"/>
         </w:rPr>
-        <w:t xml:space="preserve"> program studi, salah satunya</w:t>
-      </w:r>
+        <w:t xml:space="preserve"> program </w:t>
+      </w:r>
+      <w:proofErr w:type="spellStart"/>
       <w:r>
         <w:rPr>
           <w:rFonts w:cs="Times New Roman"/>
           <w:color w:val="000000"/>
           <w:sz w:val="22"/>
-          <w:lang w:val="id-ID"/>
-        </w:rPr>
-        <w:t xml:space="preserve"> </w:t>
-      </w:r>
+        </w:rPr>
+        <w:t>studi</w:t>
+      </w:r>
+      <w:proofErr w:type="spellEnd"/>
       <w:r>
         <w:rPr>
           <w:rFonts w:cs="Times New Roman"/>
           <w:color w:val="000000"/>
           <w:sz w:val="22"/>
         </w:rPr>
-        <w:t>adalah Program Studi Teknik Informatika. Program Studi Teknik Informatika menjadi</w:t>
-      </w:r>
+        <w:t xml:space="preserve">, salah </w:t>
+      </w:r>
+      <w:proofErr w:type="spellStart"/>
       <w:r>
         <w:rPr>
           <w:rFonts w:cs="Times New Roman"/>
           <w:color w:val="000000"/>
           <w:sz w:val="22"/>
-          <w:lang w:val="id-ID"/>
-        </w:rPr>
-        <w:t xml:space="preserve"> </w:t>
-      </w:r>
+        </w:rPr>
+        <w:t>satunya</w:t>
+      </w:r>
+      <w:proofErr w:type="spellEnd"/>
       <w:r>
         <w:rPr>
           <w:rFonts w:cs="Times New Roman"/>
           <w:color w:val="000000"/>
           <w:sz w:val="22"/>
-        </w:rPr>
-        <w:t>penyelenggara Pendidikan Tinggi di bidang Informatika dengan membentuk pola pikir yang</w:t>
-      </w:r>
+          <w:lang w:val="id-ID"/>
+        </w:rPr>
+        <w:t xml:space="preserve"> </w:t>
+      </w:r>
+      <w:proofErr w:type="spellStart"/>
       <w:r>
         <w:rPr>
           <w:rFonts w:cs="Times New Roman"/>
           <w:color w:val="000000"/>
           <w:sz w:val="22"/>
-          <w:lang w:val="id-ID"/>
-        </w:rPr>
-        <w:t xml:space="preserve"> </w:t>
-      </w:r>
+        </w:rPr>
+        <w:t>adalah</w:t>
+      </w:r>
+      <w:proofErr w:type="spellEnd"/>
       <w:r>
         <w:rPr>
           <w:rFonts w:cs="Times New Roman"/>
           <w:color w:val="000000"/>
           <w:sz w:val="22"/>
         </w:rPr>
+        <w:t xml:space="preserve"> Program </w:t>
+      </w:r>
+      <w:proofErr w:type="spellStart"/>
+      <w:r>
+        <w:rPr>
+          <w:rFonts w:cs="Times New Roman"/>
+          <w:color w:val="000000"/>
+          <w:sz w:val="22"/>
+        </w:rPr>
+        <w:t>Studi</w:t>
+      </w:r>
+      <w:proofErr w:type="spellEnd"/>
+      <w:r>
+        <w:rPr>
+          <w:rFonts w:cs="Times New Roman"/>
+          <w:color w:val="000000"/>
+          <w:sz w:val="22"/>
+        </w:rPr>
+        <w:t xml:space="preserve"> Teknik </w:t>
+      </w:r>
+      <w:proofErr w:type="spellStart"/>
+      <w:r>
+        <w:rPr>
+          <w:rFonts w:cs="Times New Roman"/>
+          <w:color w:val="000000"/>
+          <w:sz w:val="22"/>
+        </w:rPr>
+        <w:t>Informatika</w:t>
+      </w:r>
+      <w:proofErr w:type="spellEnd"/>
+      <w:r>
+        <w:rPr>
+          <w:rFonts w:cs="Times New Roman"/>
+          <w:color w:val="000000"/>
+          <w:sz w:val="22"/>
+        </w:rPr>
+        <w:t xml:space="preserve">. Program </w:t>
+      </w:r>
+      <w:proofErr w:type="spellStart"/>
+      <w:r>
+        <w:rPr>
+          <w:rFonts w:cs="Times New Roman"/>
+          <w:color w:val="000000"/>
+          <w:sz w:val="22"/>
+        </w:rPr>
+        <w:t>Studi</w:t>
+      </w:r>
+      <w:proofErr w:type="spellEnd"/>
+      <w:r>
+        <w:rPr>
+          <w:rFonts w:cs="Times New Roman"/>
+          <w:color w:val="000000"/>
+          <w:sz w:val="22"/>
+        </w:rPr>
+        <w:t xml:space="preserve"> Teknik </w:t>
+      </w:r>
+      <w:proofErr w:type="spellStart"/>
+      <w:r>
+        <w:rPr>
+          <w:rFonts w:cs="Times New Roman"/>
+          <w:color w:val="000000"/>
+          <w:sz w:val="22"/>
+        </w:rPr>
+        <w:t>Informatika</w:t>
+      </w:r>
+      <w:proofErr w:type="spellEnd"/>
+      <w:r>
+        <w:rPr>
+          <w:rFonts w:cs="Times New Roman"/>
+          <w:color w:val="000000"/>
+          <w:sz w:val="22"/>
+        </w:rPr>
+        <w:t xml:space="preserve"> </w:t>
+      </w:r>
+      <w:proofErr w:type="spellStart"/>
+      <w:r>
+        <w:rPr>
+          <w:rFonts w:cs="Times New Roman"/>
+          <w:color w:val="000000"/>
+          <w:sz w:val="22"/>
+        </w:rPr>
+        <w:t>menjadi</w:t>
+      </w:r>
+      <w:proofErr w:type="spellEnd"/>
+      <w:r>
+        <w:rPr>
+          <w:rFonts w:cs="Times New Roman"/>
+          <w:color w:val="000000"/>
+          <w:sz w:val="22"/>
+          <w:lang w:val="id-ID"/>
+        </w:rPr>
+        <w:t xml:space="preserve"> </w:t>
+      </w:r>
+      <w:proofErr w:type="spellStart"/>
+      <w:r>
+        <w:rPr>
+          <w:rFonts w:cs="Times New Roman"/>
+          <w:color w:val="000000"/>
+          <w:sz w:val="22"/>
+        </w:rPr>
+        <w:t>penyelenggara</w:t>
+      </w:r>
+      <w:proofErr w:type="spellEnd"/>
+      <w:r>
+        <w:rPr>
+          <w:rFonts w:cs="Times New Roman"/>
+          <w:color w:val="000000"/>
+          <w:sz w:val="22"/>
+        </w:rPr>
+        <w:t xml:space="preserve"> Pendidikan Tinggi di </w:t>
+      </w:r>
+      <w:proofErr w:type="spellStart"/>
+      <w:r>
+        <w:rPr>
+          <w:rFonts w:cs="Times New Roman"/>
+          <w:color w:val="000000"/>
+          <w:sz w:val="22"/>
+        </w:rPr>
+        <w:t>bidang</w:t>
+      </w:r>
+      <w:proofErr w:type="spellEnd"/>
+      <w:r>
+        <w:rPr>
+          <w:rFonts w:cs="Times New Roman"/>
+          <w:color w:val="000000"/>
+          <w:sz w:val="22"/>
+        </w:rPr>
+        <w:t xml:space="preserve"> </w:t>
+      </w:r>
+      <w:proofErr w:type="spellStart"/>
+      <w:r>
+        <w:rPr>
+          <w:rFonts w:cs="Times New Roman"/>
+          <w:color w:val="000000"/>
+          <w:sz w:val="22"/>
+        </w:rPr>
+        <w:t>Informatika</w:t>
+      </w:r>
+      <w:proofErr w:type="spellEnd"/>
+      <w:r>
+        <w:rPr>
+          <w:rFonts w:cs="Times New Roman"/>
+          <w:color w:val="000000"/>
+          <w:sz w:val="22"/>
+        </w:rPr>
+        <w:t xml:space="preserve"> </w:t>
+      </w:r>
+      <w:proofErr w:type="spellStart"/>
+      <w:r>
+        <w:rPr>
+          <w:rFonts w:cs="Times New Roman"/>
+          <w:color w:val="000000"/>
+          <w:sz w:val="22"/>
+        </w:rPr>
+        <w:t>dengan</w:t>
+      </w:r>
+      <w:proofErr w:type="spellEnd"/>
+      <w:r>
+        <w:rPr>
+          <w:rFonts w:cs="Times New Roman"/>
+          <w:color w:val="000000"/>
+          <w:sz w:val="22"/>
+        </w:rPr>
+        <w:t xml:space="preserve"> </w:t>
+      </w:r>
+      <w:proofErr w:type="spellStart"/>
+      <w:r>
+        <w:rPr>
+          <w:rFonts w:cs="Times New Roman"/>
+          <w:color w:val="000000"/>
+          <w:sz w:val="22"/>
+        </w:rPr>
+        <w:t>membentuk</w:t>
+      </w:r>
+      <w:proofErr w:type="spellEnd"/>
+      <w:r>
+        <w:rPr>
+          <w:rFonts w:cs="Times New Roman"/>
+          <w:color w:val="000000"/>
+          <w:sz w:val="22"/>
+        </w:rPr>
+        <w:t xml:space="preserve"> </w:t>
+      </w:r>
+      <w:proofErr w:type="spellStart"/>
+      <w:r>
+        <w:rPr>
+          <w:rFonts w:cs="Times New Roman"/>
+          <w:color w:val="000000"/>
+          <w:sz w:val="22"/>
+        </w:rPr>
+        <w:t>pola</w:t>
+      </w:r>
+      <w:proofErr w:type="spellEnd"/>
+      <w:r>
+        <w:rPr>
+          <w:rFonts w:cs="Times New Roman"/>
+          <w:color w:val="000000"/>
+          <w:sz w:val="22"/>
+        </w:rPr>
+        <w:t xml:space="preserve"> </w:t>
+      </w:r>
+      <w:proofErr w:type="spellStart"/>
+      <w:r>
+        <w:rPr>
+          <w:rFonts w:cs="Times New Roman"/>
+          <w:color w:val="000000"/>
+          <w:sz w:val="22"/>
+        </w:rPr>
+        <w:t>pikir</w:t>
+      </w:r>
+      <w:proofErr w:type="spellEnd"/>
+      <w:r>
+        <w:rPr>
+          <w:rFonts w:cs="Times New Roman"/>
+          <w:color w:val="000000"/>
+          <w:sz w:val="22"/>
+        </w:rPr>
+        <w:t xml:space="preserve"> yang</w:t>
+      </w:r>
+      <w:r>
+        <w:rPr>
+          <w:rFonts w:cs="Times New Roman"/>
+          <w:color w:val="000000"/>
+          <w:sz w:val="22"/>
+          <w:lang w:val="id-ID"/>
+        </w:rPr>
+        <w:t xml:space="preserve"> </w:t>
+      </w:r>
+      <w:proofErr w:type="spellStart"/>
+      <w:r>
+        <w:rPr>
+          <w:rFonts w:cs="Times New Roman"/>
+          <w:color w:val="000000"/>
+          <w:sz w:val="22"/>
+        </w:rPr>
         <w:t>terpuji</w:t>
       </w:r>
+      <w:proofErr w:type="spellEnd"/>
       <w:r>
         <w:rPr>
           <w:rFonts w:cs="Times New Roman"/>
@@ -906,47 +1660,367 @@
         </w:rPr>
         <w:t xml:space="preserve"> </w:t>
       </w:r>
+      <w:proofErr w:type="spellStart"/>
       <w:r>
         <w:rPr>
           <w:rFonts w:cs="Times New Roman"/>
           <w:color w:val="000000"/>
           <w:sz w:val="22"/>
         </w:rPr>
-        <w:t>serta mempunyai semangat untuk mencapai tujuan yang benar. Program Studi Teknik Informatika</w:t>
-      </w:r>
+        <w:t>serta</w:t>
+      </w:r>
+      <w:proofErr w:type="spellEnd"/>
       <w:r>
         <w:rPr>
           <w:rFonts w:cs="Times New Roman"/>
           <w:color w:val="000000"/>
           <w:sz w:val="22"/>
-          <w:lang w:val="id-ID"/>
-        </w:rPr>
-        <w:t xml:space="preserve"> </w:t>
-      </w:r>
+        </w:rPr>
+        <w:t xml:space="preserve"> </w:t>
+      </w:r>
+      <w:proofErr w:type="spellStart"/>
       <w:r>
         <w:rPr>
           <w:rFonts w:cs="Times New Roman"/>
           <w:color w:val="000000"/>
           <w:sz w:val="22"/>
         </w:rPr>
-        <w:t>menyelenggarakan pendidikan untuk meningkatkan lulusan yang dapat memiliki etika di dalam</w:t>
-      </w:r>
+        <w:t>mempunyai</w:t>
+      </w:r>
+      <w:proofErr w:type="spellEnd"/>
       <w:r>
         <w:rPr>
           <w:rFonts w:cs="Times New Roman"/>
           <w:color w:val="000000"/>
           <w:sz w:val="22"/>
-          <w:lang w:val="id-ID"/>
-        </w:rPr>
-        <w:t xml:space="preserve"> </w:t>
-      </w:r>
+        </w:rPr>
+        <w:t xml:space="preserve"> </w:t>
+      </w:r>
+      <w:proofErr w:type="spellStart"/>
       <w:r>
         <w:rPr>
           <w:rFonts w:cs="Times New Roman"/>
           <w:color w:val="000000"/>
           <w:sz w:val="22"/>
         </w:rPr>
-        <w:t>kehidupan bermasyarakat.</w:t>
+        <w:t>semangat</w:t>
+      </w:r>
+      <w:proofErr w:type="spellEnd"/>
+      <w:r>
+        <w:rPr>
+          <w:rFonts w:cs="Times New Roman"/>
+          <w:color w:val="000000"/>
+          <w:sz w:val="22"/>
+        </w:rPr>
+        <w:t xml:space="preserve"> </w:t>
+      </w:r>
+      <w:proofErr w:type="spellStart"/>
+      <w:r>
+        <w:rPr>
+          <w:rFonts w:cs="Times New Roman"/>
+          <w:color w:val="000000"/>
+          <w:sz w:val="22"/>
+        </w:rPr>
+        <w:t>untuk</w:t>
+      </w:r>
+      <w:proofErr w:type="spellEnd"/>
+      <w:r>
+        <w:rPr>
+          <w:rFonts w:cs="Times New Roman"/>
+          <w:color w:val="000000"/>
+          <w:sz w:val="22"/>
+        </w:rPr>
+        <w:t xml:space="preserve"> </w:t>
+      </w:r>
+      <w:proofErr w:type="spellStart"/>
+      <w:r>
+        <w:rPr>
+          <w:rFonts w:cs="Times New Roman"/>
+          <w:color w:val="000000"/>
+          <w:sz w:val="22"/>
+        </w:rPr>
+        <w:t>mencapai</w:t>
+      </w:r>
+      <w:proofErr w:type="spellEnd"/>
+      <w:r>
+        <w:rPr>
+          <w:rFonts w:cs="Times New Roman"/>
+          <w:color w:val="000000"/>
+          <w:sz w:val="22"/>
+        </w:rPr>
+        <w:t xml:space="preserve"> </w:t>
+      </w:r>
+      <w:proofErr w:type="spellStart"/>
+      <w:r>
+        <w:rPr>
+          <w:rFonts w:cs="Times New Roman"/>
+          <w:color w:val="000000"/>
+          <w:sz w:val="22"/>
+        </w:rPr>
+        <w:t>tujuan</w:t>
+      </w:r>
+      <w:proofErr w:type="spellEnd"/>
+      <w:r>
+        <w:rPr>
+          <w:rFonts w:cs="Times New Roman"/>
+          <w:color w:val="000000"/>
+          <w:sz w:val="22"/>
+        </w:rPr>
+        <w:t xml:space="preserve"> yang </w:t>
+      </w:r>
+      <w:proofErr w:type="spellStart"/>
+      <w:r>
+        <w:rPr>
+          <w:rFonts w:cs="Times New Roman"/>
+          <w:color w:val="000000"/>
+          <w:sz w:val="22"/>
+        </w:rPr>
+        <w:t>benar</w:t>
+      </w:r>
+      <w:proofErr w:type="spellEnd"/>
+      <w:r>
+        <w:rPr>
+          <w:rFonts w:cs="Times New Roman"/>
+          <w:color w:val="000000"/>
+          <w:sz w:val="22"/>
+        </w:rPr>
+        <w:t xml:space="preserve">. Program </w:t>
+      </w:r>
+      <w:proofErr w:type="spellStart"/>
+      <w:r>
+        <w:rPr>
+          <w:rFonts w:cs="Times New Roman"/>
+          <w:color w:val="000000"/>
+          <w:sz w:val="22"/>
+        </w:rPr>
+        <w:t>Studi</w:t>
+      </w:r>
+      <w:proofErr w:type="spellEnd"/>
+      <w:r>
+        <w:rPr>
+          <w:rFonts w:cs="Times New Roman"/>
+          <w:color w:val="000000"/>
+          <w:sz w:val="22"/>
+        </w:rPr>
+        <w:t xml:space="preserve"> Teknik </w:t>
+      </w:r>
+      <w:proofErr w:type="spellStart"/>
+      <w:r>
+        <w:rPr>
+          <w:rFonts w:cs="Times New Roman"/>
+          <w:color w:val="000000"/>
+          <w:sz w:val="22"/>
+        </w:rPr>
+        <w:t>Informatika</w:t>
+      </w:r>
+      <w:proofErr w:type="spellEnd"/>
+      <w:r>
+        <w:rPr>
+          <w:rFonts w:cs="Times New Roman"/>
+          <w:color w:val="000000"/>
+          <w:sz w:val="22"/>
+          <w:lang w:val="id-ID"/>
+        </w:rPr>
+        <w:t xml:space="preserve"> </w:t>
+      </w:r>
+      <w:proofErr w:type="spellStart"/>
+      <w:r>
+        <w:rPr>
+          <w:rFonts w:cs="Times New Roman"/>
+          <w:color w:val="000000"/>
+          <w:sz w:val="22"/>
+        </w:rPr>
+        <w:t>menyelenggarakan</w:t>
+      </w:r>
+      <w:proofErr w:type="spellEnd"/>
+      <w:r>
+        <w:rPr>
+          <w:rFonts w:cs="Times New Roman"/>
+          <w:color w:val="000000"/>
+          <w:sz w:val="22"/>
+        </w:rPr>
+        <w:t xml:space="preserve"> </w:t>
+      </w:r>
+      <w:proofErr w:type="spellStart"/>
+      <w:r>
+        <w:rPr>
+          <w:rFonts w:cs="Times New Roman"/>
+          <w:color w:val="000000"/>
+          <w:sz w:val="22"/>
+        </w:rPr>
+        <w:t>pendidikan</w:t>
+      </w:r>
+      <w:proofErr w:type="spellEnd"/>
+      <w:r>
+        <w:rPr>
+          <w:rFonts w:cs="Times New Roman"/>
+          <w:color w:val="000000"/>
+          <w:sz w:val="22"/>
+        </w:rPr>
+        <w:t xml:space="preserve"> </w:t>
+      </w:r>
+      <w:proofErr w:type="spellStart"/>
+      <w:r>
+        <w:rPr>
+          <w:rFonts w:cs="Times New Roman"/>
+          <w:color w:val="000000"/>
+          <w:sz w:val="22"/>
+        </w:rPr>
+        <w:t>untuk</w:t>
+      </w:r>
+      <w:proofErr w:type="spellEnd"/>
+      <w:r>
+        <w:rPr>
+          <w:rFonts w:cs="Times New Roman"/>
+          <w:color w:val="000000"/>
+          <w:sz w:val="22"/>
+        </w:rPr>
+        <w:t xml:space="preserve"> </w:t>
+      </w:r>
+      <w:proofErr w:type="spellStart"/>
+      <w:r>
+        <w:rPr>
+          <w:rFonts w:cs="Times New Roman"/>
+          <w:color w:val="000000"/>
+          <w:sz w:val="22"/>
+        </w:rPr>
+        <w:t>meningkatkan</w:t>
+      </w:r>
+      <w:proofErr w:type="spellEnd"/>
+      <w:r>
+        <w:rPr>
+          <w:rFonts w:cs="Times New Roman"/>
+          <w:color w:val="000000"/>
+          <w:sz w:val="22"/>
+        </w:rPr>
+        <w:t xml:space="preserve"> </w:t>
+      </w:r>
+      <w:proofErr w:type="spellStart"/>
+      <w:r>
+        <w:rPr>
+          <w:rFonts w:cs="Times New Roman"/>
+          <w:color w:val="000000"/>
+          <w:sz w:val="22"/>
+        </w:rPr>
+        <w:t>lulusan</w:t>
+      </w:r>
+      <w:proofErr w:type="spellEnd"/>
+      <w:r>
+        <w:rPr>
+          <w:rFonts w:cs="Times New Roman"/>
+          <w:color w:val="000000"/>
+          <w:sz w:val="22"/>
+        </w:rPr>
+        <w:t xml:space="preserve"> yang </w:t>
+      </w:r>
+      <w:proofErr w:type="spellStart"/>
+      <w:r>
+        <w:rPr>
+          <w:rFonts w:cs="Times New Roman"/>
+          <w:color w:val="000000"/>
+          <w:sz w:val="22"/>
+        </w:rPr>
+        <w:t>dapat</w:t>
+      </w:r>
+      <w:proofErr w:type="spellEnd"/>
+      <w:r>
+        <w:rPr>
+          <w:rFonts w:cs="Times New Roman"/>
+          <w:color w:val="000000"/>
+          <w:sz w:val="22"/>
+        </w:rPr>
+        <w:t xml:space="preserve"> </w:t>
+      </w:r>
+      <w:proofErr w:type="spellStart"/>
+      <w:r>
+        <w:rPr>
+          <w:rFonts w:cs="Times New Roman"/>
+          <w:color w:val="000000"/>
+          <w:sz w:val="22"/>
+        </w:rPr>
+        <w:t>memiliki</w:t>
+      </w:r>
+      <w:proofErr w:type="spellEnd"/>
+      <w:r>
+        <w:rPr>
+          <w:rFonts w:cs="Times New Roman"/>
+          <w:color w:val="000000"/>
+          <w:sz w:val="22"/>
+        </w:rPr>
+        <w:t xml:space="preserve"> </w:t>
+      </w:r>
+      <w:proofErr w:type="spellStart"/>
+      <w:r>
+        <w:rPr>
+          <w:rFonts w:cs="Times New Roman"/>
+          <w:color w:val="000000"/>
+          <w:sz w:val="22"/>
+        </w:rPr>
+        <w:t>etika</w:t>
+      </w:r>
+      <w:proofErr w:type="spellEnd"/>
+      <w:r>
+        <w:rPr>
+          <w:rFonts w:cs="Times New Roman"/>
+          <w:color w:val="000000"/>
+          <w:sz w:val="22"/>
+        </w:rPr>
+        <w:t xml:space="preserve"> di </w:t>
+      </w:r>
+      <w:proofErr w:type="spellStart"/>
+      <w:r>
+        <w:rPr>
+          <w:rFonts w:cs="Times New Roman"/>
+          <w:color w:val="000000"/>
+          <w:sz w:val="22"/>
+        </w:rPr>
+        <w:t>dalam</w:t>
+      </w:r>
+      <w:proofErr w:type="spellEnd"/>
+      <w:r>
+        <w:rPr>
+          <w:rFonts w:cs="Times New Roman"/>
+          <w:color w:val="000000"/>
+          <w:sz w:val="22"/>
+          <w:lang w:val="id-ID"/>
+        </w:rPr>
+        <w:t xml:space="preserve"> </w:t>
+      </w:r>
+      <w:proofErr w:type="spellStart"/>
+      <w:r>
+        <w:rPr>
+          <w:rFonts w:cs="Times New Roman"/>
+          <w:color w:val="000000"/>
+          <w:sz w:val="22"/>
+        </w:rPr>
+        <w:t>kehidupan</w:t>
+      </w:r>
+      <w:proofErr w:type="spellEnd"/>
+      <w:r>
+        <w:rPr>
+          <w:rFonts w:cs="Times New Roman"/>
+          <w:color w:val="000000"/>
+          <w:sz w:val="22"/>
+        </w:rPr>
+        <w:t xml:space="preserve"> </w:t>
+      </w:r>
+      <w:proofErr w:type="spellStart"/>
+      <w:r>
+        <w:rPr>
+          <w:rFonts w:cs="Times New Roman"/>
+          <w:color w:val="000000"/>
+          <w:sz w:val="22"/>
+        </w:rPr>
+        <w:t>bermasyarakat</w:t>
+      </w:r>
+      <w:proofErr w:type="spellEnd"/>
+      <w:r>
+        <w:rPr>
+          <w:rFonts w:cs="Times New Roman"/>
+          <w:color w:val="000000"/>
+          <w:sz w:val="22"/>
+        </w:rPr>
+        <w:t>.</w:t>
       </w:r>
     </w:p>
     <w:p>
@@ -1021,8 +2095,11 @@
           <w:sz w:val="22"/>
           <w:lang w:val="id-ID"/>
         </w:rPr>
-        <w:t xml:space="preserve"> CPNS memiliki 3 jenis soal yakni meliputi Test Wawasan Kebangsaan (TWK) sebanyak 35 soal, Test Intelegensi Umum (TIU) sebanyak 30 soal dan Tes Karakteristik Pribadi (TKP) sebanyak 35 soal, oleh karena </w:t>
-      </w:r>
+        <w:t xml:space="preserve"> CPNS memiliki 3 jenis soal yakni meliputi Test Wawasan Kebangsaan (TWK) sebanyak 35 soal, Test </w:t>
+      </w:r>
+      <w:bookmarkStart w:id="2" w:name="_GoBack"/>
+      <w:bookmarkEnd w:id="0"/>
+      <w:bookmarkEnd w:id="2"/>
       <w:r>
         <w:rPr>
           <w:rFonts w:cs="Times New Roman"/>
@@ -1030,7 +2107,7 @@
           <w:lang w:val="id-ID"/>
         </w:rPr>
         <w:lastRenderedPageBreak/>
-        <w:t>banyaknya soal yang harus dipelajari peserta calon PNS (CPNS) dituntut untuk memperbanyak latihan soal CPNS.</w:t>
+        <w:t>Intelegensi Umum (TIU) sebanyak 30 soal dan Tes Karakteristik Pribadi (TKP) sebanyak 35 soal, oleh karena banyaknya soal yang harus dipelajari peserta calon PNS (CPNS) dituntut untuk memperbanyak latihan soal CPNS.</w:t>
       </w:r>
     </w:p>
     <w:p>
@@ -1151,13 +2228,572 @@
         </w:rPr>
         <w:t xml:space="preserve">. </w:t>
       </w:r>
-      <w:r>
-        <w:rPr>
-          <w:rFonts w:cs="Times New Roman"/>
-          <w:sz w:val="22"/>
-          <w:lang w:val="id-ID"/>
-        </w:rPr>
-        <w:t>Maka dari itu diperlukan aplikasi untuk memberikan latihan mengenai soal CPNS</w:t>
+      <w:proofErr w:type="spellStart"/>
+      <w:r>
+        <w:rPr>
+          <w:rFonts w:cs="Times New Roman"/>
+          <w:szCs w:val="24"/>
+        </w:rPr>
+        <w:t>Aplikasi</w:t>
+      </w:r>
+      <w:proofErr w:type="spellEnd"/>
+      <w:r>
+        <w:rPr>
+          <w:rFonts w:cs="Times New Roman"/>
+          <w:szCs w:val="24"/>
+        </w:rPr>
+        <w:t xml:space="preserve"> web </w:t>
+      </w:r>
+      <w:proofErr w:type="spellStart"/>
+      <w:r>
+        <w:rPr>
+          <w:rFonts w:cs="Times New Roman"/>
+          <w:szCs w:val="24"/>
+        </w:rPr>
+        <w:t>saat</w:t>
+      </w:r>
+      <w:proofErr w:type="spellEnd"/>
+      <w:r>
+        <w:rPr>
+          <w:rFonts w:cs="Times New Roman"/>
+          <w:szCs w:val="24"/>
+        </w:rPr>
+        <w:t xml:space="preserve"> </w:t>
+      </w:r>
+      <w:proofErr w:type="spellStart"/>
+      <w:r>
+        <w:rPr>
+          <w:rFonts w:cs="Times New Roman"/>
+          <w:szCs w:val="24"/>
+        </w:rPr>
+        <w:t>ini</w:t>
+      </w:r>
+      <w:proofErr w:type="spellEnd"/>
+      <w:r>
+        <w:rPr>
+          <w:rFonts w:cs="Times New Roman"/>
+          <w:szCs w:val="24"/>
+        </w:rPr>
+        <w:t xml:space="preserve"> </w:t>
+      </w:r>
+      <w:proofErr w:type="spellStart"/>
+      <w:r>
+        <w:rPr>
+          <w:rFonts w:cs="Times New Roman"/>
+          <w:szCs w:val="24"/>
+        </w:rPr>
+        <w:t>sedang</w:t>
+      </w:r>
+      <w:proofErr w:type="spellEnd"/>
+      <w:r>
+        <w:rPr>
+          <w:rFonts w:cs="Times New Roman"/>
+          <w:szCs w:val="24"/>
+        </w:rPr>
+        <w:t xml:space="preserve"> </w:t>
+      </w:r>
+      <w:proofErr w:type="spellStart"/>
+      <w:r>
+        <w:rPr>
+          <w:rFonts w:cs="Times New Roman"/>
+          <w:szCs w:val="24"/>
+        </w:rPr>
+        <w:t>berevolusi</w:t>
+      </w:r>
+      <w:proofErr w:type="spellEnd"/>
+      <w:r>
+        <w:rPr>
+          <w:rFonts w:cs="Times New Roman"/>
+          <w:szCs w:val="24"/>
+        </w:rPr>
+        <w:t xml:space="preserve"> </w:t>
+      </w:r>
+      <w:proofErr w:type="spellStart"/>
+      <w:r>
+        <w:rPr>
+          <w:rFonts w:cs="Times New Roman"/>
+          <w:szCs w:val="24"/>
+        </w:rPr>
+        <w:t>menjadi</w:t>
+      </w:r>
+      <w:proofErr w:type="spellEnd"/>
+      <w:r>
+        <w:rPr>
+          <w:rFonts w:cs="Times New Roman"/>
+          <w:szCs w:val="24"/>
+        </w:rPr>
+        <w:t xml:space="preserve"> </w:t>
+      </w:r>
+      <w:proofErr w:type="spellStart"/>
+      <w:r>
+        <w:rPr>
+          <w:rFonts w:cs="Times New Roman"/>
+          <w:szCs w:val="24"/>
+        </w:rPr>
+        <w:t>lingkungan</w:t>
+      </w:r>
+      <w:proofErr w:type="spellEnd"/>
+      <w:r>
+        <w:rPr>
+          <w:rFonts w:cs="Times New Roman"/>
+          <w:szCs w:val="24"/>
+        </w:rPr>
+        <w:t xml:space="preserve"> </w:t>
+      </w:r>
+      <w:proofErr w:type="spellStart"/>
+      <w:r>
+        <w:rPr>
+          <w:rFonts w:cs="Times New Roman"/>
+          <w:szCs w:val="24"/>
+        </w:rPr>
+        <w:t>komputasi</w:t>
+      </w:r>
+      <w:proofErr w:type="spellEnd"/>
+      <w:r>
+        <w:rPr>
+          <w:rFonts w:cs="Times New Roman"/>
+          <w:szCs w:val="24"/>
+        </w:rPr>
+        <w:t xml:space="preserve"> yang </w:t>
+      </w:r>
+      <w:proofErr w:type="spellStart"/>
+      <w:r>
+        <w:rPr>
+          <w:rFonts w:cs="Times New Roman"/>
+          <w:szCs w:val="24"/>
+        </w:rPr>
+        <w:t>canggih</w:t>
+      </w:r>
+      <w:proofErr w:type="spellEnd"/>
+      <w:r>
+        <w:rPr>
+          <w:rFonts w:cs="Times New Roman"/>
+          <w:szCs w:val="24"/>
+        </w:rPr>
+        <w:t xml:space="preserve"> </w:t>
+      </w:r>
+      <w:proofErr w:type="spellStart"/>
+      <w:r>
+        <w:rPr>
+          <w:rFonts w:cs="Times New Roman"/>
+          <w:szCs w:val="24"/>
+        </w:rPr>
+        <w:t>tidak</w:t>
+      </w:r>
+      <w:proofErr w:type="spellEnd"/>
+      <w:r>
+        <w:rPr>
+          <w:rFonts w:cs="Times New Roman"/>
+          <w:szCs w:val="24"/>
+        </w:rPr>
+        <w:t xml:space="preserve"> </w:t>
+      </w:r>
+      <w:proofErr w:type="spellStart"/>
+      <w:r>
+        <w:rPr>
+          <w:rFonts w:cs="Times New Roman"/>
+          <w:szCs w:val="24"/>
+        </w:rPr>
+        <w:t>hanyak</w:t>
+      </w:r>
+      <w:proofErr w:type="spellEnd"/>
+      <w:r>
+        <w:rPr>
+          <w:rFonts w:cs="Times New Roman"/>
+          <w:szCs w:val="24"/>
+        </w:rPr>
+        <w:t xml:space="preserve"> </w:t>
+      </w:r>
+      <w:proofErr w:type="spellStart"/>
+      <w:r>
+        <w:rPr>
+          <w:rFonts w:cs="Times New Roman"/>
+          <w:szCs w:val="24"/>
+        </w:rPr>
+        <w:t>menyajikan</w:t>
+      </w:r>
+      <w:proofErr w:type="spellEnd"/>
+      <w:r>
+        <w:rPr>
+          <w:rFonts w:cs="Times New Roman"/>
+          <w:szCs w:val="24"/>
+        </w:rPr>
+        <w:t xml:space="preserve"> </w:t>
+      </w:r>
+      <w:proofErr w:type="spellStart"/>
+      <w:r>
+        <w:rPr>
+          <w:rFonts w:cs="Times New Roman"/>
+          <w:szCs w:val="24"/>
+        </w:rPr>
+        <w:t>fitur-fitur</w:t>
+      </w:r>
+      <w:proofErr w:type="spellEnd"/>
+      <w:r>
+        <w:rPr>
+          <w:rFonts w:cs="Times New Roman"/>
+          <w:szCs w:val="24"/>
+        </w:rPr>
+        <w:t xml:space="preserve"> </w:t>
+      </w:r>
+      <w:proofErr w:type="spellStart"/>
+      <w:r>
+        <w:rPr>
+          <w:rFonts w:cs="Times New Roman"/>
+          <w:szCs w:val="24"/>
+        </w:rPr>
+        <w:t>mandiri</w:t>
+      </w:r>
+      <w:proofErr w:type="spellEnd"/>
+      <w:r>
+        <w:rPr>
+          <w:rFonts w:cs="Times New Roman"/>
+          <w:szCs w:val="24"/>
+        </w:rPr>
+        <w:t xml:space="preserve">, </w:t>
+      </w:r>
+      <w:proofErr w:type="spellStart"/>
+      <w:r>
+        <w:rPr>
+          <w:rFonts w:cs="Times New Roman"/>
+          <w:szCs w:val="24"/>
+        </w:rPr>
+        <w:t>fungsi-fungsi</w:t>
+      </w:r>
+      <w:proofErr w:type="spellEnd"/>
+      <w:r>
+        <w:rPr>
+          <w:rFonts w:cs="Times New Roman"/>
+          <w:szCs w:val="24"/>
+        </w:rPr>
+        <w:t xml:space="preserve"> </w:t>
+      </w:r>
+      <w:proofErr w:type="spellStart"/>
+      <w:r>
+        <w:rPr>
+          <w:rFonts w:cs="Times New Roman"/>
+          <w:szCs w:val="24"/>
+        </w:rPr>
+        <w:t>komputasi</w:t>
+      </w:r>
+      <w:proofErr w:type="spellEnd"/>
+      <w:r>
+        <w:rPr>
+          <w:rFonts w:cs="Times New Roman"/>
+          <w:szCs w:val="24"/>
+        </w:rPr>
+        <w:t xml:space="preserve">, dan </w:t>
+      </w:r>
+      <w:proofErr w:type="spellStart"/>
+      <w:r>
+        <w:rPr>
+          <w:rFonts w:cs="Times New Roman"/>
+          <w:szCs w:val="24"/>
+        </w:rPr>
+        <w:t>isi</w:t>
+      </w:r>
+      <w:proofErr w:type="spellEnd"/>
+      <w:r>
+        <w:rPr>
+          <w:rFonts w:cs="Times New Roman"/>
+          <w:szCs w:val="24"/>
+        </w:rPr>
+        <w:t xml:space="preserve"> </w:t>
+      </w:r>
+      <w:proofErr w:type="spellStart"/>
+      <w:r>
+        <w:rPr>
+          <w:rFonts w:cs="Times New Roman"/>
+          <w:szCs w:val="24"/>
+        </w:rPr>
+        <w:t>untuk</w:t>
+      </w:r>
+      <w:proofErr w:type="spellEnd"/>
+      <w:r>
+        <w:rPr>
+          <w:rFonts w:cs="Times New Roman"/>
+          <w:szCs w:val="24"/>
+        </w:rPr>
+        <w:t xml:space="preserve"> </w:t>
+      </w:r>
+      <w:proofErr w:type="spellStart"/>
+      <w:r>
+        <w:rPr>
+          <w:rFonts w:cs="Times New Roman"/>
+          <w:szCs w:val="24"/>
+        </w:rPr>
+        <w:t>pengguna</w:t>
+      </w:r>
+      <w:proofErr w:type="spellEnd"/>
+      <w:r>
+        <w:rPr>
+          <w:rFonts w:cs="Times New Roman"/>
+          <w:szCs w:val="24"/>
+        </w:rPr>
+        <w:t xml:space="preserve"> </w:t>
+      </w:r>
+      <w:proofErr w:type="spellStart"/>
+      <w:r>
+        <w:rPr>
+          <w:rFonts w:cs="Times New Roman"/>
+          <w:szCs w:val="24"/>
+        </w:rPr>
+        <w:t>akhir,</w:t>
+      </w:r>
+      <w:r>
+        <w:rPr>
+          <w:rFonts w:cs="Times New Roman"/>
+          <w:color w:val="FFFFFF" w:themeColor="background1"/>
+          <w:szCs w:val="24"/>
+        </w:rPr>
+        <w:t>s</w:t>
+      </w:r>
+      <w:r>
+        <w:rPr>
+          <w:rFonts w:cs="Times New Roman"/>
+          <w:szCs w:val="24"/>
+        </w:rPr>
+        <w:t>namun</w:t>
+      </w:r>
+      <w:proofErr w:type="spellEnd"/>
+      <w:r>
+        <w:rPr>
+          <w:rFonts w:cs="Times New Roman"/>
+          <w:szCs w:val="24"/>
+        </w:rPr>
+        <w:t xml:space="preserve"> juga terintegrasi</w:t>
+      </w:r>
+      <w:r>
+        <w:rPr>
+          <w:rFonts w:cs="Times New Roman"/>
+          <w:color w:val="FFFFFF" w:themeColor="background1"/>
+          <w:szCs w:val="24"/>
+        </w:rPr>
+        <w:t>4</w:t>
+      </w:r>
+      <w:r>
+        <w:rPr>
+          <w:rFonts w:cs="Times New Roman"/>
+          <w:szCs w:val="24"/>
+        </w:rPr>
+        <w:t xml:space="preserve">dengan </w:t>
+      </w:r>
+      <w:proofErr w:type="spellStart"/>
+      <w:r>
+        <w:rPr>
+          <w:rFonts w:cs="Times New Roman"/>
+          <w:szCs w:val="24"/>
+        </w:rPr>
+        <w:t>sistem</w:t>
+      </w:r>
+      <w:proofErr w:type="spellEnd"/>
+      <w:r>
+        <w:rPr>
+          <w:rFonts w:cs="Times New Roman"/>
+          <w:szCs w:val="24"/>
+        </w:rPr>
+        <w:t xml:space="preserve"> basis data</w:t>
+      </w:r>
+      <w:r>
+        <w:rPr>
+          <w:rFonts w:cs="Times New Roman"/>
+          <w:color w:val="FFFFFF" w:themeColor="background1"/>
+          <w:szCs w:val="24"/>
+        </w:rPr>
+        <w:t>3</w:t>
+      </w:r>
+      <w:r>
+        <w:rPr>
+          <w:rFonts w:cs="Times New Roman"/>
+          <w:szCs w:val="24"/>
+        </w:rPr>
+        <w:t xml:space="preserve">yang </w:t>
+      </w:r>
+      <w:proofErr w:type="spellStart"/>
+      <w:r>
+        <w:rPr>
+          <w:rFonts w:cs="Times New Roman"/>
+          <w:szCs w:val="24"/>
+        </w:rPr>
+        <w:t>dimiliki</w:t>
+      </w:r>
+      <w:proofErr w:type="spellEnd"/>
+      <w:r>
+        <w:rPr>
+          <w:rFonts w:cs="Times New Roman"/>
+          <w:szCs w:val="24"/>
+        </w:rPr>
+        <w:t xml:space="preserve"> oleh</w:t>
+      </w:r>
+      <w:r>
+        <w:rPr>
+          <w:rFonts w:cs="Times New Roman"/>
+          <w:color w:val="FFFFFF" w:themeColor="background1"/>
+          <w:szCs w:val="24"/>
+        </w:rPr>
+        <w:t>2</w:t>
+      </w:r>
+      <w:r>
+        <w:rPr>
+          <w:rFonts w:cs="Times New Roman"/>
+          <w:szCs w:val="24"/>
+        </w:rPr>
+        <w:t xml:space="preserve">perusahaan dan juga </w:t>
+      </w:r>
+      <w:proofErr w:type="spellStart"/>
+      <w:r>
+        <w:rPr>
+          <w:rFonts w:cs="Times New Roman"/>
+          <w:szCs w:val="24"/>
+        </w:rPr>
+        <w:t>terintegrasi</w:t>
+      </w:r>
+      <w:proofErr w:type="spellEnd"/>
+      <w:r>
+        <w:rPr>
+          <w:rFonts w:cs="Times New Roman"/>
+          <w:szCs w:val="24"/>
+        </w:rPr>
+        <w:t xml:space="preserve"> </w:t>
+      </w:r>
+      <w:proofErr w:type="spellStart"/>
+      <w:r>
+        <w:rPr>
+          <w:rFonts w:cs="Times New Roman"/>
+          <w:szCs w:val="24"/>
+        </w:rPr>
+        <w:t>dengan</w:t>
+      </w:r>
+      <w:proofErr w:type="spellEnd"/>
+      <w:r>
+        <w:rPr>
+          <w:rFonts w:cs="Times New Roman"/>
+          <w:szCs w:val="24"/>
+        </w:rPr>
+        <w:t xml:space="preserve"> </w:t>
+      </w:r>
+      <w:proofErr w:type="spellStart"/>
+      <w:r>
+        <w:rPr>
+          <w:rFonts w:cs="Times New Roman"/>
+          <w:szCs w:val="24"/>
+        </w:rPr>
+        <w:t>aplikasi-aplikasi</w:t>
+      </w:r>
+      <w:proofErr w:type="spellEnd"/>
+      <w:r>
+        <w:rPr>
+          <w:rFonts w:cs="Times New Roman"/>
+          <w:szCs w:val="24"/>
+        </w:rPr>
+        <w:t xml:space="preserve"> </w:t>
+      </w:r>
+      <w:proofErr w:type="spellStart"/>
+      <w:r>
+        <w:rPr>
+          <w:rFonts w:cs="Times New Roman"/>
+          <w:szCs w:val="24"/>
+        </w:rPr>
+        <w:t>bisnis</w:t>
+      </w:r>
+      <w:proofErr w:type="spellEnd"/>
+      <w:r>
+        <w:rPr>
+          <w:rFonts w:cs="Times New Roman"/>
+          <w:szCs w:val="24"/>
+        </w:rPr>
+        <w:t xml:space="preserve"> </w:t>
+      </w:r>
+      <w:proofErr w:type="spellStart"/>
+      <w:r>
+        <w:rPr>
+          <w:rFonts w:cs="Times New Roman"/>
+          <w:szCs w:val="24"/>
+        </w:rPr>
+        <w:t>lainnya</w:t>
+      </w:r>
+      <w:proofErr w:type="spellEnd"/>
+      <w:sdt>
+        <w:sdtPr>
+          <w:rPr>
+            <w:rFonts w:cs="Times New Roman"/>
+            <w:szCs w:val="24"/>
+          </w:rPr>
+          <w:id w:val="-1525005072"/>
+          <w:citation/>
+        </w:sdtPr>
+        <w:sdtContent>
+          <w:r>
+            <w:rPr>
+              <w:rFonts w:cs="Times New Roman"/>
+              <w:szCs w:val="24"/>
+            </w:rPr>
+            <w:fldChar w:fldCharType="begin"/>
+          </w:r>
+          <w:r>
+            <w:rPr>
+              <w:rFonts w:cs="Times New Roman"/>
+              <w:szCs w:val="24"/>
+              <w:lang w:val="id-ID"/>
+            </w:rPr>
+            <w:instrText xml:space="preserve"> CITATION Rog12 \l 1057 </w:instrText>
+          </w:r>
+          <w:r>
+            <w:rPr>
+              <w:rFonts w:cs="Times New Roman"/>
+              <w:szCs w:val="24"/>
+            </w:rPr>
+            <w:fldChar w:fldCharType="separate"/>
+          </w:r>
+          <w:r>
+            <w:rPr>
+              <w:rFonts w:cs="Times New Roman"/>
+              <w:noProof/>
+              <w:szCs w:val="24"/>
+              <w:lang w:val="id-ID"/>
+            </w:rPr>
+            <w:t>[2]</w:t>
+          </w:r>
+          <w:r>
+            <w:rPr>
+              <w:rFonts w:cs="Times New Roman"/>
+              <w:szCs w:val="24"/>
+            </w:rPr>
+            <w:fldChar w:fldCharType="end"/>
+          </w:r>
+        </w:sdtContent>
+      </w:sdt>
+      <w:r>
+        <w:rPr>
+          <w:rFonts w:cs="Times New Roman"/>
+          <w:szCs w:val="24"/>
+          <w:lang w:val="id-ID"/>
+        </w:rPr>
+        <w:t xml:space="preserve">. </w:t>
+      </w:r>
+      <w:r>
+        <w:rPr>
+          <w:rFonts w:cs="Times New Roman"/>
+          <w:sz w:val="22"/>
+          <w:lang w:val="id-ID"/>
+        </w:rPr>
+        <w:t>Maka dari itu diperlukan aplikasi</w:t>
+      </w:r>
+      <w:r>
+        <w:rPr>
+          <w:rFonts w:cs="Times New Roman"/>
+          <w:sz w:val="22"/>
+          <w:lang w:val="id-ID"/>
+        </w:rPr>
+        <w:t xml:space="preserve"> berbasis web</w:t>
+      </w:r>
+      <w:r>
+        <w:rPr>
+          <w:rFonts w:cs="Times New Roman"/>
+          <w:sz w:val="22"/>
+          <w:lang w:val="id-ID"/>
+        </w:rPr>
+        <w:t xml:space="preserve"> untuk memberikan latihan mengenai soal CPNS</w:t>
       </w:r>
       <w:r>
         <w:rPr>
@@ -1369,7 +3005,7 @@
         </w:rPr>
         <w:t xml:space="preserve">(RUP). </w:t>
       </w:r>
-      <w:bookmarkStart w:id="0" w:name="_Hlk45034036"/>
+      <w:bookmarkStart w:id="3" w:name="_Hlk45034036"/>
       <w:r>
         <w:rPr>
           <w:rFonts w:cs="Times New Roman"/>
@@ -1400,14 +3036,135 @@
         </w:rPr>
         <w:t>)</w:t>
       </w:r>
-      <w:bookmarkEnd w:id="0"/>
-      <w:r>
-        <w:rPr>
-          <w:rFonts w:cs="Times New Roman"/>
-          <w:szCs w:val="24"/>
-        </w:rPr>
-        <w:t xml:space="preserve"> adalah pendekatan pengembangan perangkat lunak yang dilakukan secara berulang-ulang</w:t>
-      </w:r>
+      <w:bookmarkEnd w:id="3"/>
+      <w:r>
+        <w:rPr>
+          <w:rFonts w:cs="Times New Roman"/>
+          <w:szCs w:val="24"/>
+        </w:rPr>
+        <w:t xml:space="preserve"> </w:t>
+      </w:r>
+      <w:proofErr w:type="spellStart"/>
+      <w:r>
+        <w:rPr>
+          <w:rFonts w:cs="Times New Roman"/>
+          <w:szCs w:val="24"/>
+        </w:rPr>
+        <w:t>adalah</w:t>
+      </w:r>
+      <w:proofErr w:type="spellEnd"/>
+      <w:r>
+        <w:rPr>
+          <w:rFonts w:cs="Times New Roman"/>
+          <w:szCs w:val="24"/>
+        </w:rPr>
+        <w:t xml:space="preserve"> </w:t>
+      </w:r>
+      <w:proofErr w:type="spellStart"/>
+      <w:r>
+        <w:rPr>
+          <w:rFonts w:cs="Times New Roman"/>
+          <w:szCs w:val="24"/>
+        </w:rPr>
+        <w:t>pendekatan</w:t>
+      </w:r>
+      <w:proofErr w:type="spellEnd"/>
+      <w:r>
+        <w:rPr>
+          <w:rFonts w:cs="Times New Roman"/>
+          <w:szCs w:val="24"/>
+        </w:rPr>
+        <w:t xml:space="preserve"> </w:t>
+      </w:r>
+      <w:proofErr w:type="spellStart"/>
+      <w:r>
+        <w:rPr>
+          <w:rFonts w:cs="Times New Roman"/>
+          <w:szCs w:val="24"/>
+        </w:rPr>
+        <w:t>pengembangan</w:t>
+      </w:r>
+      <w:proofErr w:type="spellEnd"/>
+      <w:r>
+        <w:rPr>
+          <w:rFonts w:cs="Times New Roman"/>
+          <w:szCs w:val="24"/>
+        </w:rPr>
+        <w:t xml:space="preserve"> </w:t>
+      </w:r>
+      <w:proofErr w:type="spellStart"/>
+      <w:r>
+        <w:rPr>
+          <w:rFonts w:cs="Times New Roman"/>
+          <w:szCs w:val="24"/>
+        </w:rPr>
+        <w:t>perangkat</w:t>
+      </w:r>
+      <w:proofErr w:type="spellEnd"/>
+      <w:r>
+        <w:rPr>
+          <w:rFonts w:cs="Times New Roman"/>
+          <w:szCs w:val="24"/>
+        </w:rPr>
+        <w:t xml:space="preserve"> </w:t>
+      </w:r>
+      <w:proofErr w:type="spellStart"/>
+      <w:r>
+        <w:rPr>
+          <w:rFonts w:cs="Times New Roman"/>
+          <w:szCs w:val="24"/>
+        </w:rPr>
+        <w:t>lunak</w:t>
+      </w:r>
+      <w:proofErr w:type="spellEnd"/>
+      <w:r>
+        <w:rPr>
+          <w:rFonts w:cs="Times New Roman"/>
+          <w:szCs w:val="24"/>
+        </w:rPr>
+        <w:t xml:space="preserve"> yang </w:t>
+      </w:r>
+      <w:proofErr w:type="spellStart"/>
+      <w:r>
+        <w:rPr>
+          <w:rFonts w:cs="Times New Roman"/>
+          <w:szCs w:val="24"/>
+        </w:rPr>
+        <w:t>dilakukan</w:t>
+      </w:r>
+      <w:proofErr w:type="spellEnd"/>
+      <w:r>
+        <w:rPr>
+          <w:rFonts w:cs="Times New Roman"/>
+          <w:szCs w:val="24"/>
+        </w:rPr>
+        <w:t xml:space="preserve"> </w:t>
+      </w:r>
+      <w:proofErr w:type="spellStart"/>
+      <w:r>
+        <w:rPr>
+          <w:rFonts w:cs="Times New Roman"/>
+          <w:szCs w:val="24"/>
+        </w:rPr>
+        <w:t>secara</w:t>
+      </w:r>
+      <w:proofErr w:type="spellEnd"/>
+      <w:r>
+        <w:rPr>
+          <w:rFonts w:cs="Times New Roman"/>
+          <w:szCs w:val="24"/>
+        </w:rPr>
+        <w:t xml:space="preserve"> </w:t>
+      </w:r>
+      <w:proofErr w:type="spellStart"/>
+      <w:r>
+        <w:rPr>
+          <w:rFonts w:cs="Times New Roman"/>
+          <w:szCs w:val="24"/>
+        </w:rPr>
+        <w:t>berulang-ulang</w:t>
+      </w:r>
+      <w:proofErr w:type="spellEnd"/>
       <w:r>
         <w:rPr>
           <w:rFonts w:cs="Times New Roman"/>
@@ -1421,16 +3178,120 @@
           <w:rFonts w:cs="Times New Roman"/>
           <w:szCs w:val="24"/>
         </w:rPr>
-        <w:t xml:space="preserve"> fokus pada arsitektur, lebih diarahkan berdasarkan penggunaan kasus</w:t>
-      </w:r>
+        <w:t xml:space="preserve"> </w:t>
+      </w:r>
+      <w:proofErr w:type="spellStart"/>
+      <w:r>
+        <w:rPr>
+          <w:rFonts w:cs="Times New Roman"/>
+          <w:szCs w:val="24"/>
+        </w:rPr>
+        <w:t>fokus</w:t>
+      </w:r>
+      <w:proofErr w:type="spellEnd"/>
+      <w:r>
+        <w:rPr>
+          <w:rFonts w:cs="Times New Roman"/>
+          <w:szCs w:val="24"/>
+        </w:rPr>
+        <w:t xml:space="preserve"> pada </w:t>
+      </w:r>
+      <w:proofErr w:type="spellStart"/>
+      <w:r>
+        <w:rPr>
+          <w:rFonts w:cs="Times New Roman"/>
+          <w:szCs w:val="24"/>
+        </w:rPr>
+        <w:t>arsitektur</w:t>
+      </w:r>
+      <w:proofErr w:type="spellEnd"/>
+      <w:r>
+        <w:rPr>
+          <w:rFonts w:cs="Times New Roman"/>
+          <w:szCs w:val="24"/>
+        </w:rPr>
+        <w:t xml:space="preserve">, </w:t>
+      </w:r>
+      <w:proofErr w:type="spellStart"/>
+      <w:r>
+        <w:rPr>
+          <w:rFonts w:cs="Times New Roman"/>
+          <w:szCs w:val="24"/>
+        </w:rPr>
+        <w:t>lebih</w:t>
+      </w:r>
+      <w:proofErr w:type="spellEnd"/>
+      <w:r>
+        <w:rPr>
+          <w:rFonts w:cs="Times New Roman"/>
+          <w:szCs w:val="24"/>
+        </w:rPr>
+        <w:t xml:space="preserve"> </w:t>
+      </w:r>
+      <w:proofErr w:type="spellStart"/>
+      <w:r>
+        <w:rPr>
+          <w:rFonts w:cs="Times New Roman"/>
+          <w:szCs w:val="24"/>
+        </w:rPr>
+        <w:t>diarahkan</w:t>
+      </w:r>
+      <w:proofErr w:type="spellEnd"/>
+      <w:r>
+        <w:rPr>
+          <w:rFonts w:cs="Times New Roman"/>
+          <w:szCs w:val="24"/>
+        </w:rPr>
+        <w:t xml:space="preserve"> </w:t>
+      </w:r>
+      <w:proofErr w:type="spellStart"/>
+      <w:r>
+        <w:rPr>
+          <w:rFonts w:cs="Times New Roman"/>
+          <w:szCs w:val="24"/>
+        </w:rPr>
+        <w:t>berdasarkan</w:t>
+      </w:r>
+      <w:proofErr w:type="spellEnd"/>
+      <w:r>
+        <w:rPr>
+          <w:rFonts w:cs="Times New Roman"/>
+          <w:szCs w:val="24"/>
+        </w:rPr>
+        <w:t xml:space="preserve"> </w:t>
+      </w:r>
+      <w:proofErr w:type="spellStart"/>
+      <w:r>
+        <w:rPr>
+          <w:rFonts w:cs="Times New Roman"/>
+          <w:szCs w:val="24"/>
+        </w:rPr>
+        <w:t>penggunaan</w:t>
+      </w:r>
+      <w:proofErr w:type="spellEnd"/>
+      <w:r>
+        <w:rPr>
+          <w:rFonts w:cs="Times New Roman"/>
+          <w:szCs w:val="24"/>
+        </w:rPr>
+        <w:t xml:space="preserve"> </w:t>
+      </w:r>
+      <w:proofErr w:type="spellStart"/>
+      <w:r>
+        <w:rPr>
+          <w:rFonts w:cs="Times New Roman"/>
+          <w:szCs w:val="24"/>
+        </w:rPr>
+        <w:t>kasus</w:t>
+      </w:r>
+      <w:proofErr w:type="spellEnd"/>
       <w:sdt>
         <w:sdtPr>
           <w:rPr>
             <w:rFonts w:cs="Times New Roman"/>
             <w:szCs w:val="24"/>
-            <w:lang w:val="id-ID"/>
           </w:rPr>
-          <w:id w:val="-1295520219"/>
+          <w:id w:val="615101340"/>
           <w:citation/>
         </w:sdtPr>
         <w:sdtContent>
@@ -1438,7 +3299,6 @@
             <w:rPr>
               <w:rFonts w:cs="Times New Roman"/>
               <w:szCs w:val="24"/>
-              <w:lang w:val="id-ID"/>
             </w:rPr>
             <w:fldChar w:fldCharType="begin"/>
           </w:r>
@@ -1454,179 +3314,6 @@
             <w:rPr>
               <w:rFonts w:cs="Times New Roman"/>
               <w:szCs w:val="24"/>
-              <w:lang w:val="id-ID"/>
-            </w:rPr>
-            <w:fldChar w:fldCharType="separate"/>
-          </w:r>
-          <w:r>
-            <w:rPr>
-              <w:rFonts w:cs="Times New Roman"/>
-              <w:noProof/>
-              <w:szCs w:val="24"/>
-              <w:lang w:val="id-ID"/>
-            </w:rPr>
-            <w:t xml:space="preserve"> </w:t>
-          </w:r>
-          <w:r>
-            <w:rPr>
-              <w:rFonts w:cs="Times New Roman"/>
-              <w:noProof/>
-              <w:szCs w:val="24"/>
-              <w:lang w:val="id-ID"/>
-            </w:rPr>
-            <w:t>[2]</w:t>
-          </w:r>
-          <w:r>
-            <w:rPr>
-              <w:rFonts w:cs="Times New Roman"/>
-              <w:szCs w:val="24"/>
-              <w:lang w:val="id-ID"/>
-            </w:rPr>
-            <w:fldChar w:fldCharType="end"/>
-          </w:r>
-        </w:sdtContent>
-      </w:sdt>
-      <w:r>
-        <w:rPr>
-          <w:rFonts w:cs="Times New Roman"/>
-          <w:szCs w:val="24"/>
-          <w:lang w:val="id-ID"/>
-        </w:rPr>
-        <w:t xml:space="preserve">. </w:t>
-      </w:r>
-      <w:r>
-        <w:rPr>
-          <w:rFonts w:cs="Times New Roman"/>
-          <w:sz w:val="22"/>
-          <w:lang w:val="id-ID"/>
-        </w:rPr>
-        <w:t xml:space="preserve">Setelah rancangan dibuat dengan RUP dilakukanlah pembangunan aplikasi dengan diimplementasikan dalam bahasa pemrograman PHP dengan bantuan kerangka kerja </w:t>
-      </w:r>
-      <w:r>
-        <w:rPr>
-          <w:rFonts w:cs="Times New Roman"/>
-          <w:i/>
-          <w:iCs/>
-          <w:sz w:val="22"/>
-          <w:lang w:val="id-ID"/>
-        </w:rPr>
-        <w:t>Laravel</w:t>
-      </w:r>
-      <w:r>
-        <w:rPr>
-          <w:rFonts w:cs="Times New Roman"/>
-          <w:sz w:val="22"/>
-          <w:lang w:val="id-ID"/>
-        </w:rPr>
-        <w:t>.</w:t>
-      </w:r>
-      <w:r>
-        <w:rPr>
-          <w:rFonts w:cs="Times New Roman"/>
-          <w:sz w:val="22"/>
-          <w:lang w:val="id-ID"/>
-        </w:rPr>
-        <w:t xml:space="preserve"> </w:t>
-      </w:r>
-      <w:r>
-        <w:rPr>
-          <w:rFonts w:cs="Times New Roman"/>
-          <w:szCs w:val="24"/>
-        </w:rPr>
-        <w:t>Laravel, adalah sebuah framework PHP yang dirilis dibawah lisensi MIT, dengan</w:t>
-      </w:r>
-      <w:r>
-        <w:rPr>
-          <w:rFonts w:cs="Times New Roman"/>
-          <w:szCs w:val="24"/>
-          <w:lang w:val="id-ID"/>
-        </w:rPr>
-        <w:t xml:space="preserve"> </w:t>
-      </w:r>
-      <w:r>
-        <w:rPr>
-          <w:rFonts w:cs="Times New Roman"/>
-          <w:szCs w:val="24"/>
-        </w:rPr>
-        <w:t>kode sumber yang sudah disediakan oleh Github, sama halnya seperti framework-framework yang lain, Laravel dibangun dengan konsep MVC (Model-Controller-View), kemudian</w:t>
-      </w:r>
-      <w:r>
-        <w:rPr>
-          <w:rFonts w:cs="Times New Roman"/>
-          <w:szCs w:val="24"/>
-          <w:lang w:val="id-ID"/>
-        </w:rPr>
-        <w:t xml:space="preserve"> </w:t>
-      </w:r>
-      <w:r>
-        <w:rPr>
-          <w:rFonts w:cs="Times New Roman"/>
-          <w:szCs w:val="24"/>
-        </w:rPr>
-        <w:t>Laravel dilengkapi juga</w:t>
-      </w:r>
-      <w:r>
-        <w:rPr>
-          <w:rFonts w:cs="Times New Roman"/>
-          <w:szCs w:val="24"/>
-          <w:lang w:val="id-ID"/>
-        </w:rPr>
-        <w:t xml:space="preserve"> </w:t>
-      </w:r>
-      <w:r>
-        <w:rPr>
-          <w:rFonts w:cs="Times New Roman"/>
-          <w:szCs w:val="24"/>
-        </w:rPr>
-        <w:t>command line tool yang bernama Artisan yang bisa digunakan untuk</w:t>
-      </w:r>
-      <w:r>
-        <w:rPr>
-          <w:rFonts w:cs="Times New Roman"/>
-          <w:szCs w:val="24"/>
-          <w:lang w:val="id-ID"/>
-        </w:rPr>
-        <w:t xml:space="preserve"> </w:t>
-      </w:r>
-      <w:r>
-        <w:rPr>
-          <w:rFonts w:cs="Times New Roman"/>
-          <w:szCs w:val="24"/>
-        </w:rPr>
-        <w:t>packaging bundle dan instalasi bundle melalui command prompt</w:t>
-      </w:r>
-      <w:sdt>
-        <w:sdtPr>
-          <w:rPr>
-            <w:rFonts w:cs="Times New Roman"/>
-            <w:szCs w:val="24"/>
-            <w:lang w:val="id-ID"/>
-          </w:rPr>
-          <w:id w:val="-2034960303"/>
-          <w:citation/>
-        </w:sdtPr>
-        <w:sdtContent>
-          <w:r>
-            <w:rPr>
-              <w:rFonts w:cs="Times New Roman"/>
-              <w:szCs w:val="24"/>
-              <w:lang w:val="id-ID"/>
-            </w:rPr>
-            <w:fldChar w:fldCharType="begin"/>
-          </w:r>
-          <w:r>
-            <w:rPr>
-              <w:rFonts w:cs="Times New Roman"/>
-              <w:szCs w:val="24"/>
-              <w:lang w:val="id-ID"/>
-            </w:rPr>
-            <w:instrText xml:space="preserve"> CITATION Ami15 \l 1057 </w:instrText>
-          </w:r>
-          <w:r>
-            <w:rPr>
-              <w:rFonts w:cs="Times New Roman"/>
-              <w:szCs w:val="24"/>
-              <w:lang w:val="id-ID"/>
             </w:rPr>
             <w:fldChar w:fldCharType="separate"/>
           </w:r>
@@ -1652,7 +3339,6 @@
             <w:rPr>
               <w:rFonts w:cs="Times New Roman"/>
               <w:szCs w:val="24"/>
-              <w:lang w:val="id-ID"/>
             </w:rPr>
             <w:fldChar w:fldCharType="end"/>
           </w:r>
@@ -1664,6 +3350,1336 @@
           <w:szCs w:val="24"/>
           <w:lang w:val="id-ID"/>
         </w:rPr>
+        <w:t xml:space="preserve">. </w:t>
+      </w:r>
+      <w:r>
+        <w:rPr>
+          <w:rFonts w:cs="Times New Roman"/>
+          <w:sz w:val="22"/>
+          <w:lang w:val="id-ID"/>
+        </w:rPr>
+        <w:t>Setelah rancangan dibuat dengan RUP dilakukanlah pembangunan aplikasi dengan diimplementasikan dalam bahasa pemrograman PHP dengan bantuan kerangka kerja</w:t>
+      </w:r>
+      <w:r>
+        <w:rPr>
+          <w:rFonts w:cs="Times New Roman"/>
+          <w:sz w:val="22"/>
+          <w:lang w:val="id-ID"/>
+        </w:rPr>
+        <w:t xml:space="preserve"> atau </w:t>
+      </w:r>
+      <w:r>
+        <w:rPr>
+          <w:rFonts w:cs="Times New Roman"/>
+          <w:i/>
+          <w:iCs/>
+          <w:sz w:val="22"/>
+          <w:lang w:val="id-ID"/>
+        </w:rPr>
+        <w:t>framework</w:t>
+      </w:r>
+      <w:r>
+        <w:rPr>
+          <w:rFonts w:cs="Times New Roman"/>
+          <w:sz w:val="22"/>
+          <w:lang w:val="id-ID"/>
+        </w:rPr>
+        <w:t xml:space="preserve"> </w:t>
+      </w:r>
+      <w:r>
+        <w:rPr>
+          <w:rFonts w:cs="Times New Roman"/>
+          <w:i/>
+          <w:iCs/>
+          <w:sz w:val="22"/>
+          <w:lang w:val="id-ID"/>
+        </w:rPr>
+        <w:t>Laravel</w:t>
+      </w:r>
+      <w:r>
+        <w:rPr>
+          <w:rFonts w:cs="Times New Roman"/>
+          <w:sz w:val="22"/>
+          <w:lang w:val="id-ID"/>
+        </w:rPr>
+        <w:t>.</w:t>
+      </w:r>
+      <w:r>
+        <w:rPr>
+          <w:rFonts w:cs="Times New Roman"/>
+          <w:sz w:val="22"/>
+          <w:lang w:val="id-ID"/>
+        </w:rPr>
+        <w:t xml:space="preserve"> Bahasa pemrograman PHP </w:t>
+      </w:r>
+      <w:proofErr w:type="spellStart"/>
+      <w:r>
+        <w:rPr>
+          <w:rFonts w:cs="Times New Roman"/>
+          <w:szCs w:val="24"/>
+        </w:rPr>
+        <w:t>adalah</w:t>
+      </w:r>
+      <w:proofErr w:type="spellEnd"/>
+      <w:r>
+        <w:rPr>
+          <w:rFonts w:cs="Times New Roman"/>
+          <w:szCs w:val="24"/>
+        </w:rPr>
+        <w:t xml:space="preserve"> </w:t>
+      </w:r>
+      <w:proofErr w:type="spellStart"/>
+      <w:r>
+        <w:rPr>
+          <w:rFonts w:cs="Times New Roman"/>
+          <w:szCs w:val="24"/>
+        </w:rPr>
+        <w:t>bahasa</w:t>
+      </w:r>
+      <w:proofErr w:type="spellEnd"/>
+      <w:r>
+        <w:rPr>
+          <w:rFonts w:cs="Times New Roman"/>
+          <w:szCs w:val="24"/>
+        </w:rPr>
+        <w:t xml:space="preserve"> </w:t>
+      </w:r>
+      <w:proofErr w:type="spellStart"/>
+      <w:r>
+        <w:rPr>
+          <w:rFonts w:cs="Times New Roman"/>
+          <w:szCs w:val="24"/>
+        </w:rPr>
+        <w:t>pemrograman</w:t>
+      </w:r>
+      <w:proofErr w:type="spellEnd"/>
+      <w:r>
+        <w:rPr>
+          <w:rFonts w:cs="Times New Roman"/>
+          <w:szCs w:val="24"/>
+        </w:rPr>
+        <w:t xml:space="preserve"> </w:t>
+      </w:r>
+      <w:r>
+        <w:rPr>
+          <w:rFonts w:cs="Times New Roman"/>
+          <w:i/>
+          <w:szCs w:val="24"/>
+        </w:rPr>
+        <w:t>script</w:t>
+      </w:r>
+      <w:r>
+        <w:rPr>
+          <w:rFonts w:cs="Times New Roman"/>
+          <w:szCs w:val="24"/>
+        </w:rPr>
+        <w:t xml:space="preserve"> </w:t>
+      </w:r>
+      <w:r>
+        <w:rPr>
+          <w:rFonts w:cs="Times New Roman"/>
+          <w:i/>
+          <w:szCs w:val="24"/>
+        </w:rPr>
+        <w:t>server-side</w:t>
+      </w:r>
+      <w:r>
+        <w:rPr>
+          <w:rFonts w:cs="Times New Roman"/>
+          <w:szCs w:val="24"/>
+        </w:rPr>
+        <w:t xml:space="preserve"> yang </w:t>
+      </w:r>
+      <w:proofErr w:type="spellStart"/>
+      <w:r>
+        <w:rPr>
+          <w:rFonts w:cs="Times New Roman"/>
+          <w:szCs w:val="24"/>
+        </w:rPr>
+        <w:t>didesain</w:t>
+      </w:r>
+      <w:proofErr w:type="spellEnd"/>
+      <w:r>
+        <w:rPr>
+          <w:rFonts w:cs="Times New Roman"/>
+          <w:szCs w:val="24"/>
+        </w:rPr>
+        <w:t xml:space="preserve"> </w:t>
+      </w:r>
+      <w:proofErr w:type="spellStart"/>
+      <w:r>
+        <w:rPr>
+          <w:rFonts w:cs="Times New Roman"/>
+          <w:szCs w:val="24"/>
+        </w:rPr>
+        <w:t>untuk</w:t>
+      </w:r>
+      <w:proofErr w:type="spellEnd"/>
+      <w:r>
+        <w:rPr>
+          <w:rFonts w:cs="Times New Roman"/>
+          <w:szCs w:val="24"/>
+        </w:rPr>
+        <w:t xml:space="preserve"> </w:t>
+      </w:r>
+      <w:proofErr w:type="spellStart"/>
+      <w:r>
+        <w:rPr>
+          <w:rFonts w:cs="Times New Roman"/>
+          <w:szCs w:val="24"/>
+        </w:rPr>
+        <w:t>pengembangan</w:t>
+      </w:r>
+      <w:proofErr w:type="spellEnd"/>
+      <w:r>
+        <w:rPr>
+          <w:rFonts w:cs="Times New Roman"/>
+          <w:szCs w:val="24"/>
+        </w:rPr>
+        <w:t xml:space="preserve"> </w:t>
+      </w:r>
+      <w:r>
+        <w:rPr>
+          <w:rFonts w:cs="Times New Roman"/>
+          <w:i/>
+          <w:szCs w:val="24"/>
+        </w:rPr>
+        <w:t>web</w:t>
+      </w:r>
+      <w:sdt>
+        <w:sdtPr>
+          <w:rPr>
+            <w:rFonts w:cs="Times New Roman"/>
+            <w:i/>
+            <w:szCs w:val="24"/>
+          </w:rPr>
+          <w:id w:val="1049416841"/>
+          <w:citation/>
+        </w:sdtPr>
+        <w:sdtContent>
+          <w:r>
+            <w:rPr>
+              <w:rFonts w:cs="Times New Roman"/>
+              <w:i/>
+              <w:szCs w:val="24"/>
+            </w:rPr>
+            <w:fldChar w:fldCharType="begin"/>
+          </w:r>
+          <w:r>
+            <w:rPr>
+              <w:rFonts w:cs="Times New Roman"/>
+              <w:i/>
+              <w:szCs w:val="24"/>
+              <w:lang w:val="id-ID"/>
+            </w:rPr>
+            <w:instrText xml:space="preserve"> CITATION Wic08 \l 1057 </w:instrText>
+          </w:r>
+          <w:r>
+            <w:rPr>
+              <w:rFonts w:cs="Times New Roman"/>
+              <w:i/>
+              <w:szCs w:val="24"/>
+            </w:rPr>
+            <w:fldChar w:fldCharType="separate"/>
+          </w:r>
+          <w:r>
+            <w:rPr>
+              <w:rFonts w:cs="Times New Roman"/>
+              <w:i/>
+              <w:noProof/>
+              <w:szCs w:val="24"/>
+              <w:lang w:val="id-ID"/>
+            </w:rPr>
+            <w:t xml:space="preserve"> </w:t>
+          </w:r>
+          <w:r>
+            <w:rPr>
+              <w:rFonts w:cs="Times New Roman"/>
+              <w:noProof/>
+              <w:szCs w:val="24"/>
+              <w:lang w:val="id-ID"/>
+            </w:rPr>
+            <w:t>[4]</w:t>
+          </w:r>
+          <w:r>
+            <w:rPr>
+              <w:rFonts w:cs="Times New Roman"/>
+              <w:i/>
+              <w:szCs w:val="24"/>
+            </w:rPr>
+            <w:fldChar w:fldCharType="end"/>
+          </w:r>
+        </w:sdtContent>
+      </w:sdt>
+      <w:r>
+        <w:rPr>
+          <w:rFonts w:cs="Times New Roman"/>
+          <w:szCs w:val="24"/>
+        </w:rPr>
+        <w:t>.</w:t>
+      </w:r>
+      <w:r>
+        <w:rPr>
+          <w:rFonts w:cs="Times New Roman"/>
+          <w:szCs w:val="24"/>
+          <w:lang w:val="id-ID"/>
+        </w:rPr>
+        <w:t xml:space="preserve"> Kerangka atau </w:t>
+      </w:r>
+      <w:r>
+        <w:rPr>
+          <w:rFonts w:cs="Times New Roman"/>
+          <w:i/>
+          <w:iCs/>
+          <w:szCs w:val="24"/>
+          <w:lang w:val="id-ID"/>
+        </w:rPr>
+        <w:t>framework</w:t>
+      </w:r>
+      <w:r>
+        <w:rPr>
+          <w:rFonts w:cs="Times New Roman"/>
+          <w:szCs w:val="24"/>
+          <w:lang w:val="id-ID"/>
+        </w:rPr>
+        <w:t xml:space="preserve"> </w:t>
+      </w:r>
+      <w:proofErr w:type="spellStart"/>
+      <w:r>
+        <w:rPr>
+          <w:rFonts w:cs="Times New Roman"/>
+          <w:szCs w:val="24"/>
+        </w:rPr>
+        <w:t>adalah</w:t>
+      </w:r>
+      <w:proofErr w:type="spellEnd"/>
+      <w:r>
+        <w:rPr>
+          <w:rFonts w:cs="Times New Roman"/>
+          <w:szCs w:val="24"/>
+        </w:rPr>
+        <w:t xml:space="preserve"> </w:t>
+      </w:r>
+      <w:proofErr w:type="spellStart"/>
+      <w:r>
+        <w:rPr>
+          <w:rFonts w:cs="Times New Roman"/>
+          <w:szCs w:val="24"/>
+        </w:rPr>
+        <w:t>sebuah</w:t>
+      </w:r>
+      <w:proofErr w:type="spellEnd"/>
+      <w:r>
+        <w:rPr>
+          <w:rFonts w:cs="Times New Roman"/>
+          <w:szCs w:val="24"/>
+        </w:rPr>
+        <w:t xml:space="preserve"> kerangka</w:t>
+      </w:r>
+      <w:r>
+        <w:rPr>
+          <w:rFonts w:cs="Times New Roman"/>
+          <w:color w:val="FFFFFF" w:themeColor="background1"/>
+          <w:szCs w:val="24"/>
+        </w:rPr>
+        <w:t>4</w:t>
+      </w:r>
+      <w:r>
+        <w:rPr>
+          <w:rFonts w:cs="Times New Roman"/>
+          <w:szCs w:val="24"/>
+        </w:rPr>
+        <w:t xml:space="preserve">kerja. </w:t>
+      </w:r>
+      <w:r>
+        <w:rPr>
+          <w:rFonts w:cs="Times New Roman"/>
+          <w:i/>
+          <w:szCs w:val="24"/>
+        </w:rPr>
+        <w:t>Framework</w:t>
+      </w:r>
+      <w:r>
+        <w:rPr>
+          <w:rFonts w:cs="Times New Roman"/>
+          <w:szCs w:val="24"/>
+        </w:rPr>
+        <w:t xml:space="preserve"> juga </w:t>
+      </w:r>
+      <w:proofErr w:type="spellStart"/>
+      <w:r>
+        <w:rPr>
+          <w:rFonts w:cs="Times New Roman"/>
+          <w:szCs w:val="24"/>
+        </w:rPr>
+        <w:t>dapat</w:t>
+      </w:r>
+      <w:proofErr w:type="spellEnd"/>
+      <w:r>
+        <w:rPr>
+          <w:rFonts w:cs="Times New Roman"/>
+          <w:szCs w:val="24"/>
+        </w:rPr>
+        <w:t xml:space="preserve"> </w:t>
+      </w:r>
+      <w:proofErr w:type="spellStart"/>
+      <w:r>
+        <w:rPr>
+          <w:rFonts w:cs="Times New Roman"/>
+          <w:szCs w:val="24"/>
+        </w:rPr>
+        <w:t>diartikan</w:t>
+      </w:r>
+      <w:proofErr w:type="spellEnd"/>
+      <w:r>
+        <w:rPr>
+          <w:rFonts w:cs="Times New Roman"/>
+          <w:szCs w:val="24"/>
+        </w:rPr>
+        <w:t xml:space="preserve"> juga </w:t>
+      </w:r>
+      <w:proofErr w:type="spellStart"/>
+      <w:r>
+        <w:rPr>
+          <w:rFonts w:cs="Times New Roman"/>
+          <w:szCs w:val="24"/>
+        </w:rPr>
+        <w:lastRenderedPageBreak/>
+        <w:t>sebagai</w:t>
+      </w:r>
+      <w:proofErr w:type="spellEnd"/>
+      <w:r>
+        <w:rPr>
+          <w:rFonts w:cs="Times New Roman"/>
+          <w:szCs w:val="24"/>
+        </w:rPr>
+        <w:t xml:space="preserve"> </w:t>
+      </w:r>
+      <w:proofErr w:type="spellStart"/>
+      <w:r>
+        <w:rPr>
+          <w:rFonts w:cs="Times New Roman"/>
+          <w:szCs w:val="24"/>
+        </w:rPr>
+        <w:t>kumpulan</w:t>
+      </w:r>
+      <w:proofErr w:type="spellEnd"/>
+      <w:r>
+        <w:rPr>
+          <w:rFonts w:cs="Times New Roman"/>
+          <w:szCs w:val="24"/>
+        </w:rPr>
+        <w:t xml:space="preserve"> </w:t>
+      </w:r>
+      <w:proofErr w:type="spellStart"/>
+      <w:r>
+        <w:rPr>
+          <w:rFonts w:cs="Times New Roman"/>
+          <w:szCs w:val="24"/>
+        </w:rPr>
+        <w:t>dari</w:t>
+      </w:r>
+      <w:proofErr w:type="spellEnd"/>
+      <w:r>
+        <w:rPr>
+          <w:rFonts w:cs="Times New Roman"/>
+          <w:szCs w:val="24"/>
+        </w:rPr>
+        <w:t xml:space="preserve"> </w:t>
+      </w:r>
+      <w:r>
+        <w:rPr>
+          <w:rFonts w:cs="Times New Roman"/>
+          <w:i/>
+          <w:szCs w:val="24"/>
+        </w:rPr>
+        <w:t>script</w:t>
+      </w:r>
+      <w:r>
+        <w:rPr>
+          <w:rFonts w:cs="Times New Roman"/>
+          <w:szCs w:val="24"/>
+        </w:rPr>
+        <w:t xml:space="preserve"> (</w:t>
+      </w:r>
+      <w:proofErr w:type="spellStart"/>
+      <w:r>
+        <w:rPr>
+          <w:rFonts w:cs="Times New Roman"/>
+          <w:szCs w:val="24"/>
+        </w:rPr>
+        <w:t>terutama</w:t>
+      </w:r>
+      <w:proofErr w:type="spellEnd"/>
+      <w:r>
+        <w:rPr>
+          <w:rFonts w:cs="Times New Roman"/>
+          <w:szCs w:val="24"/>
+        </w:rPr>
+        <w:t xml:space="preserve"> </w:t>
+      </w:r>
+      <w:r>
+        <w:rPr>
+          <w:rFonts w:cs="Times New Roman"/>
+          <w:i/>
+          <w:szCs w:val="24"/>
+        </w:rPr>
+        <w:t>class</w:t>
+      </w:r>
+      <w:r>
+        <w:rPr>
+          <w:rFonts w:cs="Times New Roman"/>
+          <w:szCs w:val="24"/>
+        </w:rPr>
+        <w:t xml:space="preserve"> dan </w:t>
+      </w:r>
+      <w:r>
+        <w:rPr>
+          <w:rFonts w:cs="Times New Roman"/>
+          <w:i/>
+          <w:szCs w:val="24"/>
+        </w:rPr>
+        <w:t>function</w:t>
+      </w:r>
+      <w:r>
+        <w:rPr>
+          <w:rFonts w:cs="Times New Roman"/>
+          <w:szCs w:val="24"/>
+        </w:rPr>
+        <w:t xml:space="preserve">) yang </w:t>
+      </w:r>
+      <w:proofErr w:type="spellStart"/>
+      <w:r>
+        <w:rPr>
+          <w:rFonts w:cs="Times New Roman"/>
+          <w:szCs w:val="24"/>
+        </w:rPr>
+        <w:t>dapat</w:t>
+      </w:r>
+      <w:proofErr w:type="spellEnd"/>
+      <w:r>
+        <w:rPr>
+          <w:rFonts w:cs="Times New Roman"/>
+          <w:szCs w:val="24"/>
+        </w:rPr>
+        <w:t xml:space="preserve"> membantu</w:t>
+      </w:r>
+      <w:r>
+        <w:rPr>
+          <w:rFonts w:cs="Times New Roman"/>
+          <w:color w:val="FFFFFF" w:themeColor="background1"/>
+          <w:szCs w:val="24"/>
+        </w:rPr>
+        <w:t>5</w:t>
+      </w:r>
+      <w:r>
+        <w:rPr>
+          <w:rFonts w:cs="Times New Roman"/>
+          <w:i/>
+          <w:szCs w:val="24"/>
+        </w:rPr>
+        <w:t>developer</w:t>
+      </w:r>
+      <w:r>
+        <w:rPr>
+          <w:rFonts w:cs="Times New Roman"/>
+          <w:szCs w:val="24"/>
+        </w:rPr>
+        <w:t xml:space="preserve"> / </w:t>
+      </w:r>
+      <w:r>
+        <w:rPr>
+          <w:rFonts w:cs="Times New Roman"/>
+          <w:i/>
+          <w:szCs w:val="24"/>
+        </w:rPr>
+        <w:t>programmer</w:t>
+      </w:r>
+      <w:r>
+        <w:rPr>
+          <w:rFonts w:cs="Times New Roman"/>
+          <w:szCs w:val="24"/>
+        </w:rPr>
+        <w:t xml:space="preserve"> dalam</w:t>
+      </w:r>
+      <w:r>
+        <w:rPr>
+          <w:rFonts w:cs="Times New Roman"/>
+          <w:color w:val="FFFFFF" w:themeColor="background1"/>
+          <w:szCs w:val="24"/>
+        </w:rPr>
+        <w:t>83</w:t>
+      </w:r>
+      <w:r>
+        <w:rPr>
+          <w:rFonts w:cs="Times New Roman"/>
+          <w:szCs w:val="24"/>
+        </w:rPr>
+        <w:t xml:space="preserve">menangani </w:t>
+      </w:r>
+      <w:proofErr w:type="spellStart"/>
+      <w:r>
+        <w:rPr>
+          <w:rFonts w:cs="Times New Roman"/>
+          <w:szCs w:val="24"/>
+        </w:rPr>
+        <w:t>berbagai</w:t>
+      </w:r>
+      <w:proofErr w:type="spellEnd"/>
+      <w:r>
+        <w:rPr>
+          <w:rFonts w:cs="Times New Roman"/>
+          <w:szCs w:val="24"/>
+        </w:rPr>
+        <w:t xml:space="preserve"> </w:t>
+      </w:r>
+      <w:proofErr w:type="spellStart"/>
+      <w:r>
+        <w:rPr>
+          <w:rFonts w:cs="Times New Roman"/>
+          <w:szCs w:val="24"/>
+        </w:rPr>
+        <w:t>masalah-masalah</w:t>
+      </w:r>
+      <w:proofErr w:type="spellEnd"/>
+      <w:r>
+        <w:rPr>
+          <w:rFonts w:cs="Times New Roman"/>
+          <w:szCs w:val="24"/>
+        </w:rPr>
+        <w:t xml:space="preserve"> </w:t>
+      </w:r>
+      <w:proofErr w:type="spellStart"/>
+      <w:r>
+        <w:rPr>
+          <w:rFonts w:cs="Times New Roman"/>
+          <w:szCs w:val="24"/>
+        </w:rPr>
+        <w:t>dalam</w:t>
+      </w:r>
+      <w:proofErr w:type="spellEnd"/>
+      <w:r>
+        <w:rPr>
+          <w:rFonts w:cs="Times New Roman"/>
+          <w:szCs w:val="24"/>
+        </w:rPr>
+        <w:t xml:space="preserve"> </w:t>
+      </w:r>
+      <w:proofErr w:type="spellStart"/>
+      <w:r>
+        <w:rPr>
+          <w:rFonts w:cs="Times New Roman"/>
+          <w:szCs w:val="24"/>
+        </w:rPr>
+        <w:t>pemrograman</w:t>
+      </w:r>
+      <w:proofErr w:type="spellEnd"/>
+      <w:r>
+        <w:rPr>
+          <w:rFonts w:cs="Times New Roman"/>
+          <w:szCs w:val="24"/>
+        </w:rPr>
+        <w:t xml:space="preserve"> </w:t>
+      </w:r>
+      <w:proofErr w:type="spellStart"/>
+      <w:r>
+        <w:rPr>
+          <w:rFonts w:cs="Times New Roman"/>
+          <w:szCs w:val="24"/>
+        </w:rPr>
+        <w:t>seperti</w:t>
+      </w:r>
+      <w:proofErr w:type="spellEnd"/>
+      <w:r>
+        <w:rPr>
+          <w:rFonts w:cs="Times New Roman"/>
+          <w:szCs w:val="24"/>
+        </w:rPr>
+        <w:t xml:space="preserve"> </w:t>
+      </w:r>
+      <w:proofErr w:type="spellStart"/>
+      <w:r>
+        <w:rPr>
+          <w:rFonts w:cs="Times New Roman"/>
+          <w:szCs w:val="24"/>
+        </w:rPr>
+        <w:t>koneksi</w:t>
+      </w:r>
+      <w:proofErr w:type="spellEnd"/>
+      <w:r>
+        <w:rPr>
+          <w:rFonts w:cs="Times New Roman"/>
+          <w:szCs w:val="24"/>
+        </w:rPr>
+        <w:t xml:space="preserve"> </w:t>
+      </w:r>
+      <w:proofErr w:type="spellStart"/>
+      <w:r>
+        <w:rPr>
+          <w:rFonts w:cs="Times New Roman"/>
+          <w:szCs w:val="24"/>
+        </w:rPr>
+        <w:t>ke</w:t>
+      </w:r>
+      <w:proofErr w:type="spellEnd"/>
+      <w:r>
+        <w:rPr>
+          <w:rFonts w:cs="Times New Roman"/>
+          <w:szCs w:val="24"/>
+        </w:rPr>
+        <w:t xml:space="preserve"> </w:t>
+      </w:r>
+      <w:r>
+        <w:rPr>
+          <w:rFonts w:cs="Times New Roman"/>
+          <w:i/>
+          <w:szCs w:val="24"/>
+        </w:rPr>
+        <w:t>database</w:t>
+      </w:r>
+      <w:r>
+        <w:rPr>
+          <w:rFonts w:cs="Times New Roman"/>
+          <w:szCs w:val="24"/>
+        </w:rPr>
+        <w:t xml:space="preserve">, </w:t>
+      </w:r>
+      <w:proofErr w:type="spellStart"/>
+      <w:r>
+        <w:rPr>
+          <w:rFonts w:cs="Times New Roman"/>
+          <w:szCs w:val="24"/>
+        </w:rPr>
+        <w:t>pemanggilan</w:t>
+      </w:r>
+      <w:proofErr w:type="spellEnd"/>
+      <w:r>
+        <w:rPr>
+          <w:rFonts w:cs="Times New Roman"/>
+          <w:szCs w:val="24"/>
+        </w:rPr>
+        <w:t xml:space="preserve"> </w:t>
+      </w:r>
+      <w:proofErr w:type="spellStart"/>
+      <w:r>
+        <w:rPr>
+          <w:rFonts w:cs="Times New Roman"/>
+          <w:i/>
+          <w:szCs w:val="24"/>
+        </w:rPr>
+        <w:t>variabel</w:t>
+      </w:r>
+      <w:proofErr w:type="spellEnd"/>
+      <w:r>
+        <w:rPr>
+          <w:rFonts w:cs="Times New Roman"/>
+          <w:szCs w:val="24"/>
+        </w:rPr>
+        <w:t xml:space="preserve">, </w:t>
+      </w:r>
+      <w:proofErr w:type="spellStart"/>
+      <w:r>
+        <w:rPr>
+          <w:rFonts w:cs="Times New Roman"/>
+          <w:i/>
+          <w:szCs w:val="24"/>
+        </w:rPr>
+        <w:t>file</w:t>
+      </w:r>
+      <w:r>
+        <w:rPr>
+          <w:rFonts w:cs="Times New Roman"/>
+          <w:szCs w:val="24"/>
+        </w:rPr>
+        <w:t>,dll</w:t>
+      </w:r>
+      <w:proofErr w:type="spellEnd"/>
+      <w:sdt>
+        <w:sdtPr>
+          <w:rPr>
+            <w:rFonts w:cs="Times New Roman"/>
+            <w:szCs w:val="24"/>
+          </w:rPr>
+          <w:id w:val="1968694563"/>
+          <w:citation/>
+        </w:sdtPr>
+        <w:sdtContent>
+          <w:r>
+            <w:rPr>
+              <w:rFonts w:cs="Times New Roman"/>
+              <w:szCs w:val="24"/>
+            </w:rPr>
+            <w:fldChar w:fldCharType="begin"/>
+          </w:r>
+          <w:r>
+            <w:rPr>
+              <w:rFonts w:cs="Times New Roman"/>
+              <w:szCs w:val="24"/>
+              <w:lang w:val="id-ID"/>
+            </w:rPr>
+            <w:instrText xml:space="preserve"> CITATION Placeholder10 \l 1057 </w:instrText>
+          </w:r>
+          <w:r>
+            <w:rPr>
+              <w:rFonts w:cs="Times New Roman"/>
+              <w:szCs w:val="24"/>
+            </w:rPr>
+            <w:fldChar w:fldCharType="separate"/>
+          </w:r>
+          <w:r>
+            <w:rPr>
+              <w:rFonts w:cs="Times New Roman"/>
+              <w:noProof/>
+              <w:szCs w:val="24"/>
+              <w:lang w:val="id-ID"/>
+            </w:rPr>
+            <w:t xml:space="preserve"> </w:t>
+          </w:r>
+          <w:r>
+            <w:rPr>
+              <w:rFonts w:cs="Times New Roman"/>
+              <w:noProof/>
+              <w:szCs w:val="24"/>
+              <w:lang w:val="id-ID"/>
+            </w:rPr>
+            <w:t>[5]</w:t>
+          </w:r>
+          <w:r>
+            <w:rPr>
+              <w:rFonts w:cs="Times New Roman"/>
+              <w:szCs w:val="24"/>
+            </w:rPr>
+            <w:fldChar w:fldCharType="end"/>
+          </w:r>
+        </w:sdtContent>
+      </w:sdt>
+      <w:r>
+        <w:rPr>
+          <w:rFonts w:cs="Times New Roman"/>
+          <w:szCs w:val="24"/>
+          <w:lang w:val="id-ID"/>
+        </w:rPr>
+        <w:t>.</w:t>
+      </w:r>
+      <w:r>
+        <w:rPr>
+          <w:rFonts w:cs="Times New Roman"/>
+          <w:szCs w:val="24"/>
+        </w:rPr>
+        <w:t xml:space="preserve"> </w:t>
+      </w:r>
+      <w:r>
+        <w:rPr>
+          <w:rFonts w:cs="Times New Roman"/>
+          <w:sz w:val="22"/>
+          <w:lang w:val="id-ID"/>
+        </w:rPr>
+        <w:t xml:space="preserve"> </w:t>
+      </w:r>
+      <w:r>
+        <w:rPr>
+          <w:rFonts w:cs="Times New Roman"/>
+          <w:szCs w:val="24"/>
+        </w:rPr>
+        <w:t xml:space="preserve">Laravel, </w:t>
+      </w:r>
+      <w:proofErr w:type="spellStart"/>
+      <w:r>
+        <w:rPr>
+          <w:rFonts w:cs="Times New Roman"/>
+          <w:szCs w:val="24"/>
+        </w:rPr>
+        <w:t>adalah</w:t>
+      </w:r>
+      <w:proofErr w:type="spellEnd"/>
+      <w:r>
+        <w:rPr>
+          <w:rFonts w:cs="Times New Roman"/>
+          <w:szCs w:val="24"/>
+        </w:rPr>
+        <w:t xml:space="preserve"> </w:t>
+      </w:r>
+      <w:proofErr w:type="spellStart"/>
+      <w:r>
+        <w:rPr>
+          <w:rFonts w:cs="Times New Roman"/>
+          <w:szCs w:val="24"/>
+        </w:rPr>
+        <w:t>sebuah</w:t>
+      </w:r>
+      <w:proofErr w:type="spellEnd"/>
+      <w:r>
+        <w:rPr>
+          <w:rFonts w:cs="Times New Roman"/>
+          <w:szCs w:val="24"/>
+        </w:rPr>
+        <w:t xml:space="preserve"> framework PHP yang </w:t>
+      </w:r>
+      <w:proofErr w:type="spellStart"/>
+      <w:r>
+        <w:rPr>
+          <w:rFonts w:cs="Times New Roman"/>
+          <w:szCs w:val="24"/>
+        </w:rPr>
+        <w:t>dirilis</w:t>
+      </w:r>
+      <w:proofErr w:type="spellEnd"/>
+      <w:r>
+        <w:rPr>
+          <w:rFonts w:cs="Times New Roman"/>
+          <w:szCs w:val="24"/>
+        </w:rPr>
+        <w:t xml:space="preserve"> </w:t>
+      </w:r>
+      <w:proofErr w:type="spellStart"/>
+      <w:r>
+        <w:rPr>
+          <w:rFonts w:cs="Times New Roman"/>
+          <w:szCs w:val="24"/>
+        </w:rPr>
+        <w:t>dibawah</w:t>
+      </w:r>
+      <w:proofErr w:type="spellEnd"/>
+      <w:r>
+        <w:rPr>
+          <w:rFonts w:cs="Times New Roman"/>
+          <w:szCs w:val="24"/>
+        </w:rPr>
+        <w:t xml:space="preserve"> </w:t>
+      </w:r>
+      <w:proofErr w:type="spellStart"/>
+      <w:r>
+        <w:rPr>
+          <w:rFonts w:cs="Times New Roman"/>
+          <w:szCs w:val="24"/>
+        </w:rPr>
+        <w:t>lisensi</w:t>
+      </w:r>
+      <w:proofErr w:type="spellEnd"/>
+      <w:r>
+        <w:rPr>
+          <w:rFonts w:cs="Times New Roman"/>
+          <w:szCs w:val="24"/>
+        </w:rPr>
+        <w:t xml:space="preserve"> MIT, </w:t>
+      </w:r>
+      <w:proofErr w:type="spellStart"/>
+      <w:r>
+        <w:rPr>
+          <w:rFonts w:cs="Times New Roman"/>
+          <w:szCs w:val="24"/>
+        </w:rPr>
+        <w:t>dengan</w:t>
+      </w:r>
+      <w:proofErr w:type="spellEnd"/>
+      <w:r>
+        <w:rPr>
+          <w:rFonts w:cs="Times New Roman"/>
+          <w:szCs w:val="24"/>
+          <w:lang w:val="id-ID"/>
+        </w:rPr>
+        <w:t xml:space="preserve"> </w:t>
+      </w:r>
+      <w:proofErr w:type="spellStart"/>
+      <w:r>
+        <w:rPr>
+          <w:rFonts w:cs="Times New Roman"/>
+          <w:szCs w:val="24"/>
+        </w:rPr>
+        <w:t>kode</w:t>
+      </w:r>
+      <w:proofErr w:type="spellEnd"/>
+      <w:r>
+        <w:rPr>
+          <w:rFonts w:cs="Times New Roman"/>
+          <w:szCs w:val="24"/>
+        </w:rPr>
+        <w:t xml:space="preserve"> </w:t>
+      </w:r>
+      <w:proofErr w:type="spellStart"/>
+      <w:r>
+        <w:rPr>
+          <w:rFonts w:cs="Times New Roman"/>
+          <w:szCs w:val="24"/>
+        </w:rPr>
+        <w:t>sumber</w:t>
+      </w:r>
+      <w:proofErr w:type="spellEnd"/>
+      <w:r>
+        <w:rPr>
+          <w:rFonts w:cs="Times New Roman"/>
+          <w:szCs w:val="24"/>
+        </w:rPr>
+        <w:t xml:space="preserve"> yang </w:t>
+      </w:r>
+      <w:proofErr w:type="spellStart"/>
+      <w:r>
+        <w:rPr>
+          <w:rFonts w:cs="Times New Roman"/>
+          <w:szCs w:val="24"/>
+        </w:rPr>
+        <w:t>sudah</w:t>
+      </w:r>
+      <w:proofErr w:type="spellEnd"/>
+      <w:r>
+        <w:rPr>
+          <w:rFonts w:cs="Times New Roman"/>
+          <w:szCs w:val="24"/>
+        </w:rPr>
+        <w:t xml:space="preserve"> </w:t>
+      </w:r>
+      <w:proofErr w:type="spellStart"/>
+      <w:r>
+        <w:rPr>
+          <w:rFonts w:cs="Times New Roman"/>
+          <w:szCs w:val="24"/>
+        </w:rPr>
+        <w:t>disediakan</w:t>
+      </w:r>
+      <w:proofErr w:type="spellEnd"/>
+      <w:r>
+        <w:rPr>
+          <w:rFonts w:cs="Times New Roman"/>
+          <w:szCs w:val="24"/>
+        </w:rPr>
+        <w:t xml:space="preserve"> oleh </w:t>
+      </w:r>
+      <w:proofErr w:type="spellStart"/>
+      <w:r>
+        <w:rPr>
+          <w:rFonts w:cs="Times New Roman"/>
+          <w:szCs w:val="24"/>
+        </w:rPr>
+        <w:t>Github</w:t>
+      </w:r>
+      <w:proofErr w:type="spellEnd"/>
+      <w:r>
+        <w:rPr>
+          <w:rFonts w:cs="Times New Roman"/>
+          <w:szCs w:val="24"/>
+        </w:rPr>
+        <w:t xml:space="preserve">, </w:t>
+      </w:r>
+      <w:proofErr w:type="spellStart"/>
+      <w:r>
+        <w:rPr>
+          <w:rFonts w:cs="Times New Roman"/>
+          <w:szCs w:val="24"/>
+        </w:rPr>
+        <w:t>sama</w:t>
+      </w:r>
+      <w:proofErr w:type="spellEnd"/>
+      <w:r>
+        <w:rPr>
+          <w:rFonts w:cs="Times New Roman"/>
+          <w:szCs w:val="24"/>
+        </w:rPr>
+        <w:t xml:space="preserve"> </w:t>
+      </w:r>
+      <w:proofErr w:type="spellStart"/>
+      <w:r>
+        <w:rPr>
+          <w:rFonts w:cs="Times New Roman"/>
+          <w:szCs w:val="24"/>
+        </w:rPr>
+        <w:t>halnya</w:t>
+      </w:r>
+      <w:proofErr w:type="spellEnd"/>
+      <w:r>
+        <w:rPr>
+          <w:rFonts w:cs="Times New Roman"/>
+          <w:szCs w:val="24"/>
+        </w:rPr>
+        <w:t xml:space="preserve"> </w:t>
+      </w:r>
+      <w:proofErr w:type="spellStart"/>
+      <w:r>
+        <w:rPr>
+          <w:rFonts w:cs="Times New Roman"/>
+          <w:szCs w:val="24"/>
+        </w:rPr>
+        <w:t>seperti</w:t>
+      </w:r>
+      <w:proofErr w:type="spellEnd"/>
+      <w:r>
+        <w:rPr>
+          <w:rFonts w:cs="Times New Roman"/>
+          <w:szCs w:val="24"/>
+        </w:rPr>
+        <w:t xml:space="preserve"> framework-framework yang lain, Laravel </w:t>
+      </w:r>
+      <w:proofErr w:type="spellStart"/>
+      <w:r>
+        <w:rPr>
+          <w:rFonts w:cs="Times New Roman"/>
+          <w:szCs w:val="24"/>
+        </w:rPr>
+        <w:t>dibangun</w:t>
+      </w:r>
+      <w:proofErr w:type="spellEnd"/>
+      <w:r>
+        <w:rPr>
+          <w:rFonts w:cs="Times New Roman"/>
+          <w:szCs w:val="24"/>
+        </w:rPr>
+        <w:t xml:space="preserve"> </w:t>
+      </w:r>
+      <w:proofErr w:type="spellStart"/>
+      <w:r>
+        <w:rPr>
+          <w:rFonts w:cs="Times New Roman"/>
+          <w:szCs w:val="24"/>
+        </w:rPr>
+        <w:t>dengan</w:t>
+      </w:r>
+      <w:proofErr w:type="spellEnd"/>
+      <w:r>
+        <w:rPr>
+          <w:rFonts w:cs="Times New Roman"/>
+          <w:szCs w:val="24"/>
+        </w:rPr>
+        <w:t xml:space="preserve"> </w:t>
+      </w:r>
+      <w:proofErr w:type="spellStart"/>
+      <w:r>
+        <w:rPr>
+          <w:rFonts w:cs="Times New Roman"/>
+          <w:szCs w:val="24"/>
+        </w:rPr>
+        <w:t>konsep</w:t>
+      </w:r>
+      <w:proofErr w:type="spellEnd"/>
+      <w:r>
+        <w:rPr>
+          <w:rFonts w:cs="Times New Roman"/>
+          <w:szCs w:val="24"/>
+        </w:rPr>
+        <w:t xml:space="preserve"> MVC (Model-Controller-View), </w:t>
+      </w:r>
+      <w:proofErr w:type="spellStart"/>
+      <w:r>
+        <w:rPr>
+          <w:rFonts w:cs="Times New Roman"/>
+          <w:szCs w:val="24"/>
+        </w:rPr>
+        <w:t>kemudian</w:t>
+      </w:r>
+      <w:proofErr w:type="spellEnd"/>
+      <w:r>
+        <w:rPr>
+          <w:rFonts w:cs="Times New Roman"/>
+          <w:szCs w:val="24"/>
+          <w:lang w:val="id-ID"/>
+        </w:rPr>
+        <w:t xml:space="preserve"> </w:t>
+      </w:r>
+      <w:r>
+        <w:rPr>
+          <w:rFonts w:cs="Times New Roman"/>
+          <w:szCs w:val="24"/>
+        </w:rPr>
+        <w:t xml:space="preserve">Laravel </w:t>
+      </w:r>
+      <w:proofErr w:type="spellStart"/>
+      <w:r>
+        <w:rPr>
+          <w:rFonts w:cs="Times New Roman"/>
+          <w:szCs w:val="24"/>
+        </w:rPr>
+        <w:t>dilengkapi</w:t>
+      </w:r>
+      <w:proofErr w:type="spellEnd"/>
+      <w:r>
+        <w:rPr>
+          <w:rFonts w:cs="Times New Roman"/>
+          <w:szCs w:val="24"/>
+        </w:rPr>
+        <w:t xml:space="preserve"> juga</w:t>
+      </w:r>
+      <w:r>
+        <w:rPr>
+          <w:rFonts w:cs="Times New Roman"/>
+          <w:szCs w:val="24"/>
+          <w:lang w:val="id-ID"/>
+        </w:rPr>
+        <w:t xml:space="preserve"> </w:t>
+      </w:r>
+      <w:r>
+        <w:rPr>
+          <w:rFonts w:cs="Times New Roman"/>
+          <w:szCs w:val="24"/>
+        </w:rPr>
+        <w:t xml:space="preserve">command line tool yang </w:t>
+      </w:r>
+      <w:proofErr w:type="spellStart"/>
+      <w:r>
+        <w:rPr>
+          <w:rFonts w:cs="Times New Roman"/>
+          <w:szCs w:val="24"/>
+        </w:rPr>
+        <w:t>bernama</w:t>
+      </w:r>
+      <w:proofErr w:type="spellEnd"/>
+      <w:r>
+        <w:rPr>
+          <w:rFonts w:cs="Times New Roman"/>
+          <w:szCs w:val="24"/>
+        </w:rPr>
+        <w:t xml:space="preserve"> Artisan yang </w:t>
+      </w:r>
+      <w:proofErr w:type="spellStart"/>
+      <w:r>
+        <w:rPr>
+          <w:rFonts w:cs="Times New Roman"/>
+          <w:szCs w:val="24"/>
+        </w:rPr>
+        <w:t>bisa</w:t>
+      </w:r>
+      <w:proofErr w:type="spellEnd"/>
+      <w:r>
+        <w:rPr>
+          <w:rFonts w:cs="Times New Roman"/>
+          <w:szCs w:val="24"/>
+        </w:rPr>
+        <w:t xml:space="preserve"> </w:t>
+      </w:r>
+      <w:proofErr w:type="spellStart"/>
+      <w:r>
+        <w:rPr>
+          <w:rFonts w:cs="Times New Roman"/>
+          <w:szCs w:val="24"/>
+        </w:rPr>
+        <w:t>digunakan</w:t>
+      </w:r>
+      <w:proofErr w:type="spellEnd"/>
+      <w:r>
+        <w:rPr>
+          <w:rFonts w:cs="Times New Roman"/>
+          <w:szCs w:val="24"/>
+        </w:rPr>
+        <w:t xml:space="preserve"> </w:t>
+      </w:r>
+      <w:proofErr w:type="spellStart"/>
+      <w:r>
+        <w:rPr>
+          <w:rFonts w:cs="Times New Roman"/>
+          <w:szCs w:val="24"/>
+        </w:rPr>
+        <w:t>untuk</w:t>
+      </w:r>
+      <w:proofErr w:type="spellEnd"/>
+      <w:r>
+        <w:rPr>
+          <w:rFonts w:cs="Times New Roman"/>
+          <w:szCs w:val="24"/>
+          <w:lang w:val="id-ID"/>
+        </w:rPr>
+        <w:t xml:space="preserve"> </w:t>
+      </w:r>
+      <w:r>
+        <w:rPr>
+          <w:rFonts w:cs="Times New Roman"/>
+          <w:szCs w:val="24"/>
+        </w:rPr>
+        <w:t xml:space="preserve">packaging bundle dan </w:t>
+      </w:r>
+      <w:proofErr w:type="spellStart"/>
+      <w:r>
+        <w:rPr>
+          <w:rFonts w:cs="Times New Roman"/>
+          <w:szCs w:val="24"/>
+        </w:rPr>
+        <w:t>instalasi</w:t>
+      </w:r>
+      <w:proofErr w:type="spellEnd"/>
+      <w:r>
+        <w:rPr>
+          <w:rFonts w:cs="Times New Roman"/>
+          <w:szCs w:val="24"/>
+        </w:rPr>
+        <w:t xml:space="preserve"> bundle </w:t>
+      </w:r>
+      <w:proofErr w:type="spellStart"/>
+      <w:r>
+        <w:rPr>
+          <w:rFonts w:cs="Times New Roman"/>
+          <w:szCs w:val="24"/>
+        </w:rPr>
+        <w:t>melalui</w:t>
+      </w:r>
+      <w:proofErr w:type="spellEnd"/>
+      <w:r>
+        <w:rPr>
+          <w:rFonts w:cs="Times New Roman"/>
+          <w:szCs w:val="24"/>
+        </w:rPr>
+        <w:t xml:space="preserve"> command prompt</w:t>
+      </w:r>
+      <w:sdt>
+        <w:sdtPr>
+          <w:rPr>
+            <w:rFonts w:cs="Times New Roman"/>
+            <w:szCs w:val="24"/>
+          </w:rPr>
+          <w:id w:val="-975909779"/>
+          <w:citation/>
+        </w:sdtPr>
+        <w:sdtContent>
+          <w:r>
+            <w:rPr>
+              <w:rFonts w:cs="Times New Roman"/>
+              <w:szCs w:val="24"/>
+            </w:rPr>
+            <w:fldChar w:fldCharType="begin"/>
+          </w:r>
+          <w:r>
+            <w:rPr>
+              <w:rFonts w:cs="Times New Roman"/>
+              <w:szCs w:val="24"/>
+              <w:lang w:val="id-ID"/>
+            </w:rPr>
+            <w:instrText xml:space="preserve"> CITATION Ami15 \l 1057 </w:instrText>
+          </w:r>
+          <w:r>
+            <w:rPr>
+              <w:rFonts w:cs="Times New Roman"/>
+              <w:szCs w:val="24"/>
+            </w:rPr>
+            <w:fldChar w:fldCharType="separate"/>
+          </w:r>
+          <w:r>
+            <w:rPr>
+              <w:rFonts w:cs="Times New Roman"/>
+              <w:noProof/>
+              <w:szCs w:val="24"/>
+              <w:lang w:val="id-ID"/>
+            </w:rPr>
+            <w:t xml:space="preserve"> </w:t>
+          </w:r>
+          <w:r>
+            <w:rPr>
+              <w:rFonts w:cs="Times New Roman"/>
+              <w:noProof/>
+              <w:szCs w:val="24"/>
+              <w:lang w:val="id-ID"/>
+            </w:rPr>
+            <w:t>[6]</w:t>
+          </w:r>
+          <w:r>
+            <w:rPr>
+              <w:rFonts w:cs="Times New Roman"/>
+              <w:szCs w:val="24"/>
+            </w:rPr>
+            <w:fldChar w:fldCharType="end"/>
+          </w:r>
+        </w:sdtContent>
+      </w:sdt>
+      <w:r>
+        <w:rPr>
+          <w:rFonts w:cs="Times New Roman"/>
+          <w:szCs w:val="24"/>
+          <w:lang w:val="id-ID"/>
+        </w:rPr>
         <w:t>.</w:t>
       </w:r>
     </w:p>
@@ -1694,7 +4710,6 @@
           <w:sz w:val="22"/>
           <w:lang w:val="id-ID"/>
         </w:rPr>
-        <w:lastRenderedPageBreak/>
         <w:t xml:space="preserve">Berdasarkan studi literatur </w:t>
       </w:r>
       <w:r>
@@ -1945,22 +4960,326 @@
           <w:rFonts w:cs="Times New Roman"/>
           <w:sz w:val="22"/>
         </w:rPr>
-        <w:t>Pada tahap pertama ini dilakukan identifikasi proses bisnis yang didapat dari referensi dokumen dan jurnal terkait penelitian yang ada sebelumnya.</w:t>
-      </w:r>
-      <w:r>
-        <w:rPr>
-          <w:rFonts w:cs="Times New Roman"/>
-          <w:sz w:val="22"/>
-          <w:lang w:val="id-ID"/>
-        </w:rPr>
-        <w:t xml:space="preserve"> </w:t>
-      </w:r>
-      <w:r>
-        <w:rPr>
-          <w:rFonts w:cs="Times New Roman"/>
-          <w:sz w:val="22"/>
-        </w:rPr>
-        <w:t xml:space="preserve">Pada tahap ini juga akan digambarkan diagram </w:t>
+        <w:t xml:space="preserve">Pada </w:t>
+      </w:r>
+      <w:proofErr w:type="spellStart"/>
+      <w:r>
+        <w:rPr>
+          <w:rFonts w:cs="Times New Roman"/>
+          <w:sz w:val="22"/>
+        </w:rPr>
+        <w:t>tahap</w:t>
+      </w:r>
+      <w:proofErr w:type="spellEnd"/>
+      <w:r>
+        <w:rPr>
+          <w:rFonts w:cs="Times New Roman"/>
+          <w:sz w:val="22"/>
+        </w:rPr>
+        <w:t xml:space="preserve"> </w:t>
+      </w:r>
+      <w:proofErr w:type="spellStart"/>
+      <w:r>
+        <w:rPr>
+          <w:rFonts w:cs="Times New Roman"/>
+          <w:sz w:val="22"/>
+        </w:rPr>
+        <w:t>pertama</w:t>
+      </w:r>
+      <w:proofErr w:type="spellEnd"/>
+      <w:r>
+        <w:rPr>
+          <w:rFonts w:cs="Times New Roman"/>
+          <w:sz w:val="22"/>
+        </w:rPr>
+        <w:t xml:space="preserve"> </w:t>
+      </w:r>
+      <w:proofErr w:type="spellStart"/>
+      <w:r>
+        <w:rPr>
+          <w:rFonts w:cs="Times New Roman"/>
+          <w:sz w:val="22"/>
+        </w:rPr>
+        <w:t>ini</w:t>
+      </w:r>
+      <w:proofErr w:type="spellEnd"/>
+      <w:r>
+        <w:rPr>
+          <w:rFonts w:cs="Times New Roman"/>
+          <w:sz w:val="22"/>
+        </w:rPr>
+        <w:t xml:space="preserve"> </w:t>
+      </w:r>
+      <w:proofErr w:type="spellStart"/>
+      <w:r>
+        <w:rPr>
+          <w:rFonts w:cs="Times New Roman"/>
+          <w:sz w:val="22"/>
+        </w:rPr>
+        <w:t>dilakukan</w:t>
+      </w:r>
+      <w:proofErr w:type="spellEnd"/>
+      <w:r>
+        <w:rPr>
+          <w:rFonts w:cs="Times New Roman"/>
+          <w:sz w:val="22"/>
+        </w:rPr>
+        <w:t xml:space="preserve"> </w:t>
+      </w:r>
+      <w:proofErr w:type="spellStart"/>
+      <w:r>
+        <w:rPr>
+          <w:rFonts w:cs="Times New Roman"/>
+          <w:sz w:val="22"/>
+        </w:rPr>
+        <w:t>identifikasi</w:t>
+      </w:r>
+      <w:proofErr w:type="spellEnd"/>
+      <w:r>
+        <w:rPr>
+          <w:rFonts w:cs="Times New Roman"/>
+          <w:sz w:val="22"/>
+        </w:rPr>
+        <w:t xml:space="preserve"> proses </w:t>
+      </w:r>
+      <w:proofErr w:type="spellStart"/>
+      <w:r>
+        <w:rPr>
+          <w:rFonts w:cs="Times New Roman"/>
+          <w:sz w:val="22"/>
+        </w:rPr>
+        <w:t>bisnis</w:t>
+      </w:r>
+      <w:proofErr w:type="spellEnd"/>
+      <w:r>
+        <w:rPr>
+          <w:rFonts w:cs="Times New Roman"/>
+          <w:sz w:val="22"/>
+        </w:rPr>
+        <w:t xml:space="preserve"> yang </w:t>
+      </w:r>
+      <w:proofErr w:type="spellStart"/>
+      <w:r>
+        <w:rPr>
+          <w:rFonts w:cs="Times New Roman"/>
+          <w:sz w:val="22"/>
+        </w:rPr>
+        <w:t>didapat</w:t>
+      </w:r>
+      <w:proofErr w:type="spellEnd"/>
+      <w:r>
+        <w:rPr>
+          <w:rFonts w:cs="Times New Roman"/>
+          <w:sz w:val="22"/>
+        </w:rPr>
+        <w:t xml:space="preserve"> </w:t>
+      </w:r>
+      <w:proofErr w:type="spellStart"/>
+      <w:r>
+        <w:rPr>
+          <w:rFonts w:cs="Times New Roman"/>
+          <w:sz w:val="22"/>
+        </w:rPr>
+        <w:t>dari</w:t>
+      </w:r>
+      <w:proofErr w:type="spellEnd"/>
+      <w:r>
+        <w:rPr>
+          <w:rFonts w:cs="Times New Roman"/>
+          <w:sz w:val="22"/>
+        </w:rPr>
+        <w:t xml:space="preserve"> </w:t>
+      </w:r>
+      <w:proofErr w:type="spellStart"/>
+      <w:r>
+        <w:rPr>
+          <w:rFonts w:cs="Times New Roman"/>
+          <w:sz w:val="22"/>
+        </w:rPr>
+        <w:t>referensi</w:t>
+      </w:r>
+      <w:proofErr w:type="spellEnd"/>
+      <w:r>
+        <w:rPr>
+          <w:rFonts w:cs="Times New Roman"/>
+          <w:sz w:val="22"/>
+        </w:rPr>
+        <w:t xml:space="preserve"> </w:t>
+      </w:r>
+      <w:proofErr w:type="spellStart"/>
+      <w:r>
+        <w:rPr>
+          <w:rFonts w:cs="Times New Roman"/>
+          <w:sz w:val="22"/>
+        </w:rPr>
+        <w:t>dokumen</w:t>
+      </w:r>
+      <w:proofErr w:type="spellEnd"/>
+      <w:r>
+        <w:rPr>
+          <w:rFonts w:cs="Times New Roman"/>
+          <w:sz w:val="22"/>
+        </w:rPr>
+        <w:t xml:space="preserve"> dan </w:t>
+      </w:r>
+      <w:proofErr w:type="spellStart"/>
+      <w:r>
+        <w:rPr>
+          <w:rFonts w:cs="Times New Roman"/>
+          <w:sz w:val="22"/>
+        </w:rPr>
+        <w:t>jurnal</w:t>
+      </w:r>
+      <w:proofErr w:type="spellEnd"/>
+      <w:r>
+        <w:rPr>
+          <w:rFonts w:cs="Times New Roman"/>
+          <w:sz w:val="22"/>
+        </w:rPr>
+        <w:t xml:space="preserve"> </w:t>
+      </w:r>
+      <w:proofErr w:type="spellStart"/>
+      <w:r>
+        <w:rPr>
+          <w:rFonts w:cs="Times New Roman"/>
+          <w:sz w:val="22"/>
+        </w:rPr>
+        <w:t>terkait</w:t>
+      </w:r>
+      <w:proofErr w:type="spellEnd"/>
+      <w:r>
+        <w:rPr>
+          <w:rFonts w:cs="Times New Roman"/>
+          <w:sz w:val="22"/>
+        </w:rPr>
+        <w:t xml:space="preserve"> </w:t>
+      </w:r>
+      <w:proofErr w:type="spellStart"/>
+      <w:r>
+        <w:rPr>
+          <w:rFonts w:cs="Times New Roman"/>
+          <w:sz w:val="22"/>
+        </w:rPr>
+        <w:t>penelitian</w:t>
+      </w:r>
+      <w:proofErr w:type="spellEnd"/>
+      <w:r>
+        <w:rPr>
+          <w:rFonts w:cs="Times New Roman"/>
+          <w:sz w:val="22"/>
+        </w:rPr>
+        <w:t xml:space="preserve"> yang </w:t>
+      </w:r>
+      <w:proofErr w:type="spellStart"/>
+      <w:r>
+        <w:rPr>
+          <w:rFonts w:cs="Times New Roman"/>
+          <w:sz w:val="22"/>
+        </w:rPr>
+        <w:t>ada</w:t>
+      </w:r>
+      <w:proofErr w:type="spellEnd"/>
+      <w:r>
+        <w:rPr>
+          <w:rFonts w:cs="Times New Roman"/>
+          <w:sz w:val="22"/>
+        </w:rPr>
+        <w:t xml:space="preserve"> </w:t>
+      </w:r>
+      <w:proofErr w:type="spellStart"/>
+      <w:r>
+        <w:rPr>
+          <w:rFonts w:cs="Times New Roman"/>
+          <w:sz w:val="22"/>
+        </w:rPr>
+        <w:t>sebelumnya</w:t>
+      </w:r>
+      <w:proofErr w:type="spellEnd"/>
+      <w:r>
+        <w:rPr>
+          <w:rFonts w:cs="Times New Roman"/>
+          <w:sz w:val="22"/>
+        </w:rPr>
+        <w:t>.</w:t>
+      </w:r>
+      <w:r>
+        <w:rPr>
+          <w:rFonts w:cs="Times New Roman"/>
+          <w:sz w:val="22"/>
+          <w:lang w:val="id-ID"/>
+        </w:rPr>
+        <w:t xml:space="preserve"> </w:t>
+      </w:r>
+      <w:r>
+        <w:rPr>
+          <w:rFonts w:cs="Times New Roman"/>
+          <w:sz w:val="22"/>
+        </w:rPr>
+        <w:t xml:space="preserve">Pada </w:t>
+      </w:r>
+      <w:proofErr w:type="spellStart"/>
+      <w:r>
+        <w:rPr>
+          <w:rFonts w:cs="Times New Roman"/>
+          <w:sz w:val="22"/>
+        </w:rPr>
+        <w:t>tahap</w:t>
+      </w:r>
+      <w:proofErr w:type="spellEnd"/>
+      <w:r>
+        <w:rPr>
+          <w:rFonts w:cs="Times New Roman"/>
+          <w:sz w:val="22"/>
+        </w:rPr>
+        <w:t xml:space="preserve"> </w:t>
+      </w:r>
+      <w:proofErr w:type="spellStart"/>
+      <w:r>
+        <w:rPr>
+          <w:rFonts w:cs="Times New Roman"/>
+          <w:sz w:val="22"/>
+        </w:rPr>
+        <w:t>ini</w:t>
+      </w:r>
+      <w:proofErr w:type="spellEnd"/>
+      <w:r>
+        <w:rPr>
+          <w:rFonts w:cs="Times New Roman"/>
+          <w:sz w:val="22"/>
+        </w:rPr>
+        <w:t xml:space="preserve"> juga </w:t>
+      </w:r>
+      <w:proofErr w:type="spellStart"/>
+      <w:r>
+        <w:rPr>
+          <w:rFonts w:cs="Times New Roman"/>
+          <w:sz w:val="22"/>
+        </w:rPr>
+        <w:t>akan</w:t>
+      </w:r>
+      <w:proofErr w:type="spellEnd"/>
+      <w:r>
+        <w:rPr>
+          <w:rFonts w:cs="Times New Roman"/>
+          <w:sz w:val="22"/>
+        </w:rPr>
+        <w:t xml:space="preserve"> </w:t>
+      </w:r>
+      <w:proofErr w:type="spellStart"/>
+      <w:r>
+        <w:rPr>
+          <w:rFonts w:cs="Times New Roman"/>
+          <w:sz w:val="22"/>
+        </w:rPr>
+        <w:t>digambarkan</w:t>
+      </w:r>
+      <w:proofErr w:type="spellEnd"/>
+      <w:r>
+        <w:rPr>
+          <w:rFonts w:cs="Times New Roman"/>
+          <w:sz w:val="22"/>
+        </w:rPr>
+        <w:t xml:space="preserve"> diagram </w:t>
       </w:r>
       <w:r>
         <w:rPr>
@@ -1975,7 +5294,23 @@
           <w:rFonts w:cs="Times New Roman"/>
           <w:sz w:val="22"/>
         </w:rPr>
-        <w:t>dan diagram aktivitas.</w:t>
+        <w:t xml:space="preserve">dan diagram </w:t>
+      </w:r>
+      <w:proofErr w:type="spellStart"/>
+      <w:r>
+        <w:rPr>
+          <w:rFonts w:cs="Times New Roman"/>
+          <w:sz w:val="22"/>
+        </w:rPr>
+        <w:t>aktivitas</w:t>
+      </w:r>
+      <w:proofErr w:type="spellEnd"/>
+      <w:r>
+        <w:rPr>
+          <w:rFonts w:cs="Times New Roman"/>
+          <w:sz w:val="22"/>
+        </w:rPr>
+        <w:t>.</w:t>
       </w:r>
     </w:p>
     <w:p>
@@ -2002,12 +5337,37 @@
         </w:rPr>
         <w:t>Observasi, pada k</w:t>
       </w:r>
-      <w:r>
-        <w:rPr>
-          <w:rFonts w:cs="Times New Roman"/>
-          <w:sz w:val="22"/>
-        </w:rPr>
-        <w:t xml:space="preserve">egiatan ini </w:t>
+      <w:proofErr w:type="spellStart"/>
+      <w:r>
+        <w:rPr>
+          <w:rFonts w:cs="Times New Roman"/>
+          <w:sz w:val="22"/>
+        </w:rPr>
+        <w:t>egiatan</w:t>
+      </w:r>
+      <w:proofErr w:type="spellEnd"/>
+      <w:r>
+        <w:rPr>
+          <w:rFonts w:cs="Times New Roman"/>
+          <w:sz w:val="22"/>
+        </w:rPr>
+        <w:t xml:space="preserve"> </w:t>
+      </w:r>
+      <w:proofErr w:type="spellStart"/>
+      <w:r>
+        <w:rPr>
+          <w:rFonts w:cs="Times New Roman"/>
+          <w:sz w:val="22"/>
+        </w:rPr>
+        <w:t>ini</w:t>
+      </w:r>
+      <w:proofErr w:type="spellEnd"/>
+      <w:r>
+        <w:rPr>
+          <w:rFonts w:cs="Times New Roman"/>
+          <w:sz w:val="22"/>
+        </w:rPr>
+        <w:t xml:space="preserve"> </w:t>
       </w:r>
       <w:r>
         <w:rPr>
@@ -2022,7 +5382,39 @@
           <w:rFonts w:cs="Times New Roman"/>
           <w:sz w:val="22"/>
         </w:rPr>
-        <w:t xml:space="preserve"> yang berhubungan dengan </w:t>
+        <w:t xml:space="preserve"> yang </w:t>
+      </w:r>
+      <w:proofErr w:type="spellStart"/>
+      <w:r>
+        <w:rPr>
+          <w:rFonts w:cs="Times New Roman"/>
+          <w:sz w:val="22"/>
+        </w:rPr>
+        <w:t>berhubungan</w:t>
+      </w:r>
+      <w:proofErr w:type="spellEnd"/>
+      <w:r>
+        <w:rPr>
+          <w:rFonts w:cs="Times New Roman"/>
+          <w:sz w:val="22"/>
+        </w:rPr>
+        <w:t xml:space="preserve"> </w:t>
+      </w:r>
+      <w:proofErr w:type="spellStart"/>
+      <w:r>
+        <w:rPr>
+          <w:rFonts w:cs="Times New Roman"/>
+          <w:sz w:val="22"/>
+        </w:rPr>
+        <w:t>dengan</w:t>
+      </w:r>
+      <w:proofErr w:type="spellEnd"/>
+      <w:r>
+        <w:rPr>
+          <w:rFonts w:cs="Times New Roman"/>
+          <w:sz w:val="22"/>
+        </w:rPr>
+        <w:t xml:space="preserve"> </w:t>
       </w:r>
       <w:r>
         <w:rPr>
@@ -2038,7 +5430,55 @@
           <w:rFonts w:cs="Times New Roman"/>
           <w:sz w:val="22"/>
         </w:rPr>
-        <w:t xml:space="preserve">dan soal yang ada dalam </w:t>
+        <w:t xml:space="preserve">dan </w:t>
+      </w:r>
+      <w:proofErr w:type="spellStart"/>
+      <w:r>
+        <w:rPr>
+          <w:rFonts w:cs="Times New Roman"/>
+          <w:sz w:val="22"/>
+        </w:rPr>
+        <w:t>soal</w:t>
+      </w:r>
+      <w:proofErr w:type="spellEnd"/>
+      <w:r>
+        <w:rPr>
+          <w:rFonts w:cs="Times New Roman"/>
+          <w:sz w:val="22"/>
+        </w:rPr>
+        <w:t xml:space="preserve"> yang </w:t>
+      </w:r>
+      <w:proofErr w:type="spellStart"/>
+      <w:r>
+        <w:rPr>
+          <w:rFonts w:cs="Times New Roman"/>
+          <w:sz w:val="22"/>
+        </w:rPr>
+        <w:t>ada</w:t>
+      </w:r>
+      <w:proofErr w:type="spellEnd"/>
+      <w:r>
+        <w:rPr>
+          <w:rFonts w:cs="Times New Roman"/>
+          <w:sz w:val="22"/>
+        </w:rPr>
+        <w:t xml:space="preserve"> </w:t>
+      </w:r>
+      <w:proofErr w:type="spellStart"/>
+      <w:r>
+        <w:rPr>
+          <w:rFonts w:cs="Times New Roman"/>
+          <w:sz w:val="22"/>
+        </w:rPr>
+        <w:t>dalam</w:t>
+      </w:r>
+      <w:proofErr w:type="spellEnd"/>
+      <w:r>
+        <w:rPr>
+          <w:rFonts w:cs="Times New Roman"/>
+          <w:sz w:val="22"/>
+        </w:rPr>
+        <w:t xml:space="preserve"> </w:t>
       </w:r>
       <w:r>
         <w:rPr>
@@ -2054,8 +5494,97 @@
           <w:rFonts w:cs="Times New Roman"/>
           <w:sz w:val="22"/>
         </w:rPr>
-        <w:t>CPNS dengan membaca dan menelaah soal CPNS yang ada di buku</w:t>
-      </w:r>
+        <w:t xml:space="preserve">CPNS </w:t>
+      </w:r>
+      <w:proofErr w:type="spellStart"/>
+      <w:r>
+        <w:rPr>
+          <w:rFonts w:cs="Times New Roman"/>
+          <w:sz w:val="22"/>
+        </w:rPr>
+        <w:t>dengan</w:t>
+      </w:r>
+      <w:proofErr w:type="spellEnd"/>
+      <w:r>
+        <w:rPr>
+          <w:rFonts w:cs="Times New Roman"/>
+          <w:sz w:val="22"/>
+        </w:rPr>
+        <w:t xml:space="preserve"> </w:t>
+      </w:r>
+      <w:proofErr w:type="spellStart"/>
+      <w:r>
+        <w:rPr>
+          <w:rFonts w:cs="Times New Roman"/>
+          <w:sz w:val="22"/>
+        </w:rPr>
+        <w:t>membaca</w:t>
+      </w:r>
+      <w:proofErr w:type="spellEnd"/>
+      <w:r>
+        <w:rPr>
+          <w:rFonts w:cs="Times New Roman"/>
+          <w:sz w:val="22"/>
+        </w:rPr>
+        <w:t xml:space="preserve"> dan </w:t>
+      </w:r>
+      <w:proofErr w:type="spellStart"/>
+      <w:r>
+        <w:rPr>
+          <w:rFonts w:cs="Times New Roman"/>
+          <w:sz w:val="22"/>
+        </w:rPr>
+        <w:t>menelaah</w:t>
+      </w:r>
+      <w:proofErr w:type="spellEnd"/>
+      <w:r>
+        <w:rPr>
+          <w:rFonts w:cs="Times New Roman"/>
+          <w:sz w:val="22"/>
+        </w:rPr>
+        <w:t xml:space="preserve"> </w:t>
+      </w:r>
+      <w:proofErr w:type="spellStart"/>
+      <w:r>
+        <w:rPr>
+          <w:rFonts w:cs="Times New Roman"/>
+          <w:sz w:val="22"/>
+        </w:rPr>
+        <w:t>soal</w:t>
+      </w:r>
+      <w:proofErr w:type="spellEnd"/>
+      <w:r>
+        <w:rPr>
+          <w:rFonts w:cs="Times New Roman"/>
+          <w:sz w:val="22"/>
+        </w:rPr>
+        <w:t xml:space="preserve"> CPNS yang </w:t>
+      </w:r>
+      <w:proofErr w:type="spellStart"/>
+      <w:r>
+        <w:rPr>
+          <w:rFonts w:cs="Times New Roman"/>
+          <w:sz w:val="22"/>
+        </w:rPr>
+        <w:t>ada</w:t>
+      </w:r>
+      <w:proofErr w:type="spellEnd"/>
+      <w:r>
+        <w:rPr>
+          <w:rFonts w:cs="Times New Roman"/>
+          <w:sz w:val="22"/>
+        </w:rPr>
+        <w:t xml:space="preserve"> di </w:t>
+      </w:r>
+      <w:proofErr w:type="spellStart"/>
+      <w:r>
+        <w:rPr>
+          <w:rFonts w:cs="Times New Roman"/>
+          <w:sz w:val="22"/>
+        </w:rPr>
+        <w:t>buku</w:t>
+      </w:r>
+      <w:proofErr w:type="spellEnd"/>
       <w:r>
         <w:rPr>
           <w:rFonts w:cs="Times New Roman"/>
@@ -2106,13 +5635,41 @@
           <w:lang w:val="id-ID"/>
         </w:rPr>
       </w:pPr>
+      <w:proofErr w:type="spellStart"/>
       <w:r>
         <w:rPr>
           <w:rFonts w:cs="Times New Roman"/>
           <w:iCs/>
           <w:sz w:val="22"/>
         </w:rPr>
-        <w:t>Studi litelatur,</w:t>
+        <w:t>Studi</w:t>
+      </w:r>
+      <w:proofErr w:type="spellEnd"/>
+      <w:r>
+        <w:rPr>
+          <w:rFonts w:cs="Times New Roman"/>
+          <w:iCs/>
+          <w:sz w:val="22"/>
+        </w:rPr>
+        <w:t xml:space="preserve"> </w:t>
+      </w:r>
+      <w:proofErr w:type="spellStart"/>
+      <w:r>
+        <w:rPr>
+          <w:rFonts w:cs="Times New Roman"/>
+          <w:iCs/>
+          <w:sz w:val="22"/>
+        </w:rPr>
+        <w:t>litelatur</w:t>
+      </w:r>
+      <w:proofErr w:type="spellEnd"/>
+      <w:r>
+        <w:rPr>
+          <w:rFonts w:cs="Times New Roman"/>
+          <w:iCs/>
+          <w:sz w:val="22"/>
+        </w:rPr>
+        <w:t>,</w:t>
       </w:r>
       <w:r>
         <w:rPr>
@@ -2129,13 +5686,31 @@
         </w:rPr>
         <w:t xml:space="preserve">pada penelitian ini didapatkan </w:t>
       </w:r>
-      <w:r>
-        <w:rPr>
-          <w:rFonts w:cs="Times New Roman"/>
-          <w:sz w:val="22"/>
-        </w:rPr>
-        <w:t>kesenjangan penelitian</w:t>
-      </w:r>
+      <w:proofErr w:type="spellStart"/>
+      <w:r>
+        <w:rPr>
+          <w:rFonts w:cs="Times New Roman"/>
+          <w:sz w:val="22"/>
+        </w:rPr>
+        <w:t>kesenjangan</w:t>
+      </w:r>
+      <w:proofErr w:type="spellEnd"/>
+      <w:r>
+        <w:rPr>
+          <w:rFonts w:cs="Times New Roman"/>
+          <w:sz w:val="22"/>
+        </w:rPr>
+        <w:t xml:space="preserve"> </w:t>
+      </w:r>
+      <w:proofErr w:type="spellStart"/>
+      <w:r>
+        <w:rPr>
+          <w:rFonts w:cs="Times New Roman"/>
+          <w:sz w:val="22"/>
+        </w:rPr>
+        <w:t>penelitian</w:t>
+      </w:r>
+      <w:proofErr w:type="spellEnd"/>
       <w:r>
         <w:rPr>
           <w:rFonts w:cs="Times New Roman"/>
@@ -2149,7 +5724,55 @@
           <w:rFonts w:cs="Times New Roman"/>
           <w:sz w:val="22"/>
         </w:rPr>
-        <w:t xml:space="preserve">, untuk jurnal yang pertama </w:t>
+        <w:t xml:space="preserve">, </w:t>
+      </w:r>
+      <w:proofErr w:type="spellStart"/>
+      <w:r>
+        <w:rPr>
+          <w:rFonts w:cs="Times New Roman"/>
+          <w:sz w:val="22"/>
+        </w:rPr>
+        <w:t>untuk</w:t>
+      </w:r>
+      <w:proofErr w:type="spellEnd"/>
+      <w:r>
+        <w:rPr>
+          <w:rFonts w:cs="Times New Roman"/>
+          <w:sz w:val="22"/>
+        </w:rPr>
+        <w:t xml:space="preserve"> </w:t>
+      </w:r>
+      <w:proofErr w:type="spellStart"/>
+      <w:r>
+        <w:rPr>
+          <w:rFonts w:cs="Times New Roman"/>
+          <w:sz w:val="22"/>
+        </w:rPr>
+        <w:t>jurnal</w:t>
+      </w:r>
+      <w:proofErr w:type="spellEnd"/>
+      <w:r>
+        <w:rPr>
+          <w:rFonts w:cs="Times New Roman"/>
+          <w:sz w:val="22"/>
+        </w:rPr>
+        <w:t xml:space="preserve"> yang </w:t>
+      </w:r>
+      <w:proofErr w:type="spellStart"/>
+      <w:r>
+        <w:rPr>
+          <w:rFonts w:cs="Times New Roman"/>
+          <w:sz w:val="22"/>
+        </w:rPr>
+        <w:t>pertama</w:t>
+      </w:r>
+      <w:proofErr w:type="spellEnd"/>
+      <w:r>
+        <w:rPr>
+          <w:rFonts w:cs="Times New Roman"/>
+          <w:sz w:val="22"/>
+        </w:rPr>
+        <w:t xml:space="preserve"> </w:t>
       </w:r>
       <w:r>
         <w:rPr>
@@ -2322,17 +5945,314 @@
         <w:jc w:val="both"/>
         <w:rPr>
           <w:rFonts w:cs="Times New Roman"/>
-          <w:i/>
-          <w:sz w:val="22"/>
-          <w:lang w:val="id-ID"/>
-        </w:rPr>
-      </w:pPr>
-      <w:r>
-        <w:rPr>
-          <w:rFonts w:cs="Times New Roman"/>
-          <w:sz w:val="22"/>
-        </w:rPr>
-        <w:t xml:space="preserve">Dimana pada tahapan ini menentukan penggambaran awal suatu sistem dan pembutan rancangan, atau disebut juga sebagai arsitektur sistem. Penggambaran awalnya diimplementasikan kedalam </w:t>
+          <w:iCs/>
+          <w:sz w:val="22"/>
+          <w:lang w:val="id-ID"/>
+        </w:rPr>
+      </w:pPr>
+      <w:proofErr w:type="spellStart"/>
+      <w:r>
+        <w:rPr>
+          <w:rFonts w:cs="Times New Roman"/>
+          <w:sz w:val="22"/>
+        </w:rPr>
+        <w:t>Dimana</w:t>
+      </w:r>
+      <w:proofErr w:type="spellEnd"/>
+      <w:r>
+        <w:rPr>
+          <w:rFonts w:cs="Times New Roman"/>
+          <w:sz w:val="22"/>
+        </w:rPr>
+        <w:t xml:space="preserve"> pada </w:t>
+      </w:r>
+      <w:proofErr w:type="spellStart"/>
+      <w:r>
+        <w:rPr>
+          <w:rFonts w:cs="Times New Roman"/>
+          <w:sz w:val="22"/>
+        </w:rPr>
+        <w:t>tahapan</w:t>
+      </w:r>
+      <w:proofErr w:type="spellEnd"/>
+      <w:r>
+        <w:rPr>
+          <w:rFonts w:cs="Times New Roman"/>
+          <w:sz w:val="22"/>
+        </w:rPr>
+        <w:t xml:space="preserve"> </w:t>
+      </w:r>
+      <w:proofErr w:type="spellStart"/>
+      <w:r>
+        <w:rPr>
+          <w:rFonts w:cs="Times New Roman"/>
+          <w:sz w:val="22"/>
+        </w:rPr>
+        <w:t>ini</w:t>
+      </w:r>
+      <w:proofErr w:type="spellEnd"/>
+      <w:r>
+        <w:rPr>
+          <w:rFonts w:cs="Times New Roman"/>
+          <w:sz w:val="22"/>
+        </w:rPr>
+        <w:t xml:space="preserve"> </w:t>
+      </w:r>
+      <w:proofErr w:type="spellStart"/>
+      <w:r>
+        <w:rPr>
+          <w:rFonts w:cs="Times New Roman"/>
+          <w:sz w:val="22"/>
+        </w:rPr>
+        <w:t>menentukan</w:t>
+      </w:r>
+      <w:proofErr w:type="spellEnd"/>
+      <w:r>
+        <w:rPr>
+          <w:rFonts w:cs="Times New Roman"/>
+          <w:sz w:val="22"/>
+        </w:rPr>
+        <w:t xml:space="preserve"> </w:t>
+      </w:r>
+      <w:proofErr w:type="spellStart"/>
+      <w:r>
+        <w:rPr>
+          <w:rFonts w:cs="Times New Roman"/>
+          <w:sz w:val="22"/>
+        </w:rPr>
+        <w:t>penggambaran</w:t>
+      </w:r>
+      <w:proofErr w:type="spellEnd"/>
+      <w:r>
+        <w:rPr>
+          <w:rFonts w:cs="Times New Roman"/>
+          <w:sz w:val="22"/>
+        </w:rPr>
+        <w:t xml:space="preserve"> </w:t>
+      </w:r>
+      <w:proofErr w:type="spellStart"/>
+      <w:r>
+        <w:rPr>
+          <w:rFonts w:cs="Times New Roman"/>
+          <w:sz w:val="22"/>
+        </w:rPr>
+        <w:t>awal</w:t>
+      </w:r>
+      <w:proofErr w:type="spellEnd"/>
+      <w:r>
+        <w:rPr>
+          <w:rFonts w:cs="Times New Roman"/>
+          <w:sz w:val="22"/>
+        </w:rPr>
+        <w:t xml:space="preserve"> </w:t>
+      </w:r>
+      <w:proofErr w:type="spellStart"/>
+      <w:r>
+        <w:rPr>
+          <w:rFonts w:cs="Times New Roman"/>
+          <w:sz w:val="22"/>
+        </w:rPr>
+        <w:t>suatu</w:t>
+      </w:r>
+      <w:proofErr w:type="spellEnd"/>
+      <w:r>
+        <w:rPr>
+          <w:rFonts w:cs="Times New Roman"/>
+          <w:sz w:val="22"/>
+        </w:rPr>
+        <w:t xml:space="preserve"> </w:t>
+      </w:r>
+      <w:proofErr w:type="spellStart"/>
+      <w:r>
+        <w:rPr>
+          <w:rFonts w:cs="Times New Roman"/>
+          <w:sz w:val="22"/>
+        </w:rPr>
+        <w:t>sistem</w:t>
+      </w:r>
+      <w:proofErr w:type="spellEnd"/>
+      <w:r>
+        <w:rPr>
+          <w:rFonts w:cs="Times New Roman"/>
+          <w:sz w:val="22"/>
+        </w:rPr>
+        <w:t xml:space="preserve"> dan </w:t>
+      </w:r>
+      <w:proofErr w:type="spellStart"/>
+      <w:r>
+        <w:rPr>
+          <w:rFonts w:cs="Times New Roman"/>
+          <w:sz w:val="22"/>
+        </w:rPr>
+        <w:t>pembutan</w:t>
+      </w:r>
+      <w:proofErr w:type="spellEnd"/>
+      <w:r>
+        <w:rPr>
+          <w:rFonts w:cs="Times New Roman"/>
+          <w:sz w:val="22"/>
+        </w:rPr>
+        <w:t xml:space="preserve"> </w:t>
+      </w:r>
+      <w:proofErr w:type="spellStart"/>
+      <w:r>
+        <w:rPr>
+          <w:rFonts w:cs="Times New Roman"/>
+          <w:sz w:val="22"/>
+        </w:rPr>
+        <w:t>rancangan</w:t>
+      </w:r>
+      <w:proofErr w:type="spellEnd"/>
+      <w:r>
+        <w:rPr>
+          <w:rFonts w:cs="Times New Roman"/>
+          <w:sz w:val="22"/>
+        </w:rPr>
+        <w:t xml:space="preserve">, </w:t>
+      </w:r>
+      <w:proofErr w:type="spellStart"/>
+      <w:r>
+        <w:rPr>
+          <w:rFonts w:cs="Times New Roman"/>
+          <w:sz w:val="22"/>
+        </w:rPr>
+        <w:t>atau</w:t>
+      </w:r>
+      <w:proofErr w:type="spellEnd"/>
+      <w:r>
+        <w:rPr>
+          <w:rFonts w:cs="Times New Roman"/>
+          <w:sz w:val="22"/>
+        </w:rPr>
+        <w:t xml:space="preserve"> </w:t>
+      </w:r>
+      <w:proofErr w:type="spellStart"/>
+      <w:r>
+        <w:rPr>
+          <w:rFonts w:cs="Times New Roman"/>
+          <w:sz w:val="22"/>
+        </w:rPr>
+        <w:t>disebut</w:t>
+      </w:r>
+      <w:proofErr w:type="spellEnd"/>
+      <w:r>
+        <w:rPr>
+          <w:rFonts w:cs="Times New Roman"/>
+          <w:sz w:val="22"/>
+        </w:rPr>
+        <w:t xml:space="preserve"> juga </w:t>
+      </w:r>
+      <w:proofErr w:type="spellStart"/>
+      <w:r>
+        <w:rPr>
+          <w:rFonts w:cs="Times New Roman"/>
+          <w:sz w:val="22"/>
+        </w:rPr>
+        <w:t>sebagai</w:t>
+      </w:r>
+      <w:proofErr w:type="spellEnd"/>
+      <w:r>
+        <w:rPr>
+          <w:rFonts w:cs="Times New Roman"/>
+          <w:sz w:val="22"/>
+        </w:rPr>
+        <w:t xml:space="preserve"> </w:t>
+      </w:r>
+      <w:proofErr w:type="spellStart"/>
+      <w:r>
+        <w:rPr>
+          <w:rFonts w:cs="Times New Roman"/>
+          <w:sz w:val="22"/>
+        </w:rPr>
+        <w:t>arsitektur</w:t>
+      </w:r>
+      <w:proofErr w:type="spellEnd"/>
+      <w:r>
+        <w:rPr>
+          <w:rFonts w:cs="Times New Roman"/>
+          <w:sz w:val="22"/>
+        </w:rPr>
+        <w:t xml:space="preserve"> </w:t>
+      </w:r>
+      <w:proofErr w:type="spellStart"/>
+      <w:r>
+        <w:rPr>
+          <w:rFonts w:cs="Times New Roman"/>
+          <w:sz w:val="22"/>
+        </w:rPr>
+        <w:t>sistem</w:t>
+      </w:r>
+      <w:proofErr w:type="spellEnd"/>
+      <w:r>
+        <w:rPr>
+          <w:rFonts w:cs="Times New Roman"/>
+          <w:sz w:val="22"/>
+        </w:rPr>
+        <w:t xml:space="preserve">. </w:t>
+      </w:r>
+      <w:proofErr w:type="spellStart"/>
+      <w:r>
+        <w:rPr>
+          <w:rFonts w:cs="Times New Roman"/>
+          <w:sz w:val="22"/>
+        </w:rPr>
+        <w:t>Penggambaran</w:t>
+      </w:r>
+      <w:proofErr w:type="spellEnd"/>
+      <w:r>
+        <w:rPr>
+          <w:rFonts w:cs="Times New Roman"/>
+          <w:sz w:val="22"/>
+        </w:rPr>
+        <w:t xml:space="preserve"> </w:t>
+      </w:r>
+      <w:proofErr w:type="spellStart"/>
+      <w:r>
+        <w:rPr>
+          <w:rFonts w:cs="Times New Roman"/>
+          <w:sz w:val="22"/>
+        </w:rPr>
+        <w:t>awalnya</w:t>
+      </w:r>
+      <w:proofErr w:type="spellEnd"/>
+      <w:r>
+        <w:rPr>
+          <w:rFonts w:cs="Times New Roman"/>
+          <w:sz w:val="22"/>
+        </w:rPr>
+        <w:t xml:space="preserve"> </w:t>
+      </w:r>
+      <w:proofErr w:type="spellStart"/>
+      <w:r>
+        <w:rPr>
+          <w:rFonts w:cs="Times New Roman"/>
+          <w:sz w:val="22"/>
+        </w:rPr>
+        <w:t>diimplementasikan</w:t>
+      </w:r>
+      <w:proofErr w:type="spellEnd"/>
+      <w:r>
+        <w:rPr>
+          <w:rFonts w:cs="Times New Roman"/>
+          <w:sz w:val="22"/>
+        </w:rPr>
+        <w:t xml:space="preserve"> </w:t>
+      </w:r>
+      <w:proofErr w:type="spellStart"/>
+      <w:r>
+        <w:rPr>
+          <w:rFonts w:cs="Times New Roman"/>
+          <w:sz w:val="22"/>
+        </w:rPr>
+        <w:t>kedalam</w:t>
+      </w:r>
+      <w:proofErr w:type="spellEnd"/>
+      <w:r>
+        <w:rPr>
+          <w:rFonts w:cs="Times New Roman"/>
+          <w:sz w:val="22"/>
+        </w:rPr>
+        <w:t xml:space="preserve"> </w:t>
       </w:r>
       <w:r>
         <w:rPr>
@@ -2407,7 +6327,23 @@
           <w:rFonts w:cs="Times New Roman"/>
           <w:sz w:val="22"/>
         </w:rPr>
-        <w:t xml:space="preserve"> diagram, struktur menu dan</w:t>
+        <w:t xml:space="preserve"> diagram, </w:t>
+      </w:r>
+      <w:proofErr w:type="spellStart"/>
+      <w:r>
+        <w:rPr>
+          <w:rFonts w:cs="Times New Roman"/>
+          <w:sz w:val="22"/>
+        </w:rPr>
+        <w:t>struktur</w:t>
+      </w:r>
+      <w:proofErr w:type="spellEnd"/>
+      <w:r>
+        <w:rPr>
+          <w:rFonts w:cs="Times New Roman"/>
+          <w:sz w:val="22"/>
+        </w:rPr>
+        <w:t xml:space="preserve"> menu dan</w:t>
       </w:r>
       <w:r>
         <w:rPr>
@@ -2425,6 +6361,96 @@
           <w:lang w:val="id-ID"/>
         </w:rPr>
         <w:t>.</w:t>
+      </w:r>
+      <w:r>
+        <w:rPr>
+          <w:rFonts w:cs="Times New Roman"/>
+          <w:i/>
+          <w:sz w:val="22"/>
+          <w:lang w:val="id-ID"/>
+        </w:rPr>
+        <w:t xml:space="preserve"> </w:t>
+      </w:r>
+      <w:r>
+        <w:rPr>
+          <w:rFonts w:cs="Times New Roman"/>
+          <w:iCs/>
+          <w:sz w:val="22"/>
+          <w:lang w:val="id-ID"/>
+        </w:rPr>
+        <w:t xml:space="preserve">Pembuatan diagram untuk merancang analisis diperlukan sebuah </w:t>
+      </w:r>
+      <w:r>
+        <w:rPr>
+          <w:rFonts w:cs="Times New Roman"/>
+          <w:i/>
+          <w:sz w:val="22"/>
+          <w:lang w:val="id-ID"/>
+        </w:rPr>
+        <w:t>software</w:t>
+      </w:r>
+      <w:r>
+        <w:rPr>
+          <w:rFonts w:cs="Times New Roman"/>
+          <w:iCs/>
+          <w:sz w:val="22"/>
+          <w:lang w:val="id-ID"/>
+        </w:rPr>
+        <w:t xml:space="preserve"> untuk membantu pengerjaan, </w:t>
+      </w:r>
+      <w:r>
+        <w:rPr>
+          <w:rFonts w:cs="Times New Roman"/>
+          <w:i/>
+          <w:sz w:val="22"/>
+          <w:lang w:val="id-ID"/>
+        </w:rPr>
+        <w:t>software</w:t>
+      </w:r>
+      <w:r>
+        <w:rPr>
+          <w:rFonts w:cs="Times New Roman"/>
+          <w:iCs/>
+          <w:sz w:val="22"/>
+          <w:lang w:val="id-ID"/>
+        </w:rPr>
+        <w:t xml:space="preserve"> yang digunakan adalah </w:t>
+      </w:r>
+      <w:r>
+        <w:rPr>
+          <w:rFonts w:cs="Times New Roman"/>
+          <w:i/>
+          <w:sz w:val="22"/>
+          <w:lang w:val="id-ID"/>
+        </w:rPr>
+        <w:t>Microsoft</w:t>
+      </w:r>
+      <w:r>
+        <w:rPr>
+          <w:rFonts w:cs="Times New Roman"/>
+          <w:iCs/>
+          <w:sz w:val="22"/>
+          <w:lang w:val="id-ID"/>
+        </w:rPr>
+        <w:t xml:space="preserve"> </w:t>
+      </w:r>
+      <w:r>
+        <w:rPr>
+          <w:rFonts w:cs="Times New Roman"/>
+          <w:i/>
+          <w:sz w:val="22"/>
+          <w:lang w:val="id-ID"/>
+        </w:rPr>
+        <w:t>Visio</w:t>
+      </w:r>
+      <w:r>
+        <w:rPr>
+          <w:rFonts w:cs="Times New Roman"/>
+          <w:i/>
+          <w:sz w:val="22"/>
+          <w:lang w:val="id-ID"/>
+        </w:rPr>
+        <w:t xml:space="preserve">. </w:t>
       </w:r>
     </w:p>
     <w:p>
@@ -2486,6 +6512,211 @@
           <w:lang w:val="id-ID"/>
         </w:rPr>
       </w:pPr>
+      <w:r>
+        <w:rPr>
+          <w:rFonts w:cs="Times New Roman"/>
+          <w:i/>
+          <w:szCs w:val="24"/>
+        </w:rPr>
+        <w:t>Use Case</w:t>
+      </w:r>
+      <w:r>
+        <w:rPr>
+          <w:rFonts w:cs="Times New Roman"/>
+          <w:szCs w:val="24"/>
+        </w:rPr>
+        <w:t xml:space="preserve"> </w:t>
+      </w:r>
+      <w:proofErr w:type="spellStart"/>
+      <w:r>
+        <w:rPr>
+          <w:rFonts w:cs="Times New Roman"/>
+          <w:szCs w:val="24"/>
+        </w:rPr>
+        <w:t>atau</w:t>
+      </w:r>
+      <w:proofErr w:type="spellEnd"/>
+      <w:r>
+        <w:rPr>
+          <w:rFonts w:cs="Times New Roman"/>
+          <w:szCs w:val="24"/>
+        </w:rPr>
+        <w:t xml:space="preserve"> diagram </w:t>
+      </w:r>
+      <w:r>
+        <w:rPr>
+          <w:rFonts w:cs="Times New Roman"/>
+          <w:i/>
+          <w:szCs w:val="24"/>
+        </w:rPr>
+        <w:t xml:space="preserve">use case, </w:t>
+      </w:r>
+      <w:proofErr w:type="spellStart"/>
+      <w:r>
+        <w:rPr>
+          <w:rFonts w:cs="Times New Roman"/>
+          <w:szCs w:val="24"/>
+        </w:rPr>
+        <w:t>merupakan</w:t>
+      </w:r>
+      <w:proofErr w:type="spellEnd"/>
+      <w:r>
+        <w:rPr>
+          <w:rFonts w:cs="Times New Roman"/>
+          <w:szCs w:val="24"/>
+        </w:rPr>
+        <w:t xml:space="preserve"> </w:t>
+      </w:r>
+      <w:proofErr w:type="spellStart"/>
+      <w:r>
+        <w:rPr>
+          <w:rFonts w:cs="Times New Roman"/>
+          <w:szCs w:val="24"/>
+        </w:rPr>
+        <w:t>pemodelan</w:t>
+      </w:r>
+      <w:proofErr w:type="spellEnd"/>
+      <w:r>
+        <w:rPr>
+          <w:rFonts w:cs="Times New Roman"/>
+          <w:szCs w:val="24"/>
+        </w:rPr>
+        <w:t xml:space="preserve"> </w:t>
+      </w:r>
+      <w:proofErr w:type="spellStart"/>
+      <w:r>
+        <w:rPr>
+          <w:rFonts w:cs="Times New Roman"/>
+          <w:szCs w:val="24"/>
+        </w:rPr>
+        <w:t>untuk</w:t>
+      </w:r>
+      <w:r>
+        <w:rPr>
+          <w:rFonts w:cs="Times New Roman"/>
+          <w:color w:val="FFFFFF" w:themeColor="background1"/>
+          <w:szCs w:val="24"/>
+        </w:rPr>
+        <w:t>o</w:t>
+      </w:r>
+      <w:r>
+        <w:rPr>
+          <w:rFonts w:cs="Times New Roman"/>
+          <w:szCs w:val="24"/>
+        </w:rPr>
+        <w:t>kelakuan</w:t>
+      </w:r>
+      <w:proofErr w:type="spellEnd"/>
+      <w:r>
+        <w:rPr>
+          <w:rFonts w:cs="Times New Roman"/>
+          <w:szCs w:val="24"/>
+        </w:rPr>
+        <w:t xml:space="preserve"> (</w:t>
+      </w:r>
+      <w:r>
+        <w:rPr>
+          <w:rFonts w:cs="Times New Roman"/>
+          <w:i/>
+          <w:szCs w:val="24"/>
+        </w:rPr>
+        <w:t>behavior</w:t>
+      </w:r>
+      <w:r>
+        <w:rPr>
+          <w:rFonts w:cs="Times New Roman"/>
+          <w:szCs w:val="24"/>
+        </w:rPr>
+        <w:t xml:space="preserve">) </w:t>
+      </w:r>
+      <w:proofErr w:type="spellStart"/>
+      <w:r>
+        <w:rPr>
+          <w:rFonts w:cs="Times New Roman"/>
+          <w:szCs w:val="24"/>
+        </w:rPr>
+        <w:t>sistem</w:t>
+      </w:r>
+      <w:proofErr w:type="spellEnd"/>
+      <w:r>
+        <w:rPr>
+          <w:rFonts w:cs="Times New Roman"/>
+          <w:szCs w:val="24"/>
+        </w:rPr>
+        <w:t xml:space="preserve"> </w:t>
+      </w:r>
+      <w:proofErr w:type="spellStart"/>
+      <w:r>
+        <w:rPr>
+          <w:rFonts w:cs="Times New Roman"/>
+          <w:szCs w:val="24"/>
+        </w:rPr>
+        <w:t>informasi</w:t>
+      </w:r>
+      <w:r>
+        <w:rPr>
+          <w:rFonts w:cs="Times New Roman"/>
+          <w:color w:val="FFFFFF" w:themeColor="background1"/>
+          <w:szCs w:val="24"/>
+        </w:rPr>
+        <w:t>y</w:t>
+      </w:r>
+      <w:r>
+        <w:rPr>
+          <w:rFonts w:cs="Times New Roman"/>
+          <w:szCs w:val="24"/>
+        </w:rPr>
+        <w:t>yang</w:t>
+      </w:r>
+      <w:proofErr w:type="spellEnd"/>
+      <w:r>
+        <w:rPr>
+          <w:rFonts w:cs="Times New Roman"/>
+          <w:szCs w:val="24"/>
+        </w:rPr>
+        <w:t xml:space="preserve"> </w:t>
+      </w:r>
+      <w:proofErr w:type="spellStart"/>
+      <w:r>
+        <w:rPr>
+          <w:rFonts w:cs="Times New Roman"/>
+          <w:szCs w:val="24"/>
+        </w:rPr>
+        <w:t>akan</w:t>
+      </w:r>
+      <w:proofErr w:type="spellEnd"/>
+      <w:r>
+        <w:rPr>
+          <w:rFonts w:cs="Times New Roman"/>
+          <w:szCs w:val="24"/>
+        </w:rPr>
+        <w:t xml:space="preserve"> </w:t>
+      </w:r>
+      <w:proofErr w:type="spellStart"/>
+      <w:r>
+        <w:rPr>
+          <w:rFonts w:cs="Times New Roman"/>
+          <w:szCs w:val="24"/>
+        </w:rPr>
+        <w:t>dibuat</w:t>
+      </w:r>
+      <w:proofErr w:type="spellEnd"/>
+      <w:r>
+        <w:rPr>
+          <w:rFonts w:cs="Times New Roman"/>
+          <w:szCs w:val="24"/>
+        </w:rPr>
+        <w:t>.</w:t>
+      </w:r>
+      <w:r>
+        <w:rPr>
+          <w:rFonts w:cs="Times New Roman"/>
+          <w:iCs/>
+          <w:sz w:val="22"/>
+          <w:lang w:val="id-ID"/>
+        </w:rPr>
+        <w:t xml:space="preserve"> </w:t>
+      </w:r>
       <w:r>
         <w:rPr>
           <w:rFonts w:cs="Times New Roman"/>
@@ -2832,7 +7063,6 @@
                 <w:sz w:val="22"/>
                 <w:lang w:val="id-ID"/>
               </w:rPr>
-              <w:lastRenderedPageBreak/>
               <w:t>2</w:t>
             </w:r>
           </w:p>
@@ -3798,6 +8028,7 @@
               </w:rPr>
               <w:t xml:space="preserve"> &amp; Review </w:t>
             </w:r>
+            <w:proofErr w:type="spellStart"/>
             <w:r>
               <w:rPr>
                 <w:rFonts w:cs="Times New Roman"/>
@@ -3805,6 +8036,7 @@
               </w:rPr>
               <w:t>jawaban</w:t>
             </w:r>
+            <w:proofErr w:type="spellEnd"/>
           </w:p>
         </w:tc>
         <w:tc>
@@ -3871,6 +8103,7 @@
               </w:rPr>
               <w:t xml:space="preserve"> </w:t>
             </w:r>
+            <w:proofErr w:type="spellStart"/>
             <w:r>
               <w:rPr>
                 <w:rFonts w:cs="Times New Roman"/>
@@ -3878,6 +8111,7 @@
               </w:rPr>
               <w:t>jawaban</w:t>
             </w:r>
+            <w:proofErr w:type="spellEnd"/>
             <w:r>
               <w:rPr>
                 <w:rFonts w:cs="Times New Roman"/>
@@ -3886,12 +8120,53 @@
               </w:rPr>
               <w:t xml:space="preserve"> </w:t>
             </w:r>
+            <w:proofErr w:type="spellStart"/>
             <w:r>
               <w:rPr>
                 <w:rFonts w:cs="Times New Roman"/>
                 <w:sz w:val="22"/>
               </w:rPr>
-              <w:t xml:space="preserve">akan diperiksa sistem </w:t>
+              <w:t>akan</w:t>
+            </w:r>
+            <w:proofErr w:type="spellEnd"/>
+            <w:r>
+              <w:rPr>
+                <w:rFonts w:cs="Times New Roman"/>
+                <w:sz w:val="22"/>
+              </w:rPr>
+              <w:t xml:space="preserve"> </w:t>
+            </w:r>
+            <w:proofErr w:type="spellStart"/>
+            <w:r>
+              <w:rPr>
+                <w:rFonts w:cs="Times New Roman"/>
+                <w:sz w:val="22"/>
+              </w:rPr>
+              <w:t>diperiksa</w:t>
+            </w:r>
+            <w:proofErr w:type="spellEnd"/>
+            <w:r>
+              <w:rPr>
+                <w:rFonts w:cs="Times New Roman"/>
+                <w:sz w:val="22"/>
+              </w:rPr>
+              <w:t xml:space="preserve"> </w:t>
+            </w:r>
+            <w:proofErr w:type="spellStart"/>
+            <w:r>
+              <w:rPr>
+                <w:rFonts w:cs="Times New Roman"/>
+                <w:sz w:val="22"/>
+              </w:rPr>
+              <w:t>sistem</w:t>
+            </w:r>
+            <w:proofErr w:type="spellEnd"/>
+            <w:r>
+              <w:rPr>
+                <w:rFonts w:cs="Times New Roman"/>
+                <w:sz w:val="22"/>
+              </w:rPr>
+              <w:t xml:space="preserve"> </w:t>
             </w:r>
             <w:r>
               <w:rPr>
@@ -4055,21 +8330,121 @@
           <w:lang w:bidi="en-US"/>
         </w:rPr>
       </w:pPr>
+      <w:proofErr w:type="spellStart"/>
       <w:r>
         <w:rPr>
           <w:rFonts w:cs="Times New Roman"/>
           <w:sz w:val="22"/>
           <w:lang w:bidi="en-US"/>
         </w:rPr>
-        <w:t xml:space="preserve">Digunakanan sebagai pemodelan sebuah sistem dari </w:t>
-      </w:r>
-      <w:r>
-        <w:rPr>
-          <w:rFonts w:cs="Times New Roman"/>
-          <w:i/>
+        <w:t>Digunakanan</w:t>
+      </w:r>
+      <w:proofErr w:type="spellEnd"/>
+      <w:r>
+        <w:rPr>
+          <w:rFonts w:cs="Times New Roman"/>
           <w:sz w:val="22"/>
           <w:lang w:bidi="en-US"/>
         </w:rPr>
+        <w:t xml:space="preserve"> </w:t>
+      </w:r>
+      <w:proofErr w:type="spellStart"/>
+      <w:r>
+        <w:rPr>
+          <w:rFonts w:cs="Times New Roman"/>
+          <w:sz w:val="22"/>
+          <w:lang w:bidi="en-US"/>
+        </w:rPr>
+        <w:t>sebagai</w:t>
+      </w:r>
+      <w:proofErr w:type="spellEnd"/>
+      <w:r>
+        <w:rPr>
+          <w:rFonts w:cs="Times New Roman"/>
+          <w:sz w:val="22"/>
+          <w:lang w:bidi="en-US"/>
+        </w:rPr>
+        <w:t xml:space="preserve"> </w:t>
+      </w:r>
+      <w:proofErr w:type="spellStart"/>
+      <w:r>
+        <w:rPr>
+          <w:rFonts w:cs="Times New Roman"/>
+          <w:sz w:val="22"/>
+          <w:lang w:bidi="en-US"/>
+        </w:rPr>
+        <w:t>pemodelan</w:t>
+      </w:r>
+      <w:proofErr w:type="spellEnd"/>
+      <w:r>
+        <w:rPr>
+          <w:rFonts w:cs="Times New Roman"/>
+          <w:sz w:val="22"/>
+          <w:lang w:bidi="en-US"/>
+        </w:rPr>
+        <w:t xml:space="preserve"> </w:t>
+      </w:r>
+      <w:proofErr w:type="spellStart"/>
+      <w:r>
+        <w:rPr>
+          <w:rFonts w:cs="Times New Roman"/>
+          <w:sz w:val="22"/>
+          <w:lang w:bidi="en-US"/>
+        </w:rPr>
+        <w:t>sebuah</w:t>
+      </w:r>
+      <w:proofErr w:type="spellEnd"/>
+      <w:r>
+        <w:rPr>
+          <w:rFonts w:cs="Times New Roman"/>
+          <w:sz w:val="22"/>
+          <w:lang w:bidi="en-US"/>
+        </w:rPr>
+        <w:t xml:space="preserve"> </w:t>
+      </w:r>
+      <w:proofErr w:type="spellStart"/>
+      <w:r>
+        <w:rPr>
+          <w:rFonts w:cs="Times New Roman"/>
+          <w:sz w:val="22"/>
+          <w:lang w:bidi="en-US"/>
+        </w:rPr>
+        <w:t>sistem</w:t>
+      </w:r>
+      <w:proofErr w:type="spellEnd"/>
+      <w:r>
+        <w:rPr>
+          <w:rFonts w:cs="Times New Roman"/>
+          <w:sz w:val="22"/>
+          <w:lang w:bidi="en-US"/>
+        </w:rPr>
+        <w:t xml:space="preserve"> </w:t>
+      </w:r>
+      <w:proofErr w:type="spellStart"/>
+      <w:r>
+        <w:rPr>
+          <w:rFonts w:cs="Times New Roman"/>
+          <w:sz w:val="22"/>
+          <w:lang w:bidi="en-US"/>
+        </w:rPr>
+        <w:t>dari</w:t>
+      </w:r>
+      <w:proofErr w:type="spellEnd"/>
+      <w:r>
+        <w:rPr>
+          <w:rFonts w:cs="Times New Roman"/>
+          <w:sz w:val="22"/>
+          <w:lang w:bidi="en-US"/>
+        </w:rPr>
+        <w:t xml:space="preserve"> </w:t>
+      </w:r>
+      <w:r>
+        <w:rPr>
+          <w:rFonts w:cs="Times New Roman"/>
+          <w:i/>
+          <w:sz w:val="22"/>
+          <w:lang w:bidi="en-US"/>
+        </w:rPr>
         <w:t xml:space="preserve">use case </w:t>
       </w:r>
       <w:r>
@@ -4078,15 +8453,69 @@
           <w:sz w:val="22"/>
           <w:lang w:bidi="en-US"/>
         </w:rPr>
-        <w:t xml:space="preserve">yang telah dibuat. Adapun </w:t>
-      </w:r>
-      <w:r>
-        <w:rPr>
-          <w:rFonts w:cs="Times New Roman"/>
-          <w:i/>
+        <w:t xml:space="preserve">yang </w:t>
+      </w:r>
+      <w:proofErr w:type="spellStart"/>
+      <w:r>
+        <w:rPr>
+          <w:rFonts w:cs="Times New Roman"/>
           <w:sz w:val="22"/>
           <w:lang w:bidi="en-US"/>
         </w:rPr>
+        <w:t>telah</w:t>
+      </w:r>
+      <w:proofErr w:type="spellEnd"/>
+      <w:r>
+        <w:rPr>
+          <w:rFonts w:cs="Times New Roman"/>
+          <w:sz w:val="22"/>
+          <w:lang w:bidi="en-US"/>
+        </w:rPr>
+        <w:t xml:space="preserve"> </w:t>
+      </w:r>
+      <w:proofErr w:type="spellStart"/>
+      <w:r>
+        <w:rPr>
+          <w:rFonts w:cs="Times New Roman"/>
+          <w:sz w:val="22"/>
+          <w:lang w:bidi="en-US"/>
+        </w:rPr>
+        <w:t>dibuat</w:t>
+      </w:r>
+      <w:proofErr w:type="spellEnd"/>
+      <w:r>
+        <w:rPr>
+          <w:rFonts w:cs="Times New Roman"/>
+          <w:sz w:val="22"/>
+          <w:lang w:bidi="en-US"/>
+        </w:rPr>
+        <w:t xml:space="preserve">. </w:t>
+      </w:r>
+      <w:proofErr w:type="spellStart"/>
+      <w:r>
+        <w:rPr>
+          <w:rFonts w:cs="Times New Roman"/>
+          <w:sz w:val="22"/>
+          <w:lang w:bidi="en-US"/>
+        </w:rPr>
+        <w:t>Adapun</w:t>
+      </w:r>
+      <w:proofErr w:type="spellEnd"/>
+      <w:r>
+        <w:rPr>
+          <w:rFonts w:cs="Times New Roman"/>
+          <w:sz w:val="22"/>
+          <w:lang w:bidi="en-US"/>
+        </w:rPr>
+        <w:t xml:space="preserve"> </w:t>
+      </w:r>
+      <w:r>
+        <w:rPr>
+          <w:rFonts w:cs="Times New Roman"/>
+          <w:i/>
+          <w:sz w:val="22"/>
+          <w:lang w:bidi="en-US"/>
+        </w:rPr>
         <w:t xml:space="preserve">Activity </w:t>
       </w:r>
       <w:r>
@@ -4095,7 +8524,43 @@
           <w:sz w:val="22"/>
           <w:lang w:bidi="en-US"/>
         </w:rPr>
-        <w:t xml:space="preserve">diagram yang telah dirancang </w:t>
+        <w:t xml:space="preserve">diagram yang </w:t>
+      </w:r>
+      <w:proofErr w:type="spellStart"/>
+      <w:r>
+        <w:rPr>
+          <w:rFonts w:cs="Times New Roman"/>
+          <w:sz w:val="22"/>
+          <w:lang w:bidi="en-US"/>
+        </w:rPr>
+        <w:t>telah</w:t>
+      </w:r>
+      <w:proofErr w:type="spellEnd"/>
+      <w:r>
+        <w:rPr>
+          <w:rFonts w:cs="Times New Roman"/>
+          <w:sz w:val="22"/>
+          <w:lang w:bidi="en-US"/>
+        </w:rPr>
+        <w:t xml:space="preserve"> </w:t>
+      </w:r>
+      <w:proofErr w:type="spellStart"/>
+      <w:r>
+        <w:rPr>
+          <w:rFonts w:cs="Times New Roman"/>
+          <w:sz w:val="22"/>
+          <w:lang w:bidi="en-US"/>
+        </w:rPr>
+        <w:t>dirancang</w:t>
+      </w:r>
+      <w:proofErr w:type="spellEnd"/>
+      <w:r>
+        <w:rPr>
+          <w:rFonts w:cs="Times New Roman"/>
+          <w:sz w:val="22"/>
+          <w:lang w:bidi="en-US"/>
+        </w:rPr>
+        <w:t xml:space="preserve"> </w:t>
       </w:r>
       <w:r>
         <w:rPr>
@@ -4171,7 +8636,25 @@
           <w:sz w:val="22"/>
           <w:lang w:bidi="en-US"/>
         </w:rPr>
-        <w:t xml:space="preserve"> berikut:</w:t>
+        <w:t xml:space="preserve"> </w:t>
+      </w:r>
+      <w:proofErr w:type="spellStart"/>
+      <w:r>
+        <w:rPr>
+          <w:rFonts w:cs="Times New Roman"/>
+          <w:sz w:val="22"/>
+          <w:lang w:bidi="en-US"/>
+        </w:rPr>
+        <w:t>berikut</w:t>
+      </w:r>
+      <w:proofErr w:type="spellEnd"/>
+      <w:r>
+        <w:rPr>
+          <w:rFonts w:cs="Times New Roman"/>
+          <w:sz w:val="22"/>
+          <w:lang w:bidi="en-US"/>
+        </w:rPr>
+        <w:t>:</w:t>
       </w:r>
     </w:p>
     <w:p>
@@ -5273,8 +9756,6 @@
         </w:rPr>
         <w:t>9</w:t>
       </w:r>
-      <w:bookmarkStart w:id="1" w:name="_GoBack"/>
-      <w:bookmarkEnd w:id="1"/>
       <w:r>
         <w:rPr>
           <w:rFonts w:cs="Times New Roman"/>
@@ -5451,30 +9932,278 @@
           <w:sz w:val="22"/>
         </w:rPr>
       </w:pPr>
+      <w:proofErr w:type="spellStart"/>
       <w:r>
         <w:rPr>
           <w:rFonts w:cs="Times New Roman"/>
           <w:color w:val="000000"/>
           <w:sz w:val="22"/>
         </w:rPr>
-        <w:t>Berdasarkan hasil kajian dan tinjauan teori yang ada, kesimpulan yang dapat diambil dari</w:t>
-      </w:r>
-      <w:r>
-        <w:rPr>
+        <w:t>Berdasarkan</w:t>
+      </w:r>
+      <w:proofErr w:type="spellEnd"/>
+      <w:r>
+        <w:rPr>
+          <w:rFonts w:cs="Times New Roman"/>
           <w:color w:val="000000"/>
           <w:sz w:val="22"/>
+        </w:rPr>
+        <w:t xml:space="preserve"> </w:t>
+      </w:r>
+      <w:proofErr w:type="spellStart"/>
+      <w:r>
+        <w:rPr>
+          <w:rFonts w:cs="Times New Roman"/>
+          <w:color w:val="000000"/>
+          <w:sz w:val="22"/>
+        </w:rPr>
+        <w:t>hasil</w:t>
+      </w:r>
+      <w:proofErr w:type="spellEnd"/>
+      <w:r>
+        <w:rPr>
+          <w:rFonts w:cs="Times New Roman"/>
+          <w:color w:val="000000"/>
+          <w:sz w:val="22"/>
+        </w:rPr>
+        <w:t xml:space="preserve"> </w:t>
+      </w:r>
+      <w:proofErr w:type="spellStart"/>
+      <w:r>
+        <w:rPr>
+          <w:rFonts w:cs="Times New Roman"/>
+          <w:color w:val="000000"/>
+          <w:sz w:val="22"/>
+        </w:rPr>
+        <w:t>kajian</w:t>
+      </w:r>
+      <w:proofErr w:type="spellEnd"/>
+      <w:r>
+        <w:rPr>
+          <w:rFonts w:cs="Times New Roman"/>
+          <w:color w:val="000000"/>
+          <w:sz w:val="22"/>
+        </w:rPr>
+        <w:t xml:space="preserve"> dan </w:t>
+      </w:r>
+      <w:proofErr w:type="spellStart"/>
+      <w:r>
+        <w:rPr>
+          <w:rFonts w:cs="Times New Roman"/>
+          <w:color w:val="000000"/>
+          <w:sz w:val="22"/>
+        </w:rPr>
+        <w:t>tinjauan</w:t>
+      </w:r>
+      <w:proofErr w:type="spellEnd"/>
+      <w:r>
+        <w:rPr>
+          <w:rFonts w:cs="Times New Roman"/>
+          <w:color w:val="000000"/>
+          <w:sz w:val="22"/>
+        </w:rPr>
+        <w:t xml:space="preserve"> </w:t>
+      </w:r>
+      <w:proofErr w:type="spellStart"/>
+      <w:r>
+        <w:rPr>
+          <w:rFonts w:cs="Times New Roman"/>
+          <w:color w:val="000000"/>
+          <w:sz w:val="22"/>
+        </w:rPr>
+        <w:t>teori</w:t>
+      </w:r>
+      <w:proofErr w:type="spellEnd"/>
+      <w:r>
+        <w:rPr>
+          <w:rFonts w:cs="Times New Roman"/>
+          <w:color w:val="000000"/>
+          <w:sz w:val="22"/>
+        </w:rPr>
+        <w:t xml:space="preserve"> yang </w:t>
+      </w:r>
+      <w:proofErr w:type="spellStart"/>
+      <w:r>
+        <w:rPr>
+          <w:rFonts w:cs="Times New Roman"/>
+          <w:color w:val="000000"/>
+          <w:sz w:val="22"/>
+        </w:rPr>
+        <w:t>ada</w:t>
+      </w:r>
+      <w:proofErr w:type="spellEnd"/>
+      <w:r>
+        <w:rPr>
+          <w:rFonts w:cs="Times New Roman"/>
+          <w:color w:val="000000"/>
+          <w:sz w:val="22"/>
+        </w:rPr>
+        <w:t xml:space="preserve">, </w:t>
+      </w:r>
+      <w:proofErr w:type="spellStart"/>
+      <w:r>
+        <w:rPr>
+          <w:rFonts w:cs="Times New Roman"/>
+          <w:color w:val="000000"/>
+          <w:sz w:val="22"/>
+        </w:rPr>
+        <w:t>kesimpulan</w:t>
+      </w:r>
+      <w:proofErr w:type="spellEnd"/>
+      <w:r>
+        <w:rPr>
+          <w:rFonts w:cs="Times New Roman"/>
+          <w:color w:val="000000"/>
+          <w:sz w:val="22"/>
+        </w:rPr>
+        <w:t xml:space="preserve"> yang </w:t>
+      </w:r>
+      <w:proofErr w:type="spellStart"/>
+      <w:r>
+        <w:rPr>
+          <w:rFonts w:cs="Times New Roman"/>
+          <w:color w:val="000000"/>
+          <w:sz w:val="22"/>
+        </w:rPr>
+        <w:t>dapat</w:t>
+      </w:r>
+      <w:proofErr w:type="spellEnd"/>
+      <w:r>
+        <w:rPr>
+          <w:rFonts w:cs="Times New Roman"/>
+          <w:color w:val="000000"/>
+          <w:sz w:val="22"/>
+        </w:rPr>
+        <w:t xml:space="preserve"> </w:t>
+      </w:r>
+      <w:proofErr w:type="spellStart"/>
+      <w:r>
+        <w:rPr>
+          <w:rFonts w:cs="Times New Roman"/>
+          <w:color w:val="000000"/>
+          <w:sz w:val="22"/>
+        </w:rPr>
+        <w:t>diambil</w:t>
+      </w:r>
+      <w:proofErr w:type="spellEnd"/>
+      <w:r>
+        <w:rPr>
+          <w:rFonts w:cs="Times New Roman"/>
+          <w:color w:val="000000"/>
+          <w:sz w:val="22"/>
+        </w:rPr>
+        <w:t xml:space="preserve"> </w:t>
+      </w:r>
+      <w:proofErr w:type="spellStart"/>
+      <w:r>
+        <w:rPr>
+          <w:rFonts w:cs="Times New Roman"/>
+          <w:color w:val="000000"/>
+          <w:sz w:val="22"/>
+        </w:rPr>
+        <w:t>dari</w:t>
+      </w:r>
+      <w:proofErr w:type="spellEnd"/>
+      <w:r>
+        <w:rPr>
+          <w:color w:val="000000"/>
+          <w:sz w:val="22"/>
           <w:szCs w:val="20"/>
         </w:rPr>
         <w:br/>
       </w:r>
+      <w:proofErr w:type="spellStart"/>
       <w:r>
         <w:rPr>
           <w:rFonts w:cs="Times New Roman"/>
           <w:color w:val="000000"/>
           <w:sz w:val="22"/>
         </w:rPr>
-        <w:t>pembangunan aplikasi Bank Soal sebagai berikut :</w:t>
-      </w:r>
+        <w:t>pembangunan</w:t>
+      </w:r>
+      <w:proofErr w:type="spellEnd"/>
+      <w:r>
+        <w:rPr>
+          <w:rFonts w:cs="Times New Roman"/>
+          <w:color w:val="000000"/>
+          <w:sz w:val="22"/>
+        </w:rPr>
+        <w:t xml:space="preserve"> </w:t>
+      </w:r>
+      <w:proofErr w:type="spellStart"/>
+      <w:r>
+        <w:rPr>
+          <w:rFonts w:cs="Times New Roman"/>
+          <w:color w:val="000000"/>
+          <w:sz w:val="22"/>
+        </w:rPr>
+        <w:t>aplikasi</w:t>
+      </w:r>
+      <w:proofErr w:type="spellEnd"/>
+      <w:r>
+        <w:rPr>
+          <w:rFonts w:cs="Times New Roman"/>
+          <w:color w:val="000000"/>
+          <w:sz w:val="22"/>
+        </w:rPr>
+        <w:t xml:space="preserve"> Bank </w:t>
+      </w:r>
+      <w:proofErr w:type="spellStart"/>
+      <w:r>
+        <w:rPr>
+          <w:rFonts w:cs="Times New Roman"/>
+          <w:color w:val="000000"/>
+          <w:sz w:val="22"/>
+        </w:rPr>
+        <w:t>Soal</w:t>
+      </w:r>
+      <w:proofErr w:type="spellEnd"/>
+      <w:r>
+        <w:rPr>
+          <w:rFonts w:cs="Times New Roman"/>
+          <w:color w:val="000000"/>
+          <w:sz w:val="22"/>
+        </w:rPr>
+        <w:t xml:space="preserve"> </w:t>
+      </w:r>
+      <w:proofErr w:type="spellStart"/>
+      <w:r>
+        <w:rPr>
+          <w:rFonts w:cs="Times New Roman"/>
+          <w:color w:val="000000"/>
+          <w:sz w:val="22"/>
+        </w:rPr>
+        <w:t>sebagai</w:t>
+      </w:r>
+      <w:proofErr w:type="spellEnd"/>
+      <w:r>
+        <w:rPr>
+          <w:rFonts w:cs="Times New Roman"/>
+          <w:color w:val="000000"/>
+          <w:sz w:val="22"/>
+        </w:rPr>
+        <w:t xml:space="preserve"> </w:t>
+      </w:r>
+      <w:proofErr w:type="spellStart"/>
+      <w:proofErr w:type="gramStart"/>
+      <w:r>
+        <w:rPr>
+          <w:rFonts w:cs="Times New Roman"/>
+          <w:color w:val="000000"/>
+          <w:sz w:val="22"/>
+        </w:rPr>
+        <w:t>berikut</w:t>
+      </w:r>
+      <w:proofErr w:type="spellEnd"/>
+      <w:r>
+        <w:rPr>
+          <w:rFonts w:cs="Times New Roman"/>
+          <w:color w:val="000000"/>
+          <w:sz w:val="22"/>
+        </w:rPr>
+        <w:t xml:space="preserve"> :</w:t>
+      </w:r>
+      <w:proofErr w:type="gramEnd"/>
     </w:p>
     <w:p>
       <w:pPr>
@@ -5724,21 +10453,22 @@
                 <w:rPr>
                   <w:rFonts w:asciiTheme="majorHAnsi" w:eastAsiaTheme="majorEastAsia" w:hAnsiTheme="majorHAnsi" w:cstheme="majorBidi"/>
                   <w:color w:val="2F5496" w:themeColor="accent1" w:themeShade="BF"/>
-                  <w:sz w:val="32"/>
-                  <w:szCs w:val="32"/>
+                  <w:sz w:val="22"/>
                   <w:lang w:eastAsia="en-US"/>
                 </w:rPr>
                 <w:fldChar w:fldCharType="begin"/>
               </w:r>
               <w:r>
+                <w:rPr>
+                  <w:sz w:val="22"/>
+                </w:rPr>
                 <w:instrText xml:space="preserve"> BIBLIOGRAPHY </w:instrText>
               </w:r>
               <w:r>
                 <w:rPr>
                   <w:rFonts w:asciiTheme="majorHAnsi" w:eastAsiaTheme="majorEastAsia" w:hAnsiTheme="majorHAnsi" w:cstheme="majorBidi"/>
                   <w:color w:val="2F5496" w:themeColor="accent1" w:themeShade="BF"/>
-                  <w:sz w:val="32"/>
-                  <w:szCs w:val="32"/>
+                  <w:sz w:val="22"/>
                   <w:lang w:eastAsia="en-US"/>
                 </w:rPr>
                 <w:fldChar w:fldCharType="separate"/>
@@ -5757,12 +10487,12 @@
                 <w:tblLook w:val="04A0" w:firstRow="1" w:lastRow="0" w:firstColumn="1" w:lastColumn="0" w:noHBand="0" w:noVBand="1"/>
               </w:tblPr>
               <w:tblGrid>
-                <w:gridCol w:w="355"/>
-                <w:gridCol w:w="9283"/>
+                <w:gridCol w:w="332"/>
+                <w:gridCol w:w="9306"/>
               </w:tblGrid>
               <w:tr>
                 <w:trPr>
-                  <w:divId w:val="1922135636"/>
+                  <w:divId w:val="1514881834"/>
                   <w:tblCellSpacing w:w="15" w:type="dxa"/>
                 </w:trPr>
                 <w:tc>
@@ -5773,14 +10503,16 @@
                   <w:p>
                     <w:pPr>
                       <w:pStyle w:val="Bibliography"/>
+                      <w:spacing w:after="0"/>
                       <w:rPr>
                         <w:noProof/>
-                        <w:szCs w:val="24"/>
+                        <w:sz w:val="22"/>
                       </w:rPr>
                     </w:pPr>
                     <w:r>
                       <w:rPr>
                         <w:noProof/>
+                        <w:sz w:val="22"/>
                       </w:rPr>
                       <w:t xml:space="preserve">[1] </w:t>
                     </w:r>
@@ -5794,13 +10526,16 @@
                   <w:p>
                     <w:pPr>
                       <w:pStyle w:val="Bibliography"/>
+                      <w:spacing w:after="0"/>
                       <w:rPr>
                         <w:noProof/>
+                        <w:sz w:val="22"/>
                       </w:rPr>
                     </w:pPr>
                     <w:r>
                       <w:rPr>
                         <w:noProof/>
+                        <w:sz w:val="22"/>
                       </w:rPr>
                       <w:t xml:space="preserve">N. Aisah dan T. Haryati, “SISTEM TRY OUT ONLINE DAN MEDIA PEMBELAJARAN PERSIAPAN UJIAN NASIONAL STUDI KASUS SMKN 2 BANDUNG,” </w:t>
                     </w:r>
@@ -5809,12 +10544,14 @@
                         <w:i/>
                         <w:iCs/>
                         <w:noProof/>
+                        <w:sz w:val="22"/>
                       </w:rPr>
                       <w:t xml:space="preserve">jurnal komputa, </w:t>
                     </w:r>
                     <w:r>
                       <w:rPr>
                         <w:noProof/>
+                        <w:sz w:val="22"/>
                       </w:rPr>
                       <w:t xml:space="preserve">2019. </w:t>
                     </w:r>
@@ -5823,7 +10560,7 @@
               </w:tr>
               <w:tr>
                 <w:trPr>
-                  <w:divId w:val="1922135636"/>
+                  <w:divId w:val="1514881834"/>
                   <w:tblCellSpacing w:w="15" w:type="dxa"/>
                 </w:trPr>
                 <w:tc>
@@ -5834,13 +10571,16 @@
                   <w:p>
                     <w:pPr>
                       <w:pStyle w:val="Bibliography"/>
+                      <w:spacing w:after="0"/>
                       <w:rPr>
                         <w:noProof/>
+                        <w:sz w:val="22"/>
                       </w:rPr>
                     </w:pPr>
                     <w:r>
                       <w:rPr>
                         <w:noProof/>
+                        <w:sz w:val="22"/>
                       </w:rPr>
                       <w:t xml:space="preserve">[2] </w:t>
                     </w:r>
@@ -5854,22 +10594,25 @@
                   <w:p>
                     <w:pPr>
                       <w:pStyle w:val="Bibliography"/>
+                      <w:spacing w:after="0"/>
                       <w:rPr>
                         <w:noProof/>
+                        <w:sz w:val="22"/>
                       </w:rPr>
                     </w:pPr>
                     <w:r>
                       <w:rPr>
                         <w:noProof/>
+                        <w:sz w:val="22"/>
                       </w:rPr>
-                      <w:t>R. A. Sukamto dan M. Shalahuddin, Rekayasa Perangkat Lunak Terstruktur Dan Berorientasi Objek, Bandung: Informatika Bandung, 2018, p. 125.</w:t>
+                      <w:t xml:space="preserve">R. Pressman, Rekayasa Perangkat Lunak Pendekatan Praktisi Edisi 7, Yogyakarta: ANDI, 2012. </w:t>
                     </w:r>
                   </w:p>
                 </w:tc>
               </w:tr>
               <w:tr>
                 <w:trPr>
-                  <w:divId w:val="1922135636"/>
+                  <w:divId w:val="1514881834"/>
                   <w:tblCellSpacing w:w="15" w:type="dxa"/>
                 </w:trPr>
                 <w:tc>
@@ -5880,13 +10623,16 @@
                   <w:p>
                     <w:pPr>
                       <w:pStyle w:val="Bibliography"/>
+                      <w:spacing w:after="0"/>
                       <w:rPr>
                         <w:noProof/>
+                        <w:sz w:val="22"/>
                       </w:rPr>
                     </w:pPr>
                     <w:r>
                       <w:rPr>
                         <w:noProof/>
+                        <w:sz w:val="22"/>
                       </w:rPr>
                       <w:t xml:space="preserve">[3] </w:t>
                     </w:r>
@@ -5900,13 +10646,204 @@
                   <w:p>
                     <w:pPr>
                       <w:pStyle w:val="Bibliography"/>
+                      <w:spacing w:after="0"/>
                       <w:rPr>
                         <w:noProof/>
+                        <w:sz w:val="22"/>
                       </w:rPr>
                     </w:pPr>
                     <w:r>
                       <w:rPr>
                         <w:noProof/>
+                        <w:sz w:val="22"/>
+                      </w:rPr>
+                      <w:t>R. A. Sukamto dan M. Shalahuddin, Rekayasa Perangkat Lunak Terstruktur Dan Berorientasi Objek, Bandung: Informatika Bandung, 2018, p. 125.</w:t>
+                    </w:r>
+                  </w:p>
+                </w:tc>
+              </w:tr>
+              <w:tr>
+                <w:trPr>
+                  <w:divId w:val="1514881834"/>
+                  <w:tblCellSpacing w:w="15" w:type="dxa"/>
+                </w:trPr>
+                <w:tc>
+                  <w:tcPr>
+                    <w:tcW w:w="50" w:type="pct"/>
+                    <w:hideMark/>
+                  </w:tcPr>
+                  <w:p>
+                    <w:pPr>
+                      <w:pStyle w:val="Bibliography"/>
+                      <w:spacing w:after="0"/>
+                      <w:rPr>
+                        <w:noProof/>
+                        <w:sz w:val="22"/>
+                      </w:rPr>
+                    </w:pPr>
+                    <w:r>
+                      <w:rPr>
+                        <w:noProof/>
+                        <w:sz w:val="22"/>
+                      </w:rPr>
+                      <w:t xml:space="preserve">[4] </w:t>
+                    </w:r>
+                  </w:p>
+                </w:tc>
+                <w:tc>
+                  <w:tcPr>
+                    <w:tcW w:w="0" w:type="auto"/>
+                    <w:hideMark/>
+                  </w:tcPr>
+                  <w:p>
+                    <w:pPr>
+                      <w:pStyle w:val="Bibliography"/>
+                      <w:spacing w:after="0"/>
+                      <w:rPr>
+                        <w:noProof/>
+                        <w:sz w:val="22"/>
+                      </w:rPr>
+                    </w:pPr>
+                    <w:r>
+                      <w:rPr>
+                        <w:noProof/>
+                        <w:sz w:val="22"/>
+                      </w:rPr>
+                      <w:t xml:space="preserve">H. Lalompoh, “Pengembangan Aplikasi Pelaporan Kuliah Kerja Terpadu Universitas Sam Ratulangi,” </w:t>
+                    </w:r>
+                    <w:r>
+                      <w:rPr>
+                        <w:i/>
+                        <w:iCs/>
+                        <w:noProof/>
+                        <w:sz w:val="22"/>
+                      </w:rPr>
+                      <w:t xml:space="preserve">Jurnal Teknik Informatika, </w:t>
+                    </w:r>
+                    <w:r>
+                      <w:rPr>
+                        <w:noProof/>
+                        <w:sz w:val="22"/>
+                      </w:rPr>
+                      <w:t xml:space="preserve">p. 2, 2018. </w:t>
+                    </w:r>
+                  </w:p>
+                </w:tc>
+              </w:tr>
+              <w:tr>
+                <w:trPr>
+                  <w:divId w:val="1514881834"/>
+                  <w:tblCellSpacing w:w="15" w:type="dxa"/>
+                </w:trPr>
+                <w:tc>
+                  <w:tcPr>
+                    <w:tcW w:w="50" w:type="pct"/>
+                    <w:hideMark/>
+                  </w:tcPr>
+                  <w:p>
+                    <w:pPr>
+                      <w:pStyle w:val="Bibliography"/>
+                      <w:spacing w:after="0"/>
+                      <w:rPr>
+                        <w:noProof/>
+                        <w:sz w:val="22"/>
+                      </w:rPr>
+                    </w:pPr>
+                    <w:r>
+                      <w:rPr>
+                        <w:noProof/>
+                        <w:sz w:val="22"/>
+                      </w:rPr>
+                      <w:t xml:space="preserve">[5] </w:t>
+                    </w:r>
+                  </w:p>
+                </w:tc>
+                <w:tc>
+                  <w:tcPr>
+                    <w:tcW w:w="0" w:type="auto"/>
+                    <w:hideMark/>
+                  </w:tcPr>
+                  <w:p>
+                    <w:pPr>
+                      <w:pStyle w:val="Bibliography"/>
+                      <w:spacing w:after="0"/>
+                      <w:rPr>
+                        <w:noProof/>
+                        <w:sz w:val="22"/>
+                      </w:rPr>
+                    </w:pPr>
+                    <w:r>
+                      <w:rPr>
+                        <w:noProof/>
+                        <w:sz w:val="22"/>
+                      </w:rPr>
+                      <w:t xml:space="preserve">A. B. Warsito, M. Yusup dan Y. , “Kajian YII Framework Dalam Pengembangan,” </w:t>
+                    </w:r>
+                    <w:r>
+                      <w:rPr>
+                        <w:i/>
+                        <w:iCs/>
+                        <w:noProof/>
+                        <w:sz w:val="22"/>
+                      </w:rPr>
+                      <w:t xml:space="preserve">JournalL CCIT, </w:t>
+                    </w:r>
+                    <w:r>
+                      <w:rPr>
+                        <w:noProof/>
+                        <w:sz w:val="22"/>
+                      </w:rPr>
+                      <w:t xml:space="preserve">p. 439, 2014. </w:t>
+                    </w:r>
+                  </w:p>
+                </w:tc>
+              </w:tr>
+              <w:tr>
+                <w:trPr>
+                  <w:divId w:val="1514881834"/>
+                  <w:tblCellSpacing w:w="15" w:type="dxa"/>
+                </w:trPr>
+                <w:tc>
+                  <w:tcPr>
+                    <w:tcW w:w="50" w:type="pct"/>
+                    <w:hideMark/>
+                  </w:tcPr>
+                  <w:p>
+                    <w:pPr>
+                      <w:pStyle w:val="Bibliography"/>
+                      <w:spacing w:after="0"/>
+                      <w:rPr>
+                        <w:noProof/>
+                        <w:sz w:val="22"/>
+                      </w:rPr>
+                    </w:pPr>
+                    <w:r>
+                      <w:rPr>
+                        <w:noProof/>
+                        <w:sz w:val="22"/>
+                      </w:rPr>
+                      <w:t xml:space="preserve">[6] </w:t>
+                    </w:r>
+                  </w:p>
+                </w:tc>
+                <w:tc>
+                  <w:tcPr>
+                    <w:tcW w:w="0" w:type="auto"/>
+                    <w:hideMark/>
+                  </w:tcPr>
+                  <w:p>
+                    <w:pPr>
+                      <w:pStyle w:val="Bibliography"/>
+                      <w:spacing w:after="0"/>
+                      <w:rPr>
+                        <w:noProof/>
+                        <w:sz w:val="22"/>
+                      </w:rPr>
+                    </w:pPr>
+                    <w:r>
+                      <w:rPr>
+                        <w:noProof/>
+                        <w:sz w:val="22"/>
                       </w:rPr>
                       <w:t xml:space="preserve">Aminudin, Cara Efektif Belajar Framework Laravel, Yogyakarta: Lokomedia, 2015. </w:t>
                     </w:r>
@@ -5916,10 +10853,12 @@
             </w:tbl>
             <w:p>
               <w:pPr>
-                <w:divId w:val="1922135636"/>
+                <w:spacing w:after="0"/>
+                <w:divId w:val="1514881834"/>
                 <w:rPr>
                   <w:rFonts w:eastAsia="Times New Roman"/>
                   <w:noProof/>
+                  <w:sz w:val="22"/>
                 </w:rPr>
               </w:pPr>
             </w:p>
@@ -5929,6 +10868,7 @@
                   <w:b/>
                   <w:bCs/>
                   <w:noProof/>
+                  <w:sz w:val="22"/>
                 </w:rPr>
                 <w:fldChar w:fldCharType="end"/>
               </w:r>
@@ -5937,8 +10877,10 @@
         </w:sdt>
       </w:sdtContent>
     </w:sdt>
+    <w:bookmarkEnd w:id="1" w:displacedByCustomXml="prev"/>
     <w:sectPr>
-      <w:pgSz w:w="11906" w:h="16838"/>
+      <w:headerReference w:type="default" r:id="rId19"/>
+      <w:pgSz w:w="11906" w:h="16838" w:code="9"/>
       <w:pgMar w:top="1701" w:right="1134" w:bottom="1418" w:left="1134" w:header="720" w:footer="720" w:gutter="0"/>
       <w:cols w:space="720"/>
       <w:docGrid w:linePitch="360"/>
@@ -5995,6 +10937,62 @@
     </w:p>
   </w:footnote>
 </w:footnotes>
+</file>
+
+<file path=word/header1.xml><?xml version="1.0" encoding="utf-8"?>
+<w:hdr xmlns:wpc="http://schemas.microsoft.com/office/word/2010/wordprocessingCanvas" xmlns:cx="http://schemas.microsoft.com/office/drawing/2014/chartex" xmlns:cx1="http://schemas.microsoft.com/office/drawing/2015/9/8/chartex" xmlns:cx2="http://schemas.microsoft.com/office/drawing/2015/10/21/chartex" xmlns:cx3="http://schemas.microsoft.com/office/drawing/2016/5/9/chartex" xmlns:cx4="http://schemas.microsoft.com/office/drawing/2016/5/10/chartex" xmlns:cx5="http://schemas.microsoft.com/office/drawing/2016/5/11/chartex" xmlns:cx6="http://schemas.microsoft.com/office/drawing/2016/5/12/chartex" xmlns:cx7="http://schemas.microsoft.com/office/drawing/2016/5/13/chartex" xmlns:cx8="http://schemas.microsoft.com/office/drawing/2016/5/14/chartex" xmlns:mc="http://schemas.openxmlformats.org/markup-compatibility/2006" xmlns:aink="http://schemas.microsoft.com/office/drawing/2016/ink" xmlns:am3d="http://schemas.microsoft.com/office/drawing/2017/model3d" xmlns:o="urn:schemas-microsoft-com:office:office" xmlns:r="http://schemas.openxmlformats.org/officeDocument/2006/relationships" xmlns:m="http://schemas.openxmlformats.org/officeDocument/2006/math" xmlns:v="urn:schemas-microsoft-com:vml" xmlns:wp14="http://schemas.microsoft.com/office/word/2010/wordprocessingDrawing" xmlns:wp="http://schemas.openxmlformats.org/drawingml/2006/wordprocessingDrawing" xmlns:w10="urn:schemas-microsoft-com:office:word" xmlns:w="http://schemas.openxmlformats.org/wordprocessingml/2006/main" xmlns:w14="http://schemas.microsoft.com/office/word/2010/wordml" xmlns:w15="http://schemas.microsoft.com/office/word/2012/wordml" xmlns:w16cex="http://schemas.microsoft.com/office/word/2018/wordml/cex" xmlns:w16cid="http://schemas.microsoft.com/office/word/2016/wordml/cid" xmlns:w16="http://schemas.microsoft.com/office/word/2018/wordml" xmlns:w16se="http://schemas.microsoft.com/office/word/2015/wordml/symex" xmlns:wpg="http://schemas.microsoft.com/office/word/2010/wordprocessingGroup" xmlns:wpi="http://schemas.microsoft.com/office/word/2010/wordprocessingInk" xmlns:wne="http://schemas.microsoft.com/office/word/2006/wordml" xmlns:wps="http://schemas.microsoft.com/office/word/2010/wordprocessingShape" mc:Ignorable="w14 w15 w16se w16cid w16 w16cex wp14">
+  <w:p>
+    <w:pPr>
+      <w:pStyle w:val="Header"/>
+    </w:pPr>
+    <w:r>
+      <w:rPr>
+        <w:noProof/>
+      </w:rPr>
+      <w:drawing>
+        <wp:inline distT="0" distB="0" distL="0" distR="0" wp14:anchorId="496BD4AE" wp14:editId="1E9E2C14">
+          <wp:extent cx="2457450" cy="564894"/>
+          <wp:effectExtent l="0" t="0" r="0" b="6985"/>
+          <wp:docPr id="11" name="Picture 11"/>
+          <wp:cNvGraphicFramePr>
+            <a:graphicFrameLocks xmlns:a="http://schemas.openxmlformats.org/drawingml/2006/main" noChangeAspect="1"/>
+          </wp:cNvGraphicFramePr>
+          <a:graphic xmlns:a="http://schemas.openxmlformats.org/drawingml/2006/main">
+            <a:graphicData uri="http://schemas.openxmlformats.org/drawingml/2006/picture">
+              <pic:pic xmlns:pic="http://schemas.openxmlformats.org/drawingml/2006/picture">
+                <pic:nvPicPr>
+                  <pic:cNvPr id="5" name="01-Tempate Jurnal Algoritma STTG Kecil.png"/>
+                  <pic:cNvPicPr/>
+                </pic:nvPicPr>
+                <pic:blipFill>
+                  <a:blip r:embed="rId1" cstate="print">
+                    <a:extLst>
+                      <a:ext uri="{28A0092B-C50C-407E-A947-70E740481C1C}">
+                        <a14:useLocalDpi xmlns:a14="http://schemas.microsoft.com/office/drawing/2010/main" val="0"/>
+                      </a:ext>
+                    </a:extLst>
+                  </a:blip>
+                  <a:stretch>
+                    <a:fillRect/>
+                  </a:stretch>
+                </pic:blipFill>
+                <pic:spPr>
+                  <a:xfrm>
+                    <a:off x="0" y="0"/>
+                    <a:ext cx="2500216" cy="574725"/>
+                  </a:xfrm>
+                  <a:prstGeom prst="rect">
+                    <a:avLst/>
+                  </a:prstGeom>
+                </pic:spPr>
+              </pic:pic>
+            </a:graphicData>
+          </a:graphic>
+        </wp:inline>
+      </w:drawing>
+    </w:r>
+  </w:p>
+</w:hdr>
 </file>
 
 <file path=word/numbering.xml><?xml version="1.0" encoding="utf-8"?>
@@ -8149,7 +13147,7 @@
       </b:Author>
     </b:Author>
     <b:Pages>125</b:Pages>
-    <b:RefOrder>2</b:RefOrder>
+    <b:RefOrder>3</b:RefOrder>
   </b:Source>
   <b:Source>
     <b:Tag>Ami15</b:Tag>
@@ -8168,13 +13166,83 @@
     </b:Author>
     <b:City>Yogyakarta</b:City>
     <b:Publisher>Lokomedia</b:Publisher>
-    <b:RefOrder>3</b:RefOrder>
+    <b:RefOrder>6</b:RefOrder>
+  </b:Source>
+  <b:Source>
+    <b:Tag>Rog12</b:Tag>
+    <b:SourceType>Book</b:SourceType>
+    <b:Guid>{9D5964F7-6BBF-479B-A0D9-6D98438953C4}</b:Guid>
+    <b:Author>
+      <b:Author>
+        <b:NameList>
+          <b:Person>
+            <b:Last>Pressman</b:Last>
+            <b:First>Roger</b:First>
+          </b:Person>
+        </b:NameList>
+      </b:Author>
+    </b:Author>
+    <b:Title>Rekayasa Perangkat Lunak Pendekatan Praktisi Edisi 7</b:Title>
+    <b:Year>2012</b:Year>
+    <b:City>Yogyakarta</b:City>
+    <b:Publisher>ANDI</b:Publisher>
+    <b:RefOrder>2</b:RefOrder>
+  </b:Source>
+  <b:Source>
+    <b:Tag>Wic08</b:Tag>
+    <b:SourceType>JournalArticle</b:SourceType>
+    <b:Guid>{FC871F78-4316-4861-A705-4A89AA772701}</b:Guid>
+    <b:Title>Pengembangan Aplikasi Pelaporan Kuliah Kerja Terpadu Universitas Sam Ratulangi</b:Title>
+    <b:Year>2018</b:Year>
+    <b:City>Jakarta</b:City>
+    <b:Publisher>PT Elex Media Komputindo</b:Publisher>
+    <b:Author>
+      <b:Author>
+        <b:NameList>
+          <b:Person>
+            <b:Last>Lalompoh</b:Last>
+            <b:First>Hermawan</b:First>
+          </b:Person>
+        </b:NameList>
+      </b:Author>
+    </b:Author>
+    <b:JournalName>Jurnal Teknik Informatika</b:JournalName>
+    <b:Pages>2</b:Pages>
+    <b:RefOrder>4</b:RefOrder>
+  </b:Source>
+  <b:Source>
+    <b:Tag>Placeholder10</b:Tag>
+    <b:SourceType>JournalArticle</b:SourceType>
+    <b:Guid>{59BFA337-A0ED-4A74-8DDD-7BDC84306883}</b:Guid>
+    <b:Title>Kajian YII Framework Dalam Pengembangan</b:Title>
+    <b:Year>2014</b:Year>
+    <b:JournalName>JournalL CCIT</b:JournalName>
+    <b:Pages>439</b:Pages>
+    <b:Author>
+      <b:Author>
+        <b:NameList>
+          <b:Person>
+            <b:Last>Warsito</b:Last>
+            <b:Middle>Budi</b:Middle>
+            <b:First>Ary</b:First>
+          </b:Person>
+          <b:Person>
+            <b:Last>Yusup</b:Last>
+            <b:First>Muhamad</b:First>
+          </b:Person>
+          <b:Person>
+            <b:First>Yulianto</b:First>
+          </b:Person>
+        </b:NameList>
+      </b:Author>
+    </b:Author>
+    <b:RefOrder>5</b:RefOrder>
   </b:Source>
 </b:Sources>
 </file>
 
 <file path=customXml/itemProps1.xml><?xml version="1.0" encoding="utf-8"?>
-<ds:datastoreItem xmlns:ds="http://schemas.openxmlformats.org/officeDocument/2006/customXml" ds:itemID="{EB5E115B-A101-4106-9912-77D1519BAD14}">
+<ds:datastoreItem xmlns:ds="http://schemas.openxmlformats.org/officeDocument/2006/customXml" ds:itemID="{27D7E471-70F5-4F2B-9BA7-34438E8A9DA5}">
   <ds:schemaRefs>
     <ds:schemaRef ds:uri="http://schemas.openxmlformats.org/officeDocument/2006/bibliography"/>
   </ds:schemaRefs>
